--- a/assets/docs/CV.docx
+++ b/assets/docs/CV.docx
@@ -230,29 +230,8 @@
       </w:pPr>
       <w:r>
         <w:rPr>
-          <w:rFonts w:ascii="Georgia" w:cs="Georgia" w:eastAsia="Georgia" w:hAnsi="Georgia"/>
-          <w:sz w:val="20"/>
-          <w:szCs w:val="20"/>
-          <w:rtl w:val="0"/>
-        </w:rPr>
-        <w:t xml:space="preserve">+44 </w:t>
-      </w:r>
-      <w:r>
-        <w:rPr>
-          <w:rFonts w:ascii="Georgia" w:cs="Georgia" w:eastAsia="Georgia" w:hAnsi="Georgia"/>
-          <w:b w:val="0"/>
-          <w:i w:val="0"/>
-          <w:smallCaps w:val="0"/>
-          <w:strike w:val="0"/>
-          <w:color w:val="000000"/>
-          <w:sz w:val="20"/>
-          <w:szCs w:val="20"/>
-          <w:u w:val="none"/>
-          <w:shd w:fill="auto" w:val="clear"/>
-          <w:vertAlign w:val="baseline"/>
-          <w:rtl w:val="0"/>
-        </w:rPr>
-        <w:t xml:space="preserve">7368-213847</w:t>
+          <w:rtl w:val="0"/>
+        </w:rPr>
       </w:r>
     </w:p>
     <w:p>
@@ -5223,7 +5202,7 @@
               <wp:extent cx="7566025" cy="170815"/>
               <wp:effectExtent b="0" l="0" r="0" t="0"/>
               <wp:wrapNone/>
-              <wp:docPr descr="{&quot;HashCode&quot;:246724809,&quot;Height&quot;:842.0,&quot;Width&quot;:595.0,&quot;Placement&quot;:&quot;Footer&quot;,&quot;Index&quot;:&quot;Primary&quot;,&quot;Section&quot;:1,&quot;Top&quot;:0.0,&quot;Left&quot;:0.0}" id="4" name=""/>
+              <wp:docPr descr="{&quot;HashCode&quot;:246724809,&quot;Height&quot;:842.0,&quot;Width&quot;:595.0,&quot;Placement&quot;:&quot;Footer&quot;,&quot;Index&quot;:&quot;Primary&quot;,&quot;Section&quot;:1,&quot;Top&quot;:0.0,&quot;Left&quot;:0.0}" id="2" name=""/>
               <a:graphic>
                 <a:graphicData uri="http://schemas.microsoft.com/office/word/2010/wordprocessingShape">
                   <wps:wsp>
@@ -5276,7 +5255,7 @@
               <wp:extent cx="7566025" cy="170815"/>
               <wp:effectExtent b="0" l="0" r="0" t="0"/>
               <wp:wrapNone/>
-              <wp:docPr descr="{&quot;HashCode&quot;:246724809,&quot;Height&quot;:842.0,&quot;Width&quot;:595.0,&quot;Placement&quot;:&quot;Footer&quot;,&quot;Index&quot;:&quot;Primary&quot;,&quot;Section&quot;:1,&quot;Top&quot;:0.0,&quot;Left&quot;:0.0}" id="4" name="image2.png"/>
+              <wp:docPr descr="{&quot;HashCode&quot;:246724809,&quot;Height&quot;:842.0,&quot;Width&quot;:595.0,&quot;Placement&quot;:&quot;Footer&quot;,&quot;Index&quot;:&quot;Primary&quot;,&quot;Section&quot;:1,&quot;Top&quot;:0.0,&quot;Left&quot;:0.0}" id="2" name="image2.png"/>
               <a:graphic>
                 <a:graphicData uri="http://schemas.openxmlformats.org/drawingml/2006/picture">
                   <pic:pic>
@@ -5375,7 +5354,7 @@
               <wp:extent cx="7566025" cy="170815"/>
               <wp:effectExtent b="0" l="0" r="0" t="0"/>
               <wp:wrapNone/>
-              <wp:docPr descr="{&quot;HashCode&quot;:222587240,&quot;Height&quot;:842.0,&quot;Width&quot;:595.0,&quot;Placement&quot;:&quot;Header&quot;,&quot;Index&quot;:&quot;Primary&quot;,&quot;Section&quot;:1,&quot;Top&quot;:0.0,&quot;Left&quot;:0.0}" id="3" name=""/>
+              <wp:docPr descr="{&quot;HashCode&quot;:222587240,&quot;Height&quot;:842.0,&quot;Width&quot;:595.0,&quot;Placement&quot;:&quot;Header&quot;,&quot;Index&quot;:&quot;Primary&quot;,&quot;Section&quot;:1,&quot;Top&quot;:0.0,&quot;Left&quot;:0.0}" id="1" name=""/>
               <a:graphic>
                 <a:graphicData uri="http://schemas.microsoft.com/office/word/2010/wordprocessingShape">
                   <wps:wsp>
@@ -5428,7 +5407,7 @@
               <wp:extent cx="7566025" cy="170815"/>
               <wp:effectExtent b="0" l="0" r="0" t="0"/>
               <wp:wrapNone/>
-              <wp:docPr descr="{&quot;HashCode&quot;:222587240,&quot;Height&quot;:842.0,&quot;Width&quot;:595.0,&quot;Placement&quot;:&quot;Header&quot;,&quot;Index&quot;:&quot;Primary&quot;,&quot;Section&quot;:1,&quot;Top&quot;:0.0,&quot;Left&quot;:0.0}" id="3" name="image1.png"/>
+              <wp:docPr descr="{&quot;HashCode&quot;:222587240,&quot;Height&quot;:842.0,&quot;Width&quot;:595.0,&quot;Placement&quot;:&quot;Header&quot;,&quot;Index&quot;:&quot;Primary&quot;,&quot;Section&quot;:1,&quot;Top&quot;:0.0,&quot;Left&quot;:0.0}" id="1" name="image1.png"/>
               <a:graphic>
                 <a:graphicData uri="http://schemas.openxmlformats.org/drawingml/2006/picture">
                   <pic:pic>
@@ -6170,248 +6149,6 @@
       <w:szCs w:val="72"/>
     </w:rPr>
   </w:style>
-  <w:style w:type="paragraph" w:styleId="Normal" w:default="1">
-    <w:name w:val="Normal"/>
-    <w:qFormat w:val="1"/>
-    <w:rPr>
-      <w:sz w:val="24"/>
-      <w:szCs w:val="24"/>
-      <w:lang w:eastAsia="en-US" w:val="en-US"/>
-    </w:rPr>
-  </w:style>
-  <w:style w:type="character" w:styleId="DefaultParagraphFont" w:default="1">
-    <w:name w:val="Default Paragraph Font"/>
-    <w:uiPriority w:val="1"/>
-    <w:semiHidden w:val="1"/>
-    <w:unhideWhenUsed w:val="1"/>
-  </w:style>
-  <w:style w:type="table" w:styleId="TableNormal" w:default="1">
-    <w:name w:val="Normal Table"/>
-    <w:uiPriority w:val="99"/>
-    <w:semiHidden w:val="1"/>
-    <w:unhideWhenUsed w:val="1"/>
-    <w:tblPr>
-      <w:tblInd w:w="0.0" w:type="dxa"/>
-      <w:tblCellMar>
-        <w:top w:w="0.0" w:type="dxa"/>
-        <w:left w:w="108.0" w:type="dxa"/>
-        <w:bottom w:w="0.0" w:type="dxa"/>
-        <w:right w:w="108.0" w:type="dxa"/>
-      </w:tblCellMar>
-    </w:tblPr>
-  </w:style>
-  <w:style w:type="numbering" w:styleId="NoList" w:default="1">
-    <w:name w:val="No List"/>
-    <w:uiPriority w:val="99"/>
-    <w:semiHidden w:val="1"/>
-    <w:unhideWhenUsed w:val="1"/>
-  </w:style>
-  <w:style w:type="character" w:styleId="Hyperlink">
-    <w:name w:val="Hyperlink"/>
-    <w:rPr>
-      <w:u w:val="single"/>
-    </w:rPr>
-  </w:style>
-  <w:style w:type="paragraph" w:styleId="HeaderFooter" w:customStyle="1">
-    <w:name w:val="Header &amp; Footer"/>
-    <w:pPr>
-      <w:tabs>
-        <w:tab w:val="right" w:pos="9020"/>
-      </w:tabs>
-    </w:pPr>
-    <w:rPr>
-      <w:rFonts w:ascii="Helvetica Neue" w:cs="Arial Unicode MS" w:hAnsi="Helvetica Neue"/>
-      <w:color w:val="000000"/>
-      <w:sz w:val="24"/>
-      <w:szCs w:val="24"/>
-      <w14:textOutline w14:cap="flat" w14:cmpd="sng" w14:algn="ctr">
-        <w14:noFill/>
-        <w14:prstDash w14:val="solid"/>
-        <w14:bevel/>
-      </w14:textOutline>
-    </w:rPr>
-  </w:style>
-  <w:style w:type="paragraph" w:styleId="BodyA" w:customStyle="1">
-    <w:name w:val="Body A"/>
-    <w:rPr>
-      <w:rFonts w:ascii="Helvetica Neue" w:cs="Arial Unicode MS" w:hAnsi="Helvetica Neue"/>
-      <w:color w:val="000000"/>
-      <w:sz w:val="22"/>
-      <w:szCs w:val="22"/>
-      <w:u w:color="000000"/>
-      <w:lang w:val="en-US"/>
-      <w14:textOutline w14:cap="flat" w14:cmpd="sng" w14:w="12700" w14:algn="ctr">
-        <w14:noFill/>
-        <w14:prstDash w14:val="solid"/>
-        <w14:miter w14:lim="400000"/>
-      </w14:textOutline>
-    </w:rPr>
-  </w:style>
-  <w:style w:type="character" w:styleId="None" w:customStyle="1">
-    <w:name w:val="None"/>
-  </w:style>
-  <w:style w:type="character" w:styleId="Hyperlink0" w:customStyle="1">
-    <w:name w:val="Hyperlink.0"/>
-    <w:basedOn w:val="None"/>
-    <w:rPr>
-      <w:rFonts w:ascii="Georgia" w:cs="Georgia" w:eastAsia="Georgia" w:hAnsi="Georgia"/>
-      <w:u w:val="single"/>
-    </w:rPr>
-  </w:style>
-  <w:style w:type="character" w:styleId="Hyperlink1" w:customStyle="1">
-    <w:name w:val="Hyperlink.1"/>
-    <w:basedOn w:val="None"/>
-    <w:rPr>
-      <w:rFonts w:ascii="Times Roman" w:cs="Times Roman" w:eastAsia="Times Roman" w:hAnsi="Times Roman"/>
-      <w:sz w:val="24"/>
-      <w:szCs w:val="24"/>
-      <w:u w:val="single"/>
-      <w:lang w:val="en-US"/>
-    </w:rPr>
-  </w:style>
-  <w:style w:type="paragraph" w:styleId="Default" w:customStyle="1">
-    <w:name w:val="Default"/>
-    <w:rPr>
-      <w:rFonts w:ascii="Helvetica Neue" w:cs="Helvetica Neue" w:eastAsia="Helvetica Neue" w:hAnsi="Helvetica Neue"/>
-      <w:color w:val="000000"/>
-      <w:sz w:val="22"/>
-      <w:szCs w:val="22"/>
-      <w:u w:color="000000"/>
-      <w14:textOutline w14:cap="flat" w14:cmpd="sng" w14:w="12700" w14:algn="ctr">
-        <w14:noFill/>
-        <w14:prstDash w14:val="solid"/>
-        <w14:miter w14:lim="400000"/>
-      </w14:textOutline>
-    </w:rPr>
-  </w:style>
-  <w:style w:type="character" w:styleId="Hyperlink2" w:customStyle="1">
-    <w:name w:val="Hyperlink.2"/>
-    <w:basedOn w:val="None"/>
-    <w:rPr>
-      <w:rFonts w:ascii="Georgia" w:cs="Georgia" w:eastAsia="Georgia" w:hAnsi="Georgia"/>
-      <w:u w:val="single"/>
-      <w:lang w:val="en-US"/>
-    </w:rPr>
-  </w:style>
-  <w:style w:type="character" w:styleId="Hyperlink3" w:customStyle="1">
-    <w:name w:val="Hyperlink.3"/>
-    <w:basedOn w:val="None"/>
-    <w:rPr>
-      <w:rFonts w:ascii="Georgia" w:cs="Georgia" w:eastAsia="Georgia" w:hAnsi="Georgia"/>
-      <w:u w:color="000000" w:val="single"/>
-      <w:lang w:val="en-US"/>
-      <w14:textOutline w14:cap="flat" w14:cmpd="sng" w14:w="12700" w14:algn="ctr">
-        <w14:noFill/>
-        <w14:prstDash w14:val="solid"/>
-        <w14:miter w14:lim="400000"/>
-      </w14:textOutline>
-    </w:rPr>
-  </w:style>
-  <w:style w:type="character" w:styleId="Hyperlink4" w:customStyle="1">
-    <w:name w:val="Hyperlink.4"/>
-    <w:basedOn w:val="None"/>
-    <w:rPr>
-      <w:rFonts w:ascii="Georgia" w:cs="Georgia" w:eastAsia="Georgia" w:hAnsi="Georgia"/>
-      <w:b w:val="1"/>
-      <w:bCs w:val="1"/>
-      <w:u w:color="000000" w:val="single"/>
-      <w:lang w:val="en-US"/>
-      <w14:textOutline w14:cap="flat" w14:cmpd="sng" w14:w="12700" w14:algn="ctr">
-        <w14:noFill/>
-        <w14:prstDash w14:val="solid"/>
-        <w14:miter w14:lim="400000"/>
-      </w14:textOutline>
-    </w:rPr>
-  </w:style>
-  <w:style w:type="numbering" w:styleId="Bullets" w:customStyle="1">
-    <w:name w:val="Bullets"/>
-    <w:pPr>
-      <w:numPr>
-        <w:numId w:val="1"/>
-      </w:numPr>
-    </w:pPr>
-  </w:style>
-  <w:style w:type="character" w:styleId="NoneA" w:customStyle="1">
-    <w:name w:val="None A"/>
-  </w:style>
-  <w:style w:type="character" w:styleId="Hyperlink5" w:customStyle="1">
-    <w:name w:val="Hyperlink.5"/>
-    <w:basedOn w:val="None"/>
-    <w:rPr>
-      <w:rFonts w:ascii="Georgia" w:cs="Georgia" w:eastAsia="Georgia" w:hAnsi="Georgia"/>
-      <w:u w:color="0000ff" w:val="single"/>
-      <w:lang w:val="en-US"/>
-      <w14:textOutline w14:cap="flat" w14:cmpd="sng" w14:w="12700" w14:algn="ctr">
-        <w14:noFill/>
-        <w14:prstDash w14:val="solid"/>
-        <w14:miter w14:lim="400000"/>
-      </w14:textOutline>
-    </w:rPr>
-  </w:style>
-  <w:style w:type="paragraph" w:styleId="Header">
-    <w:name w:val="header"/>
-    <w:basedOn w:val="Normal"/>
-    <w:link w:val="HeaderChar"/>
-    <w:uiPriority w:val="99"/>
-    <w:unhideWhenUsed w:val="1"/>
-    <w:rsid w:val="00563C31"/>
-    <w:pPr>
-      <w:tabs>
-        <w:tab w:val="center" w:pos="4513"/>
-        <w:tab w:val="right" w:pos="9026"/>
-      </w:tabs>
-    </w:pPr>
-  </w:style>
-  <w:style w:type="character" w:styleId="HeaderChar" w:customStyle="1">
-    <w:name w:val="Header Char"/>
-    <w:basedOn w:val="DefaultParagraphFont"/>
-    <w:link w:val="Header"/>
-    <w:uiPriority w:val="99"/>
-    <w:rsid w:val="00563C31"/>
-    <w:rPr>
-      <w:sz w:val="24"/>
-      <w:szCs w:val="24"/>
-      <w:lang w:eastAsia="en-US" w:val="en-US"/>
-    </w:rPr>
-  </w:style>
-  <w:style w:type="paragraph" w:styleId="Footer">
-    <w:name w:val="footer"/>
-    <w:basedOn w:val="Normal"/>
-    <w:link w:val="FooterChar"/>
-    <w:uiPriority w:val="99"/>
-    <w:unhideWhenUsed w:val="1"/>
-    <w:rsid w:val="00563C31"/>
-    <w:pPr>
-      <w:tabs>
-        <w:tab w:val="center" w:pos="4513"/>
-        <w:tab w:val="right" w:pos="9026"/>
-      </w:tabs>
-    </w:pPr>
-  </w:style>
-  <w:style w:type="character" w:styleId="FooterChar" w:customStyle="1">
-    <w:name w:val="Footer Char"/>
-    <w:basedOn w:val="DefaultParagraphFont"/>
-    <w:link w:val="Footer"/>
-    <w:uiPriority w:val="99"/>
-    <w:rsid w:val="00563C31"/>
-    <w:rPr>
-      <w:sz w:val="24"/>
-      <w:szCs w:val="24"/>
-      <w:lang w:eastAsia="en-US" w:val="en-US"/>
-    </w:rPr>
-  </w:style>
-  <w:style w:type="character" w:styleId="UnresolvedMention">
-    <w:name w:val="Unresolved Mention"/>
-    <w:basedOn w:val="DefaultParagraphFont"/>
-    <w:uiPriority w:val="99"/>
-    <w:semiHidden w:val="1"/>
-    <w:unhideWhenUsed w:val="1"/>
-    <w:rsid w:val="003E0AE6"/>
-    <w:rPr>
-      <w:color w:val="605e5c"/>
-      <w:shd w:color="auto" w:fill="e1dfdd" w:val="clear"/>
-    </w:rPr>
-  </w:style>
   <w:style w:type="paragraph" w:styleId="Subtitle">
     <w:name w:val="Subtitle"/>
     <w:basedOn w:val="Normal"/>
@@ -6434,59 +6171,119 @@
 </file>
 
 <file path=word/theme/theme1.xml><?xml version="1.0" encoding="utf-8"?>
-<a:theme xmlns:a="http://schemas.openxmlformats.org/drawingml/2006/main" name="Blank">
+<a:theme xmlns:a="http://schemas.openxmlformats.org/drawingml/2006/main" name="Office Theme">
   <a:themeElements>
-    <a:clrScheme name="Blank">
+    <a:clrScheme name="Office">
       <a:dk1>
-        <a:srgbClr val="000000"/>
+        <a:sysClr val="windowText" lastClr="000000"/>
       </a:dk1>
       <a:lt1>
-        <a:srgbClr val="FFFFFF"/>
+        <a:sysClr val="window" lastClr="FFFFFF"/>
       </a:lt1>
       <a:dk2>
-        <a:srgbClr val="A7A7A7"/>
+        <a:srgbClr val="1F497D"/>
       </a:dk2>
       <a:lt2>
-        <a:srgbClr val="535353"/>
+        <a:srgbClr val="EEECE1"/>
       </a:lt2>
       <a:accent1>
-        <a:srgbClr val="00A2FF"/>
+        <a:srgbClr val="4F81BD"/>
       </a:accent1>
       <a:accent2>
-        <a:srgbClr val="16E7CF"/>
+        <a:srgbClr val="C0504D"/>
       </a:accent2>
       <a:accent3>
-        <a:srgbClr val="61D836"/>
+        <a:srgbClr val="9BBB59"/>
       </a:accent3>
       <a:accent4>
-        <a:srgbClr val="FAE232"/>
+        <a:srgbClr val="8064A2"/>
       </a:accent4>
       <a:accent5>
-        <a:srgbClr val="FF644E"/>
+        <a:srgbClr val="4BACC6"/>
       </a:accent5>
       <a:accent6>
-        <a:srgbClr val="EF5FA7"/>
+        <a:srgbClr val="F79646"/>
       </a:accent6>
       <a:hlink>
         <a:srgbClr val="0000FF"/>
       </a:hlink>
       <a:folHlink>
-        <a:srgbClr val="FF00FF"/>
+        <a:srgbClr val="800080"/>
       </a:folHlink>
     </a:clrScheme>
-    <a:fontScheme name="Blank">
+    <a:fontScheme name="Office">
       <a:majorFont>
-        <a:latin typeface="Helvetica Neue"/>
-        <a:ea typeface="Helvetica Neue"/>
-        <a:cs typeface="Helvetica Neue"/>
+        <a:latin typeface="Calibri"/>
+        <a:ea typeface=""/>
+        <a:cs typeface=""/>
+        <a:font script="Jpan" typeface="ＭＳ ゴシック"/>
+        <a:font script="Hang" typeface="맑은 고딕"/>
+        <a:font script="Hans" typeface="宋体"/>
+        <a:font script="Hant" typeface="新細明體"/>
+        <a:font script="Arab" typeface="Times New Roman"/>
+        <a:font script="Hebr" typeface="Times New Roman"/>
+        <a:font script="Thai" typeface="Angsana New"/>
+        <a:font script="Ethi" typeface="Nyala"/>
+        <a:font script="Beng" typeface="Vrinda"/>
+        <a:font script="Gujr" typeface="Shruti"/>
+        <a:font script="Khmr" typeface="MoolBoran"/>
+        <a:font script="Knda" typeface="Tunga"/>
+        <a:font script="Guru" typeface="Raavi"/>
+        <a:font script="Cans" typeface="Euphemia"/>
+        <a:font script="Cher" typeface="Plantagenet Cherokee"/>
+        <a:font script="Yiii" typeface="Microsoft Yi Baiti"/>
+        <a:font script="Tibt" typeface="Microsoft Himalaya"/>
+        <a:font script="Thaa" typeface="MV Boli"/>
+        <a:font script="Deva" typeface="Mangal"/>
+        <a:font script="Telu" typeface="Gautami"/>
+        <a:font script="Taml" typeface="Latha"/>
+        <a:font script="Syrc" typeface="Estrangelo Edessa"/>
+        <a:font script="Orya" typeface="Kalinga"/>
+        <a:font script="Mlym" typeface="Kartika"/>
+        <a:font script="Laoo" typeface="DokChampa"/>
+        <a:font script="Sinh" typeface="Iskoola Pota"/>
+        <a:font script="Mong" typeface="Mongolian Baiti"/>
+        <a:font script="Viet" typeface="Times New Roman"/>
+        <a:font script="Uigh" typeface="Microsoft Uighur"/>
+        <a:font script="Geor" typeface="Sylfaen"/>
       </a:majorFont>
       <a:minorFont>
-        <a:latin typeface="Helvetica Neue"/>
-        <a:ea typeface="Helvetica Neue"/>
-        <a:cs typeface="Helvetica Neue"/>
+        <a:latin typeface="Cambria"/>
+        <a:ea typeface=""/>
+        <a:cs typeface=""/>
+        <a:font script="Jpan" typeface="ＭＳ 明朝"/>
+        <a:font script="Hang" typeface="맑은 고딕"/>
+        <a:font script="Hans" typeface="宋体"/>
+        <a:font script="Hant" typeface="新細明體"/>
+        <a:font script="Arab" typeface="Arial"/>
+        <a:font script="Hebr" typeface="Arial"/>
+        <a:font script="Thai" typeface="Cordia New"/>
+        <a:font script="Ethi" typeface="Nyala"/>
+        <a:font script="Beng" typeface="Vrinda"/>
+        <a:font script="Gujr" typeface="Shruti"/>
+        <a:font script="Khmr" typeface="DaunPenh"/>
+        <a:font script="Knda" typeface="Tunga"/>
+        <a:font script="Guru" typeface="Raavi"/>
+        <a:font script="Cans" typeface="Euphemia"/>
+        <a:font script="Cher" typeface="Plantagenet Cherokee"/>
+        <a:font script="Yiii" typeface="Microsoft Yi Baiti"/>
+        <a:font script="Tibt" typeface="Microsoft Himalaya"/>
+        <a:font script="Thaa" typeface="MV Boli"/>
+        <a:font script="Deva" typeface="Mangal"/>
+        <a:font script="Telu" typeface="Gautami"/>
+        <a:font script="Taml" typeface="Latha"/>
+        <a:font script="Syrc" typeface="Estrangelo Edessa"/>
+        <a:font script="Orya" typeface="Kalinga"/>
+        <a:font script="Mlym" typeface="Kartika"/>
+        <a:font script="Laoo" typeface="DokChampa"/>
+        <a:font script="Sinh" typeface="Iskoola Pota"/>
+        <a:font script="Mong" typeface="Mongolian Baiti"/>
+        <a:font script="Viet" typeface="Arial"/>
+        <a:font script="Uigh" typeface="Microsoft Uighur"/>
+        <a:font script="Geor" typeface="Sylfaen"/>
       </a:minorFont>
     </a:fontScheme>
-    <a:fmtScheme name="Blank">
+    <a:fmtScheme name="Office">
       <a:fillStyleLst>
         <a:solidFill>
           <a:schemeClr val="phClr"/>
@@ -6520,7 +6317,7 @@
               <a:schemeClr val="phClr">
                 <a:tint val="100000"/>
                 <a:shade val="100000"/>
-                <a:satMod val="129999"/>
+                <a:satMod val="130000"/>
               </a:schemeClr>
             </a:gs>
             <a:gs pos="100000">
@@ -6539,7 +6336,7 @@
           <a:solidFill>
             <a:schemeClr val="phClr">
               <a:shade val="95000"/>
-              <a:satMod val="104999"/>
+              <a:satMod val="105000"/>
             </a:schemeClr>
           </a:solidFill>
           <a:prstDash val="solid"/>
@@ -6559,13 +6356,42 @@
       </a:lnStyleLst>
       <a:effectStyleLst>
         <a:effectStyle>
-          <a:effectLst/>
+          <a:effectLst>
+            <a:outerShdw blurRad="40000" dist="20000" dir="5400000" rotWithShape="0">
+              <a:srgbClr val="000000">
+                <a:alpha val="38000"/>
+              </a:srgbClr>
+            </a:outerShdw>
+          </a:effectLst>
         </a:effectStyle>
         <a:effectStyle>
-          <a:effectLst/>
+          <a:effectLst>
+            <a:outerShdw blurRad="40000" dist="23000" dir="5400000" rotWithShape="0">
+              <a:srgbClr val="000000">
+                <a:alpha val="35000"/>
+              </a:srgbClr>
+            </a:outerShdw>
+          </a:effectLst>
         </a:effectStyle>
         <a:effectStyle>
-          <a:effectLst/>
+          <a:effectLst>
+            <a:outerShdw blurRad="40000" dist="23000" dir="5400000" rotWithShape="0">
+              <a:srgbClr val="000000">
+                <a:alpha val="35000"/>
+              </a:srgbClr>
+            </a:outerShdw>
+          </a:effectLst>
+          <a:scene3d>
+            <a:camera prst="orthographicFront">
+              <a:rot lat="0" lon="0" rev="0"/>
+            </a:camera>
+            <a:lightRig rig="threePt" dir="t">
+              <a:rot lat="0" lon="0" rev="1200000"/>
+            </a:lightRig>
+          </a:scene3d>
+          <a:sp3d>
+            <a:bevelT w="63500" h="25400"/>
+          </a:sp3d>
         </a:effectStyle>
       </a:effectStyleLst>
       <a:bgFillStyleLst>
@@ -6622,885 +6448,43 @@
   </a:themeElements>
   <a:objectDefaults>
     <a:spDef>
-      <a:spPr>
-        <a:solidFill>
-          <a:srgbClr val="FFFFFF"/>
-        </a:solidFill>
-        <a:ln w="25400" cap="flat">
-          <a:solidFill>
-            <a:schemeClr val="accent1"/>
-          </a:solidFill>
-          <a:prstDash val="solid"/>
-          <a:round/>
-        </a:ln>
-        <a:effectLst/>
-        <a:sp3d/>
-      </a:spPr>
-      <a:bodyPr rot="0" spcFirstLastPara="1" vertOverflow="overflow" horzOverflow="overflow" vert="horz" wrap="square" lIns="101600" tIns="101600" rIns="101600" bIns="101600" numCol="1" spcCol="38100" rtlCol="0" anchor="ctr">
-        <a:spAutoFit/>
-      </a:bodyPr>
-      <a:lstStyle>
-        <a:defPPr marL="0" marR="0" indent="0" algn="l" defTabSz="914400" rtl="0" fontAlgn="auto" latinLnBrk="0" hangingPunct="0">
-          <a:lnSpc>
-            <a:spcPct val="100000"/>
-          </a:lnSpc>
-          <a:spcBef>
-            <a:spcPts val="0"/>
-          </a:spcBef>
-          <a:spcAft>
-            <a:spcPts val="0"/>
-          </a:spcAft>
-          <a:buClrTx/>
-          <a:buSzTx/>
-          <a:buFontTx/>
-          <a:buNone/>
-          <a:tabLst/>
-          <a:defRPr kumimoji="0" sz="1800" b="0" i="0" u="none" strike="noStrike" cap="none" spc="0" normalizeH="0" baseline="0">
-            <a:ln>
-              <a:noFill/>
-            </a:ln>
-            <a:solidFill>
-              <a:srgbClr val="000000"/>
-            </a:solidFill>
-            <a:effectLst/>
-            <a:uFillTx/>
-            <a:latin typeface="+mn-lt"/>
-            <a:ea typeface="+mn-ea"/>
-            <a:cs typeface="+mn-cs"/>
-            <a:sym typeface="Helvetica Neue"/>
-          </a:defRPr>
-        </a:defPPr>
-        <a:lvl1pPr marL="0" marR="0" indent="0" algn="l" defTabSz="914400" rtl="0" fontAlgn="auto" latinLnBrk="1" hangingPunct="0">
-          <a:lnSpc>
-            <a:spcPct val="100000"/>
-          </a:lnSpc>
-          <a:spcBef>
-            <a:spcPts val="0"/>
-          </a:spcBef>
-          <a:spcAft>
-            <a:spcPts val="0"/>
-          </a:spcAft>
-          <a:buClrTx/>
-          <a:buSzTx/>
-          <a:buFontTx/>
-          <a:buNone/>
-          <a:tabLst/>
-          <a:defRPr kumimoji="0" sz="1800" b="0" i="0" u="none" strike="noStrike" cap="none" spc="0" normalizeH="0" baseline="0">
-            <a:ln>
-              <a:noFill/>
-            </a:ln>
-            <a:solidFill>
-              <a:srgbClr val="000000"/>
-            </a:solidFill>
-            <a:effectLst/>
-            <a:uFillTx/>
-          </a:defRPr>
-        </a:lvl1pPr>
-        <a:lvl2pPr marL="0" marR="0" indent="0" algn="l" defTabSz="914400" rtl="0" fontAlgn="auto" latinLnBrk="1" hangingPunct="0">
-          <a:lnSpc>
-            <a:spcPct val="100000"/>
-          </a:lnSpc>
-          <a:spcBef>
-            <a:spcPts val="0"/>
-          </a:spcBef>
-          <a:spcAft>
-            <a:spcPts val="0"/>
-          </a:spcAft>
-          <a:buClrTx/>
-          <a:buSzTx/>
-          <a:buFontTx/>
-          <a:buNone/>
-          <a:tabLst/>
-          <a:defRPr kumimoji="0" sz="1800" b="0" i="0" u="none" strike="noStrike" cap="none" spc="0" normalizeH="0" baseline="0">
-            <a:ln>
-              <a:noFill/>
-            </a:ln>
-            <a:solidFill>
-              <a:srgbClr val="000000"/>
-            </a:solidFill>
-            <a:effectLst/>
-            <a:uFillTx/>
-          </a:defRPr>
-        </a:lvl2pPr>
-        <a:lvl3pPr marL="0" marR="0" indent="0" algn="l" defTabSz="914400" rtl="0" fontAlgn="auto" latinLnBrk="1" hangingPunct="0">
-          <a:lnSpc>
-            <a:spcPct val="100000"/>
-          </a:lnSpc>
-          <a:spcBef>
-            <a:spcPts val="0"/>
-          </a:spcBef>
-          <a:spcAft>
-            <a:spcPts val="0"/>
-          </a:spcAft>
-          <a:buClrTx/>
-          <a:buSzTx/>
-          <a:buFontTx/>
-          <a:buNone/>
-          <a:tabLst/>
-          <a:defRPr kumimoji="0" sz="1800" b="0" i="0" u="none" strike="noStrike" cap="none" spc="0" normalizeH="0" baseline="0">
-            <a:ln>
-              <a:noFill/>
-            </a:ln>
-            <a:solidFill>
-              <a:srgbClr val="000000"/>
-            </a:solidFill>
-            <a:effectLst/>
-            <a:uFillTx/>
-          </a:defRPr>
-        </a:lvl3pPr>
-        <a:lvl4pPr marL="0" marR="0" indent="0" algn="l" defTabSz="914400" rtl="0" fontAlgn="auto" latinLnBrk="1" hangingPunct="0">
-          <a:lnSpc>
-            <a:spcPct val="100000"/>
-          </a:lnSpc>
-          <a:spcBef>
-            <a:spcPts val="0"/>
-          </a:spcBef>
-          <a:spcAft>
-            <a:spcPts val="0"/>
-          </a:spcAft>
-          <a:buClrTx/>
-          <a:buSzTx/>
-          <a:buFontTx/>
-          <a:buNone/>
-          <a:tabLst/>
-          <a:defRPr kumimoji="0" sz="1800" b="0" i="0" u="none" strike="noStrike" cap="none" spc="0" normalizeH="0" baseline="0">
-            <a:ln>
-              <a:noFill/>
-            </a:ln>
-            <a:solidFill>
-              <a:srgbClr val="000000"/>
-            </a:solidFill>
-            <a:effectLst/>
-            <a:uFillTx/>
-          </a:defRPr>
-        </a:lvl4pPr>
-        <a:lvl5pPr marL="0" marR="0" indent="0" algn="l" defTabSz="914400" rtl="0" fontAlgn="auto" latinLnBrk="1" hangingPunct="0">
-          <a:lnSpc>
-            <a:spcPct val="100000"/>
-          </a:lnSpc>
-          <a:spcBef>
-            <a:spcPts val="0"/>
-          </a:spcBef>
-          <a:spcAft>
-            <a:spcPts val="0"/>
-          </a:spcAft>
-          <a:buClrTx/>
-          <a:buSzTx/>
-          <a:buFontTx/>
-          <a:buNone/>
-          <a:tabLst/>
-          <a:defRPr kumimoji="0" sz="1800" b="0" i="0" u="none" strike="noStrike" cap="none" spc="0" normalizeH="0" baseline="0">
-            <a:ln>
-              <a:noFill/>
-            </a:ln>
-            <a:solidFill>
-              <a:srgbClr val="000000"/>
-            </a:solidFill>
-            <a:effectLst/>
-            <a:uFillTx/>
-          </a:defRPr>
-        </a:lvl5pPr>
-        <a:lvl6pPr marL="0" marR="0" indent="0" algn="l" defTabSz="914400" rtl="0" fontAlgn="auto" latinLnBrk="1" hangingPunct="0">
-          <a:lnSpc>
-            <a:spcPct val="100000"/>
-          </a:lnSpc>
-          <a:spcBef>
-            <a:spcPts val="0"/>
-          </a:spcBef>
-          <a:spcAft>
-            <a:spcPts val="0"/>
-          </a:spcAft>
-          <a:buClrTx/>
-          <a:buSzTx/>
-          <a:buFontTx/>
-          <a:buNone/>
-          <a:tabLst/>
-          <a:defRPr kumimoji="0" sz="1800" b="0" i="0" u="none" strike="noStrike" cap="none" spc="0" normalizeH="0" baseline="0">
-            <a:ln>
-              <a:noFill/>
-            </a:ln>
-            <a:solidFill>
-              <a:srgbClr val="000000"/>
-            </a:solidFill>
-            <a:effectLst/>
-            <a:uFillTx/>
-          </a:defRPr>
-        </a:lvl6pPr>
-        <a:lvl7pPr marL="0" marR="0" indent="0" algn="l" defTabSz="914400" rtl="0" fontAlgn="auto" latinLnBrk="1" hangingPunct="0">
-          <a:lnSpc>
-            <a:spcPct val="100000"/>
-          </a:lnSpc>
-          <a:spcBef>
-            <a:spcPts val="0"/>
-          </a:spcBef>
-          <a:spcAft>
-            <a:spcPts val="0"/>
-          </a:spcAft>
-          <a:buClrTx/>
-          <a:buSzTx/>
-          <a:buFontTx/>
-          <a:buNone/>
-          <a:tabLst/>
-          <a:defRPr kumimoji="0" sz="1800" b="0" i="0" u="none" strike="noStrike" cap="none" spc="0" normalizeH="0" baseline="0">
-            <a:ln>
-              <a:noFill/>
-            </a:ln>
-            <a:solidFill>
-              <a:srgbClr val="000000"/>
-            </a:solidFill>
-            <a:effectLst/>
-            <a:uFillTx/>
-          </a:defRPr>
-        </a:lvl7pPr>
-        <a:lvl8pPr marL="0" marR="0" indent="0" algn="l" defTabSz="914400" rtl="0" fontAlgn="auto" latinLnBrk="1" hangingPunct="0">
-          <a:lnSpc>
-            <a:spcPct val="100000"/>
-          </a:lnSpc>
-          <a:spcBef>
-            <a:spcPts val="0"/>
-          </a:spcBef>
-          <a:spcAft>
-            <a:spcPts val="0"/>
-          </a:spcAft>
-          <a:buClrTx/>
-          <a:buSzTx/>
-          <a:buFontTx/>
-          <a:buNone/>
-          <a:tabLst/>
-          <a:defRPr kumimoji="0" sz="1800" b="0" i="0" u="none" strike="noStrike" cap="none" spc="0" normalizeH="0" baseline="0">
-            <a:ln>
-              <a:noFill/>
-            </a:ln>
-            <a:solidFill>
-              <a:srgbClr val="000000"/>
-            </a:solidFill>
-            <a:effectLst/>
-            <a:uFillTx/>
-          </a:defRPr>
-        </a:lvl8pPr>
-        <a:lvl9pPr marL="0" marR="0" indent="0" algn="l" defTabSz="914400" rtl="0" fontAlgn="auto" latinLnBrk="1" hangingPunct="0">
-          <a:lnSpc>
-            <a:spcPct val="100000"/>
-          </a:lnSpc>
-          <a:spcBef>
-            <a:spcPts val="0"/>
-          </a:spcBef>
-          <a:spcAft>
-            <a:spcPts val="0"/>
-          </a:spcAft>
-          <a:buClrTx/>
-          <a:buSzTx/>
-          <a:buFontTx/>
-          <a:buNone/>
-          <a:tabLst/>
-          <a:defRPr kumimoji="0" sz="1800" b="0" i="0" u="none" strike="noStrike" cap="none" spc="0" normalizeH="0" baseline="0">
-            <a:ln>
-              <a:noFill/>
-            </a:ln>
-            <a:solidFill>
-              <a:srgbClr val="000000"/>
-            </a:solidFill>
-            <a:effectLst/>
-            <a:uFillTx/>
-          </a:defRPr>
-        </a:lvl9pPr>
-      </a:lstStyle>
+      <a:spPr/>
+      <a:bodyPr/>
+      <a:lstStyle/>
       <a:style>
-        <a:lnRef idx="0">
-          <a:scrgbClr r="0" g="0" b="0"/>
+        <a:lnRef idx="1">
+          <a:schemeClr val="accent1"/>
         </a:lnRef>
-        <a:fillRef idx="0">
-          <a:scrgbClr r="0" g="0" b="0"/>
+        <a:fillRef idx="3">
+          <a:schemeClr val="accent1"/>
         </a:fillRef>
-        <a:effectRef idx="0">
-          <a:scrgbClr r="0" g="0" b="0"/>
+        <a:effectRef idx="2">
+          <a:schemeClr val="accent1"/>
         </a:effectRef>
-        <a:fontRef idx="none"/>
+        <a:fontRef idx="minor">
+          <a:schemeClr val="lt1"/>
+        </a:fontRef>
       </a:style>
     </a:spDef>
     <a:lnDef>
-      <a:spPr>
-        <a:noFill/>
-        <a:ln w="25400" cap="flat">
-          <a:solidFill>
-            <a:schemeClr val="accent1"/>
-          </a:solidFill>
-          <a:prstDash val="solid"/>
-          <a:round/>
-        </a:ln>
-        <a:effectLst/>
-        <a:sp3d/>
-      </a:spPr>
-      <a:bodyPr rot="0" spcFirstLastPara="1" vertOverflow="overflow" horzOverflow="overflow" vert="horz" wrap="square" lIns="91439" tIns="45719" rIns="91439" bIns="45719" numCol="1" spcCol="38100" rtlCol="0" anchor="t">
-        <a:noAutofit/>
-      </a:bodyPr>
-      <a:lstStyle>
-        <a:defPPr marL="0" marR="0" indent="0" algn="l" defTabSz="914400" rtl="0" fontAlgn="auto" latinLnBrk="1" hangingPunct="0">
-          <a:lnSpc>
-            <a:spcPct val="100000"/>
-          </a:lnSpc>
-          <a:spcBef>
-            <a:spcPts val="0"/>
-          </a:spcBef>
-          <a:spcAft>
-            <a:spcPts val="0"/>
-          </a:spcAft>
-          <a:buClrTx/>
-          <a:buSzTx/>
-          <a:buFontTx/>
-          <a:buNone/>
-          <a:tabLst/>
-          <a:defRPr kumimoji="0" sz="1800" b="0" i="0" u="none" strike="noStrike" cap="none" spc="0" normalizeH="0" baseline="0">
-            <a:ln>
-              <a:noFill/>
-            </a:ln>
-            <a:solidFill>
-              <a:srgbClr val="000000"/>
-            </a:solidFill>
-            <a:effectLst/>
-            <a:uFillTx/>
-          </a:defRPr>
-        </a:defPPr>
-        <a:lvl1pPr marL="0" marR="0" indent="0" algn="l" defTabSz="914400" rtl="0" fontAlgn="auto" latinLnBrk="1" hangingPunct="0">
-          <a:lnSpc>
-            <a:spcPct val="100000"/>
-          </a:lnSpc>
-          <a:spcBef>
-            <a:spcPts val="0"/>
-          </a:spcBef>
-          <a:spcAft>
-            <a:spcPts val="0"/>
-          </a:spcAft>
-          <a:buClrTx/>
-          <a:buSzTx/>
-          <a:buFontTx/>
-          <a:buNone/>
-          <a:tabLst/>
-          <a:defRPr kumimoji="0" sz="1800" b="0" i="0" u="none" strike="noStrike" cap="none" spc="0" normalizeH="0" baseline="0">
-            <a:ln>
-              <a:noFill/>
-            </a:ln>
-            <a:solidFill>
-              <a:srgbClr val="000000"/>
-            </a:solidFill>
-            <a:effectLst/>
-            <a:uFillTx/>
-          </a:defRPr>
-        </a:lvl1pPr>
-        <a:lvl2pPr marL="0" marR="0" indent="0" algn="l" defTabSz="914400" rtl="0" fontAlgn="auto" latinLnBrk="1" hangingPunct="0">
-          <a:lnSpc>
-            <a:spcPct val="100000"/>
-          </a:lnSpc>
-          <a:spcBef>
-            <a:spcPts val="0"/>
-          </a:spcBef>
-          <a:spcAft>
-            <a:spcPts val="0"/>
-          </a:spcAft>
-          <a:buClrTx/>
-          <a:buSzTx/>
-          <a:buFontTx/>
-          <a:buNone/>
-          <a:tabLst/>
-          <a:defRPr kumimoji="0" sz="1800" b="0" i="0" u="none" strike="noStrike" cap="none" spc="0" normalizeH="0" baseline="0">
-            <a:ln>
-              <a:noFill/>
-            </a:ln>
-            <a:solidFill>
-              <a:srgbClr val="000000"/>
-            </a:solidFill>
-            <a:effectLst/>
-            <a:uFillTx/>
-          </a:defRPr>
-        </a:lvl2pPr>
-        <a:lvl3pPr marL="0" marR="0" indent="0" algn="l" defTabSz="914400" rtl="0" fontAlgn="auto" latinLnBrk="1" hangingPunct="0">
-          <a:lnSpc>
-            <a:spcPct val="100000"/>
-          </a:lnSpc>
-          <a:spcBef>
-            <a:spcPts val="0"/>
-          </a:spcBef>
-          <a:spcAft>
-            <a:spcPts val="0"/>
-          </a:spcAft>
-          <a:buClrTx/>
-          <a:buSzTx/>
-          <a:buFontTx/>
-          <a:buNone/>
-          <a:tabLst/>
-          <a:defRPr kumimoji="0" sz="1800" b="0" i="0" u="none" strike="noStrike" cap="none" spc="0" normalizeH="0" baseline="0">
-            <a:ln>
-              <a:noFill/>
-            </a:ln>
-            <a:solidFill>
-              <a:srgbClr val="000000"/>
-            </a:solidFill>
-            <a:effectLst/>
-            <a:uFillTx/>
-          </a:defRPr>
-        </a:lvl3pPr>
-        <a:lvl4pPr marL="0" marR="0" indent="0" algn="l" defTabSz="914400" rtl="0" fontAlgn="auto" latinLnBrk="1" hangingPunct="0">
-          <a:lnSpc>
-            <a:spcPct val="100000"/>
-          </a:lnSpc>
-          <a:spcBef>
-            <a:spcPts val="0"/>
-          </a:spcBef>
-          <a:spcAft>
-            <a:spcPts val="0"/>
-          </a:spcAft>
-          <a:buClrTx/>
-          <a:buSzTx/>
-          <a:buFontTx/>
-          <a:buNone/>
-          <a:tabLst/>
-          <a:defRPr kumimoji="0" sz="1800" b="0" i="0" u="none" strike="noStrike" cap="none" spc="0" normalizeH="0" baseline="0">
-            <a:ln>
-              <a:noFill/>
-            </a:ln>
-            <a:solidFill>
-              <a:srgbClr val="000000"/>
-            </a:solidFill>
-            <a:effectLst/>
-            <a:uFillTx/>
-          </a:defRPr>
-        </a:lvl4pPr>
-        <a:lvl5pPr marL="0" marR="0" indent="0" algn="l" defTabSz="914400" rtl="0" fontAlgn="auto" latinLnBrk="1" hangingPunct="0">
-          <a:lnSpc>
-            <a:spcPct val="100000"/>
-          </a:lnSpc>
-          <a:spcBef>
-            <a:spcPts val="0"/>
-          </a:spcBef>
-          <a:spcAft>
-            <a:spcPts val="0"/>
-          </a:spcAft>
-          <a:buClrTx/>
-          <a:buSzTx/>
-          <a:buFontTx/>
-          <a:buNone/>
-          <a:tabLst/>
-          <a:defRPr kumimoji="0" sz="1800" b="0" i="0" u="none" strike="noStrike" cap="none" spc="0" normalizeH="0" baseline="0">
-            <a:ln>
-              <a:noFill/>
-            </a:ln>
-            <a:solidFill>
-              <a:srgbClr val="000000"/>
-            </a:solidFill>
-            <a:effectLst/>
-            <a:uFillTx/>
-          </a:defRPr>
-        </a:lvl5pPr>
-        <a:lvl6pPr marL="0" marR="0" indent="0" algn="l" defTabSz="914400" rtl="0" fontAlgn="auto" latinLnBrk="1" hangingPunct="0">
-          <a:lnSpc>
-            <a:spcPct val="100000"/>
-          </a:lnSpc>
-          <a:spcBef>
-            <a:spcPts val="0"/>
-          </a:spcBef>
-          <a:spcAft>
-            <a:spcPts val="0"/>
-          </a:spcAft>
-          <a:buClrTx/>
-          <a:buSzTx/>
-          <a:buFontTx/>
-          <a:buNone/>
-          <a:tabLst/>
-          <a:defRPr kumimoji="0" sz="1800" b="0" i="0" u="none" strike="noStrike" cap="none" spc="0" normalizeH="0" baseline="0">
-            <a:ln>
-              <a:noFill/>
-            </a:ln>
-            <a:solidFill>
-              <a:srgbClr val="000000"/>
-            </a:solidFill>
-            <a:effectLst/>
-            <a:uFillTx/>
-          </a:defRPr>
-        </a:lvl6pPr>
-        <a:lvl7pPr marL="0" marR="0" indent="0" algn="l" defTabSz="914400" rtl="0" fontAlgn="auto" latinLnBrk="1" hangingPunct="0">
-          <a:lnSpc>
-            <a:spcPct val="100000"/>
-          </a:lnSpc>
-          <a:spcBef>
-            <a:spcPts val="0"/>
-          </a:spcBef>
-          <a:spcAft>
-            <a:spcPts val="0"/>
-          </a:spcAft>
-          <a:buClrTx/>
-          <a:buSzTx/>
-          <a:buFontTx/>
-          <a:buNone/>
-          <a:tabLst/>
-          <a:defRPr kumimoji="0" sz="1800" b="0" i="0" u="none" strike="noStrike" cap="none" spc="0" normalizeH="0" baseline="0">
-            <a:ln>
-              <a:noFill/>
-            </a:ln>
-            <a:solidFill>
-              <a:srgbClr val="000000"/>
-            </a:solidFill>
-            <a:effectLst/>
-            <a:uFillTx/>
-          </a:defRPr>
-        </a:lvl7pPr>
-        <a:lvl8pPr marL="0" marR="0" indent="0" algn="l" defTabSz="914400" rtl="0" fontAlgn="auto" latinLnBrk="1" hangingPunct="0">
-          <a:lnSpc>
-            <a:spcPct val="100000"/>
-          </a:lnSpc>
-          <a:spcBef>
-            <a:spcPts val="0"/>
-          </a:spcBef>
-          <a:spcAft>
-            <a:spcPts val="0"/>
-          </a:spcAft>
-          <a:buClrTx/>
-          <a:buSzTx/>
-          <a:buFontTx/>
-          <a:buNone/>
-          <a:tabLst/>
-          <a:defRPr kumimoji="0" sz="1800" b="0" i="0" u="none" strike="noStrike" cap="none" spc="0" normalizeH="0" baseline="0">
-            <a:ln>
-              <a:noFill/>
-            </a:ln>
-            <a:solidFill>
-              <a:srgbClr val="000000"/>
-            </a:solidFill>
-            <a:effectLst/>
-            <a:uFillTx/>
-          </a:defRPr>
-        </a:lvl8pPr>
-        <a:lvl9pPr marL="0" marR="0" indent="0" algn="l" defTabSz="914400" rtl="0" fontAlgn="auto" latinLnBrk="1" hangingPunct="0">
-          <a:lnSpc>
-            <a:spcPct val="100000"/>
-          </a:lnSpc>
-          <a:spcBef>
-            <a:spcPts val="0"/>
-          </a:spcBef>
-          <a:spcAft>
-            <a:spcPts val="0"/>
-          </a:spcAft>
-          <a:buClrTx/>
-          <a:buSzTx/>
-          <a:buFontTx/>
-          <a:buNone/>
-          <a:tabLst/>
-          <a:defRPr kumimoji="0" sz="1800" b="0" i="0" u="none" strike="noStrike" cap="none" spc="0" normalizeH="0" baseline="0">
-            <a:ln>
-              <a:noFill/>
-            </a:ln>
-            <a:solidFill>
-              <a:srgbClr val="000000"/>
-            </a:solidFill>
-            <a:effectLst/>
-            <a:uFillTx/>
-          </a:defRPr>
-        </a:lvl9pPr>
-      </a:lstStyle>
+      <a:spPr/>
+      <a:bodyPr/>
+      <a:lstStyle/>
       <a:style>
-        <a:lnRef idx="0">
-          <a:scrgbClr r="0" g="0" b="0"/>
+        <a:lnRef idx="2">
+          <a:schemeClr val="accent1"/>
         </a:lnRef>
         <a:fillRef idx="0">
-          <a:scrgbClr r="0" g="0" b="0"/>
+          <a:schemeClr val="accent1"/>
         </a:fillRef>
-        <a:effectRef idx="0">
-          <a:scrgbClr r="0" g="0" b="0"/>
+        <a:effectRef idx="1">
+          <a:schemeClr val="accent1"/>
         </a:effectRef>
-        <a:fontRef idx="none"/>
+        <a:fontRef idx="minor">
+          <a:schemeClr val="tx1"/>
+        </a:fontRef>
       </a:style>
     </a:lnDef>
-    <a:txDef>
-      <a:spPr>
-        <a:noFill/>
-        <a:ln w="12700" cap="flat">
-          <a:noFill/>
-          <a:miter lim="400000"/>
-        </a:ln>
-        <a:effectLst/>
-        <a:sp3d/>
-      </a:spPr>
-      <a:bodyPr rot="0" spcFirstLastPara="1" vertOverflow="overflow" horzOverflow="overflow" vert="horz" wrap="square" lIns="50800" tIns="50800" rIns="50800" bIns="50800" numCol="1" spcCol="38100" rtlCol="0" anchor="t">
-        <a:spAutoFit/>
-      </a:bodyPr>
-      <a:lstStyle>
-        <a:defPPr marL="0" marR="0" indent="0" algn="l" defTabSz="914400" rtl="0" fontAlgn="auto" latinLnBrk="0" hangingPunct="0">
-          <a:lnSpc>
-            <a:spcPct val="100000"/>
-          </a:lnSpc>
-          <a:spcBef>
-            <a:spcPts val="0"/>
-          </a:spcBef>
-          <a:spcAft>
-            <a:spcPts val="0"/>
-          </a:spcAft>
-          <a:buClrTx/>
-          <a:buSzTx/>
-          <a:buFontTx/>
-          <a:buNone/>
-          <a:tabLst/>
-          <a:defRPr kumimoji="0" sz="1800" b="0" i="0" u="none" strike="noStrike" cap="none" spc="0" normalizeH="0" baseline="0">
-            <a:ln>
-              <a:noFill/>
-            </a:ln>
-            <a:solidFill>
-              <a:srgbClr val="000000"/>
-            </a:solidFill>
-            <a:effectLst/>
-            <a:uFillTx/>
-            <a:latin typeface="+mn-lt"/>
-            <a:ea typeface="+mn-ea"/>
-            <a:cs typeface="+mn-cs"/>
-            <a:sym typeface="Helvetica Neue"/>
-          </a:defRPr>
-        </a:defPPr>
-        <a:lvl1pPr marL="0" marR="0" indent="0" algn="l" defTabSz="914400" rtl="0" fontAlgn="auto" latinLnBrk="1" hangingPunct="0">
-          <a:lnSpc>
-            <a:spcPct val="100000"/>
-          </a:lnSpc>
-          <a:spcBef>
-            <a:spcPts val="0"/>
-          </a:spcBef>
-          <a:spcAft>
-            <a:spcPts val="0"/>
-          </a:spcAft>
-          <a:buClrTx/>
-          <a:buSzTx/>
-          <a:buFontTx/>
-          <a:buNone/>
-          <a:tabLst/>
-          <a:defRPr kumimoji="0" sz="1800" b="0" i="0" u="none" strike="noStrike" cap="none" spc="0" normalizeH="0" baseline="0">
-            <a:ln>
-              <a:noFill/>
-            </a:ln>
-            <a:solidFill>
-              <a:srgbClr val="000000"/>
-            </a:solidFill>
-            <a:effectLst/>
-            <a:uFillTx/>
-          </a:defRPr>
-        </a:lvl1pPr>
-        <a:lvl2pPr marL="0" marR="0" indent="0" algn="l" defTabSz="914400" rtl="0" fontAlgn="auto" latinLnBrk="1" hangingPunct="0">
-          <a:lnSpc>
-            <a:spcPct val="100000"/>
-          </a:lnSpc>
-          <a:spcBef>
-            <a:spcPts val="0"/>
-          </a:spcBef>
-          <a:spcAft>
-            <a:spcPts val="0"/>
-          </a:spcAft>
-          <a:buClrTx/>
-          <a:buSzTx/>
-          <a:buFontTx/>
-          <a:buNone/>
-          <a:tabLst/>
-          <a:defRPr kumimoji="0" sz="1800" b="0" i="0" u="none" strike="noStrike" cap="none" spc="0" normalizeH="0" baseline="0">
-            <a:ln>
-              <a:noFill/>
-            </a:ln>
-            <a:solidFill>
-              <a:srgbClr val="000000"/>
-            </a:solidFill>
-            <a:effectLst/>
-            <a:uFillTx/>
-          </a:defRPr>
-        </a:lvl2pPr>
-        <a:lvl3pPr marL="0" marR="0" indent="0" algn="l" defTabSz="914400" rtl="0" fontAlgn="auto" latinLnBrk="1" hangingPunct="0">
-          <a:lnSpc>
-            <a:spcPct val="100000"/>
-          </a:lnSpc>
-          <a:spcBef>
-            <a:spcPts val="0"/>
-          </a:spcBef>
-          <a:spcAft>
-            <a:spcPts val="0"/>
-          </a:spcAft>
-          <a:buClrTx/>
-          <a:buSzTx/>
-          <a:buFontTx/>
-          <a:buNone/>
-          <a:tabLst/>
-          <a:defRPr kumimoji="0" sz="1800" b="0" i="0" u="none" strike="noStrike" cap="none" spc="0" normalizeH="0" baseline="0">
-            <a:ln>
-              <a:noFill/>
-            </a:ln>
-            <a:solidFill>
-              <a:srgbClr val="000000"/>
-            </a:solidFill>
-            <a:effectLst/>
-            <a:uFillTx/>
-          </a:defRPr>
-        </a:lvl3pPr>
-        <a:lvl4pPr marL="0" marR="0" indent="0" algn="l" defTabSz="914400" rtl="0" fontAlgn="auto" latinLnBrk="1" hangingPunct="0">
-          <a:lnSpc>
-            <a:spcPct val="100000"/>
-          </a:lnSpc>
-          <a:spcBef>
-            <a:spcPts val="0"/>
-          </a:spcBef>
-          <a:spcAft>
-            <a:spcPts val="0"/>
-          </a:spcAft>
-          <a:buClrTx/>
-          <a:buSzTx/>
-          <a:buFontTx/>
-          <a:buNone/>
-          <a:tabLst/>
-          <a:defRPr kumimoji="0" sz="1800" b="0" i="0" u="none" strike="noStrike" cap="none" spc="0" normalizeH="0" baseline="0">
-            <a:ln>
-              <a:noFill/>
-            </a:ln>
-            <a:solidFill>
-              <a:srgbClr val="000000"/>
-            </a:solidFill>
-            <a:effectLst/>
-            <a:uFillTx/>
-          </a:defRPr>
-        </a:lvl4pPr>
-        <a:lvl5pPr marL="0" marR="0" indent="0" algn="l" defTabSz="914400" rtl="0" fontAlgn="auto" latinLnBrk="1" hangingPunct="0">
-          <a:lnSpc>
-            <a:spcPct val="100000"/>
-          </a:lnSpc>
-          <a:spcBef>
-            <a:spcPts val="0"/>
-          </a:spcBef>
-          <a:spcAft>
-            <a:spcPts val="0"/>
-          </a:spcAft>
-          <a:buClrTx/>
-          <a:buSzTx/>
-          <a:buFontTx/>
-          <a:buNone/>
-          <a:tabLst/>
-          <a:defRPr kumimoji="0" sz="1800" b="0" i="0" u="none" strike="noStrike" cap="none" spc="0" normalizeH="0" baseline="0">
-            <a:ln>
-              <a:noFill/>
-            </a:ln>
-            <a:solidFill>
-              <a:srgbClr val="000000"/>
-            </a:solidFill>
-            <a:effectLst/>
-            <a:uFillTx/>
-          </a:defRPr>
-        </a:lvl5pPr>
-        <a:lvl6pPr marL="0" marR="0" indent="0" algn="l" defTabSz="914400" rtl="0" fontAlgn="auto" latinLnBrk="1" hangingPunct="0">
-          <a:lnSpc>
-            <a:spcPct val="100000"/>
-          </a:lnSpc>
-          <a:spcBef>
-            <a:spcPts val="0"/>
-          </a:spcBef>
-          <a:spcAft>
-            <a:spcPts val="0"/>
-          </a:spcAft>
-          <a:buClrTx/>
-          <a:buSzTx/>
-          <a:buFontTx/>
-          <a:buNone/>
-          <a:tabLst/>
-          <a:defRPr kumimoji="0" sz="1800" b="0" i="0" u="none" strike="noStrike" cap="none" spc="0" normalizeH="0" baseline="0">
-            <a:ln>
-              <a:noFill/>
-            </a:ln>
-            <a:solidFill>
-              <a:srgbClr val="000000"/>
-            </a:solidFill>
-            <a:effectLst/>
-            <a:uFillTx/>
-          </a:defRPr>
-        </a:lvl6pPr>
-        <a:lvl7pPr marL="0" marR="0" indent="0" algn="l" defTabSz="914400" rtl="0" fontAlgn="auto" latinLnBrk="1" hangingPunct="0">
-          <a:lnSpc>
-            <a:spcPct val="100000"/>
-          </a:lnSpc>
-          <a:spcBef>
-            <a:spcPts val="0"/>
-          </a:spcBef>
-          <a:spcAft>
-            <a:spcPts val="0"/>
-          </a:spcAft>
-          <a:buClrTx/>
-          <a:buSzTx/>
-          <a:buFontTx/>
-          <a:buNone/>
-          <a:tabLst/>
-          <a:defRPr kumimoji="0" sz="1800" b="0" i="0" u="none" strike="noStrike" cap="none" spc="0" normalizeH="0" baseline="0">
-            <a:ln>
-              <a:noFill/>
-            </a:ln>
-            <a:solidFill>
-              <a:srgbClr val="000000"/>
-            </a:solidFill>
-            <a:effectLst/>
-            <a:uFillTx/>
-          </a:defRPr>
-        </a:lvl7pPr>
-        <a:lvl8pPr marL="0" marR="0" indent="0" algn="l" defTabSz="914400" rtl="0" fontAlgn="auto" latinLnBrk="1" hangingPunct="0">
-          <a:lnSpc>
-            <a:spcPct val="100000"/>
-          </a:lnSpc>
-          <a:spcBef>
-            <a:spcPts val="0"/>
-          </a:spcBef>
-          <a:spcAft>
-            <a:spcPts val="0"/>
-          </a:spcAft>
-          <a:buClrTx/>
-          <a:buSzTx/>
-          <a:buFontTx/>
-          <a:buNone/>
-          <a:tabLst/>
-          <a:defRPr kumimoji="0" sz="1800" b="0" i="0" u="none" strike="noStrike" cap="none" spc="0" normalizeH="0" baseline="0">
-            <a:ln>
-              <a:noFill/>
-            </a:ln>
-            <a:solidFill>
-              <a:srgbClr val="000000"/>
-            </a:solidFill>
-            <a:effectLst/>
-            <a:uFillTx/>
-          </a:defRPr>
-        </a:lvl8pPr>
-        <a:lvl9pPr marL="0" marR="0" indent="0" algn="l" defTabSz="914400" rtl="0" fontAlgn="auto" latinLnBrk="1" hangingPunct="0">
-          <a:lnSpc>
-            <a:spcPct val="100000"/>
-          </a:lnSpc>
-          <a:spcBef>
-            <a:spcPts val="0"/>
-          </a:spcBef>
-          <a:spcAft>
-            <a:spcPts val="0"/>
-          </a:spcAft>
-          <a:buClrTx/>
-          <a:buSzTx/>
-          <a:buFontTx/>
-          <a:buNone/>
-          <a:tabLst/>
-          <a:defRPr kumimoji="0" sz="1800" b="0" i="0" u="none" strike="noStrike" cap="none" spc="0" normalizeH="0" baseline="0">
-            <a:ln>
-              <a:noFill/>
-            </a:ln>
-            <a:solidFill>
-              <a:srgbClr val="000000"/>
-            </a:solidFill>
-            <a:effectLst/>
-            <a:uFillTx/>
-          </a:defRPr>
-        </a:lvl9pPr>
-      </a:lstStyle>
-      <a:style>
-        <a:lnRef idx="0">
-          <a:scrgbClr r="0" g="0" b="0"/>
-        </a:lnRef>
-        <a:fillRef idx="0">
-          <a:scrgbClr r="0" g="0" b="0"/>
-        </a:fillRef>
-        <a:effectRef idx="0">
-          <a:scrgbClr r="0" g="0" b="0"/>
-        </a:effectRef>
-        <a:fontRef idx="none"/>
-      </a:style>
-    </a:txDef>
   </a:objectDefaults>
   <a:extraClrSchemeLst/>
 </a:theme>

--- a/assets/docs/CV.docx
+++ b/assets/docs/CV.docx
@@ -173,7 +173,7 @@
           <w:szCs w:val="20"/>
         </w:rPr>
       </w:pPr>
-      <w:hyperlink r:id="rId7">
+      <w:hyperlink r:id="rId6">
         <w:r>
           <w:rPr>
             <w:rFonts w:ascii="Georgia" w:cs="Georgia" w:eastAsia="Georgia" w:hAnsi="Georgia"/>
@@ -230,8 +230,29 @@
       </w:pPr>
       <w:r>
         <w:rPr>
-          <w:rtl w:val="0"/>
-        </w:rPr>
+          <w:rFonts w:ascii="Georgia" w:cs="Georgia" w:eastAsia="Georgia" w:hAnsi="Georgia"/>
+          <w:sz w:val="20"/>
+          <w:szCs w:val="20"/>
+          <w:rtl w:val="0"/>
+        </w:rPr>
+        <w:t xml:space="preserve">+44 </w:t>
+      </w:r>
+      <w:r>
+        <w:rPr>
+          <w:rFonts w:ascii="Georgia" w:cs="Georgia" w:eastAsia="Georgia" w:hAnsi="Georgia"/>
+          <w:b w:val="0"/>
+          <w:i w:val="0"/>
+          <w:smallCaps w:val="0"/>
+          <w:strike w:val="0"/>
+          <w:color w:val="000000"/>
+          <w:sz w:val="20"/>
+          <w:szCs w:val="20"/>
+          <w:u w:val="none"/>
+          <w:shd w:fill="auto" w:val="clear"/>
+          <w:vertAlign w:val="baseline"/>
+          <w:rtl w:val="0"/>
+        </w:rPr>
+        <w:t xml:space="preserve">7368-213847</w:t>
       </w:r>
     </w:p>
     <w:p>
@@ -988,7 +1009,7 @@
           <w:szCs w:val="22"/>
           <w:rtl w:val="0"/>
         </w:rPr>
-        <w:t xml:space="preserve">Licence</w:t>
+        <w:t xml:space="preserve">License</w:t>
       </w:r>
       <w:r>
         <w:rPr>
@@ -2016,7 +2037,7 @@
       <w:pPr>
         <w:numPr>
           <w:ilvl w:val="0"/>
-          <w:numId w:val="1"/>
+          <w:numId w:val="3"/>
         </w:numPr>
         <w:pBdr>
           <w:top w:color="000000" w:space="0" w:sz="0" w:val="none"/>
@@ -2040,14 +2061,14 @@
           <w:szCs w:val="20"/>
           <w:rtl w:val="0"/>
         </w:rPr>
-        <w:t xml:space="preserve">Technical design leadership for the British Airways Help Community. Provided technical design leadership for the British Airways Help Community, encompassing the Help Centre, GDPR, Claims &amp; Feedback, and My Account. Successfully delivered the GDPR web application, ensuring compliance with data privacy regulations.</w:t>
+        <w:t xml:space="preserve">Leading the technical design strategy for a high-impact revenue project at ba.com, reimagining the customer seating experience. This ongoing initiative focuses on decoupling from legacy infrastructure and migrating to AWS. To enhance product ownership and agility, upskilling developers in full-stack development using Angular and NestJS is now in place. This empowers them to build feature-rich UIs and implement flexible, testable APIs.</w:t>
       </w:r>
     </w:p>
     <w:p>
       <w:pPr>
         <w:numPr>
           <w:ilvl w:val="0"/>
-          <w:numId w:val="1"/>
+          <w:numId w:val="3"/>
         </w:numPr>
         <w:pBdr>
           <w:top w:color="000000" w:space="0" w:sz="0" w:val="none"/>
@@ -2071,14 +2092,14 @@
           <w:szCs w:val="20"/>
           <w:rtl w:val="0"/>
         </w:rPr>
-        <w:t xml:space="preserve">Fostering alignment among cross-functional teams on QA, pipeline configuration, and development patterns.</w:t>
+        <w:t xml:space="preserve">Technical design leadership for the British Airways Help Community. Provided technical design leadership for the British Airways Help Community, encompassing the Help Centre, GDPR, Claims &amp; Feedback, and My Account. Successfully delivered the GDPR web application, ensuring compliance with data privacy regulations.</w:t>
       </w:r>
     </w:p>
     <w:p>
       <w:pPr>
         <w:numPr>
           <w:ilvl w:val="0"/>
-          <w:numId w:val="1"/>
+          <w:numId w:val="3"/>
         </w:numPr>
         <w:pBdr>
           <w:top w:color="000000" w:space="0" w:sz="0" w:val="none"/>
@@ -2200,7 +2221,7 @@
         </w:rPr>
         <w:t xml:space="preserve"> </w:t>
       </w:r>
-      <w:hyperlink r:id="rId8">
+      <w:hyperlink r:id="rId7">
         <w:r>
           <w:rPr>
             <w:rFonts w:ascii="Georgia" w:cs="Georgia" w:eastAsia="Georgia" w:hAnsi="Georgia"/>
@@ -2577,7 +2598,7 @@
       <w:pPr>
         <w:numPr>
           <w:ilvl w:val="0"/>
-          <w:numId w:val="1"/>
+          <w:numId w:val="3"/>
         </w:numPr>
         <w:pBdr>
           <w:top w:color="000000" w:space="0" w:sz="0" w:val="none"/>
@@ -2608,7 +2629,7 @@
       <w:pPr>
         <w:numPr>
           <w:ilvl w:val="0"/>
-          <w:numId w:val="1"/>
+          <w:numId w:val="3"/>
         </w:numPr>
         <w:pBdr>
           <w:top w:color="000000" w:space="0" w:sz="0" w:val="none"/>
@@ -2639,7 +2660,7 @@
       <w:pPr>
         <w:numPr>
           <w:ilvl w:val="0"/>
-          <w:numId w:val="1"/>
+          <w:numId w:val="3"/>
         </w:numPr>
         <w:pBdr>
           <w:top w:color="000000" w:space="0" w:sz="0" w:val="none"/>
@@ -2762,7 +2783,7 @@
         </w:rPr>
         <w:t xml:space="preserve"> </w:t>
       </w:r>
-      <w:hyperlink r:id="rId9">
+      <w:hyperlink r:id="rId8">
         <w:r>
           <w:rPr>
             <w:rFonts w:ascii="Georgia" w:cs="Georgia" w:eastAsia="Georgia" w:hAnsi="Georgia"/>
@@ -3254,7 +3275,7 @@
       <w:pPr>
         <w:numPr>
           <w:ilvl w:val="0"/>
-          <w:numId w:val="2"/>
+          <w:numId w:val="4"/>
         </w:numPr>
         <w:pBdr>
           <w:top w:color="000000" w:space="0" w:sz="0" w:val="none"/>
@@ -3281,12 +3302,17 @@
         </w:rPr>
         <w:t xml:space="preserve">Led a high-performing, cross-functional Scrum team of nine members to successfully deliver complex projects on time and within budget.</w:t>
       </w:r>
+      <w:r>
+        <w:rPr>
+          <w:rtl w:val="0"/>
+        </w:rPr>
+      </w:r>
     </w:p>
     <w:p>
       <w:pPr>
         <w:numPr>
           <w:ilvl w:val="0"/>
-          <w:numId w:val="2"/>
+          <w:numId w:val="4"/>
         </w:numPr>
         <w:pBdr>
           <w:top w:color="000000" w:space="0" w:sz="0" w:val="none"/>
@@ -3313,12 +3339,17 @@
         </w:rPr>
         <w:t xml:space="preserve">Played a pivotal role in the Technical Design Authority Group, chairing meetings and actively shaping technical decisions.</w:t>
       </w:r>
+      <w:r>
+        <w:rPr>
+          <w:rtl w:val="0"/>
+        </w:rPr>
+      </w:r>
     </w:p>
     <w:p>
       <w:pPr>
         <w:numPr>
           <w:ilvl w:val="0"/>
-          <w:numId w:val="2"/>
+          <w:numId w:val="4"/>
         </w:numPr>
         <w:pBdr>
           <w:top w:color="000000" w:space="0" w:sz="0" w:val="none"/>
@@ -3528,7 +3559,7 @@
         </w:rPr>
         <w:t xml:space="preserve"> </w:t>
       </w:r>
-      <w:hyperlink r:id="rId10">
+      <w:hyperlink r:id="rId9">
         <w:r>
           <w:rPr>
             <w:rFonts w:ascii="Georgia" w:cs="Georgia" w:eastAsia="Georgia" w:hAnsi="Georgia"/>
@@ -3966,7 +3997,7 @@
       <w:pPr>
         <w:numPr>
           <w:ilvl w:val="0"/>
-          <w:numId w:val="5"/>
+          <w:numId w:val="2"/>
         </w:numPr>
         <w:pBdr>
           <w:top w:color="000000" w:space="0" w:sz="0" w:val="none"/>
@@ -3993,9 +4024,318 @@
         </w:rPr>
         <w:t xml:space="preserve">Spearheaded the design and development of groundbreaking Front End Web &amp; Mobile applications poised to revolutionise the football industry.</w:t>
       </w:r>
-    </w:p>
-    <w:p>
-      <w:pPr>
+      <w:r>
+        <w:rPr>
+          <w:rtl w:val="0"/>
+        </w:rPr>
+      </w:r>
+    </w:p>
+    <w:p>
+      <w:pPr>
+        <w:numPr>
+          <w:ilvl w:val="0"/>
+          <w:numId w:val="2"/>
+        </w:numPr>
+        <w:pBdr>
+          <w:top w:color="000000" w:space="0" w:sz="0" w:val="none"/>
+          <w:left w:color="000000" w:space="0" w:sz="0" w:val="none"/>
+          <w:bottom w:color="000000" w:space="0" w:sz="0" w:val="none"/>
+          <w:right w:color="000000" w:space="0" w:sz="0" w:val="none"/>
+          <w:between w:color="000000" w:space="0" w:sz="0" w:val="none"/>
+        </w:pBdr>
+        <w:spacing w:line="360" w:lineRule="auto"/>
+        <w:ind w:left="720" w:hanging="360"/>
+        <w:rPr>
+          <w:rFonts w:ascii="Georgia" w:cs="Georgia" w:eastAsia="Georgia" w:hAnsi="Georgia"/>
+          <w:sz w:val="20"/>
+          <w:szCs w:val="20"/>
+          <w:u w:val="none"/>
+        </w:rPr>
+      </w:pPr>
+      <w:r>
+        <w:rPr>
+          <w:rFonts w:ascii="Georgia" w:cs="Georgia" w:eastAsia="Georgia" w:hAnsi="Georgia"/>
+          <w:sz w:val="20"/>
+          <w:szCs w:val="20"/>
+          <w:rtl w:val="0"/>
+        </w:rPr>
+        <w:t xml:space="preserve">Successfully organised and delivered compelling pitches to a diverse range of football clubs across the Premier League, League One, and National League.</w:t>
+      </w:r>
+      <w:r>
+        <w:rPr>
+          <w:rtl w:val="0"/>
+        </w:rPr>
+      </w:r>
+    </w:p>
+    <w:p>
+      <w:pPr>
+        <w:numPr>
+          <w:ilvl w:val="0"/>
+          <w:numId w:val="2"/>
+        </w:numPr>
+        <w:pBdr>
+          <w:top w:color="000000" w:space="0" w:sz="0" w:val="none"/>
+          <w:left w:color="000000" w:space="0" w:sz="0" w:val="none"/>
+          <w:bottom w:color="000000" w:space="0" w:sz="0" w:val="none"/>
+          <w:right w:color="000000" w:space="0" w:sz="0" w:val="none"/>
+          <w:between w:color="000000" w:space="0" w:sz="0" w:val="none"/>
+        </w:pBdr>
+        <w:spacing w:line="360" w:lineRule="auto"/>
+        <w:ind w:left="720" w:hanging="360"/>
+        <w:rPr>
+          <w:rFonts w:ascii="Georgia" w:cs="Georgia" w:eastAsia="Georgia" w:hAnsi="Georgia"/>
+          <w:sz w:val="20"/>
+          <w:szCs w:val="20"/>
+          <w:u w:val="none"/>
+        </w:rPr>
+      </w:pPr>
+      <w:r>
+        <w:rPr>
+          <w:rFonts w:ascii="Georgia" w:cs="Georgia" w:eastAsia="Georgia" w:hAnsi="Georgia"/>
+          <w:sz w:val="20"/>
+          <w:szCs w:val="20"/>
+          <w:rtl w:val="0"/>
+        </w:rPr>
+        <w:t xml:space="preserve">Collaborated closely with the Department of International Trade to orchestrate a compelling product pitch for the 2022 Qatar World Cup, showcasing innovative solutions and forging strategic partnerships.</w:t>
+      </w:r>
+      <w:r>
+        <w:rPr>
+          <w:rtl w:val="0"/>
+        </w:rPr>
+      </w:r>
+    </w:p>
+    <w:p>
+      <w:pPr>
+        <w:pBdr>
+          <w:top w:color="000000" w:space="0" w:sz="0" w:val="none"/>
+          <w:left w:color="000000" w:space="0" w:sz="0" w:val="none"/>
+          <w:bottom w:color="000000" w:space="0" w:sz="0" w:val="none"/>
+          <w:right w:color="000000" w:space="0" w:sz="0" w:val="none"/>
+          <w:between w:color="000000" w:space="0" w:sz="0" w:val="none"/>
+        </w:pBdr>
+        <w:spacing w:line="360" w:lineRule="auto"/>
+        <w:rPr>
+          <w:rFonts w:ascii="Georgia" w:cs="Georgia" w:eastAsia="Georgia" w:hAnsi="Georgia"/>
+          <w:sz w:val="22"/>
+          <w:szCs w:val="22"/>
+        </w:rPr>
+      </w:pPr>
+      <w:r>
+        <w:rPr>
+          <w:rtl w:val="0"/>
+        </w:rPr>
+      </w:r>
+    </w:p>
+    <w:p>
+      <w:pPr>
+        <w:keepNext w:val="0"/>
+        <w:keepLines w:val="0"/>
+        <w:pageBreakBefore w:val="0"/>
+        <w:widowControl w:val="0"/>
+        <w:pBdr>
+          <w:top w:color="000000" w:space="0" w:sz="0" w:val="none"/>
+          <w:left w:color="000000" w:space="0" w:sz="0" w:val="none"/>
+          <w:bottom w:color="000000" w:space="0" w:sz="0" w:val="none"/>
+          <w:right w:color="000000" w:space="0" w:sz="0" w:val="none"/>
+          <w:between w:color="000000" w:space="0" w:sz="0" w:val="none"/>
+        </w:pBdr>
+        <w:shd w:fill="auto" w:val="clear"/>
+        <w:spacing w:after="200" w:before="0" w:line="240" w:lineRule="auto"/>
+        <w:ind w:left="0" w:right="0" w:firstLine="0"/>
+        <w:jc w:val="left"/>
+        <w:rPr>
+          <w:rFonts w:ascii="Georgia" w:cs="Georgia" w:eastAsia="Georgia" w:hAnsi="Georgia"/>
+          <w:b w:val="0"/>
+          <w:i w:val="0"/>
+          <w:smallCaps w:val="0"/>
+          <w:strike w:val="0"/>
+          <w:color w:val="000000"/>
+          <w:sz w:val="20"/>
+          <w:szCs w:val="20"/>
+          <w:u w:val="none"/>
+          <w:shd w:fill="auto" w:val="clear"/>
+          <w:vertAlign w:val="baseline"/>
+        </w:rPr>
+      </w:pPr>
+      <w:r>
+        <w:rPr>
+          <w:rFonts w:ascii="Georgia" w:cs="Georgia" w:eastAsia="Georgia" w:hAnsi="Georgia"/>
+          <w:b w:val="1"/>
+          <w:i w:val="0"/>
+          <w:smallCaps w:val="0"/>
+          <w:strike w:val="0"/>
+          <w:color w:val="000000"/>
+          <w:sz w:val="20"/>
+          <w:szCs w:val="20"/>
+          <w:u w:val="none"/>
+          <w:shd w:fill="auto" w:val="clear"/>
+          <w:vertAlign w:val="baseline"/>
+          <w:rtl w:val="0"/>
+        </w:rPr>
+        <w:t xml:space="preserve">Technologies:</w:t>
+      </w:r>
+      <w:r>
+        <w:rPr>
+          <w:rFonts w:ascii="Georgia" w:cs="Georgia" w:eastAsia="Georgia" w:hAnsi="Georgia"/>
+          <w:b w:val="0"/>
+          <w:i w:val="0"/>
+          <w:smallCaps w:val="0"/>
+          <w:strike w:val="0"/>
+          <w:color w:val="000000"/>
+          <w:sz w:val="20"/>
+          <w:szCs w:val="20"/>
+          <w:u w:val="none"/>
+          <w:shd w:fill="auto" w:val="clear"/>
+          <w:vertAlign w:val="baseline"/>
+          <w:rtl w:val="0"/>
+        </w:rPr>
+        <w:t xml:space="preserve"> Angular 8, Ionic 5, Directus CMS</w:t>
+      </w:r>
+    </w:p>
+    <w:p>
+      <w:pPr>
+        <w:keepNext w:val="0"/>
+        <w:keepLines w:val="0"/>
+        <w:pageBreakBefore w:val="0"/>
+        <w:widowControl w:val="0"/>
+        <w:pBdr>
+          <w:top w:color="000000" w:space="0" w:sz="0" w:val="none"/>
+          <w:left w:color="000000" w:space="0" w:sz="0" w:val="none"/>
+          <w:bottom w:color="000000" w:space="0" w:sz="0" w:val="none"/>
+          <w:right w:color="000000" w:space="0" w:sz="0" w:val="none"/>
+          <w:between w:color="000000" w:space="0" w:sz="0" w:val="none"/>
+        </w:pBdr>
+        <w:shd w:fill="auto" w:val="clear"/>
+        <w:spacing w:after="200" w:before="0" w:line="240" w:lineRule="auto"/>
+        <w:ind w:left="0" w:right="0" w:firstLine="0"/>
+        <w:jc w:val="left"/>
+        <w:rPr>
+          <w:rFonts w:ascii="Georgia" w:cs="Georgia" w:eastAsia="Georgia" w:hAnsi="Georgia"/>
+          <w:b w:val="0"/>
+          <w:i w:val="0"/>
+          <w:smallCaps w:val="0"/>
+          <w:strike w:val="0"/>
+          <w:color w:val="000000"/>
+          <w:sz w:val="20"/>
+          <w:szCs w:val="20"/>
+          <w:u w:val="none"/>
+          <w:shd w:fill="auto" w:val="clear"/>
+          <w:vertAlign w:val="baseline"/>
+        </w:rPr>
+      </w:pPr>
+      <w:r>
+        <w:rPr>
+          <w:rFonts w:ascii="Georgia" w:cs="Georgia" w:eastAsia="Georgia" w:hAnsi="Georgia"/>
+          <w:b w:val="1"/>
+          <w:i w:val="0"/>
+          <w:smallCaps w:val="0"/>
+          <w:strike w:val="0"/>
+          <w:color w:val="000000"/>
+          <w:sz w:val="20"/>
+          <w:szCs w:val="20"/>
+          <w:u w:val="none"/>
+          <w:shd w:fill="auto" w:val="clear"/>
+          <w:vertAlign w:val="baseline"/>
+          <w:rtl w:val="0"/>
+        </w:rPr>
+        <w:t xml:space="preserve">Reason for Leaving:</w:t>
+      </w:r>
+      <w:r>
+        <w:rPr>
+          <w:rFonts w:ascii="Georgia" w:cs="Georgia" w:eastAsia="Georgia" w:hAnsi="Georgia"/>
+          <w:b w:val="0"/>
+          <w:i w:val="0"/>
+          <w:smallCaps w:val="0"/>
+          <w:strike w:val="0"/>
+          <w:color w:val="000000"/>
+          <w:sz w:val="20"/>
+          <w:szCs w:val="20"/>
+          <w:u w:val="none"/>
+          <w:shd w:fill="auto" w:val="clear"/>
+          <w:vertAlign w:val="baseline"/>
+          <w:rtl w:val="0"/>
+        </w:rPr>
+        <w:t xml:space="preserve"> Ceased Trading</w:t>
+      </w:r>
+    </w:p>
+    <w:p>
+      <w:pPr>
+        <w:keepNext w:val="0"/>
+        <w:keepLines w:val="0"/>
+        <w:pageBreakBefore w:val="0"/>
+        <w:widowControl w:val="1"/>
+        <w:pBdr>
+          <w:top w:color="000000" w:space="0" w:sz="0" w:val="none"/>
+          <w:left w:color="000000" w:space="0" w:sz="0" w:val="none"/>
+          <w:bottom w:color="000000" w:space="1" w:sz="4" w:val="single"/>
+          <w:right w:color="000000" w:space="0" w:sz="0" w:val="none"/>
+          <w:between w:color="000000" w:space="0" w:sz="0" w:val="none"/>
+        </w:pBdr>
+        <w:shd w:fill="auto" w:val="clear"/>
+        <w:spacing w:after="160" w:before="0" w:line="360" w:lineRule="auto"/>
+        <w:ind w:left="0" w:right="0" w:firstLine="0"/>
+        <w:jc w:val="left"/>
+        <w:rPr>
+          <w:rFonts w:ascii="Georgia" w:cs="Georgia" w:eastAsia="Georgia" w:hAnsi="Georgia"/>
+          <w:b w:val="0"/>
+          <w:i w:val="0"/>
+          <w:smallCaps w:val="0"/>
+          <w:strike w:val="0"/>
+          <w:color w:val="000000"/>
+          <w:sz w:val="22"/>
+          <w:szCs w:val="22"/>
+          <w:u w:val="none"/>
+          <w:shd w:fill="auto" w:val="clear"/>
+          <w:vertAlign w:val="baseline"/>
+        </w:rPr>
+      </w:pPr>
+      <w:r>
+        <w:rPr>
+          <w:rtl w:val="0"/>
+        </w:rPr>
+      </w:r>
+    </w:p>
+    <w:p>
+      <w:pPr>
+        <w:keepNext w:val="0"/>
+        <w:keepLines w:val="0"/>
+        <w:pageBreakBefore w:val="0"/>
+        <w:widowControl w:val="1"/>
+        <w:pBdr>
+          <w:top w:color="000000" w:space="0" w:sz="0" w:val="none"/>
+          <w:left w:color="000000" w:space="0" w:sz="0" w:val="none"/>
+          <w:bottom w:color="000000" w:space="0" w:sz="0" w:val="none"/>
+          <w:right w:color="000000" w:space="0" w:sz="0" w:val="none"/>
+          <w:between w:color="000000" w:space="0" w:sz="0" w:val="none"/>
+        </w:pBdr>
+        <w:shd w:fill="auto" w:val="clear"/>
+        <w:spacing w:after="160" w:before="0" w:line="360" w:lineRule="auto"/>
+        <w:ind w:left="0" w:right="0" w:firstLine="0"/>
+        <w:jc w:val="left"/>
+        <w:rPr>
+          <w:rFonts w:ascii="Georgia" w:cs="Georgia" w:eastAsia="Georgia" w:hAnsi="Georgia"/>
+          <w:b w:val="1"/>
+          <w:sz w:val="22"/>
+          <w:szCs w:val="22"/>
+        </w:rPr>
+      </w:pPr>
+      <w:r>
+        <w:rPr>
+          <w:rFonts w:ascii="Georgia" w:cs="Georgia" w:eastAsia="Georgia" w:hAnsi="Georgia"/>
+          <w:b w:val="1"/>
+          <w:sz w:val="22"/>
+          <w:szCs w:val="22"/>
+          <w:rtl w:val="0"/>
+        </w:rPr>
+        <w:t xml:space="preserve">Professional Training &amp; Certification:</w:t>
+      </w:r>
+    </w:p>
+    <w:p>
+      <w:pPr>
+        <w:keepNext w:val="0"/>
+        <w:keepLines w:val="0"/>
+        <w:pageBreakBefore w:val="0"/>
+        <w:widowControl w:val="1"/>
         <w:numPr>
           <w:ilvl w:val="0"/>
           <w:numId w:val="5"/>
@@ -4007,23 +4347,30 @@
           <w:right w:color="000000" w:space="0" w:sz="0" w:val="none"/>
           <w:between w:color="000000" w:space="0" w:sz="0" w:val="none"/>
         </w:pBdr>
-        <w:spacing w:line="360" w:lineRule="auto"/>
-        <w:ind w:left="720" w:hanging="360"/>
-        <w:rPr>
-          <w:rFonts w:ascii="Georgia" w:cs="Georgia" w:eastAsia="Georgia" w:hAnsi="Georgia"/>
-          <w:sz w:val="20"/>
-          <w:szCs w:val="20"/>
-          <w:u w:val="none"/>
-        </w:rPr>
-      </w:pPr>
-      <w:r>
-        <w:rPr>
-          <w:rFonts w:ascii="Georgia" w:cs="Georgia" w:eastAsia="Georgia" w:hAnsi="Georgia"/>
-          <w:sz w:val="20"/>
-          <w:szCs w:val="20"/>
-          <w:rtl w:val="0"/>
-        </w:rPr>
-        <w:t xml:space="preserve">Successfully organised and delivered compelling pitches to a diverse range of football clubs across the Premier League, League One, and National League.</w:t>
+        <w:shd w:fill="auto" w:val="clear"/>
+        <w:spacing w:after="0" w:before="0" w:line="240" w:lineRule="auto"/>
+        <w:ind w:left="720" w:right="0" w:hanging="360"/>
+        <w:jc w:val="left"/>
+        <w:rPr>
+          <w:rFonts w:ascii="Georgia" w:cs="Georgia" w:eastAsia="Georgia" w:hAnsi="Georgia"/>
+          <w:sz w:val="20"/>
+          <w:szCs w:val="20"/>
+          <w:u w:val="none"/>
+        </w:rPr>
+      </w:pPr>
+      <w:r>
+        <w:rPr>
+          <w:rFonts w:ascii="Georgia" w:cs="Georgia" w:eastAsia="Georgia" w:hAnsi="Georgia"/>
+          <w:sz w:val="20"/>
+          <w:szCs w:val="20"/>
+          <w:rtl w:val="0"/>
+        </w:rPr>
+        <w:t xml:space="preserve">Agile at Work: Reporting with Agile &amp; Boards</w:t>
+      </w:r>
+      <w:r>
+        <w:rPr>
+          <w:rtl w:val="0"/>
+        </w:rPr>
       </w:r>
     </w:p>
     <w:p>
@@ -4039,7 +4386,7 @@
           <w:right w:color="000000" w:space="0" w:sz="0" w:val="none"/>
           <w:between w:color="000000" w:space="0" w:sz="0" w:val="none"/>
         </w:pBdr>
-        <w:spacing w:line="360" w:lineRule="auto"/>
+        <w:spacing w:after="0" w:line="240" w:lineRule="auto"/>
         <w:ind w:left="720" w:hanging="360"/>
         <w:rPr>
           <w:rFonts w:ascii="Georgia" w:cs="Georgia" w:eastAsia="Georgia" w:hAnsi="Georgia"/>
@@ -4055,166 +4402,135 @@
           <w:szCs w:val="20"/>
           <w:rtl w:val="0"/>
         </w:rPr>
-        <w:t xml:space="preserve">Collaborated closely with the Department of International Trade to orchestrate a compelling product pitch for the 2022 Qatar World Cup, showcasing innovative solutions and forging strategic partnerships.</w:t>
-      </w:r>
-      <w:r>
-        <w:rPr>
-          <w:rtl w:val="0"/>
-        </w:rPr>
-      </w:r>
-    </w:p>
-    <w:p>
-      <w:pPr>
-        <w:pBdr>
-          <w:top w:color="000000" w:space="0" w:sz="0" w:val="none"/>
-          <w:left w:color="000000" w:space="0" w:sz="0" w:val="none"/>
-          <w:bottom w:color="000000" w:space="0" w:sz="0" w:val="none"/>
-          <w:right w:color="000000" w:space="0" w:sz="0" w:val="none"/>
-          <w:between w:color="000000" w:space="0" w:sz="0" w:val="none"/>
-        </w:pBdr>
-        <w:spacing w:line="360" w:lineRule="auto"/>
-        <w:rPr>
-          <w:rFonts w:ascii="Georgia" w:cs="Georgia" w:eastAsia="Georgia" w:hAnsi="Georgia"/>
-          <w:sz w:val="22"/>
-          <w:szCs w:val="22"/>
-        </w:rPr>
-      </w:pPr>
-      <w:r>
-        <w:rPr>
-          <w:rtl w:val="0"/>
-        </w:rPr>
-      </w:r>
-    </w:p>
-    <w:p>
-      <w:pPr>
-        <w:keepNext w:val="0"/>
-        <w:keepLines w:val="0"/>
-        <w:pageBreakBefore w:val="0"/>
-        <w:widowControl w:val="0"/>
-        <w:pBdr>
-          <w:top w:color="000000" w:space="0" w:sz="0" w:val="none"/>
-          <w:left w:color="000000" w:space="0" w:sz="0" w:val="none"/>
-          <w:bottom w:color="000000" w:space="0" w:sz="0" w:val="none"/>
-          <w:right w:color="000000" w:space="0" w:sz="0" w:val="none"/>
-          <w:between w:color="000000" w:space="0" w:sz="0" w:val="none"/>
-        </w:pBdr>
-        <w:shd w:fill="auto" w:val="clear"/>
-        <w:spacing w:after="200" w:before="0" w:line="240" w:lineRule="auto"/>
-        <w:ind w:left="0" w:right="0" w:firstLine="0"/>
+        <w:t xml:space="preserve">Agile at Work: Planning with Agile User Stories</w:t>
+      </w:r>
+      <w:r>
+        <w:rPr>
+          <w:rtl w:val="0"/>
+        </w:rPr>
+      </w:r>
+    </w:p>
+    <w:p>
+      <w:pPr>
+        <w:numPr>
+          <w:ilvl w:val="0"/>
+          <w:numId w:val="5"/>
+        </w:numPr>
+        <w:pBdr>
+          <w:top w:color="000000" w:space="0" w:sz="0" w:val="none"/>
+          <w:left w:color="000000" w:space="0" w:sz="0" w:val="none"/>
+          <w:bottom w:color="000000" w:space="0" w:sz="0" w:val="none"/>
+          <w:right w:color="000000" w:space="0" w:sz="0" w:val="none"/>
+          <w:between w:color="000000" w:space="0" w:sz="0" w:val="none"/>
+        </w:pBdr>
+        <w:spacing w:after="0" w:line="240" w:lineRule="auto"/>
+        <w:ind w:left="720" w:hanging="360"/>
+        <w:rPr>
+          <w:rFonts w:ascii="Georgia" w:cs="Georgia" w:eastAsia="Georgia" w:hAnsi="Georgia"/>
+          <w:sz w:val="20"/>
+          <w:szCs w:val="20"/>
+          <w:u w:val="none"/>
+        </w:rPr>
+      </w:pPr>
+      <w:r>
+        <w:rPr>
+          <w:rFonts w:ascii="Georgia" w:cs="Georgia" w:eastAsia="Georgia" w:hAnsi="Georgia"/>
+          <w:sz w:val="20"/>
+          <w:szCs w:val="20"/>
+          <w:rtl w:val="0"/>
+        </w:rPr>
+        <w:t xml:space="preserve">Agile Foundations</w:t>
+      </w:r>
+      <w:r>
+        <w:rPr>
+          <w:rtl w:val="0"/>
+        </w:rPr>
+      </w:r>
+    </w:p>
+    <w:p>
+      <w:pPr>
+        <w:keepNext w:val="0"/>
+        <w:keepLines w:val="0"/>
+        <w:pageBreakBefore w:val="0"/>
+        <w:widowControl w:val="1"/>
+        <w:numPr>
+          <w:ilvl w:val="0"/>
+          <w:numId w:val="5"/>
+        </w:numPr>
+        <w:pBdr>
+          <w:top w:color="000000" w:space="0" w:sz="0" w:val="none"/>
+          <w:left w:color="000000" w:space="0" w:sz="0" w:val="none"/>
+          <w:bottom w:color="000000" w:space="0" w:sz="0" w:val="none"/>
+          <w:right w:color="000000" w:space="0" w:sz="0" w:val="none"/>
+          <w:between w:color="000000" w:space="0" w:sz="0" w:val="none"/>
+        </w:pBdr>
+        <w:shd w:fill="auto" w:val="clear"/>
+        <w:spacing w:after="0" w:before="0" w:line="240" w:lineRule="auto"/>
+        <w:ind w:left="720" w:right="0" w:hanging="360"/>
         <w:jc w:val="left"/>
         <w:rPr>
           <w:rFonts w:ascii="Georgia" w:cs="Georgia" w:eastAsia="Georgia" w:hAnsi="Georgia"/>
-          <w:b w:val="0"/>
-          <w:i w:val="0"/>
-          <w:smallCaps w:val="0"/>
-          <w:strike w:val="0"/>
-          <w:color w:val="000000"/>
-          <w:sz w:val="20"/>
-          <w:szCs w:val="20"/>
-          <w:u w:val="none"/>
-          <w:shd w:fill="auto" w:val="clear"/>
-          <w:vertAlign w:val="baseline"/>
-        </w:rPr>
-      </w:pPr>
-      <w:r>
-        <w:rPr>
-          <w:rFonts w:ascii="Georgia" w:cs="Georgia" w:eastAsia="Georgia" w:hAnsi="Georgia"/>
-          <w:b w:val="1"/>
-          <w:i w:val="0"/>
-          <w:smallCaps w:val="0"/>
-          <w:strike w:val="0"/>
-          <w:color w:val="000000"/>
-          <w:sz w:val="20"/>
-          <w:szCs w:val="20"/>
-          <w:u w:val="none"/>
-          <w:shd w:fill="auto" w:val="clear"/>
-          <w:vertAlign w:val="baseline"/>
-          <w:rtl w:val="0"/>
-        </w:rPr>
-        <w:t xml:space="preserve">Technologies:</w:t>
-      </w:r>
-      <w:r>
-        <w:rPr>
-          <w:rFonts w:ascii="Georgia" w:cs="Georgia" w:eastAsia="Georgia" w:hAnsi="Georgia"/>
-          <w:b w:val="0"/>
-          <w:i w:val="0"/>
-          <w:smallCaps w:val="0"/>
-          <w:strike w:val="0"/>
-          <w:color w:val="000000"/>
-          <w:sz w:val="20"/>
-          <w:szCs w:val="20"/>
-          <w:u w:val="none"/>
-          <w:shd w:fill="auto" w:val="clear"/>
-          <w:vertAlign w:val="baseline"/>
-          <w:rtl w:val="0"/>
-        </w:rPr>
-        <w:t xml:space="preserve"> Angular 8, Ionic 5, Directus CMS</w:t>
-      </w:r>
-    </w:p>
-    <w:p>
-      <w:pPr>
-        <w:keepNext w:val="0"/>
-        <w:keepLines w:val="0"/>
-        <w:pageBreakBefore w:val="0"/>
-        <w:widowControl w:val="0"/>
-        <w:pBdr>
-          <w:top w:color="000000" w:space="0" w:sz="0" w:val="none"/>
-          <w:left w:color="000000" w:space="0" w:sz="0" w:val="none"/>
-          <w:bottom w:color="000000" w:space="0" w:sz="0" w:val="none"/>
-          <w:right w:color="000000" w:space="0" w:sz="0" w:val="none"/>
-          <w:between w:color="000000" w:space="0" w:sz="0" w:val="none"/>
-        </w:pBdr>
-        <w:shd w:fill="auto" w:val="clear"/>
-        <w:spacing w:after="200" w:before="0" w:line="240" w:lineRule="auto"/>
-        <w:ind w:left="0" w:right="0" w:firstLine="0"/>
+          <w:sz w:val="20"/>
+          <w:szCs w:val="20"/>
+          <w:u w:val="none"/>
+        </w:rPr>
+      </w:pPr>
+      <w:r>
+        <w:rPr>
+          <w:rFonts w:ascii="Georgia" w:cs="Georgia" w:eastAsia="Georgia" w:hAnsi="Georgia"/>
+          <w:sz w:val="20"/>
+          <w:szCs w:val="20"/>
+          <w:rtl w:val="0"/>
+        </w:rPr>
+        <w:t xml:space="preserve">Agile Product Owner Role: Foundations</w:t>
+      </w:r>
+      <w:r>
+        <w:rPr>
+          <w:rtl w:val="0"/>
+        </w:rPr>
+      </w:r>
+    </w:p>
+    <w:p>
+      <w:pPr>
+        <w:keepNext w:val="0"/>
+        <w:keepLines w:val="0"/>
+        <w:pageBreakBefore w:val="0"/>
+        <w:widowControl w:val="1"/>
+        <w:numPr>
+          <w:ilvl w:val="0"/>
+          <w:numId w:val="5"/>
+        </w:numPr>
+        <w:pBdr>
+          <w:top w:color="000000" w:space="0" w:sz="0" w:val="none"/>
+          <w:left w:color="000000" w:space="0" w:sz="0" w:val="none"/>
+          <w:bottom w:color="000000" w:space="0" w:sz="0" w:val="none"/>
+          <w:right w:color="000000" w:space="0" w:sz="0" w:val="none"/>
+          <w:between w:color="000000" w:space="0" w:sz="0" w:val="none"/>
+        </w:pBdr>
+        <w:shd w:fill="auto" w:val="clear"/>
+        <w:spacing w:after="0" w:before="0" w:line="240" w:lineRule="auto"/>
+        <w:ind w:left="720" w:right="0" w:hanging="360"/>
         <w:jc w:val="left"/>
         <w:rPr>
           <w:rFonts w:ascii="Georgia" w:cs="Georgia" w:eastAsia="Georgia" w:hAnsi="Georgia"/>
-          <w:b w:val="0"/>
-          <w:i w:val="0"/>
-          <w:smallCaps w:val="0"/>
-          <w:strike w:val="0"/>
-          <w:color w:val="000000"/>
-          <w:sz w:val="20"/>
-          <w:szCs w:val="20"/>
-          <w:u w:val="none"/>
-          <w:shd w:fill="auto" w:val="clear"/>
-          <w:vertAlign w:val="baseline"/>
-        </w:rPr>
-      </w:pPr>
-      <w:r>
-        <w:rPr>
-          <w:rFonts w:ascii="Georgia" w:cs="Georgia" w:eastAsia="Georgia" w:hAnsi="Georgia"/>
-          <w:b w:val="1"/>
-          <w:i w:val="0"/>
-          <w:smallCaps w:val="0"/>
-          <w:strike w:val="0"/>
-          <w:color w:val="000000"/>
-          <w:sz w:val="20"/>
-          <w:szCs w:val="20"/>
-          <w:u w:val="none"/>
-          <w:shd w:fill="auto" w:val="clear"/>
-          <w:vertAlign w:val="baseline"/>
-          <w:rtl w:val="0"/>
-        </w:rPr>
-        <w:t xml:space="preserve">Reason for Leaving:</w:t>
-      </w:r>
-      <w:r>
-        <w:rPr>
-          <w:rFonts w:ascii="Georgia" w:cs="Georgia" w:eastAsia="Georgia" w:hAnsi="Georgia"/>
-          <w:b w:val="0"/>
-          <w:i w:val="0"/>
-          <w:smallCaps w:val="0"/>
-          <w:strike w:val="0"/>
-          <w:color w:val="000000"/>
-          <w:sz w:val="20"/>
-          <w:szCs w:val="20"/>
-          <w:u w:val="none"/>
-          <w:shd w:fill="auto" w:val="clear"/>
-          <w:vertAlign w:val="baseline"/>
-          <w:rtl w:val="0"/>
-        </w:rPr>
-        <w:t xml:space="preserve"> Ceased Trading</w:t>
+          <w:sz w:val="20"/>
+          <w:szCs w:val="20"/>
+          <w:u w:val="none"/>
+        </w:rPr>
+      </w:pPr>
+      <w:r>
+        <w:rPr>
+          <w:rFonts w:ascii="Georgia" w:cs="Georgia" w:eastAsia="Georgia" w:hAnsi="Georgia"/>
+          <w:sz w:val="20"/>
+          <w:szCs w:val="20"/>
+          <w:rtl w:val="0"/>
+        </w:rPr>
+        <w:t xml:space="preserve">Agile Product Owner: Techniques</w:t>
+      </w:r>
+      <w:r>
+        <w:rPr>
+          <w:rtl w:val="0"/>
+        </w:rPr>
       </w:r>
     </w:p>
     <w:p>
@@ -4223,10 +4539,397 @@
         <w:keepLines w:val="0"/>
         <w:pageBreakBefore w:val="0"/>
         <w:widowControl w:val="1"/>
-        <w:pBdr>
-          <w:top w:color="000000" w:space="0" w:sz="0" w:val="none"/>
-          <w:left w:color="000000" w:space="0" w:sz="0" w:val="none"/>
-          <w:bottom w:color="000000" w:space="1" w:sz="4" w:val="single"/>
+        <w:numPr>
+          <w:ilvl w:val="0"/>
+          <w:numId w:val="5"/>
+        </w:numPr>
+        <w:pBdr>
+          <w:top w:color="000000" w:space="0" w:sz="0" w:val="none"/>
+          <w:left w:color="000000" w:space="0" w:sz="0" w:val="none"/>
+          <w:bottom w:color="000000" w:space="0" w:sz="0" w:val="none"/>
+          <w:right w:color="000000" w:space="0" w:sz="0" w:val="none"/>
+          <w:between w:color="000000" w:space="0" w:sz="0" w:val="none"/>
+        </w:pBdr>
+        <w:shd w:fill="auto" w:val="clear"/>
+        <w:spacing w:after="0" w:before="0" w:line="240" w:lineRule="auto"/>
+        <w:ind w:left="720" w:right="0" w:hanging="360"/>
+        <w:jc w:val="left"/>
+        <w:rPr>
+          <w:rFonts w:ascii="Georgia" w:cs="Georgia" w:eastAsia="Georgia" w:hAnsi="Georgia"/>
+          <w:sz w:val="20"/>
+          <w:szCs w:val="20"/>
+          <w:u w:val="none"/>
+        </w:rPr>
+      </w:pPr>
+      <w:r>
+        <w:rPr>
+          <w:rFonts w:ascii="Georgia" w:cs="Georgia" w:eastAsia="Georgia" w:hAnsi="Georgia"/>
+          <w:sz w:val="20"/>
+          <w:szCs w:val="20"/>
+          <w:rtl w:val="0"/>
+        </w:rPr>
+        <w:t xml:space="preserve">Agile Project Leadership</w:t>
+      </w:r>
+      <w:r>
+        <w:rPr>
+          <w:rtl w:val="0"/>
+        </w:rPr>
+      </w:r>
+    </w:p>
+    <w:p>
+      <w:pPr>
+        <w:keepNext w:val="0"/>
+        <w:keepLines w:val="0"/>
+        <w:pageBreakBefore w:val="0"/>
+        <w:widowControl w:val="1"/>
+        <w:numPr>
+          <w:ilvl w:val="0"/>
+          <w:numId w:val="5"/>
+        </w:numPr>
+        <w:pBdr>
+          <w:top w:color="000000" w:space="0" w:sz="0" w:val="none"/>
+          <w:left w:color="000000" w:space="0" w:sz="0" w:val="none"/>
+          <w:bottom w:color="000000" w:space="0" w:sz="0" w:val="none"/>
+          <w:right w:color="000000" w:space="0" w:sz="0" w:val="none"/>
+          <w:between w:color="000000" w:space="0" w:sz="0" w:val="none"/>
+        </w:pBdr>
+        <w:shd w:fill="auto" w:val="clear"/>
+        <w:spacing w:after="0" w:before="0" w:line="240" w:lineRule="auto"/>
+        <w:ind w:left="720" w:right="0" w:hanging="360"/>
+        <w:jc w:val="left"/>
+        <w:rPr>
+          <w:rFonts w:ascii="Georgia" w:cs="Georgia" w:eastAsia="Georgia" w:hAnsi="Georgia"/>
+          <w:sz w:val="20"/>
+          <w:szCs w:val="20"/>
+          <w:u w:val="none"/>
+        </w:rPr>
+      </w:pPr>
+      <w:r>
+        <w:rPr>
+          <w:rFonts w:ascii="Georgia" w:cs="Georgia" w:eastAsia="Georgia" w:hAnsi="Georgia"/>
+          <w:sz w:val="20"/>
+          <w:szCs w:val="20"/>
+          <w:rtl w:val="0"/>
+        </w:rPr>
+        <w:t xml:space="preserve">Transitioning from Waterfall to Agile Project Management</w:t>
+      </w:r>
+      <w:r>
+        <w:rPr>
+          <w:rtl w:val="0"/>
+        </w:rPr>
+      </w:r>
+    </w:p>
+    <w:p>
+      <w:pPr>
+        <w:keepNext w:val="0"/>
+        <w:keepLines w:val="0"/>
+        <w:pageBreakBefore w:val="0"/>
+        <w:widowControl w:val="1"/>
+        <w:numPr>
+          <w:ilvl w:val="0"/>
+          <w:numId w:val="5"/>
+        </w:numPr>
+        <w:pBdr>
+          <w:top w:color="000000" w:space="0" w:sz="0" w:val="none"/>
+          <w:left w:color="000000" w:space="0" w:sz="0" w:val="none"/>
+          <w:bottom w:color="000000" w:space="0" w:sz="0" w:val="none"/>
+          <w:right w:color="000000" w:space="0" w:sz="0" w:val="none"/>
+          <w:between w:color="000000" w:space="0" w:sz="0" w:val="none"/>
+        </w:pBdr>
+        <w:shd w:fill="auto" w:val="clear"/>
+        <w:spacing w:after="0" w:before="0" w:line="240" w:lineRule="auto"/>
+        <w:ind w:left="720" w:right="0" w:hanging="360"/>
+        <w:jc w:val="left"/>
+        <w:rPr>
+          <w:rFonts w:ascii="Georgia" w:cs="Georgia" w:eastAsia="Georgia" w:hAnsi="Georgia"/>
+          <w:sz w:val="20"/>
+          <w:szCs w:val="20"/>
+          <w:u w:val="none"/>
+        </w:rPr>
+      </w:pPr>
+      <w:r>
+        <w:rPr>
+          <w:rFonts w:ascii="Georgia" w:cs="Georgia" w:eastAsia="Georgia" w:hAnsi="Georgia"/>
+          <w:sz w:val="20"/>
+          <w:szCs w:val="20"/>
+          <w:rtl w:val="0"/>
+        </w:rPr>
+        <w:t xml:space="preserve">Angular: Ecosystems</w:t>
+      </w:r>
+      <w:r>
+        <w:rPr>
+          <w:rtl w:val="0"/>
+        </w:rPr>
+      </w:r>
+    </w:p>
+    <w:p>
+      <w:pPr>
+        <w:keepNext w:val="0"/>
+        <w:keepLines w:val="0"/>
+        <w:pageBreakBefore w:val="0"/>
+        <w:widowControl w:val="1"/>
+        <w:numPr>
+          <w:ilvl w:val="0"/>
+          <w:numId w:val="5"/>
+        </w:numPr>
+        <w:pBdr>
+          <w:top w:color="000000" w:space="0" w:sz="0" w:val="none"/>
+          <w:left w:color="000000" w:space="0" w:sz="0" w:val="none"/>
+          <w:bottom w:color="000000" w:space="0" w:sz="0" w:val="none"/>
+          <w:right w:color="000000" w:space="0" w:sz="0" w:val="none"/>
+          <w:between w:color="000000" w:space="0" w:sz="0" w:val="none"/>
+        </w:pBdr>
+        <w:shd w:fill="auto" w:val="clear"/>
+        <w:spacing w:after="0" w:before="0" w:line="240" w:lineRule="auto"/>
+        <w:ind w:left="720" w:right="0" w:hanging="360"/>
+        <w:jc w:val="left"/>
+        <w:rPr>
+          <w:rFonts w:ascii="Georgia" w:cs="Georgia" w:eastAsia="Georgia" w:hAnsi="Georgia"/>
+          <w:sz w:val="20"/>
+          <w:szCs w:val="20"/>
+          <w:u w:val="none"/>
+        </w:rPr>
+      </w:pPr>
+      <w:r>
+        <w:rPr>
+          <w:rFonts w:ascii="Georgia" w:cs="Georgia" w:eastAsia="Georgia" w:hAnsi="Georgia"/>
+          <w:sz w:val="20"/>
+          <w:szCs w:val="20"/>
+          <w:rtl w:val="0"/>
+        </w:rPr>
+        <w:t xml:space="preserve">Angular: Routing</w:t>
+      </w:r>
+      <w:r>
+        <w:rPr>
+          <w:rtl w:val="0"/>
+        </w:rPr>
+      </w:r>
+    </w:p>
+    <w:p>
+      <w:pPr>
+        <w:keepNext w:val="0"/>
+        <w:keepLines w:val="0"/>
+        <w:pageBreakBefore w:val="0"/>
+        <w:widowControl w:val="1"/>
+        <w:numPr>
+          <w:ilvl w:val="0"/>
+          <w:numId w:val="5"/>
+        </w:numPr>
+        <w:pBdr>
+          <w:top w:color="000000" w:space="0" w:sz="0" w:val="none"/>
+          <w:left w:color="000000" w:space="0" w:sz="0" w:val="none"/>
+          <w:bottom w:color="000000" w:space="0" w:sz="0" w:val="none"/>
+          <w:right w:color="000000" w:space="0" w:sz="0" w:val="none"/>
+          <w:between w:color="000000" w:space="0" w:sz="0" w:val="none"/>
+        </w:pBdr>
+        <w:shd w:fill="auto" w:val="clear"/>
+        <w:spacing w:after="0" w:before="0" w:line="240" w:lineRule="auto"/>
+        <w:ind w:left="720" w:right="0" w:hanging="360"/>
+        <w:jc w:val="left"/>
+        <w:rPr>
+          <w:rFonts w:ascii="Georgia" w:cs="Georgia" w:eastAsia="Georgia" w:hAnsi="Georgia"/>
+          <w:sz w:val="20"/>
+          <w:szCs w:val="20"/>
+          <w:u w:val="none"/>
+        </w:rPr>
+      </w:pPr>
+      <w:r>
+        <w:rPr>
+          <w:rFonts w:ascii="Georgia" w:cs="Georgia" w:eastAsia="Georgia" w:hAnsi="Georgia"/>
+          <w:sz w:val="20"/>
+          <w:szCs w:val="20"/>
+          <w:rtl w:val="0"/>
+        </w:rPr>
+        <w:t xml:space="preserve">Angular: Workflows</w:t>
+      </w:r>
+      <w:r>
+        <w:rPr>
+          <w:rtl w:val="0"/>
+        </w:rPr>
+      </w:r>
+    </w:p>
+    <w:p>
+      <w:pPr>
+        <w:keepNext w:val="0"/>
+        <w:keepLines w:val="0"/>
+        <w:pageBreakBefore w:val="0"/>
+        <w:widowControl w:val="1"/>
+        <w:numPr>
+          <w:ilvl w:val="0"/>
+          <w:numId w:val="5"/>
+        </w:numPr>
+        <w:pBdr>
+          <w:top w:color="000000" w:space="0" w:sz="0" w:val="none"/>
+          <w:left w:color="000000" w:space="0" w:sz="0" w:val="none"/>
+          <w:bottom w:color="000000" w:space="0" w:sz="0" w:val="none"/>
+          <w:right w:color="000000" w:space="0" w:sz="0" w:val="none"/>
+          <w:between w:color="000000" w:space="0" w:sz="0" w:val="none"/>
+        </w:pBdr>
+        <w:shd w:fill="auto" w:val="clear"/>
+        <w:spacing w:after="0" w:before="0" w:line="240" w:lineRule="auto"/>
+        <w:ind w:left="720" w:right="0" w:hanging="360"/>
+        <w:jc w:val="left"/>
+        <w:rPr>
+          <w:rFonts w:ascii="Georgia" w:cs="Georgia" w:eastAsia="Georgia" w:hAnsi="Georgia"/>
+          <w:sz w:val="20"/>
+          <w:szCs w:val="20"/>
+          <w:u w:val="none"/>
+        </w:rPr>
+      </w:pPr>
+      <w:r>
+        <w:rPr>
+          <w:rFonts w:ascii="Georgia" w:cs="Georgia" w:eastAsia="Georgia" w:hAnsi="Georgia"/>
+          <w:sz w:val="20"/>
+          <w:szCs w:val="20"/>
+          <w:rtl w:val="0"/>
+        </w:rPr>
+        <w:t xml:space="preserve">Angular: Securing Apps</w:t>
+      </w:r>
+      <w:r>
+        <w:rPr>
+          <w:rtl w:val="0"/>
+        </w:rPr>
+      </w:r>
+    </w:p>
+    <w:p>
+      <w:pPr>
+        <w:keepNext w:val="0"/>
+        <w:keepLines w:val="0"/>
+        <w:pageBreakBefore w:val="0"/>
+        <w:widowControl w:val="1"/>
+        <w:numPr>
+          <w:ilvl w:val="0"/>
+          <w:numId w:val="5"/>
+        </w:numPr>
+        <w:pBdr>
+          <w:top w:color="000000" w:space="0" w:sz="0" w:val="none"/>
+          <w:left w:color="000000" w:space="0" w:sz="0" w:val="none"/>
+          <w:bottom w:color="000000" w:space="0" w:sz="0" w:val="none"/>
+          <w:right w:color="000000" w:space="0" w:sz="0" w:val="none"/>
+          <w:between w:color="000000" w:space="0" w:sz="0" w:val="none"/>
+        </w:pBdr>
+        <w:shd w:fill="auto" w:val="clear"/>
+        <w:spacing w:after="0" w:before="0" w:line="240" w:lineRule="auto"/>
+        <w:ind w:left="720" w:right="0" w:hanging="360"/>
+        <w:jc w:val="left"/>
+        <w:rPr>
+          <w:rFonts w:ascii="Georgia" w:cs="Georgia" w:eastAsia="Georgia" w:hAnsi="Georgia"/>
+          <w:sz w:val="20"/>
+          <w:szCs w:val="20"/>
+          <w:u w:val="none"/>
+        </w:rPr>
+      </w:pPr>
+      <w:r>
+        <w:rPr>
+          <w:rFonts w:ascii="Georgia" w:cs="Georgia" w:eastAsia="Georgia" w:hAnsi="Georgia"/>
+          <w:sz w:val="20"/>
+          <w:szCs w:val="20"/>
+          <w:rtl w:val="0"/>
+        </w:rPr>
+        <w:t xml:space="preserve">Learning the Angular CLI</w:t>
+      </w:r>
+      <w:r>
+        <w:rPr>
+          <w:rtl w:val="0"/>
+        </w:rPr>
+      </w:r>
+    </w:p>
+    <w:p>
+      <w:pPr>
+        <w:keepNext w:val="0"/>
+        <w:keepLines w:val="0"/>
+        <w:pageBreakBefore w:val="0"/>
+        <w:widowControl w:val="1"/>
+        <w:numPr>
+          <w:ilvl w:val="0"/>
+          <w:numId w:val="5"/>
+        </w:numPr>
+        <w:pBdr>
+          <w:top w:color="000000" w:space="0" w:sz="0" w:val="none"/>
+          <w:left w:color="000000" w:space="0" w:sz="0" w:val="none"/>
+          <w:bottom w:color="000000" w:space="0" w:sz="0" w:val="none"/>
+          <w:right w:color="000000" w:space="0" w:sz="0" w:val="none"/>
+          <w:between w:color="000000" w:space="0" w:sz="0" w:val="none"/>
+        </w:pBdr>
+        <w:shd w:fill="auto" w:val="clear"/>
+        <w:spacing w:after="0" w:before="0" w:line="240" w:lineRule="auto"/>
+        <w:ind w:left="720" w:right="0" w:hanging="360"/>
+        <w:jc w:val="left"/>
+        <w:rPr>
+          <w:rFonts w:ascii="Georgia" w:cs="Georgia" w:eastAsia="Georgia" w:hAnsi="Georgia"/>
+          <w:sz w:val="20"/>
+          <w:szCs w:val="20"/>
+          <w:u w:val="none"/>
+        </w:rPr>
+      </w:pPr>
+      <w:r>
+        <w:rPr>
+          <w:rFonts w:ascii="Georgia" w:cs="Georgia" w:eastAsia="Georgia" w:hAnsi="Georgia"/>
+          <w:sz w:val="20"/>
+          <w:szCs w:val="20"/>
+          <w:rtl w:val="0"/>
+        </w:rPr>
+        <w:t xml:space="preserve">Learning RXJS</w:t>
+      </w:r>
+      <w:r>
+        <w:rPr>
+          <w:rtl w:val="0"/>
+        </w:rPr>
+      </w:r>
+    </w:p>
+    <w:p>
+      <w:pPr>
+        <w:keepNext w:val="0"/>
+        <w:keepLines w:val="0"/>
+        <w:pageBreakBefore w:val="0"/>
+        <w:widowControl w:val="1"/>
+        <w:numPr>
+          <w:ilvl w:val="0"/>
+          <w:numId w:val="5"/>
+        </w:numPr>
+        <w:pBdr>
+          <w:top w:color="000000" w:space="0" w:sz="0" w:val="none"/>
+          <w:left w:color="000000" w:space="0" w:sz="0" w:val="none"/>
+          <w:bottom w:color="000000" w:space="0" w:sz="0" w:val="none"/>
+          <w:right w:color="000000" w:space="0" w:sz="0" w:val="none"/>
+          <w:between w:color="000000" w:space="0" w:sz="0" w:val="none"/>
+        </w:pBdr>
+        <w:shd w:fill="auto" w:val="clear"/>
+        <w:spacing w:after="160" w:before="0" w:line="240" w:lineRule="auto"/>
+        <w:ind w:left="720" w:right="0" w:hanging="360"/>
+        <w:jc w:val="left"/>
+        <w:rPr>
+          <w:rFonts w:ascii="Georgia" w:cs="Georgia" w:eastAsia="Georgia" w:hAnsi="Georgia"/>
+          <w:sz w:val="20"/>
+          <w:szCs w:val="20"/>
+          <w:u w:val="none"/>
+        </w:rPr>
+      </w:pPr>
+      <w:r>
+        <w:rPr>
+          <w:rFonts w:ascii="Georgia" w:cs="Georgia" w:eastAsia="Georgia" w:hAnsi="Georgia"/>
+          <w:sz w:val="20"/>
+          <w:szCs w:val="20"/>
+          <w:rtl w:val="0"/>
+        </w:rPr>
+        <w:t xml:space="preserve">End-to-End Javascript Testing with Cypress.io</w:t>
+      </w:r>
+      <w:r>
+        <w:rPr>
+          <w:rtl w:val="0"/>
+        </w:rPr>
+      </w:r>
+    </w:p>
+    <w:p>
+      <w:pPr>
+        <w:keepNext w:val="0"/>
+        <w:keepLines w:val="0"/>
+        <w:pageBreakBefore w:val="0"/>
+        <w:widowControl w:val="1"/>
+        <w:pBdr>
+          <w:top w:color="000000" w:space="0" w:sz="0" w:val="none"/>
+          <w:left w:color="000000" w:space="0" w:sz="0" w:val="none"/>
+          <w:bottom w:color="000000" w:space="0" w:sz="0" w:val="none"/>
           <w:right w:color="000000" w:space="0" w:sz="0" w:val="none"/>
           <w:between w:color="000000" w:space="0" w:sz="0" w:val="none"/>
         </w:pBdr>
@@ -4236,16 +4939,9 @@
         <w:jc w:val="left"/>
         <w:rPr>
           <w:rFonts w:ascii="Georgia" w:cs="Georgia" w:eastAsia="Georgia" w:hAnsi="Georgia"/>
-          <w:b w:val="0"/>
-          <w:i w:val="0"/>
-          <w:smallCaps w:val="0"/>
-          <w:strike w:val="0"/>
-          <w:color w:val="000000"/>
+          <w:b w:val="1"/>
           <w:sz w:val="22"/>
           <w:szCs w:val="22"/>
-          <w:u w:val="none"/>
-          <w:shd w:fill="auto" w:val="clear"/>
-          <w:vertAlign w:val="baseline"/>
         </w:rPr>
       </w:pPr>
       <w:r>
@@ -4274,19 +4970,33 @@
         <w:rPr>
           <w:rFonts w:ascii="Georgia" w:cs="Georgia" w:eastAsia="Georgia" w:hAnsi="Georgia"/>
           <w:b w:val="1"/>
+          <w:i w:val="0"/>
+          <w:smallCaps w:val="0"/>
+          <w:strike w:val="0"/>
+          <w:color w:val="000000"/>
           <w:sz w:val="22"/>
           <w:szCs w:val="22"/>
-        </w:rPr>
-      </w:pPr>
-      <w:r>
-        <w:rPr>
-          <w:rFonts w:ascii="Georgia" w:cs="Georgia" w:eastAsia="Georgia" w:hAnsi="Georgia"/>
-          <w:b w:val="1"/>
+          <w:u w:val="none"/>
+          <w:shd w:fill="auto" w:val="clear"/>
+          <w:vertAlign w:val="baseline"/>
+        </w:rPr>
+      </w:pPr>
+      <w:r>
+        <w:rPr>
+          <w:rFonts w:ascii="Georgia" w:cs="Georgia" w:eastAsia="Georgia" w:hAnsi="Georgia"/>
+          <w:b w:val="1"/>
+          <w:i w:val="0"/>
+          <w:smallCaps w:val="0"/>
+          <w:strike w:val="0"/>
+          <w:color w:val="000000"/>
           <w:sz w:val="22"/>
           <w:szCs w:val="22"/>
-          <w:rtl w:val="0"/>
-        </w:rPr>
-        <w:t xml:space="preserve">Professional Training &amp; Certification:</w:t>
+          <w:u w:val="none"/>
+          <w:shd w:fill="auto" w:val="clear"/>
+          <w:vertAlign w:val="baseline"/>
+          <w:rtl w:val="0"/>
+        </w:rPr>
+        <w:t xml:space="preserve">Useful Links: </w:t>
       </w:r>
     </w:p>
     <w:p>
@@ -4297,7 +5007,7 @@
         <w:widowControl w:val="1"/>
         <w:numPr>
           <w:ilvl w:val="0"/>
-          <w:numId w:val="3"/>
+          <w:numId w:val="1"/>
         </w:numPr>
         <w:pBdr>
           <w:top w:color="000000" w:space="0" w:sz="0" w:val="none"/>
@@ -4307,610 +5017,11 @@
           <w:between w:color="000000" w:space="0" w:sz="0" w:val="none"/>
         </w:pBdr>
         <w:shd w:fill="auto" w:val="clear"/>
-        <w:spacing w:after="0" w:afterAutospacing="0" w:before="0" w:line="240" w:lineRule="auto"/>
+        <w:spacing w:after="0" w:before="0" w:line="240" w:lineRule="auto"/>
         <w:ind w:left="720" w:right="0" w:hanging="360"/>
         <w:jc w:val="left"/>
         <w:rPr>
           <w:rFonts w:ascii="Georgia" w:cs="Georgia" w:eastAsia="Georgia" w:hAnsi="Georgia"/>
-          <w:sz w:val="20"/>
-          <w:szCs w:val="20"/>
-          <w:u w:val="none"/>
-        </w:rPr>
-      </w:pPr>
-      <w:r>
-        <w:rPr>
-          <w:rFonts w:ascii="Georgia" w:cs="Georgia" w:eastAsia="Georgia" w:hAnsi="Georgia"/>
-          <w:sz w:val="20"/>
-          <w:szCs w:val="20"/>
-          <w:rtl w:val="0"/>
-        </w:rPr>
-        <w:t xml:space="preserve">Agile at Work: Reporting with Agile &amp; Boards</w:t>
-      </w:r>
-    </w:p>
-    <w:p>
-      <w:pPr>
-        <w:numPr>
-          <w:ilvl w:val="0"/>
-          <w:numId w:val="3"/>
-        </w:numPr>
-        <w:pBdr>
-          <w:top w:color="000000" w:space="0" w:sz="0" w:val="none"/>
-          <w:left w:color="000000" w:space="0" w:sz="0" w:val="none"/>
-          <w:bottom w:color="000000" w:space="0" w:sz="0" w:val="none"/>
-          <w:right w:color="000000" w:space="0" w:sz="0" w:val="none"/>
-          <w:between w:color="000000" w:space="0" w:sz="0" w:val="none"/>
-        </w:pBdr>
-        <w:spacing w:after="0" w:afterAutospacing="0" w:line="240" w:lineRule="auto"/>
-        <w:ind w:left="720" w:hanging="360"/>
-        <w:rPr>
-          <w:rFonts w:ascii="Georgia" w:cs="Georgia" w:eastAsia="Georgia" w:hAnsi="Georgia"/>
-          <w:sz w:val="20"/>
-          <w:szCs w:val="20"/>
-          <w:u w:val="none"/>
-        </w:rPr>
-      </w:pPr>
-      <w:r>
-        <w:rPr>
-          <w:rFonts w:ascii="Georgia" w:cs="Georgia" w:eastAsia="Georgia" w:hAnsi="Georgia"/>
-          <w:sz w:val="20"/>
-          <w:szCs w:val="20"/>
-          <w:rtl w:val="0"/>
-        </w:rPr>
-        <w:t xml:space="preserve">Agile at Work: Planning with Agile User Stories</w:t>
-      </w:r>
-    </w:p>
-    <w:p>
-      <w:pPr>
-        <w:numPr>
-          <w:ilvl w:val="0"/>
-          <w:numId w:val="3"/>
-        </w:numPr>
-        <w:pBdr>
-          <w:top w:color="000000" w:space="0" w:sz="0" w:val="none"/>
-          <w:left w:color="000000" w:space="0" w:sz="0" w:val="none"/>
-          <w:bottom w:color="000000" w:space="0" w:sz="0" w:val="none"/>
-          <w:right w:color="000000" w:space="0" w:sz="0" w:val="none"/>
-          <w:between w:color="000000" w:space="0" w:sz="0" w:val="none"/>
-        </w:pBdr>
-        <w:spacing w:after="0" w:afterAutospacing="0" w:line="240" w:lineRule="auto"/>
-        <w:ind w:left="720" w:hanging="360"/>
-        <w:rPr>
-          <w:rFonts w:ascii="Georgia" w:cs="Georgia" w:eastAsia="Georgia" w:hAnsi="Georgia"/>
-          <w:sz w:val="20"/>
-          <w:szCs w:val="20"/>
-          <w:u w:val="none"/>
-        </w:rPr>
-      </w:pPr>
-      <w:r>
-        <w:rPr>
-          <w:rFonts w:ascii="Georgia" w:cs="Georgia" w:eastAsia="Georgia" w:hAnsi="Georgia"/>
-          <w:sz w:val="20"/>
-          <w:szCs w:val="20"/>
-          <w:rtl w:val="0"/>
-        </w:rPr>
-        <w:t xml:space="preserve">Agile Foundations</w:t>
-      </w:r>
-    </w:p>
-    <w:p>
-      <w:pPr>
-        <w:keepNext w:val="0"/>
-        <w:keepLines w:val="0"/>
-        <w:pageBreakBefore w:val="0"/>
-        <w:widowControl w:val="1"/>
-        <w:numPr>
-          <w:ilvl w:val="0"/>
-          <w:numId w:val="3"/>
-        </w:numPr>
-        <w:pBdr>
-          <w:top w:color="000000" w:space="0" w:sz="0" w:val="none"/>
-          <w:left w:color="000000" w:space="0" w:sz="0" w:val="none"/>
-          <w:bottom w:color="000000" w:space="0" w:sz="0" w:val="none"/>
-          <w:right w:color="000000" w:space="0" w:sz="0" w:val="none"/>
-          <w:between w:color="000000" w:space="0" w:sz="0" w:val="none"/>
-        </w:pBdr>
-        <w:shd w:fill="auto" w:val="clear"/>
-        <w:spacing w:after="0" w:afterAutospacing="0" w:before="0" w:line="240" w:lineRule="auto"/>
-        <w:ind w:left="720" w:right="0" w:hanging="360"/>
-        <w:jc w:val="left"/>
-        <w:rPr>
-          <w:rFonts w:ascii="Georgia" w:cs="Georgia" w:eastAsia="Georgia" w:hAnsi="Georgia"/>
-          <w:sz w:val="20"/>
-          <w:szCs w:val="20"/>
-          <w:u w:val="none"/>
-        </w:rPr>
-      </w:pPr>
-      <w:r>
-        <w:rPr>
-          <w:rFonts w:ascii="Georgia" w:cs="Georgia" w:eastAsia="Georgia" w:hAnsi="Georgia"/>
-          <w:sz w:val="20"/>
-          <w:szCs w:val="20"/>
-          <w:rtl w:val="0"/>
-        </w:rPr>
-        <w:t xml:space="preserve">Agile Product Owner Role: Foundations</w:t>
-      </w:r>
-    </w:p>
-    <w:p>
-      <w:pPr>
-        <w:keepNext w:val="0"/>
-        <w:keepLines w:val="0"/>
-        <w:pageBreakBefore w:val="0"/>
-        <w:widowControl w:val="1"/>
-        <w:numPr>
-          <w:ilvl w:val="0"/>
-          <w:numId w:val="3"/>
-        </w:numPr>
-        <w:pBdr>
-          <w:top w:color="000000" w:space="0" w:sz="0" w:val="none"/>
-          <w:left w:color="000000" w:space="0" w:sz="0" w:val="none"/>
-          <w:bottom w:color="000000" w:space="0" w:sz="0" w:val="none"/>
-          <w:right w:color="000000" w:space="0" w:sz="0" w:val="none"/>
-          <w:between w:color="000000" w:space="0" w:sz="0" w:val="none"/>
-        </w:pBdr>
-        <w:shd w:fill="auto" w:val="clear"/>
-        <w:spacing w:after="0" w:afterAutospacing="0" w:before="0" w:line="240" w:lineRule="auto"/>
-        <w:ind w:left="720" w:right="0" w:hanging="360"/>
-        <w:jc w:val="left"/>
-        <w:rPr>
-          <w:rFonts w:ascii="Georgia" w:cs="Georgia" w:eastAsia="Georgia" w:hAnsi="Georgia"/>
-          <w:sz w:val="20"/>
-          <w:szCs w:val="20"/>
-          <w:u w:val="none"/>
-        </w:rPr>
-      </w:pPr>
-      <w:r>
-        <w:rPr>
-          <w:rFonts w:ascii="Georgia" w:cs="Georgia" w:eastAsia="Georgia" w:hAnsi="Georgia"/>
-          <w:sz w:val="20"/>
-          <w:szCs w:val="20"/>
-          <w:rtl w:val="0"/>
-        </w:rPr>
-        <w:t xml:space="preserve">Agile Product Owner: Techniques</w:t>
-      </w:r>
-    </w:p>
-    <w:p>
-      <w:pPr>
-        <w:keepNext w:val="0"/>
-        <w:keepLines w:val="0"/>
-        <w:pageBreakBefore w:val="0"/>
-        <w:widowControl w:val="1"/>
-        <w:numPr>
-          <w:ilvl w:val="0"/>
-          <w:numId w:val="3"/>
-        </w:numPr>
-        <w:pBdr>
-          <w:top w:color="000000" w:space="0" w:sz="0" w:val="none"/>
-          <w:left w:color="000000" w:space="0" w:sz="0" w:val="none"/>
-          <w:bottom w:color="000000" w:space="0" w:sz="0" w:val="none"/>
-          <w:right w:color="000000" w:space="0" w:sz="0" w:val="none"/>
-          <w:between w:color="000000" w:space="0" w:sz="0" w:val="none"/>
-        </w:pBdr>
-        <w:shd w:fill="auto" w:val="clear"/>
-        <w:spacing w:after="0" w:afterAutospacing="0" w:before="0" w:line="240" w:lineRule="auto"/>
-        <w:ind w:left="720" w:right="0" w:hanging="360"/>
-        <w:jc w:val="left"/>
-        <w:rPr>
-          <w:rFonts w:ascii="Georgia" w:cs="Georgia" w:eastAsia="Georgia" w:hAnsi="Georgia"/>
-          <w:sz w:val="20"/>
-          <w:szCs w:val="20"/>
-          <w:u w:val="none"/>
-        </w:rPr>
-      </w:pPr>
-      <w:r>
-        <w:rPr>
-          <w:rFonts w:ascii="Georgia" w:cs="Georgia" w:eastAsia="Georgia" w:hAnsi="Georgia"/>
-          <w:sz w:val="20"/>
-          <w:szCs w:val="20"/>
-          <w:rtl w:val="0"/>
-        </w:rPr>
-        <w:t xml:space="preserve">Agile Project Leadership</w:t>
-      </w:r>
-    </w:p>
-    <w:p>
-      <w:pPr>
-        <w:keepNext w:val="0"/>
-        <w:keepLines w:val="0"/>
-        <w:pageBreakBefore w:val="0"/>
-        <w:widowControl w:val="1"/>
-        <w:numPr>
-          <w:ilvl w:val="0"/>
-          <w:numId w:val="3"/>
-        </w:numPr>
-        <w:pBdr>
-          <w:top w:color="000000" w:space="0" w:sz="0" w:val="none"/>
-          <w:left w:color="000000" w:space="0" w:sz="0" w:val="none"/>
-          <w:bottom w:color="000000" w:space="0" w:sz="0" w:val="none"/>
-          <w:right w:color="000000" w:space="0" w:sz="0" w:val="none"/>
-          <w:between w:color="000000" w:space="0" w:sz="0" w:val="none"/>
-        </w:pBdr>
-        <w:shd w:fill="auto" w:val="clear"/>
-        <w:spacing w:after="0" w:afterAutospacing="0" w:before="0" w:line="240" w:lineRule="auto"/>
-        <w:ind w:left="720" w:right="0" w:hanging="360"/>
-        <w:jc w:val="left"/>
-        <w:rPr>
-          <w:rFonts w:ascii="Georgia" w:cs="Georgia" w:eastAsia="Georgia" w:hAnsi="Georgia"/>
-          <w:sz w:val="20"/>
-          <w:szCs w:val="20"/>
-          <w:u w:val="none"/>
-        </w:rPr>
-      </w:pPr>
-      <w:r>
-        <w:rPr>
-          <w:rFonts w:ascii="Georgia" w:cs="Georgia" w:eastAsia="Georgia" w:hAnsi="Georgia"/>
-          <w:sz w:val="20"/>
-          <w:szCs w:val="20"/>
-          <w:rtl w:val="0"/>
-        </w:rPr>
-        <w:t xml:space="preserve">Transitioning from Waterfall to Agile Project Management</w:t>
-      </w:r>
-    </w:p>
-    <w:p>
-      <w:pPr>
-        <w:keepNext w:val="0"/>
-        <w:keepLines w:val="0"/>
-        <w:pageBreakBefore w:val="0"/>
-        <w:widowControl w:val="1"/>
-        <w:numPr>
-          <w:ilvl w:val="0"/>
-          <w:numId w:val="3"/>
-        </w:numPr>
-        <w:pBdr>
-          <w:top w:color="000000" w:space="0" w:sz="0" w:val="none"/>
-          <w:left w:color="000000" w:space="0" w:sz="0" w:val="none"/>
-          <w:bottom w:color="000000" w:space="0" w:sz="0" w:val="none"/>
-          <w:right w:color="000000" w:space="0" w:sz="0" w:val="none"/>
-          <w:between w:color="000000" w:space="0" w:sz="0" w:val="none"/>
-        </w:pBdr>
-        <w:shd w:fill="auto" w:val="clear"/>
-        <w:spacing w:after="0" w:afterAutospacing="0" w:before="0" w:line="240" w:lineRule="auto"/>
-        <w:ind w:left="720" w:right="0" w:hanging="360"/>
-        <w:jc w:val="left"/>
-        <w:rPr>
-          <w:rFonts w:ascii="Georgia" w:cs="Georgia" w:eastAsia="Georgia" w:hAnsi="Georgia"/>
-          <w:sz w:val="20"/>
-          <w:szCs w:val="20"/>
-          <w:u w:val="none"/>
-        </w:rPr>
-      </w:pPr>
-      <w:r>
-        <w:rPr>
-          <w:rFonts w:ascii="Georgia" w:cs="Georgia" w:eastAsia="Georgia" w:hAnsi="Georgia"/>
-          <w:sz w:val="20"/>
-          <w:szCs w:val="20"/>
-          <w:rtl w:val="0"/>
-        </w:rPr>
-        <w:t xml:space="preserve">Angular: Ecosystems</w:t>
-      </w:r>
-    </w:p>
-    <w:p>
-      <w:pPr>
-        <w:keepNext w:val="0"/>
-        <w:keepLines w:val="0"/>
-        <w:pageBreakBefore w:val="0"/>
-        <w:widowControl w:val="1"/>
-        <w:numPr>
-          <w:ilvl w:val="0"/>
-          <w:numId w:val="3"/>
-        </w:numPr>
-        <w:pBdr>
-          <w:top w:color="000000" w:space="0" w:sz="0" w:val="none"/>
-          <w:left w:color="000000" w:space="0" w:sz="0" w:val="none"/>
-          <w:bottom w:color="000000" w:space="0" w:sz="0" w:val="none"/>
-          <w:right w:color="000000" w:space="0" w:sz="0" w:val="none"/>
-          <w:between w:color="000000" w:space="0" w:sz="0" w:val="none"/>
-        </w:pBdr>
-        <w:shd w:fill="auto" w:val="clear"/>
-        <w:spacing w:after="0" w:afterAutospacing="0" w:before="0" w:line="240" w:lineRule="auto"/>
-        <w:ind w:left="720" w:right="0" w:hanging="360"/>
-        <w:jc w:val="left"/>
-        <w:rPr>
-          <w:rFonts w:ascii="Georgia" w:cs="Georgia" w:eastAsia="Georgia" w:hAnsi="Georgia"/>
-          <w:sz w:val="20"/>
-          <w:szCs w:val="20"/>
-          <w:u w:val="none"/>
-        </w:rPr>
-      </w:pPr>
-      <w:r>
-        <w:rPr>
-          <w:rFonts w:ascii="Georgia" w:cs="Georgia" w:eastAsia="Georgia" w:hAnsi="Georgia"/>
-          <w:sz w:val="20"/>
-          <w:szCs w:val="20"/>
-          <w:rtl w:val="0"/>
-        </w:rPr>
-        <w:t xml:space="preserve">Angular: Routing</w:t>
-      </w:r>
-    </w:p>
-    <w:p>
-      <w:pPr>
-        <w:keepNext w:val="0"/>
-        <w:keepLines w:val="0"/>
-        <w:pageBreakBefore w:val="0"/>
-        <w:widowControl w:val="1"/>
-        <w:numPr>
-          <w:ilvl w:val="0"/>
-          <w:numId w:val="3"/>
-        </w:numPr>
-        <w:pBdr>
-          <w:top w:color="000000" w:space="0" w:sz="0" w:val="none"/>
-          <w:left w:color="000000" w:space="0" w:sz="0" w:val="none"/>
-          <w:bottom w:color="000000" w:space="0" w:sz="0" w:val="none"/>
-          <w:right w:color="000000" w:space="0" w:sz="0" w:val="none"/>
-          <w:between w:color="000000" w:space="0" w:sz="0" w:val="none"/>
-        </w:pBdr>
-        <w:shd w:fill="auto" w:val="clear"/>
-        <w:spacing w:after="0" w:afterAutospacing="0" w:before="0" w:line="240" w:lineRule="auto"/>
-        <w:ind w:left="720" w:right="0" w:hanging="360"/>
-        <w:jc w:val="left"/>
-        <w:rPr>
-          <w:rFonts w:ascii="Georgia" w:cs="Georgia" w:eastAsia="Georgia" w:hAnsi="Georgia"/>
-          <w:sz w:val="20"/>
-          <w:szCs w:val="20"/>
-          <w:u w:val="none"/>
-        </w:rPr>
-      </w:pPr>
-      <w:r>
-        <w:rPr>
-          <w:rFonts w:ascii="Georgia" w:cs="Georgia" w:eastAsia="Georgia" w:hAnsi="Georgia"/>
-          <w:sz w:val="20"/>
-          <w:szCs w:val="20"/>
-          <w:rtl w:val="0"/>
-        </w:rPr>
-        <w:t xml:space="preserve">Angular: Workflows</w:t>
-      </w:r>
-    </w:p>
-    <w:p>
-      <w:pPr>
-        <w:keepNext w:val="0"/>
-        <w:keepLines w:val="0"/>
-        <w:pageBreakBefore w:val="0"/>
-        <w:widowControl w:val="1"/>
-        <w:numPr>
-          <w:ilvl w:val="0"/>
-          <w:numId w:val="3"/>
-        </w:numPr>
-        <w:pBdr>
-          <w:top w:color="000000" w:space="0" w:sz="0" w:val="none"/>
-          <w:left w:color="000000" w:space="0" w:sz="0" w:val="none"/>
-          <w:bottom w:color="000000" w:space="0" w:sz="0" w:val="none"/>
-          <w:right w:color="000000" w:space="0" w:sz="0" w:val="none"/>
-          <w:between w:color="000000" w:space="0" w:sz="0" w:val="none"/>
-        </w:pBdr>
-        <w:shd w:fill="auto" w:val="clear"/>
-        <w:spacing w:after="0" w:afterAutospacing="0" w:before="0" w:line="240" w:lineRule="auto"/>
-        <w:ind w:left="720" w:right="0" w:hanging="360"/>
-        <w:jc w:val="left"/>
-        <w:rPr>
-          <w:rFonts w:ascii="Georgia" w:cs="Georgia" w:eastAsia="Georgia" w:hAnsi="Georgia"/>
-          <w:sz w:val="20"/>
-          <w:szCs w:val="20"/>
-          <w:u w:val="none"/>
-        </w:rPr>
-      </w:pPr>
-      <w:r>
-        <w:rPr>
-          <w:rFonts w:ascii="Georgia" w:cs="Georgia" w:eastAsia="Georgia" w:hAnsi="Georgia"/>
-          <w:sz w:val="20"/>
-          <w:szCs w:val="20"/>
-          <w:rtl w:val="0"/>
-        </w:rPr>
-        <w:t xml:space="preserve">Angular: Securing Apps</w:t>
-      </w:r>
-    </w:p>
-    <w:p>
-      <w:pPr>
-        <w:keepNext w:val="0"/>
-        <w:keepLines w:val="0"/>
-        <w:pageBreakBefore w:val="0"/>
-        <w:widowControl w:val="1"/>
-        <w:numPr>
-          <w:ilvl w:val="0"/>
-          <w:numId w:val="3"/>
-        </w:numPr>
-        <w:pBdr>
-          <w:top w:color="000000" w:space="0" w:sz="0" w:val="none"/>
-          <w:left w:color="000000" w:space="0" w:sz="0" w:val="none"/>
-          <w:bottom w:color="000000" w:space="0" w:sz="0" w:val="none"/>
-          <w:right w:color="000000" w:space="0" w:sz="0" w:val="none"/>
-          <w:between w:color="000000" w:space="0" w:sz="0" w:val="none"/>
-        </w:pBdr>
-        <w:shd w:fill="auto" w:val="clear"/>
-        <w:spacing w:after="0" w:afterAutospacing="0" w:before="0" w:line="240" w:lineRule="auto"/>
-        <w:ind w:left="720" w:right="0" w:hanging="360"/>
-        <w:jc w:val="left"/>
-        <w:rPr>
-          <w:rFonts w:ascii="Georgia" w:cs="Georgia" w:eastAsia="Georgia" w:hAnsi="Georgia"/>
-          <w:sz w:val="20"/>
-          <w:szCs w:val="20"/>
-          <w:u w:val="none"/>
-        </w:rPr>
-      </w:pPr>
-      <w:r>
-        <w:rPr>
-          <w:rFonts w:ascii="Georgia" w:cs="Georgia" w:eastAsia="Georgia" w:hAnsi="Georgia"/>
-          <w:sz w:val="20"/>
-          <w:szCs w:val="20"/>
-          <w:rtl w:val="0"/>
-        </w:rPr>
-        <w:t xml:space="preserve">Learning the Angular CLI</w:t>
-      </w:r>
-    </w:p>
-    <w:p>
-      <w:pPr>
-        <w:keepNext w:val="0"/>
-        <w:keepLines w:val="0"/>
-        <w:pageBreakBefore w:val="0"/>
-        <w:widowControl w:val="1"/>
-        <w:numPr>
-          <w:ilvl w:val="0"/>
-          <w:numId w:val="3"/>
-        </w:numPr>
-        <w:pBdr>
-          <w:top w:color="000000" w:space="0" w:sz="0" w:val="none"/>
-          <w:left w:color="000000" w:space="0" w:sz="0" w:val="none"/>
-          <w:bottom w:color="000000" w:space="0" w:sz="0" w:val="none"/>
-          <w:right w:color="000000" w:space="0" w:sz="0" w:val="none"/>
-          <w:between w:color="000000" w:space="0" w:sz="0" w:val="none"/>
-        </w:pBdr>
-        <w:shd w:fill="auto" w:val="clear"/>
-        <w:spacing w:after="0" w:afterAutospacing="0" w:before="0" w:line="240" w:lineRule="auto"/>
-        <w:ind w:left="720" w:right="0" w:hanging="360"/>
-        <w:jc w:val="left"/>
-        <w:rPr>
-          <w:rFonts w:ascii="Georgia" w:cs="Georgia" w:eastAsia="Georgia" w:hAnsi="Georgia"/>
-          <w:sz w:val="20"/>
-          <w:szCs w:val="20"/>
-          <w:u w:val="none"/>
-        </w:rPr>
-      </w:pPr>
-      <w:r>
-        <w:rPr>
-          <w:rFonts w:ascii="Georgia" w:cs="Georgia" w:eastAsia="Georgia" w:hAnsi="Georgia"/>
-          <w:sz w:val="20"/>
-          <w:szCs w:val="20"/>
-          <w:rtl w:val="0"/>
-        </w:rPr>
-        <w:t xml:space="preserve">Learning RXJS</w:t>
-      </w:r>
-    </w:p>
-    <w:p>
-      <w:pPr>
-        <w:keepNext w:val="0"/>
-        <w:keepLines w:val="0"/>
-        <w:pageBreakBefore w:val="0"/>
-        <w:widowControl w:val="1"/>
-        <w:numPr>
-          <w:ilvl w:val="0"/>
-          <w:numId w:val="3"/>
-        </w:numPr>
-        <w:pBdr>
-          <w:top w:color="000000" w:space="0" w:sz="0" w:val="none"/>
-          <w:left w:color="000000" w:space="0" w:sz="0" w:val="none"/>
-          <w:bottom w:color="000000" w:space="0" w:sz="0" w:val="none"/>
-          <w:right w:color="000000" w:space="0" w:sz="0" w:val="none"/>
-          <w:between w:color="000000" w:space="0" w:sz="0" w:val="none"/>
-        </w:pBdr>
-        <w:shd w:fill="auto" w:val="clear"/>
-        <w:spacing w:after="160" w:before="0" w:line="240" w:lineRule="auto"/>
-        <w:ind w:left="720" w:right="0" w:hanging="360"/>
-        <w:jc w:val="left"/>
-        <w:rPr>
-          <w:rFonts w:ascii="Georgia" w:cs="Georgia" w:eastAsia="Georgia" w:hAnsi="Georgia"/>
-          <w:sz w:val="20"/>
-          <w:szCs w:val="20"/>
-          <w:u w:val="none"/>
-        </w:rPr>
-      </w:pPr>
-      <w:r>
-        <w:rPr>
-          <w:rFonts w:ascii="Georgia" w:cs="Georgia" w:eastAsia="Georgia" w:hAnsi="Georgia"/>
-          <w:sz w:val="20"/>
-          <w:szCs w:val="20"/>
-          <w:rtl w:val="0"/>
-        </w:rPr>
-        <w:t xml:space="preserve">End-to-End Javascript Testing with Cypress.io</w:t>
-      </w:r>
-    </w:p>
-    <w:p>
-      <w:pPr>
-        <w:keepNext w:val="0"/>
-        <w:keepLines w:val="0"/>
-        <w:pageBreakBefore w:val="0"/>
-        <w:widowControl w:val="1"/>
-        <w:pBdr>
-          <w:top w:color="000000" w:space="0" w:sz="0" w:val="none"/>
-          <w:left w:color="000000" w:space="0" w:sz="0" w:val="none"/>
-          <w:bottom w:color="000000" w:space="0" w:sz="0" w:val="none"/>
-          <w:right w:color="000000" w:space="0" w:sz="0" w:val="none"/>
-          <w:between w:color="000000" w:space="0" w:sz="0" w:val="none"/>
-        </w:pBdr>
-        <w:shd w:fill="auto" w:val="clear"/>
-        <w:spacing w:after="160" w:before="0" w:line="360" w:lineRule="auto"/>
-        <w:ind w:left="0" w:right="0" w:firstLine="0"/>
-        <w:jc w:val="left"/>
-        <w:rPr>
-          <w:rFonts w:ascii="Georgia" w:cs="Georgia" w:eastAsia="Georgia" w:hAnsi="Georgia"/>
-          <w:b w:val="1"/>
-          <w:sz w:val="22"/>
-          <w:szCs w:val="22"/>
-        </w:rPr>
-      </w:pPr>
-      <w:r>
-        <w:rPr>
-          <w:rtl w:val="0"/>
-        </w:rPr>
-      </w:r>
-    </w:p>
-    <w:p>
-      <w:pPr>
-        <w:keepNext w:val="0"/>
-        <w:keepLines w:val="0"/>
-        <w:pageBreakBefore w:val="0"/>
-        <w:widowControl w:val="1"/>
-        <w:pBdr>
-          <w:top w:color="000000" w:space="0" w:sz="0" w:val="none"/>
-          <w:left w:color="000000" w:space="0" w:sz="0" w:val="none"/>
-          <w:bottom w:color="000000" w:space="0" w:sz="0" w:val="none"/>
-          <w:right w:color="000000" w:space="0" w:sz="0" w:val="none"/>
-          <w:between w:color="000000" w:space="0" w:sz="0" w:val="none"/>
-        </w:pBdr>
-        <w:shd w:fill="auto" w:val="clear"/>
-        <w:spacing w:after="160" w:before="0" w:line="360" w:lineRule="auto"/>
-        <w:ind w:left="0" w:right="0" w:firstLine="0"/>
-        <w:jc w:val="left"/>
-        <w:rPr>
-          <w:rFonts w:ascii="Georgia" w:cs="Georgia" w:eastAsia="Georgia" w:hAnsi="Georgia"/>
-          <w:b w:val="1"/>
-          <w:i w:val="0"/>
-          <w:smallCaps w:val="0"/>
-          <w:strike w:val="0"/>
-          <w:color w:val="000000"/>
-          <w:sz w:val="22"/>
-          <w:szCs w:val="22"/>
-          <w:u w:val="none"/>
-          <w:shd w:fill="auto" w:val="clear"/>
-          <w:vertAlign w:val="baseline"/>
-        </w:rPr>
-      </w:pPr>
-      <w:r>
-        <w:rPr>
-          <w:rFonts w:ascii="Georgia" w:cs="Georgia" w:eastAsia="Georgia" w:hAnsi="Georgia"/>
-          <w:b w:val="1"/>
-          <w:i w:val="0"/>
-          <w:smallCaps w:val="0"/>
-          <w:strike w:val="0"/>
-          <w:color w:val="000000"/>
-          <w:sz w:val="22"/>
-          <w:szCs w:val="22"/>
-          <w:u w:val="none"/>
-          <w:shd w:fill="auto" w:val="clear"/>
-          <w:vertAlign w:val="baseline"/>
-          <w:rtl w:val="0"/>
-        </w:rPr>
-        <w:t xml:space="preserve">Useful Links: </w:t>
-      </w:r>
-    </w:p>
-    <w:p>
-      <w:pPr>
-        <w:keepNext w:val="0"/>
-        <w:keepLines w:val="0"/>
-        <w:pageBreakBefore w:val="0"/>
-        <w:widowControl w:val="1"/>
-        <w:numPr>
-          <w:ilvl w:val="0"/>
-          <w:numId w:val="4"/>
-        </w:numPr>
-        <w:pBdr>
-          <w:top w:color="000000" w:space="0" w:sz="0" w:val="none"/>
-          <w:left w:color="000000" w:space="0" w:sz="0" w:val="none"/>
-          <w:bottom w:color="000000" w:space="0" w:sz="0" w:val="none"/>
-          <w:right w:color="000000" w:space="0" w:sz="0" w:val="none"/>
-          <w:between w:color="000000" w:space="0" w:sz="0" w:val="none"/>
-        </w:pBdr>
-        <w:shd w:fill="auto" w:val="clear"/>
-        <w:spacing w:after="0" w:afterAutospacing="0" w:before="0" w:line="240" w:lineRule="auto"/>
-        <w:ind w:left="720" w:right="0" w:hanging="360"/>
-        <w:jc w:val="left"/>
-        <w:rPr>
-          <w:rFonts w:ascii="Georgia" w:cs="Georgia" w:eastAsia="Georgia" w:hAnsi="Georgia"/>
           <w:b w:val="0"/>
           <w:i w:val="0"/>
           <w:smallCaps w:val="0"/>
@@ -4922,7 +5033,7 @@
           <w:vertAlign w:val="baseline"/>
         </w:rPr>
       </w:pPr>
-      <w:hyperlink r:id="rId11">
+      <w:hyperlink r:id="rId10">
         <w:r>
           <w:rPr>
             <w:rFonts w:ascii="Georgia" w:cs="Georgia" w:eastAsia="Georgia" w:hAnsi="Georgia"/>
@@ -4955,7 +5066,7 @@
         <w:widowControl w:val="1"/>
         <w:numPr>
           <w:ilvl w:val="0"/>
-          <w:numId w:val="4"/>
+          <w:numId w:val="1"/>
         </w:numPr>
         <w:pBdr>
           <w:top w:color="000000" w:space="0" w:sz="0" w:val="none"/>
@@ -4965,7 +5076,7 @@
           <w:between w:color="000000" w:space="0" w:sz="0" w:val="none"/>
         </w:pBdr>
         <w:shd w:fill="auto" w:val="clear"/>
-        <w:spacing w:after="0" w:afterAutospacing="0" w:before="0" w:line="240" w:lineRule="auto"/>
+        <w:spacing w:after="0" w:before="0" w:line="240" w:lineRule="auto"/>
         <w:ind w:left="720" w:right="0" w:hanging="360"/>
         <w:jc w:val="left"/>
         <w:rPr>
@@ -4981,7 +5092,7 @@
           <w:vertAlign w:val="baseline"/>
         </w:rPr>
       </w:pPr>
-      <w:hyperlink r:id="rId12">
+      <w:hyperlink r:id="rId11">
         <w:r>
           <w:rPr>
             <w:rFonts w:ascii="Georgia" w:cs="Georgia" w:eastAsia="Georgia" w:hAnsi="Georgia"/>
@@ -5014,7 +5125,7 @@
         <w:widowControl w:val="1"/>
         <w:numPr>
           <w:ilvl w:val="0"/>
-          <w:numId w:val="4"/>
+          <w:numId w:val="1"/>
         </w:numPr>
         <w:pBdr>
           <w:top w:color="000000" w:space="0" w:sz="0" w:val="none"/>
@@ -5024,7 +5135,7 @@
           <w:between w:color="000000" w:space="0" w:sz="0" w:val="none"/>
         </w:pBdr>
         <w:shd w:fill="auto" w:val="clear"/>
-        <w:spacing w:after="0" w:afterAutospacing="0" w:before="0" w:line="240" w:lineRule="auto"/>
+        <w:spacing w:after="0" w:before="0" w:line="240" w:lineRule="auto"/>
         <w:ind w:left="720" w:right="0" w:hanging="360"/>
         <w:jc w:val="left"/>
         <w:rPr>
@@ -5040,7 +5151,7 @@
           <w:vertAlign w:val="baseline"/>
         </w:rPr>
       </w:pPr>
-      <w:hyperlink r:id="rId13">
+      <w:hyperlink r:id="rId12">
         <w:r>
           <w:rPr>
             <w:rFonts w:ascii="Times" w:cs="Times" w:eastAsia="Times" w:hAnsi="Times"/>
@@ -5083,7 +5194,7 @@
         <w:widowControl w:val="1"/>
         <w:numPr>
           <w:ilvl w:val="0"/>
-          <w:numId w:val="4"/>
+          <w:numId w:val="1"/>
         </w:numPr>
         <w:pBdr>
           <w:top w:color="000000" w:space="0" w:sz="0" w:val="none"/>
@@ -5101,7 +5212,7 @@
           <w:u w:val="none"/>
         </w:rPr>
       </w:pPr>
-      <w:hyperlink r:id="rId14">
+      <w:hyperlink r:id="rId13">
         <w:r>
           <w:rPr>
             <w:rFonts w:ascii="Times" w:cs="Times" w:eastAsia="Times" w:hAnsi="Times"/>
@@ -5119,15 +5230,7 @@
           <w:u w:val="single"/>
           <w:rtl w:val="0"/>
         </w:rPr>
-        <w:t xml:space="preserve">/</w:t>
-      </w:r>
-      <w:r>
-        <w:rPr>
-          <w:rFonts w:ascii="Times" w:cs="Times" w:eastAsia="Times" w:hAnsi="Times"/>
-          <w:u w:val="single"/>
-          <w:rtl w:val="0"/>
-        </w:rPr>
-        <w:t xml:space="preserve"> </w:t>
+        <w:t xml:space="preserve">/ </w:t>
       </w:r>
       <w:r>
         <w:rPr>
@@ -5136,8 +5239,8 @@
       </w:r>
     </w:p>
     <w:sectPr>
-      <w:headerReference r:id="rId15" w:type="default"/>
-      <w:footerReference r:id="rId16" w:type="default"/>
+      <w:headerReference r:id="rId14" w:type="default"/>
+      <w:footerReference r:id="rId15" w:type="default"/>
       <w:pgSz w:h="16840" w:w="11900" w:orient="portrait"/>
       <w:pgMar w:bottom="1134" w:top="1134" w:left="1134" w:right="1134" w:header="709" w:footer="850"/>
       <w:pgNumType w:start="1"/>
@@ -5152,7 +5255,6 @@
     <w:pPr>
       <w:keepNext w:val="0"/>
       <w:keepLines w:val="0"/>
-      <w:pageBreakBefore w:val="0"/>
       <w:widowControl w:val="1"/>
       <w:pBdr>
         <w:top w:space="0" w:sz="0" w:val="nil"/>
@@ -5197,17 +5299,17 @@
                 <wp:posOffset>-723899</wp:posOffset>
               </wp:positionH>
               <wp:positionV relativeFrom="paragraph">
-                <wp:posOffset>10223500</wp:posOffset>
+                <wp:posOffset>10210800</wp:posOffset>
               </wp:positionV>
-              <wp:extent cx="7566025" cy="170815"/>
+              <wp:extent cx="7575550" cy="180340"/>
               <wp:effectExtent b="0" l="0" r="0" t="0"/>
               <wp:wrapNone/>
-              <wp:docPr descr="{&quot;HashCode&quot;:246724809,&quot;Height&quot;:842.0,&quot;Width&quot;:595.0,&quot;Placement&quot;:&quot;Footer&quot;,&quot;Index&quot;:&quot;Primary&quot;,&quot;Section&quot;:1,&quot;Top&quot;:0.0,&quot;Left&quot;:0.0}" id="2" name=""/>
+              <wp:docPr descr="{&quot;HashCode&quot;:246724809,&quot;Height&quot;:842.0,&quot;Width&quot;:595.0,&quot;Placement&quot;:&quot;Footer&quot;,&quot;Index&quot;:&quot;Primary&quot;,&quot;Section&quot;:1,&quot;Top&quot;:0.0,&quot;Left&quot;:0.0}" id="1" name=""/>
               <a:graphic>
                 <a:graphicData uri="http://schemas.microsoft.com/office/word/2010/wordprocessingShape">
                   <wps:wsp>
                     <wps:cNvSpPr/>
-                    <wps:cNvPr id="3" name="Shape 3"/>
+                    <wps:cNvPr id="2" name="Shape 2"/>
                     <wps:spPr>
                       <a:xfrm>
                         <a:off x="1567750" y="3699355"/>
@@ -5250,17 +5352,17 @@
                 <wp:posOffset>-723899</wp:posOffset>
               </wp:positionH>
               <wp:positionV relativeFrom="paragraph">
-                <wp:posOffset>10223500</wp:posOffset>
+                <wp:posOffset>10210800</wp:posOffset>
               </wp:positionV>
-              <wp:extent cx="7566025" cy="170815"/>
+              <wp:extent cx="7575550" cy="180340"/>
               <wp:effectExtent b="0" l="0" r="0" t="0"/>
               <wp:wrapNone/>
-              <wp:docPr descr="{&quot;HashCode&quot;:246724809,&quot;Height&quot;:842.0,&quot;Width&quot;:595.0,&quot;Placement&quot;:&quot;Footer&quot;,&quot;Index&quot;:&quot;Primary&quot;,&quot;Section&quot;:1,&quot;Top&quot;:0.0,&quot;Left&quot;:0.0}" id="2" name="image2.png"/>
+              <wp:docPr descr="{&quot;HashCode&quot;:246724809,&quot;Height&quot;:842.0,&quot;Width&quot;:595.0,&quot;Placement&quot;:&quot;Footer&quot;,&quot;Index&quot;:&quot;Primary&quot;,&quot;Section&quot;:1,&quot;Top&quot;:0.0,&quot;Left&quot;:0.0}" id="1" name="image1.png"/>
               <a:graphic>
                 <a:graphicData uri="http://schemas.openxmlformats.org/drawingml/2006/picture">
                   <pic:pic>
                     <pic:nvPicPr>
-                      <pic:cNvPr descr="{&quot;HashCode&quot;:246724809,&quot;Height&quot;:842.0,&quot;Width&quot;:595.0,&quot;Placement&quot;:&quot;Footer&quot;,&quot;Index&quot;:&quot;Primary&quot;,&quot;Section&quot;:1,&quot;Top&quot;:0.0,&quot;Left&quot;:0.0}" id="0" name="image2.png"/>
+                      <pic:cNvPr descr="{&quot;HashCode&quot;:246724809,&quot;Height&quot;:842.0,&quot;Width&quot;:595.0,&quot;Placement&quot;:&quot;Footer&quot;,&quot;Index&quot;:&quot;Primary&quot;,&quot;Section&quot;:1,&quot;Top&quot;:0.0,&quot;Left&quot;:0.0}" id="0" name="image1.png"/>
                       <pic:cNvPicPr preferRelativeResize="0"/>
                     </pic:nvPicPr>
                     <pic:blipFill>
@@ -5273,7 +5375,7 @@
                     <pic:spPr>
                       <a:xfrm>
                         <a:off x="0" y="0"/>
-                        <a:ext cx="7566025" cy="170815"/>
+                        <a:ext cx="7575550" cy="180340"/>
                       </a:xfrm>
                       <a:prstGeom prst="rect"/>
                       <a:ln/>
@@ -5296,7 +5398,6 @@
     <w:pPr>
       <w:keepNext w:val="0"/>
       <w:keepLines w:val="0"/>
-      <w:pageBreakBefore w:val="0"/>
       <w:widowControl w:val="1"/>
       <w:pBdr>
         <w:top w:space="0" w:sz="0" w:val="nil"/>
@@ -5346,20 +5447,20 @@
             <wp:anchor allowOverlap="1" behindDoc="0" distB="0" distT="0" distL="114300" distR="114300" hidden="0" layoutInCell="1" locked="0" relativeHeight="0" simplePos="0">
               <wp:simplePos x="0" y="0"/>
               <wp:positionH relativeFrom="page">
-                <wp:posOffset>-4761</wp:posOffset>
+                <wp:posOffset>-9522</wp:posOffset>
               </wp:positionH>
               <wp:positionV relativeFrom="page">
-                <wp:posOffset>185738</wp:posOffset>
+                <wp:posOffset>180976</wp:posOffset>
               </wp:positionV>
-              <wp:extent cx="7566025" cy="170815"/>
+              <wp:extent cx="7575550" cy="180340"/>
               <wp:effectExtent b="0" l="0" r="0" t="0"/>
               <wp:wrapNone/>
-              <wp:docPr descr="{&quot;HashCode&quot;:222587240,&quot;Height&quot;:842.0,&quot;Width&quot;:595.0,&quot;Placement&quot;:&quot;Header&quot;,&quot;Index&quot;:&quot;Primary&quot;,&quot;Section&quot;:1,&quot;Top&quot;:0.0,&quot;Left&quot;:0.0}" id="1" name=""/>
+              <wp:docPr descr="{&quot;HashCode&quot;:222587240,&quot;Height&quot;:842.0,&quot;Width&quot;:595.0,&quot;Placement&quot;:&quot;Header&quot;,&quot;Index&quot;:&quot;Primary&quot;,&quot;Section&quot;:1,&quot;Top&quot;:0.0,&quot;Left&quot;:0.0}" id="2" name=""/>
               <a:graphic>
                 <a:graphicData uri="http://schemas.microsoft.com/office/word/2010/wordprocessingShape">
                   <wps:wsp>
                     <wps:cNvSpPr/>
-                    <wps:cNvPr id="2" name="Shape 2"/>
+                    <wps:cNvPr id="3" name="Shape 3"/>
                     <wps:spPr>
                       <a:xfrm>
                         <a:off x="1567750" y="3699355"/>
@@ -5399,20 +5500,20 @@
             <wp:anchor allowOverlap="1" behindDoc="0" distB="0" distT="0" distL="114300" distR="114300" hidden="0" layoutInCell="1" locked="0" relativeHeight="0" simplePos="0">
               <wp:simplePos x="0" y="0"/>
               <wp:positionH relativeFrom="page">
-                <wp:posOffset>-4761</wp:posOffset>
+                <wp:posOffset>-9522</wp:posOffset>
               </wp:positionH>
               <wp:positionV relativeFrom="page">
-                <wp:posOffset>185738</wp:posOffset>
+                <wp:posOffset>180976</wp:posOffset>
               </wp:positionV>
-              <wp:extent cx="7566025" cy="170815"/>
+              <wp:extent cx="7575550" cy="180340"/>
               <wp:effectExtent b="0" l="0" r="0" t="0"/>
               <wp:wrapNone/>
-              <wp:docPr descr="{&quot;HashCode&quot;:222587240,&quot;Height&quot;:842.0,&quot;Width&quot;:595.0,&quot;Placement&quot;:&quot;Header&quot;,&quot;Index&quot;:&quot;Primary&quot;,&quot;Section&quot;:1,&quot;Top&quot;:0.0,&quot;Left&quot;:0.0}" id="1" name="image1.png"/>
+              <wp:docPr descr="{&quot;HashCode&quot;:222587240,&quot;Height&quot;:842.0,&quot;Width&quot;:595.0,&quot;Placement&quot;:&quot;Header&quot;,&quot;Index&quot;:&quot;Primary&quot;,&quot;Section&quot;:1,&quot;Top&quot;:0.0,&quot;Left&quot;:0.0}" id="2" name="image2.png"/>
               <a:graphic>
                 <a:graphicData uri="http://schemas.openxmlformats.org/drawingml/2006/picture">
                   <pic:pic>
                     <pic:nvPicPr>
-                      <pic:cNvPr descr="{&quot;HashCode&quot;:222587240,&quot;Height&quot;:842.0,&quot;Width&quot;:595.0,&quot;Placement&quot;:&quot;Header&quot;,&quot;Index&quot;:&quot;Primary&quot;,&quot;Section&quot;:1,&quot;Top&quot;:0.0,&quot;Left&quot;:0.0}" id="0" name="image1.png"/>
+                      <pic:cNvPr descr="{&quot;HashCode&quot;:222587240,&quot;Height&quot;:842.0,&quot;Width&quot;:595.0,&quot;Placement&quot;:&quot;Header&quot;,&quot;Index&quot;:&quot;Primary&quot;,&quot;Section&quot;:1,&quot;Top&quot;:0.0,&quot;Left&quot;:0.0}" id="0" name="image2.png"/>
                       <pic:cNvPicPr preferRelativeResize="0"/>
                     </pic:nvPicPr>
                     <pic:blipFill>
@@ -5425,7 +5526,7 @@
                     <pic:spPr>
                       <a:xfrm>
                         <a:off x="0" y="0"/>
-                        <a:ext cx="7566025" cy="170815"/>
+                        <a:ext cx="7575550" cy="180340"/>
                       </a:xfrm>
                       <a:prstGeom prst="rect"/>
                       <a:ln/>
@@ -5452,8 +5553,8 @@
   <w:abstractNum w:abstractNumId="1">
     <w:lvl w:ilvl="0">
       <w:start w:val="1"/>
-      <w:numFmt w:val="bullet"/>
-      <w:lvlText w:val="●"/>
+      <w:numFmt w:val="decimal"/>
+      <w:lvlText w:val="%1."/>
       <w:lvlJc w:val="left"/>
       <w:pPr>
         <w:ind w:left="720" w:hanging="360"/>
@@ -5464,8 +5565,8 @@
     </w:lvl>
     <w:lvl w:ilvl="1">
       <w:start w:val="1"/>
-      <w:numFmt w:val="bullet"/>
-      <w:lvlText w:val="○"/>
+      <w:numFmt w:val="lowerLetter"/>
+      <w:lvlText w:val="%2."/>
       <w:lvlJc w:val="left"/>
       <w:pPr>
         <w:ind w:left="1440" w:hanging="360"/>
@@ -5476,9 +5577,9 @@
     </w:lvl>
     <w:lvl w:ilvl="2">
       <w:start w:val="1"/>
-      <w:numFmt w:val="bullet"/>
-      <w:lvlText w:val="■"/>
-      <w:lvlJc w:val="left"/>
+      <w:numFmt w:val="lowerRoman"/>
+      <w:lvlText w:val="%3."/>
+      <w:lvlJc w:val="right"/>
       <w:pPr>
         <w:ind w:left="2160" w:hanging="360"/>
       </w:pPr>
@@ -5488,8 +5589,8 @@
     </w:lvl>
     <w:lvl w:ilvl="3">
       <w:start w:val="1"/>
-      <w:numFmt w:val="bullet"/>
-      <w:lvlText w:val="●"/>
+      <w:numFmt w:val="decimal"/>
+      <w:lvlText w:val="%4."/>
       <w:lvlJc w:val="left"/>
       <w:pPr>
         <w:ind w:left="2880" w:hanging="360"/>
@@ -5500,8 +5601,8 @@
     </w:lvl>
     <w:lvl w:ilvl="4">
       <w:start w:val="1"/>
-      <w:numFmt w:val="bullet"/>
-      <w:lvlText w:val="○"/>
+      <w:numFmt w:val="lowerLetter"/>
+      <w:lvlText w:val="%5."/>
       <w:lvlJc w:val="left"/>
       <w:pPr>
         <w:ind w:left="3600" w:hanging="360"/>
@@ -5512,9 +5613,9 @@
     </w:lvl>
     <w:lvl w:ilvl="5">
       <w:start w:val="1"/>
-      <w:numFmt w:val="bullet"/>
-      <w:lvlText w:val="■"/>
-      <w:lvlJc w:val="left"/>
+      <w:numFmt w:val="lowerRoman"/>
+      <w:lvlText w:val="%6."/>
+      <w:lvlJc w:val="right"/>
       <w:pPr>
         <w:ind w:left="4320" w:hanging="360"/>
       </w:pPr>
@@ -5524,8 +5625,8 @@
     </w:lvl>
     <w:lvl w:ilvl="6">
       <w:start w:val="1"/>
-      <w:numFmt w:val="bullet"/>
-      <w:lvlText w:val="●"/>
+      <w:numFmt w:val="decimal"/>
+      <w:lvlText w:val="%7."/>
       <w:lvlJc w:val="left"/>
       <w:pPr>
         <w:ind w:left="5040" w:hanging="360"/>
@@ -5536,8 +5637,8 @@
     </w:lvl>
     <w:lvl w:ilvl="7">
       <w:start w:val="1"/>
-      <w:numFmt w:val="bullet"/>
-      <w:lvlText w:val="○"/>
+      <w:numFmt w:val="lowerLetter"/>
+      <w:lvlText w:val="%8."/>
       <w:lvlJc w:val="left"/>
       <w:pPr>
         <w:ind w:left="5760" w:hanging="360"/>
@@ -5548,9 +5649,9 @@
     </w:lvl>
     <w:lvl w:ilvl="8">
       <w:start w:val="1"/>
-      <w:numFmt w:val="bullet"/>
-      <w:lvlText w:val="■"/>
-      <w:lvlJc w:val="left"/>
+      <w:numFmt w:val="lowerRoman"/>
+      <w:lvlText w:val="%9."/>
+      <w:lvlJc w:val="right"/>
       <w:pPr>
         <w:ind w:left="6480" w:hanging="360"/>
       </w:pPr>
@@ -5672,6 +5773,226 @@
   <w:abstractNum w:abstractNumId="3">
     <w:lvl w:ilvl="0">
       <w:start w:val="1"/>
+      <w:numFmt w:val="bullet"/>
+      <w:lvlText w:val="●"/>
+      <w:lvlJc w:val="left"/>
+      <w:pPr>
+        <w:ind w:left="720" w:hanging="360"/>
+      </w:pPr>
+      <w:rPr>
+        <w:u w:val="none"/>
+      </w:rPr>
+    </w:lvl>
+    <w:lvl w:ilvl="1">
+      <w:start w:val="1"/>
+      <w:numFmt w:val="bullet"/>
+      <w:lvlText w:val="○"/>
+      <w:lvlJc w:val="left"/>
+      <w:pPr>
+        <w:ind w:left="1440" w:hanging="360"/>
+      </w:pPr>
+      <w:rPr>
+        <w:u w:val="none"/>
+      </w:rPr>
+    </w:lvl>
+    <w:lvl w:ilvl="2">
+      <w:start w:val="1"/>
+      <w:numFmt w:val="bullet"/>
+      <w:lvlText w:val="■"/>
+      <w:lvlJc w:val="left"/>
+      <w:pPr>
+        <w:ind w:left="2160" w:hanging="360"/>
+      </w:pPr>
+      <w:rPr>
+        <w:u w:val="none"/>
+      </w:rPr>
+    </w:lvl>
+    <w:lvl w:ilvl="3">
+      <w:start w:val="1"/>
+      <w:numFmt w:val="bullet"/>
+      <w:lvlText w:val="●"/>
+      <w:lvlJc w:val="left"/>
+      <w:pPr>
+        <w:ind w:left="2880" w:hanging="360"/>
+      </w:pPr>
+      <w:rPr>
+        <w:u w:val="none"/>
+      </w:rPr>
+    </w:lvl>
+    <w:lvl w:ilvl="4">
+      <w:start w:val="1"/>
+      <w:numFmt w:val="bullet"/>
+      <w:lvlText w:val="○"/>
+      <w:lvlJc w:val="left"/>
+      <w:pPr>
+        <w:ind w:left="3600" w:hanging="360"/>
+      </w:pPr>
+      <w:rPr>
+        <w:u w:val="none"/>
+      </w:rPr>
+    </w:lvl>
+    <w:lvl w:ilvl="5">
+      <w:start w:val="1"/>
+      <w:numFmt w:val="bullet"/>
+      <w:lvlText w:val="■"/>
+      <w:lvlJc w:val="left"/>
+      <w:pPr>
+        <w:ind w:left="4320" w:hanging="360"/>
+      </w:pPr>
+      <w:rPr>
+        <w:u w:val="none"/>
+      </w:rPr>
+    </w:lvl>
+    <w:lvl w:ilvl="6">
+      <w:start w:val="1"/>
+      <w:numFmt w:val="bullet"/>
+      <w:lvlText w:val="●"/>
+      <w:lvlJc w:val="left"/>
+      <w:pPr>
+        <w:ind w:left="5040" w:hanging="360"/>
+      </w:pPr>
+      <w:rPr>
+        <w:u w:val="none"/>
+      </w:rPr>
+    </w:lvl>
+    <w:lvl w:ilvl="7">
+      <w:start w:val="1"/>
+      <w:numFmt w:val="bullet"/>
+      <w:lvlText w:val="○"/>
+      <w:lvlJc w:val="left"/>
+      <w:pPr>
+        <w:ind w:left="5760" w:hanging="360"/>
+      </w:pPr>
+      <w:rPr>
+        <w:u w:val="none"/>
+      </w:rPr>
+    </w:lvl>
+    <w:lvl w:ilvl="8">
+      <w:start w:val="1"/>
+      <w:numFmt w:val="bullet"/>
+      <w:lvlText w:val="■"/>
+      <w:lvlJc w:val="left"/>
+      <w:pPr>
+        <w:ind w:left="6480" w:hanging="360"/>
+      </w:pPr>
+      <w:rPr>
+        <w:u w:val="none"/>
+      </w:rPr>
+    </w:lvl>
+  </w:abstractNum>
+  <w:abstractNum w:abstractNumId="4">
+    <w:lvl w:ilvl="0">
+      <w:start w:val="1"/>
+      <w:numFmt w:val="bullet"/>
+      <w:lvlText w:val="●"/>
+      <w:lvlJc w:val="left"/>
+      <w:pPr>
+        <w:ind w:left="720" w:hanging="360"/>
+      </w:pPr>
+      <w:rPr>
+        <w:u w:val="none"/>
+      </w:rPr>
+    </w:lvl>
+    <w:lvl w:ilvl="1">
+      <w:start w:val="1"/>
+      <w:numFmt w:val="bullet"/>
+      <w:lvlText w:val="○"/>
+      <w:lvlJc w:val="left"/>
+      <w:pPr>
+        <w:ind w:left="1440" w:hanging="360"/>
+      </w:pPr>
+      <w:rPr>
+        <w:u w:val="none"/>
+      </w:rPr>
+    </w:lvl>
+    <w:lvl w:ilvl="2">
+      <w:start w:val="1"/>
+      <w:numFmt w:val="bullet"/>
+      <w:lvlText w:val="■"/>
+      <w:lvlJc w:val="left"/>
+      <w:pPr>
+        <w:ind w:left="2160" w:hanging="360"/>
+      </w:pPr>
+      <w:rPr>
+        <w:u w:val="none"/>
+      </w:rPr>
+    </w:lvl>
+    <w:lvl w:ilvl="3">
+      <w:start w:val="1"/>
+      <w:numFmt w:val="bullet"/>
+      <w:lvlText w:val="●"/>
+      <w:lvlJc w:val="left"/>
+      <w:pPr>
+        <w:ind w:left="2880" w:hanging="360"/>
+      </w:pPr>
+      <w:rPr>
+        <w:u w:val="none"/>
+      </w:rPr>
+    </w:lvl>
+    <w:lvl w:ilvl="4">
+      <w:start w:val="1"/>
+      <w:numFmt w:val="bullet"/>
+      <w:lvlText w:val="○"/>
+      <w:lvlJc w:val="left"/>
+      <w:pPr>
+        <w:ind w:left="3600" w:hanging="360"/>
+      </w:pPr>
+      <w:rPr>
+        <w:u w:val="none"/>
+      </w:rPr>
+    </w:lvl>
+    <w:lvl w:ilvl="5">
+      <w:start w:val="1"/>
+      <w:numFmt w:val="bullet"/>
+      <w:lvlText w:val="■"/>
+      <w:lvlJc w:val="left"/>
+      <w:pPr>
+        <w:ind w:left="4320" w:hanging="360"/>
+      </w:pPr>
+      <w:rPr>
+        <w:u w:val="none"/>
+      </w:rPr>
+    </w:lvl>
+    <w:lvl w:ilvl="6">
+      <w:start w:val="1"/>
+      <w:numFmt w:val="bullet"/>
+      <w:lvlText w:val="●"/>
+      <w:lvlJc w:val="left"/>
+      <w:pPr>
+        <w:ind w:left="5040" w:hanging="360"/>
+      </w:pPr>
+      <w:rPr>
+        <w:u w:val="none"/>
+      </w:rPr>
+    </w:lvl>
+    <w:lvl w:ilvl="7">
+      <w:start w:val="1"/>
+      <w:numFmt w:val="bullet"/>
+      <w:lvlText w:val="○"/>
+      <w:lvlJc w:val="left"/>
+      <w:pPr>
+        <w:ind w:left="5760" w:hanging="360"/>
+      </w:pPr>
+      <w:rPr>
+        <w:u w:val="none"/>
+      </w:rPr>
+    </w:lvl>
+    <w:lvl w:ilvl="8">
+      <w:start w:val="1"/>
+      <w:numFmt w:val="bullet"/>
+      <w:lvlText w:val="■"/>
+      <w:lvlJc w:val="left"/>
+      <w:pPr>
+        <w:ind w:left="6480" w:hanging="360"/>
+      </w:pPr>
+      <w:rPr>
+        <w:u w:val="none"/>
+      </w:rPr>
+    </w:lvl>
+  </w:abstractNum>
+  <w:abstractNum w:abstractNumId="5">
+    <w:lvl w:ilvl="0">
+      <w:start w:val="1"/>
       <w:numFmt w:val="decimal"/>
       <w:lvlText w:val="%1."/>
       <w:lvlJc w:val="left"/>
@@ -5771,226 +6092,6 @@
       <w:numFmt w:val="lowerRoman"/>
       <w:lvlText w:val="%9."/>
       <w:lvlJc w:val="right"/>
-      <w:pPr>
-        <w:ind w:left="6480" w:hanging="360"/>
-      </w:pPr>
-      <w:rPr>
-        <w:u w:val="none"/>
-      </w:rPr>
-    </w:lvl>
-  </w:abstractNum>
-  <w:abstractNum w:abstractNumId="4">
-    <w:lvl w:ilvl="0">
-      <w:start w:val="1"/>
-      <w:numFmt w:val="decimal"/>
-      <w:lvlText w:val="%1."/>
-      <w:lvlJc w:val="left"/>
-      <w:pPr>
-        <w:ind w:left="720" w:hanging="360"/>
-      </w:pPr>
-      <w:rPr>
-        <w:u w:val="none"/>
-      </w:rPr>
-    </w:lvl>
-    <w:lvl w:ilvl="1">
-      <w:start w:val="1"/>
-      <w:numFmt w:val="lowerLetter"/>
-      <w:lvlText w:val="%2."/>
-      <w:lvlJc w:val="left"/>
-      <w:pPr>
-        <w:ind w:left="1440" w:hanging="360"/>
-      </w:pPr>
-      <w:rPr>
-        <w:u w:val="none"/>
-      </w:rPr>
-    </w:lvl>
-    <w:lvl w:ilvl="2">
-      <w:start w:val="1"/>
-      <w:numFmt w:val="lowerRoman"/>
-      <w:lvlText w:val="%3."/>
-      <w:lvlJc w:val="right"/>
-      <w:pPr>
-        <w:ind w:left="2160" w:hanging="360"/>
-      </w:pPr>
-      <w:rPr>
-        <w:u w:val="none"/>
-      </w:rPr>
-    </w:lvl>
-    <w:lvl w:ilvl="3">
-      <w:start w:val="1"/>
-      <w:numFmt w:val="decimal"/>
-      <w:lvlText w:val="%4."/>
-      <w:lvlJc w:val="left"/>
-      <w:pPr>
-        <w:ind w:left="2880" w:hanging="360"/>
-      </w:pPr>
-      <w:rPr>
-        <w:u w:val="none"/>
-      </w:rPr>
-    </w:lvl>
-    <w:lvl w:ilvl="4">
-      <w:start w:val="1"/>
-      <w:numFmt w:val="lowerLetter"/>
-      <w:lvlText w:val="%5."/>
-      <w:lvlJc w:val="left"/>
-      <w:pPr>
-        <w:ind w:left="3600" w:hanging="360"/>
-      </w:pPr>
-      <w:rPr>
-        <w:u w:val="none"/>
-      </w:rPr>
-    </w:lvl>
-    <w:lvl w:ilvl="5">
-      <w:start w:val="1"/>
-      <w:numFmt w:val="lowerRoman"/>
-      <w:lvlText w:val="%6."/>
-      <w:lvlJc w:val="right"/>
-      <w:pPr>
-        <w:ind w:left="4320" w:hanging="360"/>
-      </w:pPr>
-      <w:rPr>
-        <w:u w:val="none"/>
-      </w:rPr>
-    </w:lvl>
-    <w:lvl w:ilvl="6">
-      <w:start w:val="1"/>
-      <w:numFmt w:val="decimal"/>
-      <w:lvlText w:val="%7."/>
-      <w:lvlJc w:val="left"/>
-      <w:pPr>
-        <w:ind w:left="5040" w:hanging="360"/>
-      </w:pPr>
-      <w:rPr>
-        <w:u w:val="none"/>
-      </w:rPr>
-    </w:lvl>
-    <w:lvl w:ilvl="7">
-      <w:start w:val="1"/>
-      <w:numFmt w:val="lowerLetter"/>
-      <w:lvlText w:val="%8."/>
-      <w:lvlJc w:val="left"/>
-      <w:pPr>
-        <w:ind w:left="5760" w:hanging="360"/>
-      </w:pPr>
-      <w:rPr>
-        <w:u w:val="none"/>
-      </w:rPr>
-    </w:lvl>
-    <w:lvl w:ilvl="8">
-      <w:start w:val="1"/>
-      <w:numFmt w:val="lowerRoman"/>
-      <w:lvlText w:val="%9."/>
-      <w:lvlJc w:val="right"/>
-      <w:pPr>
-        <w:ind w:left="6480" w:hanging="360"/>
-      </w:pPr>
-      <w:rPr>
-        <w:u w:val="none"/>
-      </w:rPr>
-    </w:lvl>
-  </w:abstractNum>
-  <w:abstractNum w:abstractNumId="5">
-    <w:lvl w:ilvl="0">
-      <w:start w:val="1"/>
-      <w:numFmt w:val="bullet"/>
-      <w:lvlText w:val="●"/>
-      <w:lvlJc w:val="left"/>
-      <w:pPr>
-        <w:ind w:left="720" w:hanging="360"/>
-      </w:pPr>
-      <w:rPr>
-        <w:u w:val="none"/>
-      </w:rPr>
-    </w:lvl>
-    <w:lvl w:ilvl="1">
-      <w:start w:val="1"/>
-      <w:numFmt w:val="bullet"/>
-      <w:lvlText w:val="○"/>
-      <w:lvlJc w:val="left"/>
-      <w:pPr>
-        <w:ind w:left="1440" w:hanging="360"/>
-      </w:pPr>
-      <w:rPr>
-        <w:u w:val="none"/>
-      </w:rPr>
-    </w:lvl>
-    <w:lvl w:ilvl="2">
-      <w:start w:val="1"/>
-      <w:numFmt w:val="bullet"/>
-      <w:lvlText w:val="■"/>
-      <w:lvlJc w:val="left"/>
-      <w:pPr>
-        <w:ind w:left="2160" w:hanging="360"/>
-      </w:pPr>
-      <w:rPr>
-        <w:u w:val="none"/>
-      </w:rPr>
-    </w:lvl>
-    <w:lvl w:ilvl="3">
-      <w:start w:val="1"/>
-      <w:numFmt w:val="bullet"/>
-      <w:lvlText w:val="●"/>
-      <w:lvlJc w:val="left"/>
-      <w:pPr>
-        <w:ind w:left="2880" w:hanging="360"/>
-      </w:pPr>
-      <w:rPr>
-        <w:u w:val="none"/>
-      </w:rPr>
-    </w:lvl>
-    <w:lvl w:ilvl="4">
-      <w:start w:val="1"/>
-      <w:numFmt w:val="bullet"/>
-      <w:lvlText w:val="○"/>
-      <w:lvlJc w:val="left"/>
-      <w:pPr>
-        <w:ind w:left="3600" w:hanging="360"/>
-      </w:pPr>
-      <w:rPr>
-        <w:u w:val="none"/>
-      </w:rPr>
-    </w:lvl>
-    <w:lvl w:ilvl="5">
-      <w:start w:val="1"/>
-      <w:numFmt w:val="bullet"/>
-      <w:lvlText w:val="■"/>
-      <w:lvlJc w:val="left"/>
-      <w:pPr>
-        <w:ind w:left="4320" w:hanging="360"/>
-      </w:pPr>
-      <w:rPr>
-        <w:u w:val="none"/>
-      </w:rPr>
-    </w:lvl>
-    <w:lvl w:ilvl="6">
-      <w:start w:val="1"/>
-      <w:numFmt w:val="bullet"/>
-      <w:lvlText w:val="●"/>
-      <w:lvlJc w:val="left"/>
-      <w:pPr>
-        <w:ind w:left="5040" w:hanging="360"/>
-      </w:pPr>
-      <w:rPr>
-        <w:u w:val="none"/>
-      </w:rPr>
-    </w:lvl>
-    <w:lvl w:ilvl="7">
-      <w:start w:val="1"/>
-      <w:numFmt w:val="bullet"/>
-      <w:lvlText w:val="○"/>
-      <w:lvlJc w:val="left"/>
-      <w:pPr>
-        <w:ind w:left="5760" w:hanging="360"/>
-      </w:pPr>
-      <w:rPr>
-        <w:u w:val="none"/>
-      </w:rPr>
-    </w:lvl>
-    <w:lvl w:ilvl="8">
-      <w:start w:val="1"/>
-      <w:numFmt w:val="bullet"/>
-      <w:lvlText w:val="■"/>
-      <w:lvlJc w:val="left"/>
       <w:pPr>
         <w:ind w:left="6480" w:hanging="360"/>
       </w:pPr>
@@ -6024,7 +6125,7 @@
       <w:rPr>
         <w:sz w:val="24"/>
         <w:szCs w:val="24"/>
-        <w:lang w:val="en_GB"/>
+        <w:lang w:val="en-US"/>
       </w:rPr>
     </w:rPrDefault>
     <w:pPrDefault>
@@ -6488,19 +6589,4 @@
   </a:objectDefaults>
   <a:extraClrSchemeLst/>
 </a:theme>
-</file>
-
-<file path=customXML/item1.xml><?xml version="1.0" encoding="utf-8"?>
-<go:gDocsCustomXmlDataStorage xmlns:go="http://customooxmlschemas.google.com/" xmlns:r="http://schemas.openxmlformats.org/officeDocument/2006/relationships" uri="GoogleDocsCustomDataVersion2">
-  <go:docsCustomData xmlns:go="http://customooxmlschemas.google.com/" roundtripDataSignature="AMtx7mgQ2LsVtfrsY1yCcFyXKhBQAMMQXg==">CgMxLjA4AHIhMWlZOWhTMjJqZEJNZmVIQXBGR1h5dTFDRmI3MFBNSTFU</go:docsCustomData>
-</go:gDocsCustomXmlDataStorage>
-</file>
-
-<file path=customXML/itemProps1.xml><?xml version="1.0" encoding="utf-8"?>
-<ds:datastoreItem xmlns:ds="http://schemas.openxmlformats.org/officeDocument/2006/customXml" ds:itemID="{11111111-1234-1234-1234-123412341234}">
-  <ds:schemaRefs>
-    <ds:schemaRef ds:uri="http://schemas.openxmlformats.org/officeDocument/2006/relationships"/>
-    <ds:schemaRef ds:uri="http://customooxmlschemas.google.com/"/>
-  </ds:schemaRefs>
-</ds:datastoreItem>
 </file>
--- a/assets/docs/CV.docx
+++ b/assets/docs/CV.docx
@@ -20,12 +20,12 @@
         <w:ind w:left="0" w:right="0" w:firstLine="0"/>
         <w:jc w:val="center"/>
         <w:rPr>
-          <w:rFonts w:ascii="Georgia" w:cs="Georgia" w:eastAsia="Georgia" w:hAnsi="Georgia"/>
-        </w:rPr>
-      </w:pPr>
-      <w:r>
-        <w:rPr>
-          <w:rFonts w:ascii="Georgia" w:cs="Georgia" w:eastAsia="Georgia" w:hAnsi="Georgia"/>
+          <w:rFonts w:ascii="Helvetica Neue" w:cs="Helvetica Neue" w:eastAsia="Helvetica Neue" w:hAnsi="Helvetica Neue"/>
+        </w:rPr>
+      </w:pPr>
+      <w:r>
+        <w:rPr>
+          <w:rFonts w:ascii="Helvetica Neue" w:cs="Helvetica Neue" w:eastAsia="Helvetica Neue" w:hAnsi="Helvetica Neue"/>
           <w:sz w:val="32"/>
           <w:szCs w:val="32"/>
           <w:rtl w:val="0"/>
@@ -34,8 +34,7 @@
       </w:r>
       <w:r>
         <w:rPr>
-          <w:rFonts w:ascii="Georgia" w:cs="Georgia" w:eastAsia="Georgia" w:hAnsi="Georgia"/>
-          <w:b w:val="0"/>
+          <w:rFonts w:ascii="Helvetica Neue" w:cs="Helvetica Neue" w:eastAsia="Helvetica Neue" w:hAnsi="Helvetica Neue"/>
           <w:i w:val="0"/>
           <w:smallCaps w:val="0"/>
           <w:strike w:val="0"/>
@@ -73,21 +72,23 @@
         <w:ind w:left="0" w:right="0" w:firstLine="0"/>
         <w:jc w:val="center"/>
         <w:rPr>
-          <w:rFonts w:ascii="Georgia" w:cs="Georgia" w:eastAsia="Georgia" w:hAnsi="Georgia"/>
-          <w:b w:val="1"/>
-          <w:sz w:val="20"/>
-          <w:szCs w:val="20"/>
-        </w:rPr>
-      </w:pPr>
-      <w:r>
-        <w:rPr>
-          <w:rFonts w:ascii="Georgia" w:cs="Georgia" w:eastAsia="Georgia" w:hAnsi="Georgia"/>
-          <w:b w:val="1"/>
-          <w:sz w:val="20"/>
-          <w:szCs w:val="20"/>
-          <w:rtl w:val="0"/>
-        </w:rPr>
-        <w:t xml:space="preserve">Lead Developer (Full Stack: Angular, with NestJS)</w:t>
+          <w:rFonts w:ascii="Helvetica Neue" w:cs="Helvetica Neue" w:eastAsia="Helvetica Neue" w:hAnsi="Helvetica Neue"/>
+          <w:b w:val="1"/>
+          <w:sz w:val="20"/>
+          <w:szCs w:val="20"/>
+          <w:u w:val="single"/>
+        </w:rPr>
+      </w:pPr>
+      <w:r>
+        <w:rPr>
+          <w:rFonts w:ascii="Helvetica Neue" w:cs="Helvetica Neue" w:eastAsia="Helvetica Neue" w:hAnsi="Helvetica Neue"/>
+          <w:b w:val="1"/>
+          <w:sz w:val="20"/>
+          <w:szCs w:val="20"/>
+          <w:u w:val="single"/>
+          <w:rtl w:val="0"/>
+        </w:rPr>
+        <w:t xml:space="preserve">Full Stack Lead Developer ( Angular, NestJS )</w:t>
       </w:r>
     </w:p>
     <w:p>
@@ -108,7 +109,7 @@
         <w:ind w:left="0" w:right="0" w:firstLine="0"/>
         <w:jc w:val="center"/>
         <w:rPr>
-          <w:rFonts w:ascii="Georgia" w:cs="Georgia" w:eastAsia="Georgia" w:hAnsi="Georgia"/>
+          <w:rFonts w:ascii="Helvetica Neue" w:cs="Helvetica Neue" w:eastAsia="Helvetica Neue" w:hAnsi="Helvetica Neue"/>
           <w:b w:val="1"/>
           <w:i w:val="0"/>
           <w:smallCaps w:val="0"/>
@@ -123,7 +124,7 @@
       </w:pPr>
       <w:r>
         <w:rPr>
-          <w:rFonts w:ascii="Georgia" w:cs="Georgia" w:eastAsia="Georgia" w:hAnsi="Georgia"/>
+          <w:rFonts w:ascii="Helvetica Neue" w:cs="Helvetica Neue" w:eastAsia="Helvetica Neue" w:hAnsi="Helvetica Neue"/>
           <w:b w:val="1"/>
           <w:sz w:val="20"/>
           <w:szCs w:val="20"/>
@@ -133,7 +134,7 @@
       </w:r>
       <w:r>
         <w:rPr>
-          <w:rFonts w:ascii="Georgia" w:cs="Georgia" w:eastAsia="Georgia" w:hAnsi="Georgia"/>
+          <w:rFonts w:ascii="Helvetica Neue" w:cs="Helvetica Neue" w:eastAsia="Helvetica Neue" w:hAnsi="Helvetica Neue"/>
           <w:b w:val="1"/>
           <w:i w:val="0"/>
           <w:smallCaps w:val="0"/>
@@ -167,7 +168,7 @@
         <w:ind w:left="0" w:right="0" w:firstLine="0"/>
         <w:jc w:val="center"/>
         <w:rPr>
-          <w:rFonts w:ascii="Georgia" w:cs="Georgia" w:eastAsia="Georgia" w:hAnsi="Georgia"/>
+          <w:rFonts w:ascii="Helvetica Neue" w:cs="Helvetica Neue" w:eastAsia="Helvetica Neue" w:hAnsi="Helvetica Neue"/>
           <w:b w:val="1"/>
           <w:sz w:val="20"/>
           <w:szCs w:val="20"/>
@@ -176,7 +177,7 @@
       <w:hyperlink r:id="rId6">
         <w:r>
           <w:rPr>
-            <w:rFonts w:ascii="Georgia" w:cs="Georgia" w:eastAsia="Georgia" w:hAnsi="Georgia"/>
+            <w:rFonts w:ascii="Helvetica Neue" w:cs="Helvetica Neue" w:eastAsia="Helvetica Neue" w:hAnsi="Helvetica Neue"/>
             <w:b w:val="1"/>
             <w:sz w:val="20"/>
             <w:szCs w:val="20"/>
@@ -188,7 +189,7 @@
       </w:hyperlink>
       <w:r>
         <w:rPr>
-          <w:rFonts w:ascii="Georgia" w:cs="Georgia" w:eastAsia="Georgia" w:hAnsi="Georgia"/>
+          <w:rFonts w:ascii="Helvetica Neue" w:cs="Helvetica Neue" w:eastAsia="Helvetica Neue" w:hAnsi="Helvetica Neue"/>
           <w:b w:val="1"/>
           <w:sz w:val="20"/>
           <w:szCs w:val="20"/>
@@ -215,8 +216,7 @@
         <w:ind w:left="0" w:right="0" w:firstLine="0"/>
         <w:jc w:val="center"/>
         <w:rPr>
-          <w:rFonts w:ascii="Georgia" w:cs="Georgia" w:eastAsia="Georgia" w:hAnsi="Georgia"/>
-          <w:b w:val="0"/>
+          <w:rFonts w:ascii="Helvetica Neue" w:cs="Helvetica Neue" w:eastAsia="Helvetica Neue" w:hAnsi="Helvetica Neue"/>
           <w:i w:val="0"/>
           <w:smallCaps w:val="0"/>
           <w:strike w:val="0"/>
@@ -230,29 +230,24 @@
       </w:pPr>
       <w:r>
         <w:rPr>
-          <w:rFonts w:ascii="Georgia" w:cs="Georgia" w:eastAsia="Georgia" w:hAnsi="Georgia"/>
-          <w:sz w:val="20"/>
-          <w:szCs w:val="20"/>
-          <w:rtl w:val="0"/>
-        </w:rPr>
-        <w:t xml:space="preserve">+44 </w:t>
-      </w:r>
-      <w:r>
-        <w:rPr>
-          <w:rFonts w:ascii="Georgia" w:cs="Georgia" w:eastAsia="Georgia" w:hAnsi="Georgia"/>
-          <w:b w:val="0"/>
-          <w:i w:val="0"/>
-          <w:smallCaps w:val="0"/>
-          <w:strike w:val="0"/>
-          <w:color w:val="000000"/>
-          <w:sz w:val="20"/>
-          <w:szCs w:val="20"/>
-          <w:u w:val="none"/>
-          <w:shd w:fill="auto" w:val="clear"/>
-          <w:vertAlign w:val="baseline"/>
-          <w:rtl w:val="0"/>
-        </w:rPr>
-        <w:t xml:space="preserve">7368-213847</w:t>
+          <w:rFonts w:ascii="Helvetica Neue" w:cs="Helvetica Neue" w:eastAsia="Helvetica Neue" w:hAnsi="Helvetica Neue"/>
+          <w:i w:val="0"/>
+          <w:smallCaps w:val="0"/>
+          <w:strike w:val="0"/>
+          <w:color w:val="000000"/>
+          <w:sz w:val="20"/>
+          <w:szCs w:val="20"/>
+          <w:u w:val="single"/>
+          <w:shd w:fill="auto" w:val="clear"/>
+          <w:vertAlign w:val="baseline"/>
+          <w:rtl w:val="0"/>
+        </w:rPr>
+        <w:t xml:space="preserve">BBKSegni@gmail.com</w:t>
+      </w:r>
+      <w:r>
+        <w:rPr>
+          <w:rtl w:val="0"/>
+        </w:rPr>
       </w:r>
     </w:p>
     <w:p>
@@ -273,36 +268,18 @@
         <w:ind w:left="0" w:right="0" w:firstLine="0"/>
         <w:jc w:val="center"/>
         <w:rPr>
-          <w:rFonts w:ascii="Georgia" w:cs="Georgia" w:eastAsia="Georgia" w:hAnsi="Georgia"/>
-          <w:b w:val="0"/>
-          <w:i w:val="0"/>
-          <w:smallCaps w:val="0"/>
-          <w:strike w:val="0"/>
-          <w:color w:val="000000"/>
-          <w:sz w:val="20"/>
-          <w:szCs w:val="20"/>
+          <w:rFonts w:ascii="Helvetica Neue" w:cs="Helvetica Neue" w:eastAsia="Helvetica Neue" w:hAnsi="Helvetica Neue"/>
+          <w:i w:val="0"/>
+          <w:smallCaps w:val="0"/>
+          <w:strike w:val="0"/>
+          <w:color w:val="000000"/>
+          <w:sz w:val="22"/>
+          <w:szCs w:val="22"/>
           <w:u w:val="none"/>
           <w:shd w:fill="auto" w:val="clear"/>
           <w:vertAlign w:val="baseline"/>
         </w:rPr>
       </w:pPr>
-      <w:r>
-        <w:rPr>
-          <w:rFonts w:ascii="Georgia" w:cs="Georgia" w:eastAsia="Georgia" w:hAnsi="Georgia"/>
-          <w:b w:val="0"/>
-          <w:i w:val="0"/>
-          <w:smallCaps w:val="0"/>
-          <w:strike w:val="0"/>
-          <w:color w:val="000000"/>
-          <w:sz w:val="20"/>
-          <w:szCs w:val="20"/>
-          <w:u w:val="single"/>
-          <w:shd w:fill="auto" w:val="clear"/>
-          <w:vertAlign w:val="baseline"/>
-          <w:rtl w:val="0"/>
-        </w:rPr>
-        <w:t xml:space="preserve">BBKSegni@gmail.com</w:t>
-      </w:r>
       <w:r>
         <w:rPr>
           <w:rtl w:val="0"/>
@@ -327,8 +304,673 @@
         <w:ind w:left="0" w:right="0" w:firstLine="0"/>
         <w:jc w:val="center"/>
         <w:rPr>
-          <w:rFonts w:ascii="Georgia" w:cs="Georgia" w:eastAsia="Georgia" w:hAnsi="Georgia"/>
-          <w:b w:val="0"/>
+          <w:rFonts w:ascii="Helvetica Neue" w:cs="Helvetica Neue" w:eastAsia="Helvetica Neue" w:hAnsi="Helvetica Neue"/>
+          <w:b w:val="1"/>
+          <w:i w:val="0"/>
+          <w:smallCaps w:val="0"/>
+          <w:strike w:val="0"/>
+          <w:color w:val="000000"/>
+          <w:sz w:val="20"/>
+          <w:szCs w:val="20"/>
+          <w:u w:val="single"/>
+          <w:shd w:fill="auto" w:val="clear"/>
+          <w:vertAlign w:val="baseline"/>
+        </w:rPr>
+      </w:pPr>
+      <w:r>
+        <w:rPr>
+          <w:rFonts w:ascii="Helvetica Neue" w:cs="Helvetica Neue" w:eastAsia="Helvetica Neue" w:hAnsi="Helvetica Neue"/>
+          <w:b w:val="1"/>
+          <w:i w:val="0"/>
+          <w:smallCaps w:val="0"/>
+          <w:strike w:val="0"/>
+          <w:color w:val="000000"/>
+          <w:sz w:val="20"/>
+          <w:szCs w:val="20"/>
+          <w:u w:val="single"/>
+          <w:shd w:fill="auto" w:val="clear"/>
+          <w:vertAlign w:val="baseline"/>
+          <w:rtl w:val="0"/>
+        </w:rPr>
+        <w:t xml:space="preserve">UI Design </w:t>
+      </w:r>
+      <w:r>
+        <w:rPr>
+          <w:rFonts w:ascii="Helvetica Neue" w:cs="Helvetica Neue" w:eastAsia="Helvetica Neue" w:hAnsi="Helvetica Neue"/>
+          <w:b w:val="1"/>
+          <w:sz w:val="20"/>
+          <w:szCs w:val="20"/>
+          <w:u w:val="single"/>
+          <w:rtl w:val="0"/>
+        </w:rPr>
+        <w:t xml:space="preserve">Tools</w:t>
+      </w:r>
+      <w:r>
+        <w:rPr>
+          <w:rFonts w:ascii="Helvetica Neue" w:cs="Helvetica Neue" w:eastAsia="Helvetica Neue" w:hAnsi="Helvetica Neue"/>
+          <w:b w:val="1"/>
+          <w:i w:val="0"/>
+          <w:smallCaps w:val="0"/>
+          <w:strike w:val="0"/>
+          <w:color w:val="000000"/>
+          <w:sz w:val="20"/>
+          <w:szCs w:val="20"/>
+          <w:u w:val="single"/>
+          <w:shd w:fill="auto" w:val="clear"/>
+          <w:vertAlign w:val="baseline"/>
+          <w:rtl w:val="0"/>
+        </w:rPr>
+        <w:t xml:space="preserve">: </w:t>
+      </w:r>
+    </w:p>
+    <w:p>
+      <w:pPr>
+        <w:keepNext w:val="0"/>
+        <w:keepLines w:val="0"/>
+        <w:pageBreakBefore w:val="0"/>
+        <w:widowControl w:val="1"/>
+        <w:pBdr>
+          <w:top w:color="000000" w:space="0" w:sz="0" w:val="none"/>
+          <w:left w:color="000000" w:space="0" w:sz="0" w:val="none"/>
+          <w:bottom w:color="000000" w:space="0" w:sz="0" w:val="none"/>
+          <w:right w:color="000000" w:space="0" w:sz="0" w:val="none"/>
+          <w:between w:color="000000" w:space="0" w:sz="0" w:val="none"/>
+        </w:pBdr>
+        <w:shd w:fill="auto" w:val="clear"/>
+        <w:spacing w:after="0" w:before="0" w:line="360" w:lineRule="auto"/>
+        <w:ind w:left="0" w:right="0" w:firstLine="0"/>
+        <w:jc w:val="center"/>
+        <w:rPr>
+          <w:rFonts w:ascii="Helvetica Neue" w:cs="Helvetica Neue" w:eastAsia="Helvetica Neue" w:hAnsi="Helvetica Neue"/>
+          <w:i w:val="0"/>
+          <w:smallCaps w:val="0"/>
+          <w:strike w:val="0"/>
+          <w:color w:val="000000"/>
+          <w:sz w:val="20"/>
+          <w:szCs w:val="20"/>
+          <w:u w:val="none"/>
+          <w:shd w:fill="auto" w:val="clear"/>
+          <w:vertAlign w:val="baseline"/>
+        </w:rPr>
+      </w:pPr>
+      <w:r>
+        <w:rPr>
+          <w:rFonts w:ascii="Helvetica Neue" w:cs="Helvetica Neue" w:eastAsia="Helvetica Neue" w:hAnsi="Helvetica Neue"/>
+          <w:i w:val="0"/>
+          <w:smallCaps w:val="0"/>
+          <w:strike w:val="0"/>
+          <w:color w:val="000000"/>
+          <w:sz w:val="20"/>
+          <w:szCs w:val="20"/>
+          <w:u w:val="none"/>
+          <w:shd w:fill="auto" w:val="clear"/>
+          <w:vertAlign w:val="baseline"/>
+          <w:rtl w:val="0"/>
+        </w:rPr>
+        <w:t xml:space="preserve">Adobe XD, Photoshop, Illustrator, SketchApp, InVision</w:t>
+      </w:r>
+    </w:p>
+    <w:p>
+      <w:pPr>
+        <w:keepNext w:val="0"/>
+        <w:keepLines w:val="0"/>
+        <w:pageBreakBefore w:val="0"/>
+        <w:widowControl w:val="1"/>
+        <w:pBdr>
+          <w:top w:color="000000" w:space="0" w:sz="0" w:val="none"/>
+          <w:left w:color="000000" w:space="0" w:sz="0" w:val="none"/>
+          <w:bottom w:color="000000" w:space="0" w:sz="0" w:val="none"/>
+          <w:right w:color="000000" w:space="0" w:sz="0" w:val="none"/>
+          <w:between w:color="000000" w:space="0" w:sz="0" w:val="none"/>
+        </w:pBdr>
+        <w:shd w:fill="auto" w:val="clear"/>
+        <w:spacing w:after="0" w:before="0" w:line="360" w:lineRule="auto"/>
+        <w:ind w:left="0" w:right="0" w:firstLine="0"/>
+        <w:jc w:val="center"/>
+        <w:rPr>
+          <w:rFonts w:ascii="Helvetica Neue" w:cs="Helvetica Neue" w:eastAsia="Helvetica Neue" w:hAnsi="Helvetica Neue"/>
+          <w:b w:val="1"/>
+          <w:i w:val="0"/>
+          <w:smallCaps w:val="0"/>
+          <w:strike w:val="0"/>
+          <w:color w:val="000000"/>
+          <w:sz w:val="20"/>
+          <w:szCs w:val="20"/>
+          <w:u w:val="single"/>
+          <w:shd w:fill="auto" w:val="clear"/>
+          <w:vertAlign w:val="baseline"/>
+        </w:rPr>
+      </w:pPr>
+      <w:r>
+        <w:rPr>
+          <w:rFonts w:ascii="Helvetica Neue" w:cs="Helvetica Neue" w:eastAsia="Helvetica Neue" w:hAnsi="Helvetica Neue"/>
+          <w:b w:val="1"/>
+          <w:i w:val="0"/>
+          <w:smallCaps w:val="0"/>
+          <w:strike w:val="0"/>
+          <w:color w:val="000000"/>
+          <w:sz w:val="20"/>
+          <w:szCs w:val="20"/>
+          <w:u w:val="single"/>
+          <w:shd w:fill="auto" w:val="clear"/>
+          <w:vertAlign w:val="baseline"/>
+          <w:rtl w:val="0"/>
+        </w:rPr>
+        <w:t xml:space="preserve">Technology Stack: </w:t>
+      </w:r>
+    </w:p>
+    <w:p>
+      <w:pPr>
+        <w:keepNext w:val="0"/>
+        <w:keepLines w:val="0"/>
+        <w:pageBreakBefore w:val="0"/>
+        <w:widowControl w:val="1"/>
+        <w:pBdr>
+          <w:top w:color="000000" w:space="0" w:sz="0" w:val="none"/>
+          <w:left w:color="000000" w:space="0" w:sz="0" w:val="none"/>
+          <w:bottom w:color="000000" w:space="0" w:sz="0" w:val="none"/>
+          <w:right w:color="000000" w:space="0" w:sz="0" w:val="none"/>
+          <w:between w:color="000000" w:space="0" w:sz="0" w:val="none"/>
+        </w:pBdr>
+        <w:shd w:fill="auto" w:val="clear"/>
+        <w:spacing w:after="0" w:before="0" w:line="360" w:lineRule="auto"/>
+        <w:ind w:left="0" w:right="0" w:firstLine="0"/>
+        <w:jc w:val="center"/>
+        <w:rPr>
+          <w:rFonts w:ascii="Helvetica Neue" w:cs="Helvetica Neue" w:eastAsia="Helvetica Neue" w:hAnsi="Helvetica Neue"/>
+          <w:i w:val="0"/>
+          <w:smallCaps w:val="0"/>
+          <w:strike w:val="0"/>
+          <w:color w:val="000000"/>
+          <w:sz w:val="20"/>
+          <w:szCs w:val="20"/>
+          <w:u w:val="none"/>
+          <w:shd w:fill="auto" w:val="clear"/>
+          <w:vertAlign w:val="baseline"/>
+        </w:rPr>
+      </w:pPr>
+      <w:r>
+        <w:rPr>
+          <w:rFonts w:ascii="Helvetica Neue" w:cs="Helvetica Neue" w:eastAsia="Helvetica Neue" w:hAnsi="Helvetica Neue"/>
+          <w:i w:val="0"/>
+          <w:smallCaps w:val="0"/>
+          <w:strike w:val="0"/>
+          <w:color w:val="000000"/>
+          <w:sz w:val="20"/>
+          <w:szCs w:val="20"/>
+          <w:u w:val="none"/>
+          <w:shd w:fill="auto" w:val="clear"/>
+          <w:vertAlign w:val="baseline"/>
+          <w:rtl w:val="0"/>
+        </w:rPr>
+        <w:t xml:space="preserve">HTML, S</w:t>
+      </w:r>
+      <w:r>
+        <w:rPr>
+          <w:rFonts w:ascii="Helvetica Neue" w:cs="Helvetica Neue" w:eastAsia="Helvetica Neue" w:hAnsi="Helvetica Neue"/>
+          <w:sz w:val="20"/>
+          <w:szCs w:val="20"/>
+          <w:rtl w:val="0"/>
+        </w:rPr>
+        <w:t xml:space="preserve">ASS</w:t>
+      </w:r>
+      <w:r>
+        <w:rPr>
+          <w:rFonts w:ascii="Helvetica Neue" w:cs="Helvetica Neue" w:eastAsia="Helvetica Neue" w:hAnsi="Helvetica Neue"/>
+          <w:i w:val="0"/>
+          <w:smallCaps w:val="0"/>
+          <w:strike w:val="0"/>
+          <w:color w:val="000000"/>
+          <w:sz w:val="20"/>
+          <w:szCs w:val="20"/>
+          <w:u w:val="none"/>
+          <w:shd w:fill="auto" w:val="clear"/>
+          <w:vertAlign w:val="baseline"/>
+          <w:rtl w:val="0"/>
+        </w:rPr>
+        <w:t xml:space="preserve">, LESS, Typescript, JavaScript, JQuery, Angular, Ionic, React</w:t>
+      </w:r>
+      <w:r>
+        <w:rPr>
+          <w:rFonts w:ascii="Helvetica Neue" w:cs="Helvetica Neue" w:eastAsia="Helvetica Neue" w:hAnsi="Helvetica Neue"/>
+          <w:sz w:val="20"/>
+          <w:szCs w:val="20"/>
+          <w:rtl w:val="0"/>
+        </w:rPr>
+        <w:t xml:space="preserve">Js,</w:t>
+      </w:r>
+      <w:r>
+        <w:rPr>
+          <w:rFonts w:ascii="Helvetica Neue" w:cs="Helvetica Neue" w:eastAsia="Helvetica Neue" w:hAnsi="Helvetica Neue"/>
+          <w:i w:val="0"/>
+          <w:smallCaps w:val="0"/>
+          <w:strike w:val="0"/>
+          <w:color w:val="000000"/>
+          <w:sz w:val="20"/>
+          <w:szCs w:val="20"/>
+          <w:u w:val="none"/>
+          <w:shd w:fill="auto" w:val="clear"/>
+          <w:vertAlign w:val="baseline"/>
+          <w:rtl w:val="0"/>
+        </w:rPr>
+        <w:t xml:space="preserve"> NestJ</w:t>
+      </w:r>
+      <w:r>
+        <w:rPr>
+          <w:rFonts w:ascii="Helvetica Neue" w:cs="Helvetica Neue" w:eastAsia="Helvetica Neue" w:hAnsi="Helvetica Neue"/>
+          <w:sz w:val="20"/>
+          <w:szCs w:val="20"/>
+          <w:rtl w:val="0"/>
+        </w:rPr>
+        <w:t xml:space="preserve">s</w:t>
+      </w:r>
+      <w:r>
+        <w:rPr>
+          <w:rFonts w:ascii="Helvetica Neue" w:cs="Helvetica Neue" w:eastAsia="Helvetica Neue" w:hAnsi="Helvetica Neue"/>
+          <w:i w:val="0"/>
+          <w:smallCaps w:val="0"/>
+          <w:strike w:val="0"/>
+          <w:color w:val="000000"/>
+          <w:sz w:val="20"/>
+          <w:szCs w:val="20"/>
+          <w:u w:val="none"/>
+          <w:shd w:fill="auto" w:val="clear"/>
+          <w:vertAlign w:val="baseline"/>
+          <w:rtl w:val="0"/>
+        </w:rPr>
+        <w:t xml:space="preserve">, NodeJ</w:t>
+      </w:r>
+      <w:r>
+        <w:rPr>
+          <w:rFonts w:ascii="Helvetica Neue" w:cs="Helvetica Neue" w:eastAsia="Helvetica Neue" w:hAnsi="Helvetica Neue"/>
+          <w:sz w:val="20"/>
+          <w:szCs w:val="20"/>
+          <w:rtl w:val="0"/>
+        </w:rPr>
+        <w:t xml:space="preserve">s</w:t>
+      </w:r>
+      <w:r>
+        <w:rPr>
+          <w:rFonts w:ascii="Helvetica Neue" w:cs="Helvetica Neue" w:eastAsia="Helvetica Neue" w:hAnsi="Helvetica Neue"/>
+          <w:i w:val="0"/>
+          <w:smallCaps w:val="0"/>
+          <w:strike w:val="0"/>
+          <w:color w:val="000000"/>
+          <w:sz w:val="20"/>
+          <w:szCs w:val="20"/>
+          <w:u w:val="none"/>
+          <w:shd w:fill="auto" w:val="clear"/>
+          <w:vertAlign w:val="baseline"/>
+          <w:rtl w:val="0"/>
+        </w:rPr>
+        <w:t xml:space="preserve">, NgRx, ExpressJs</w:t>
+      </w:r>
+    </w:p>
+    <w:p>
+      <w:pPr>
+        <w:keepNext w:val="0"/>
+        <w:keepLines w:val="0"/>
+        <w:pageBreakBefore w:val="0"/>
+        <w:widowControl w:val="1"/>
+        <w:pBdr>
+          <w:top w:color="000000" w:space="0" w:sz="0" w:val="none"/>
+          <w:left w:color="000000" w:space="0" w:sz="0" w:val="none"/>
+          <w:bottom w:color="000000" w:space="0" w:sz="0" w:val="none"/>
+          <w:right w:color="000000" w:space="0" w:sz="0" w:val="none"/>
+          <w:between w:color="000000" w:space="0" w:sz="0" w:val="none"/>
+        </w:pBdr>
+        <w:shd w:fill="auto" w:val="clear"/>
+        <w:spacing w:after="0" w:before="0" w:line="360" w:lineRule="auto"/>
+        <w:ind w:left="0" w:right="0" w:firstLine="0"/>
+        <w:jc w:val="center"/>
+        <w:rPr>
+          <w:rFonts w:ascii="Helvetica Neue" w:cs="Helvetica Neue" w:eastAsia="Helvetica Neue" w:hAnsi="Helvetica Neue"/>
+          <w:b w:val="1"/>
+          <w:i w:val="0"/>
+          <w:smallCaps w:val="0"/>
+          <w:strike w:val="0"/>
+          <w:color w:val="000000"/>
+          <w:sz w:val="20"/>
+          <w:szCs w:val="20"/>
+          <w:u w:val="single"/>
+          <w:shd w:fill="auto" w:val="clear"/>
+          <w:vertAlign w:val="baseline"/>
+        </w:rPr>
+      </w:pPr>
+      <w:r>
+        <w:rPr>
+          <w:rFonts w:ascii="Helvetica Neue" w:cs="Helvetica Neue" w:eastAsia="Helvetica Neue" w:hAnsi="Helvetica Neue"/>
+          <w:b w:val="1"/>
+          <w:i w:val="0"/>
+          <w:smallCaps w:val="0"/>
+          <w:strike w:val="0"/>
+          <w:color w:val="000000"/>
+          <w:sz w:val="20"/>
+          <w:szCs w:val="20"/>
+          <w:u w:val="single"/>
+          <w:shd w:fill="auto" w:val="clear"/>
+          <w:vertAlign w:val="baseline"/>
+          <w:rtl w:val="0"/>
+        </w:rPr>
+        <w:t xml:space="preserve">Testing:</w:t>
+      </w:r>
+    </w:p>
+    <w:p>
+      <w:pPr>
+        <w:keepNext w:val="0"/>
+        <w:keepLines w:val="0"/>
+        <w:pageBreakBefore w:val="0"/>
+        <w:widowControl w:val="1"/>
+        <w:pBdr>
+          <w:top w:color="000000" w:space="0" w:sz="0" w:val="none"/>
+          <w:left w:color="000000" w:space="0" w:sz="0" w:val="none"/>
+          <w:bottom w:color="000000" w:space="0" w:sz="0" w:val="none"/>
+          <w:right w:color="000000" w:space="0" w:sz="0" w:val="none"/>
+          <w:between w:color="000000" w:space="0" w:sz="0" w:val="none"/>
+        </w:pBdr>
+        <w:shd w:fill="auto" w:val="clear"/>
+        <w:spacing w:after="0" w:before="0" w:line="360" w:lineRule="auto"/>
+        <w:ind w:left="0" w:right="0" w:firstLine="0"/>
+        <w:jc w:val="center"/>
+        <w:rPr>
+          <w:rFonts w:ascii="Helvetica Neue" w:cs="Helvetica Neue" w:eastAsia="Helvetica Neue" w:hAnsi="Helvetica Neue"/>
+          <w:i w:val="0"/>
+          <w:smallCaps w:val="0"/>
+          <w:strike w:val="0"/>
+          <w:color w:val="000000"/>
+          <w:sz w:val="20"/>
+          <w:szCs w:val="20"/>
+          <w:u w:val="none"/>
+          <w:shd w:fill="auto" w:val="clear"/>
+          <w:vertAlign w:val="baseline"/>
+        </w:rPr>
+      </w:pPr>
+      <w:r>
+        <w:rPr>
+          <w:rFonts w:ascii="Helvetica Neue" w:cs="Helvetica Neue" w:eastAsia="Helvetica Neue" w:hAnsi="Helvetica Neue"/>
+          <w:b w:val="1"/>
+          <w:sz w:val="20"/>
+          <w:szCs w:val="20"/>
+          <w:rtl w:val="0"/>
+        </w:rPr>
+        <w:t xml:space="preserve">Automated</w:t>
+      </w:r>
+      <w:r>
+        <w:rPr>
+          <w:rFonts w:ascii="Helvetica Neue" w:cs="Helvetica Neue" w:eastAsia="Helvetica Neue" w:hAnsi="Helvetica Neue"/>
+          <w:b w:val="1"/>
+          <w:i w:val="0"/>
+          <w:smallCaps w:val="0"/>
+          <w:strike w:val="0"/>
+          <w:color w:val="000000"/>
+          <w:sz w:val="20"/>
+          <w:szCs w:val="20"/>
+          <w:u w:val="none"/>
+          <w:shd w:fill="auto" w:val="clear"/>
+          <w:vertAlign w:val="baseline"/>
+          <w:rtl w:val="0"/>
+        </w:rPr>
+        <w:t xml:space="preserve"> Testing</w:t>
+      </w:r>
+      <w:r>
+        <w:rPr>
+          <w:rFonts w:ascii="Helvetica Neue" w:cs="Helvetica Neue" w:eastAsia="Helvetica Neue" w:hAnsi="Helvetica Neue"/>
+          <w:b w:val="1"/>
+          <w:sz w:val="20"/>
+          <w:szCs w:val="20"/>
+          <w:rtl w:val="0"/>
+        </w:rPr>
+        <w:t xml:space="preserve">:</w:t>
+      </w:r>
+      <w:r>
+        <w:rPr>
+          <w:rFonts w:ascii="Helvetica Neue" w:cs="Helvetica Neue" w:eastAsia="Helvetica Neue" w:hAnsi="Helvetica Neue"/>
+          <w:sz w:val="20"/>
+          <w:szCs w:val="20"/>
+          <w:rtl w:val="0"/>
+        </w:rPr>
+        <w:t xml:space="preserve"> Serenity, Selenium, Java, Cypress, Pact</w:t>
+      </w:r>
+      <w:r>
+        <w:rPr>
+          <w:rtl w:val="0"/>
+        </w:rPr>
+      </w:r>
+    </w:p>
+    <w:p>
+      <w:pPr>
+        <w:keepNext w:val="0"/>
+        <w:keepLines w:val="0"/>
+        <w:pageBreakBefore w:val="0"/>
+        <w:widowControl w:val="1"/>
+        <w:pBdr>
+          <w:top w:color="000000" w:space="0" w:sz="0" w:val="none"/>
+          <w:left w:color="000000" w:space="0" w:sz="0" w:val="none"/>
+          <w:bottom w:color="000000" w:space="0" w:sz="0" w:val="none"/>
+          <w:right w:color="000000" w:space="0" w:sz="0" w:val="none"/>
+          <w:between w:color="000000" w:space="0" w:sz="0" w:val="none"/>
+        </w:pBdr>
+        <w:shd w:fill="auto" w:val="clear"/>
+        <w:spacing w:after="0" w:before="0" w:line="360" w:lineRule="auto"/>
+        <w:ind w:left="0" w:right="0" w:firstLine="0"/>
+        <w:jc w:val="center"/>
+        <w:rPr>
+          <w:rFonts w:ascii="Helvetica Neue" w:cs="Helvetica Neue" w:eastAsia="Helvetica Neue" w:hAnsi="Helvetica Neue"/>
+          <w:sz w:val="20"/>
+          <w:szCs w:val="20"/>
+        </w:rPr>
+      </w:pPr>
+      <w:r>
+        <w:rPr>
+          <w:rFonts w:ascii="Helvetica Neue" w:cs="Helvetica Neue" w:eastAsia="Helvetica Neue" w:hAnsi="Helvetica Neue"/>
+          <w:b w:val="1"/>
+          <w:i w:val="0"/>
+          <w:smallCaps w:val="0"/>
+          <w:strike w:val="0"/>
+          <w:color w:val="000000"/>
+          <w:sz w:val="20"/>
+          <w:szCs w:val="20"/>
+          <w:u w:val="none"/>
+          <w:shd w:fill="auto" w:val="clear"/>
+          <w:vertAlign w:val="baseline"/>
+          <w:rtl w:val="0"/>
+        </w:rPr>
+        <w:t xml:space="preserve">Unit Testing:</w:t>
+      </w:r>
+      <w:r>
+        <w:rPr>
+          <w:rFonts w:ascii="Helvetica Neue" w:cs="Helvetica Neue" w:eastAsia="Helvetica Neue" w:hAnsi="Helvetica Neue"/>
+          <w:i w:val="0"/>
+          <w:smallCaps w:val="0"/>
+          <w:strike w:val="0"/>
+          <w:color w:val="000000"/>
+          <w:sz w:val="20"/>
+          <w:szCs w:val="20"/>
+          <w:u w:val="none"/>
+          <w:shd w:fill="auto" w:val="clear"/>
+          <w:vertAlign w:val="baseline"/>
+          <w:rtl w:val="0"/>
+        </w:rPr>
+        <w:t xml:space="preserve"> Jasmine</w:t>
+      </w:r>
+      <w:r>
+        <w:rPr>
+          <w:rFonts w:ascii="Helvetica Neue" w:cs="Helvetica Neue" w:eastAsia="Helvetica Neue" w:hAnsi="Helvetica Neue"/>
+          <w:sz w:val="20"/>
+          <w:szCs w:val="20"/>
+          <w:rtl w:val="0"/>
+        </w:rPr>
+        <w:t xml:space="preserve">, </w:t>
+      </w:r>
+      <w:r>
+        <w:rPr>
+          <w:rFonts w:ascii="Helvetica Neue" w:cs="Helvetica Neue" w:eastAsia="Helvetica Neue" w:hAnsi="Helvetica Neue"/>
+          <w:i w:val="0"/>
+          <w:smallCaps w:val="0"/>
+          <w:strike w:val="0"/>
+          <w:color w:val="000000"/>
+          <w:sz w:val="20"/>
+          <w:szCs w:val="20"/>
+          <w:u w:val="none"/>
+          <w:shd w:fill="auto" w:val="clear"/>
+          <w:vertAlign w:val="baseline"/>
+          <w:rtl w:val="0"/>
+        </w:rPr>
+        <w:t xml:space="preserve">Jest, Karma</w:t>
+      </w:r>
+      <w:r>
+        <w:rPr>
+          <w:rtl w:val="0"/>
+        </w:rPr>
+      </w:r>
+    </w:p>
+    <w:p>
+      <w:pPr>
+        <w:keepNext w:val="0"/>
+        <w:keepLines w:val="0"/>
+        <w:pageBreakBefore w:val="0"/>
+        <w:widowControl w:val="1"/>
+        <w:pBdr>
+          <w:top w:color="000000" w:space="0" w:sz="0" w:val="none"/>
+          <w:left w:color="000000" w:space="0" w:sz="0" w:val="none"/>
+          <w:bottom w:color="000000" w:space="0" w:sz="0" w:val="none"/>
+          <w:right w:color="000000" w:space="0" w:sz="0" w:val="none"/>
+          <w:between w:color="000000" w:space="0" w:sz="0" w:val="none"/>
+        </w:pBdr>
+        <w:shd w:fill="auto" w:val="clear"/>
+        <w:spacing w:after="0" w:before="0" w:line="360" w:lineRule="auto"/>
+        <w:ind w:left="0" w:right="0" w:firstLine="0"/>
+        <w:jc w:val="center"/>
+        <w:rPr>
+          <w:rFonts w:ascii="Helvetica Neue" w:cs="Helvetica Neue" w:eastAsia="Helvetica Neue" w:hAnsi="Helvetica Neue"/>
+          <w:sz w:val="20"/>
+          <w:szCs w:val="20"/>
+        </w:rPr>
+      </w:pPr>
+      <w:r>
+        <w:rPr>
+          <w:rFonts w:ascii="Helvetica Neue" w:cs="Helvetica Neue" w:eastAsia="Helvetica Neue" w:hAnsi="Helvetica Neue"/>
+          <w:b w:val="1"/>
+          <w:i w:val="0"/>
+          <w:smallCaps w:val="0"/>
+          <w:strike w:val="0"/>
+          <w:color w:val="000000"/>
+          <w:sz w:val="20"/>
+          <w:szCs w:val="20"/>
+          <w:u w:val="none"/>
+          <w:shd w:fill="auto" w:val="clear"/>
+          <w:vertAlign w:val="baseline"/>
+          <w:rtl w:val="0"/>
+        </w:rPr>
+        <w:t xml:space="preserve">CI/CD:</w:t>
+      </w:r>
+      <w:r>
+        <w:rPr>
+          <w:rFonts w:ascii="Helvetica Neue" w:cs="Helvetica Neue" w:eastAsia="Helvetica Neue" w:hAnsi="Helvetica Neue"/>
+          <w:b w:val="1"/>
+          <w:sz w:val="20"/>
+          <w:szCs w:val="20"/>
+          <w:rtl w:val="0"/>
+        </w:rPr>
+        <w:t xml:space="preserve"> </w:t>
+      </w:r>
+      <w:r>
+        <w:rPr>
+          <w:rFonts w:ascii="Helvetica Neue" w:cs="Helvetica Neue" w:eastAsia="Helvetica Neue" w:hAnsi="Helvetica Neue"/>
+          <w:i w:val="0"/>
+          <w:smallCaps w:val="0"/>
+          <w:strike w:val="0"/>
+          <w:color w:val="000000"/>
+          <w:sz w:val="20"/>
+          <w:szCs w:val="20"/>
+          <w:u w:val="none"/>
+          <w:shd w:fill="auto" w:val="clear"/>
+          <w:vertAlign w:val="baseline"/>
+          <w:rtl w:val="0"/>
+        </w:rPr>
+        <w:t xml:space="preserve">Jenkins, Github, GitLab, Bitbucket, </w:t>
+      </w:r>
+      <w:r>
+        <w:rPr>
+          <w:rFonts w:ascii="Helvetica Neue" w:cs="Helvetica Neue" w:eastAsia="Helvetica Neue" w:hAnsi="Helvetica Neue"/>
+          <w:sz w:val="20"/>
+          <w:szCs w:val="20"/>
+          <w:rtl w:val="0"/>
+        </w:rPr>
+        <w:t xml:space="preserve">GitHub Actions</w:t>
+      </w:r>
+    </w:p>
+    <w:p>
+      <w:pPr>
+        <w:keepNext w:val="0"/>
+        <w:keepLines w:val="0"/>
+        <w:pageBreakBefore w:val="0"/>
+        <w:widowControl w:val="1"/>
+        <w:pBdr>
+          <w:top w:color="000000" w:space="0" w:sz="0" w:val="none"/>
+          <w:left w:color="000000" w:space="0" w:sz="0" w:val="none"/>
+          <w:bottom w:color="000000" w:space="0" w:sz="0" w:val="none"/>
+          <w:right w:color="000000" w:space="0" w:sz="0" w:val="none"/>
+          <w:between w:color="000000" w:space="0" w:sz="0" w:val="none"/>
+        </w:pBdr>
+        <w:shd w:fill="auto" w:val="clear"/>
+        <w:spacing w:after="160" w:before="0" w:line="360" w:lineRule="auto"/>
+        <w:ind w:left="0" w:right="0" w:firstLine="0"/>
+        <w:jc w:val="center"/>
+        <w:rPr>
+          <w:rFonts w:ascii="Helvetica Neue" w:cs="Helvetica Neue" w:eastAsia="Helvetica Neue" w:hAnsi="Helvetica Neue"/>
+          <w:sz w:val="20"/>
+          <w:szCs w:val="20"/>
+        </w:rPr>
+      </w:pPr>
+      <w:r>
+        <w:rPr>
+          <w:rFonts w:ascii="Helvetica Neue" w:cs="Helvetica Neue" w:eastAsia="Helvetica Neue" w:hAnsi="Helvetica Neue"/>
+          <w:sz w:val="20"/>
+          <w:szCs w:val="20"/>
+          <w:rtl w:val="0"/>
+        </w:rPr>
+        <w:t xml:space="preserve"> </w:t>
+      </w:r>
+      <w:r>
+        <w:rPr>
+          <w:rFonts w:ascii="Helvetica Neue" w:cs="Helvetica Neue" w:eastAsia="Helvetica Neue" w:hAnsi="Helvetica Neue"/>
+          <w:b w:val="1"/>
+          <w:sz w:val="20"/>
+          <w:szCs w:val="20"/>
+          <w:rtl w:val="0"/>
+        </w:rPr>
+        <w:t xml:space="preserve">Local Development: </w:t>
+      </w:r>
+      <w:r>
+        <w:rPr>
+          <w:rFonts w:ascii="Helvetica Neue" w:cs="Helvetica Neue" w:eastAsia="Helvetica Neue" w:hAnsi="Helvetica Neue"/>
+          <w:sz w:val="20"/>
+          <w:szCs w:val="20"/>
+          <w:rtl w:val="0"/>
+        </w:rPr>
+        <w:t xml:space="preserve">Docker, Gulp, Bower, NPM, Yarn</w:t>
+      </w:r>
+    </w:p>
+    <w:p>
+      <w:pPr>
+        <w:keepNext w:val="0"/>
+        <w:keepLines w:val="0"/>
+        <w:pageBreakBefore w:val="0"/>
+        <w:widowControl w:val="1"/>
+        <w:pBdr>
+          <w:top w:color="000000" w:space="0" w:sz="0" w:val="none"/>
+          <w:left w:color="000000" w:space="0" w:sz="0" w:val="none"/>
+          <w:bottom w:color="000000" w:space="0" w:sz="0" w:val="none"/>
+          <w:right w:color="000000" w:space="0" w:sz="0" w:val="none"/>
+          <w:between w:color="000000" w:space="0" w:sz="0" w:val="none"/>
+        </w:pBdr>
+        <w:shd w:fill="auto" w:val="clear"/>
+        <w:spacing w:after="160" w:before="0" w:line="360" w:lineRule="auto"/>
+        <w:ind w:left="0" w:right="0" w:firstLine="0"/>
+        <w:jc w:val="center"/>
+        <w:rPr>
+          <w:rFonts w:ascii="Helvetica Neue" w:cs="Helvetica Neue" w:eastAsia="Helvetica Neue" w:hAnsi="Helvetica Neue"/>
           <w:i w:val="0"/>
           <w:smallCaps w:val="0"/>
           <w:strike w:val="0"/>
@@ -342,563 +984,63 @@
       </w:pPr>
       <w:r>
         <w:rPr>
-          <w:rtl w:val="0"/>
-        </w:rPr>
-      </w:r>
-    </w:p>
-    <w:p>
-      <w:pPr>
-        <w:keepNext w:val="0"/>
-        <w:keepLines w:val="0"/>
-        <w:pageBreakBefore w:val="0"/>
-        <w:widowControl w:val="1"/>
-        <w:pBdr>
-          <w:top w:color="000000" w:space="0" w:sz="0" w:val="none"/>
-          <w:left w:color="000000" w:space="0" w:sz="0" w:val="none"/>
-          <w:bottom w:color="000000" w:space="0" w:sz="0" w:val="none"/>
-          <w:right w:color="000000" w:space="0" w:sz="0" w:val="none"/>
-          <w:between w:color="000000" w:space="0" w:sz="0" w:val="none"/>
-        </w:pBdr>
-        <w:shd w:fill="auto" w:val="clear"/>
-        <w:spacing w:after="0" w:before="0" w:line="360" w:lineRule="auto"/>
-        <w:ind w:left="0" w:right="0" w:firstLine="0"/>
-        <w:jc w:val="center"/>
-        <w:rPr>
-          <w:rFonts w:ascii="Georgia" w:cs="Georgia" w:eastAsia="Georgia" w:hAnsi="Georgia"/>
-          <w:b w:val="1"/>
-          <w:i w:val="0"/>
-          <w:smallCaps w:val="0"/>
-          <w:strike w:val="0"/>
-          <w:color w:val="000000"/>
-          <w:sz w:val="20"/>
-          <w:szCs w:val="20"/>
-          <w:u w:val="single"/>
-          <w:shd w:fill="auto" w:val="clear"/>
-          <w:vertAlign w:val="baseline"/>
-        </w:rPr>
-      </w:pPr>
-      <w:r>
-        <w:rPr>
-          <w:rFonts w:ascii="Georgia" w:cs="Georgia" w:eastAsia="Georgia" w:hAnsi="Georgia"/>
-          <w:b w:val="1"/>
-          <w:i w:val="0"/>
-          <w:smallCaps w:val="0"/>
-          <w:strike w:val="0"/>
-          <w:color w:val="000000"/>
-          <w:sz w:val="20"/>
-          <w:szCs w:val="20"/>
-          <w:u w:val="single"/>
-          <w:shd w:fill="auto" w:val="clear"/>
-          <w:vertAlign w:val="baseline"/>
-          <w:rtl w:val="0"/>
-        </w:rPr>
-        <w:t xml:space="preserve">UI Design </w:t>
-      </w:r>
-      <w:r>
-        <w:rPr>
-          <w:rFonts w:ascii="Georgia" w:cs="Georgia" w:eastAsia="Georgia" w:hAnsi="Georgia"/>
-          <w:b w:val="1"/>
-          <w:sz w:val="20"/>
-          <w:szCs w:val="20"/>
-          <w:u w:val="single"/>
-          <w:rtl w:val="0"/>
-        </w:rPr>
-        <w:t xml:space="preserve">Tools</w:t>
-      </w:r>
-      <w:r>
-        <w:rPr>
-          <w:rFonts w:ascii="Georgia" w:cs="Georgia" w:eastAsia="Georgia" w:hAnsi="Georgia"/>
-          <w:b w:val="1"/>
-          <w:i w:val="0"/>
-          <w:smallCaps w:val="0"/>
-          <w:strike w:val="0"/>
-          <w:color w:val="000000"/>
-          <w:sz w:val="20"/>
-          <w:szCs w:val="20"/>
-          <w:u w:val="single"/>
+          <w:rFonts w:ascii="Helvetica Neue" w:cs="Helvetica Neue" w:eastAsia="Helvetica Neue" w:hAnsi="Helvetica Neue"/>
+          <w:b w:val="1"/>
+          <w:i w:val="0"/>
+          <w:smallCaps w:val="0"/>
+          <w:strike w:val="0"/>
+          <w:color w:val="000000"/>
+          <w:sz w:val="22"/>
+          <w:szCs w:val="22"/>
+          <w:u w:val="none"/>
+          <w:shd w:fill="auto" w:val="clear"/>
+          <w:vertAlign w:val="baseline"/>
+          <w:rtl w:val="0"/>
+        </w:rPr>
+        <w:t xml:space="preserve">Driving </w:t>
+      </w:r>
+      <w:r>
+        <w:rPr>
+          <w:rFonts w:ascii="Helvetica Neue" w:cs="Helvetica Neue" w:eastAsia="Helvetica Neue" w:hAnsi="Helvetica Neue"/>
+          <w:b w:val="1"/>
+          <w:sz w:val="22"/>
+          <w:szCs w:val="22"/>
+          <w:rtl w:val="0"/>
+        </w:rPr>
+        <w:t xml:space="preserve">Licence</w:t>
+      </w:r>
+      <w:r>
+        <w:rPr>
+          <w:rFonts w:ascii="Helvetica Neue" w:cs="Helvetica Neue" w:eastAsia="Helvetica Neue" w:hAnsi="Helvetica Neue"/>
+          <w:b w:val="1"/>
+          <w:i w:val="0"/>
+          <w:smallCaps w:val="0"/>
+          <w:strike w:val="0"/>
+          <w:color w:val="000000"/>
+          <w:sz w:val="22"/>
+          <w:szCs w:val="22"/>
+          <w:u w:val="none"/>
           <w:shd w:fill="auto" w:val="clear"/>
           <w:vertAlign w:val="baseline"/>
           <w:rtl w:val="0"/>
         </w:rPr>
         <w:t xml:space="preserve">: </w:t>
       </w:r>
-    </w:p>
-    <w:p>
-      <w:pPr>
-        <w:keepNext w:val="0"/>
-        <w:keepLines w:val="0"/>
-        <w:pageBreakBefore w:val="0"/>
-        <w:widowControl w:val="1"/>
-        <w:pBdr>
-          <w:top w:color="000000" w:space="0" w:sz="0" w:val="none"/>
-          <w:left w:color="000000" w:space="0" w:sz="0" w:val="none"/>
-          <w:bottom w:color="000000" w:space="0" w:sz="0" w:val="none"/>
-          <w:right w:color="000000" w:space="0" w:sz="0" w:val="none"/>
-          <w:between w:color="000000" w:space="0" w:sz="0" w:val="none"/>
-        </w:pBdr>
-        <w:shd w:fill="auto" w:val="clear"/>
-        <w:spacing w:after="0" w:before="0" w:line="360" w:lineRule="auto"/>
-        <w:ind w:left="0" w:right="0" w:firstLine="0"/>
-        <w:jc w:val="center"/>
-        <w:rPr>
-          <w:rFonts w:ascii="Georgia" w:cs="Georgia" w:eastAsia="Georgia" w:hAnsi="Georgia"/>
-          <w:b w:val="0"/>
-          <w:i w:val="0"/>
-          <w:smallCaps w:val="0"/>
-          <w:strike w:val="0"/>
-          <w:color w:val="000000"/>
-          <w:sz w:val="20"/>
-          <w:szCs w:val="20"/>
+      <w:r>
+        <w:rPr>
+          <w:rFonts w:ascii="Helvetica Neue" w:cs="Helvetica Neue" w:eastAsia="Helvetica Neue" w:hAnsi="Helvetica Neue"/>
+          <w:i w:val="0"/>
+          <w:smallCaps w:val="0"/>
+          <w:strike w:val="0"/>
+          <w:color w:val="000000"/>
+          <w:sz w:val="22"/>
+          <w:szCs w:val="22"/>
           <w:u w:val="none"/>
           <w:shd w:fill="auto" w:val="clear"/>
           <w:vertAlign w:val="baseline"/>
-        </w:rPr>
-      </w:pPr>
-      <w:r>
-        <w:rPr>
-          <w:rFonts w:ascii="Georgia" w:cs="Georgia" w:eastAsia="Georgia" w:hAnsi="Georgia"/>
-          <w:b w:val="0"/>
-          <w:i w:val="0"/>
-          <w:smallCaps w:val="0"/>
-          <w:strike w:val="0"/>
-          <w:color w:val="000000"/>
-          <w:sz w:val="20"/>
-          <w:szCs w:val="20"/>
-          <w:u w:val="none"/>
-          <w:shd w:fill="auto" w:val="clear"/>
-          <w:vertAlign w:val="baseline"/>
-          <w:rtl w:val="0"/>
-        </w:rPr>
-        <w:t xml:space="preserve">Adobe XD, Photoshop, Illustrator, SketchApp, InVision</w:t>
-      </w:r>
-    </w:p>
-    <w:p>
-      <w:pPr>
-        <w:keepNext w:val="0"/>
-        <w:keepLines w:val="0"/>
-        <w:pageBreakBefore w:val="0"/>
-        <w:widowControl w:val="1"/>
-        <w:pBdr>
-          <w:top w:color="000000" w:space="0" w:sz="0" w:val="none"/>
-          <w:left w:color="000000" w:space="0" w:sz="0" w:val="none"/>
-          <w:bottom w:color="000000" w:space="0" w:sz="0" w:val="none"/>
-          <w:right w:color="000000" w:space="0" w:sz="0" w:val="none"/>
-          <w:between w:color="000000" w:space="0" w:sz="0" w:val="none"/>
-        </w:pBdr>
-        <w:shd w:fill="auto" w:val="clear"/>
-        <w:spacing w:after="0" w:before="0" w:line="360" w:lineRule="auto"/>
-        <w:ind w:left="0" w:right="0" w:firstLine="0"/>
-        <w:jc w:val="center"/>
-        <w:rPr>
-          <w:rFonts w:ascii="Georgia" w:cs="Georgia" w:eastAsia="Georgia" w:hAnsi="Georgia"/>
-          <w:b w:val="1"/>
-          <w:i w:val="0"/>
-          <w:smallCaps w:val="0"/>
-          <w:strike w:val="0"/>
-          <w:color w:val="000000"/>
-          <w:sz w:val="20"/>
-          <w:szCs w:val="20"/>
-          <w:u w:val="single"/>
-          <w:shd w:fill="auto" w:val="clear"/>
-          <w:vertAlign w:val="baseline"/>
-        </w:rPr>
-      </w:pPr>
-      <w:r>
-        <w:rPr>
-          <w:rFonts w:ascii="Georgia" w:cs="Georgia" w:eastAsia="Georgia" w:hAnsi="Georgia"/>
-          <w:b w:val="1"/>
-          <w:i w:val="0"/>
-          <w:smallCaps w:val="0"/>
-          <w:strike w:val="0"/>
-          <w:color w:val="000000"/>
-          <w:sz w:val="20"/>
-          <w:szCs w:val="20"/>
-          <w:u w:val="single"/>
-          <w:shd w:fill="auto" w:val="clear"/>
-          <w:vertAlign w:val="baseline"/>
-          <w:rtl w:val="0"/>
-        </w:rPr>
-        <w:t xml:space="preserve">Technology Stack: </w:t>
-      </w:r>
-    </w:p>
-    <w:p>
-      <w:pPr>
-        <w:keepNext w:val="0"/>
-        <w:keepLines w:val="0"/>
-        <w:pageBreakBefore w:val="0"/>
-        <w:widowControl w:val="1"/>
-        <w:pBdr>
-          <w:top w:color="000000" w:space="0" w:sz="0" w:val="none"/>
-          <w:left w:color="000000" w:space="0" w:sz="0" w:val="none"/>
-          <w:bottom w:color="000000" w:space="0" w:sz="0" w:val="none"/>
-          <w:right w:color="000000" w:space="0" w:sz="0" w:val="none"/>
-          <w:between w:color="000000" w:space="0" w:sz="0" w:val="none"/>
-        </w:pBdr>
-        <w:shd w:fill="auto" w:val="clear"/>
-        <w:spacing w:after="0" w:before="0" w:line="360" w:lineRule="auto"/>
-        <w:ind w:left="0" w:right="0" w:firstLine="0"/>
-        <w:jc w:val="center"/>
-        <w:rPr>
-          <w:rFonts w:ascii="Georgia" w:cs="Georgia" w:eastAsia="Georgia" w:hAnsi="Georgia"/>
-          <w:b w:val="0"/>
-          <w:i w:val="0"/>
-          <w:smallCaps w:val="0"/>
-          <w:strike w:val="0"/>
-          <w:color w:val="000000"/>
-          <w:sz w:val="20"/>
-          <w:szCs w:val="20"/>
-          <w:u w:val="none"/>
-          <w:shd w:fill="auto" w:val="clear"/>
-          <w:vertAlign w:val="baseline"/>
-        </w:rPr>
-      </w:pPr>
-      <w:r>
-        <w:rPr>
-          <w:rFonts w:ascii="Georgia" w:cs="Georgia" w:eastAsia="Georgia" w:hAnsi="Georgia"/>
-          <w:b w:val="0"/>
-          <w:i w:val="0"/>
-          <w:smallCaps w:val="0"/>
-          <w:strike w:val="0"/>
-          <w:color w:val="000000"/>
-          <w:sz w:val="20"/>
-          <w:szCs w:val="20"/>
-          <w:u w:val="none"/>
-          <w:shd w:fill="auto" w:val="clear"/>
-          <w:vertAlign w:val="baseline"/>
-          <w:rtl w:val="0"/>
-        </w:rPr>
-        <w:t xml:space="preserve">HTML, CSS, S</w:t>
-      </w:r>
-      <w:r>
-        <w:rPr>
-          <w:rFonts w:ascii="Georgia" w:cs="Georgia" w:eastAsia="Georgia" w:hAnsi="Georgia"/>
-          <w:sz w:val="20"/>
-          <w:szCs w:val="20"/>
-          <w:rtl w:val="0"/>
-        </w:rPr>
-        <w:t xml:space="preserve">C</w:t>
-      </w:r>
-      <w:r>
-        <w:rPr>
-          <w:rFonts w:ascii="Georgia" w:cs="Georgia" w:eastAsia="Georgia" w:hAnsi="Georgia"/>
-          <w:b w:val="0"/>
-          <w:i w:val="0"/>
-          <w:smallCaps w:val="0"/>
-          <w:strike w:val="0"/>
-          <w:color w:val="000000"/>
-          <w:sz w:val="20"/>
-          <w:szCs w:val="20"/>
-          <w:u w:val="none"/>
-          <w:shd w:fill="auto" w:val="clear"/>
-          <w:vertAlign w:val="baseline"/>
-          <w:rtl w:val="0"/>
-        </w:rPr>
-        <w:t xml:space="preserve">SS, LESS , Typescript, JavaScript, JQuery, Angular, Ionic, NestJS, NodeJS, NgRx</w:t>
-      </w:r>
-    </w:p>
-    <w:p>
-      <w:pPr>
-        <w:keepNext w:val="0"/>
-        <w:keepLines w:val="0"/>
-        <w:pageBreakBefore w:val="0"/>
-        <w:widowControl w:val="1"/>
-        <w:pBdr>
-          <w:top w:color="000000" w:space="0" w:sz="0" w:val="none"/>
-          <w:left w:color="000000" w:space="0" w:sz="0" w:val="none"/>
-          <w:bottom w:color="000000" w:space="0" w:sz="0" w:val="none"/>
-          <w:right w:color="000000" w:space="0" w:sz="0" w:val="none"/>
-          <w:between w:color="000000" w:space="0" w:sz="0" w:val="none"/>
-        </w:pBdr>
-        <w:shd w:fill="auto" w:val="clear"/>
-        <w:spacing w:after="0" w:before="0" w:line="360" w:lineRule="auto"/>
-        <w:ind w:left="0" w:right="0" w:firstLine="0"/>
-        <w:jc w:val="center"/>
-        <w:rPr>
-          <w:rFonts w:ascii="Georgia" w:cs="Georgia" w:eastAsia="Georgia" w:hAnsi="Georgia"/>
-          <w:b w:val="1"/>
-          <w:i w:val="0"/>
-          <w:smallCaps w:val="0"/>
-          <w:strike w:val="0"/>
-          <w:color w:val="000000"/>
-          <w:sz w:val="20"/>
-          <w:szCs w:val="20"/>
-          <w:u w:val="single"/>
-          <w:shd w:fill="auto" w:val="clear"/>
-          <w:vertAlign w:val="baseline"/>
-        </w:rPr>
-      </w:pPr>
-      <w:r>
-        <w:rPr>
-          <w:rFonts w:ascii="Georgia" w:cs="Georgia" w:eastAsia="Georgia" w:hAnsi="Georgia"/>
-          <w:b w:val="1"/>
-          <w:sz w:val="20"/>
-          <w:szCs w:val="20"/>
-          <w:u w:val="single"/>
-          <w:rtl w:val="0"/>
-        </w:rPr>
-        <w:t xml:space="preserve">SDLC </w:t>
-      </w:r>
-      <w:r>
-        <w:rPr>
-          <w:rFonts w:ascii="Georgia" w:cs="Georgia" w:eastAsia="Georgia" w:hAnsi="Georgia"/>
-          <w:b w:val="1"/>
-          <w:i w:val="0"/>
-          <w:smallCaps w:val="0"/>
-          <w:strike w:val="0"/>
-          <w:color w:val="000000"/>
-          <w:sz w:val="20"/>
-          <w:szCs w:val="20"/>
-          <w:u w:val="single"/>
-          <w:shd w:fill="auto" w:val="clear"/>
-          <w:vertAlign w:val="baseline"/>
-          <w:rtl w:val="0"/>
-        </w:rPr>
-        <w:t xml:space="preserve">Testing:</w:t>
-      </w:r>
-    </w:p>
-    <w:p>
-      <w:pPr>
-        <w:keepNext w:val="0"/>
-        <w:keepLines w:val="0"/>
-        <w:pageBreakBefore w:val="0"/>
-        <w:widowControl w:val="1"/>
-        <w:pBdr>
-          <w:top w:color="000000" w:space="0" w:sz="0" w:val="none"/>
-          <w:left w:color="000000" w:space="0" w:sz="0" w:val="none"/>
-          <w:bottom w:color="000000" w:space="0" w:sz="0" w:val="none"/>
-          <w:right w:color="000000" w:space="0" w:sz="0" w:val="none"/>
-          <w:between w:color="000000" w:space="0" w:sz="0" w:val="none"/>
-        </w:pBdr>
-        <w:shd w:fill="auto" w:val="clear"/>
-        <w:spacing w:after="0" w:before="0" w:line="360" w:lineRule="auto"/>
-        <w:ind w:left="0" w:right="0" w:firstLine="0"/>
-        <w:jc w:val="center"/>
-        <w:rPr>
-          <w:rFonts w:ascii="Georgia" w:cs="Georgia" w:eastAsia="Georgia" w:hAnsi="Georgia"/>
-          <w:b w:val="0"/>
-          <w:i w:val="0"/>
-          <w:smallCaps w:val="0"/>
-          <w:strike w:val="0"/>
-          <w:color w:val="000000"/>
-          <w:sz w:val="20"/>
-          <w:szCs w:val="20"/>
-          <w:u w:val="none"/>
-          <w:shd w:fill="auto" w:val="clear"/>
-          <w:vertAlign w:val="baseline"/>
-        </w:rPr>
-      </w:pPr>
-      <w:r>
-        <w:rPr>
-          <w:rFonts w:ascii="Georgia" w:cs="Georgia" w:eastAsia="Georgia" w:hAnsi="Georgia"/>
-          <w:b w:val="1"/>
-          <w:sz w:val="20"/>
-          <w:szCs w:val="20"/>
-          <w:rtl w:val="0"/>
-        </w:rPr>
-        <w:t xml:space="preserve">Automated</w:t>
-      </w:r>
-      <w:r>
-        <w:rPr>
-          <w:rFonts w:ascii="Georgia" w:cs="Georgia" w:eastAsia="Georgia" w:hAnsi="Georgia"/>
-          <w:b w:val="1"/>
-          <w:i w:val="0"/>
-          <w:smallCaps w:val="0"/>
-          <w:strike w:val="0"/>
-          <w:color w:val="000000"/>
-          <w:sz w:val="20"/>
-          <w:szCs w:val="20"/>
-          <w:u w:val="none"/>
-          <w:shd w:fill="auto" w:val="clear"/>
-          <w:vertAlign w:val="baseline"/>
-          <w:rtl w:val="0"/>
-        </w:rPr>
-        <w:t xml:space="preserve"> Testing</w:t>
-      </w:r>
-      <w:r>
-        <w:rPr>
-          <w:rFonts w:ascii="Georgia" w:cs="Georgia" w:eastAsia="Georgia" w:hAnsi="Georgia"/>
-          <w:b w:val="1"/>
-          <w:sz w:val="20"/>
-          <w:szCs w:val="20"/>
-          <w:rtl w:val="0"/>
-        </w:rPr>
-        <w:t xml:space="preserve">:</w:t>
-      </w:r>
-      <w:r>
-        <w:rPr>
-          <w:rFonts w:ascii="Georgia" w:cs="Georgia" w:eastAsia="Georgia" w:hAnsi="Georgia"/>
-          <w:sz w:val="20"/>
-          <w:szCs w:val="20"/>
-          <w:rtl w:val="0"/>
-        </w:rPr>
-        <w:t xml:space="preserve"> Serenity, Selenium, Java, Cypress</w:t>
-      </w:r>
-      <w:r>
-        <w:rPr>
-          <w:rtl w:val="0"/>
-        </w:rPr>
-      </w:r>
-    </w:p>
-    <w:p>
-      <w:pPr>
-        <w:keepNext w:val="0"/>
-        <w:keepLines w:val="0"/>
-        <w:pageBreakBefore w:val="0"/>
-        <w:widowControl w:val="1"/>
-        <w:pBdr>
-          <w:top w:color="000000" w:space="0" w:sz="0" w:val="none"/>
-          <w:left w:color="000000" w:space="0" w:sz="0" w:val="none"/>
-          <w:bottom w:color="000000" w:space="0" w:sz="0" w:val="none"/>
-          <w:right w:color="000000" w:space="0" w:sz="0" w:val="none"/>
-          <w:between w:color="000000" w:space="0" w:sz="0" w:val="none"/>
-        </w:pBdr>
-        <w:shd w:fill="auto" w:val="clear"/>
-        <w:spacing w:after="0" w:before="0" w:line="360" w:lineRule="auto"/>
-        <w:ind w:left="0" w:right="0" w:firstLine="0"/>
-        <w:jc w:val="center"/>
-        <w:rPr>
-          <w:rFonts w:ascii="Georgia" w:cs="Georgia" w:eastAsia="Georgia" w:hAnsi="Georgia"/>
-          <w:sz w:val="20"/>
-          <w:szCs w:val="20"/>
-        </w:rPr>
-      </w:pPr>
-      <w:r>
-        <w:rPr>
-          <w:rFonts w:ascii="Georgia" w:cs="Georgia" w:eastAsia="Georgia" w:hAnsi="Georgia"/>
-          <w:b w:val="1"/>
-          <w:i w:val="0"/>
-          <w:smallCaps w:val="0"/>
-          <w:strike w:val="0"/>
-          <w:color w:val="000000"/>
-          <w:sz w:val="20"/>
-          <w:szCs w:val="20"/>
-          <w:u w:val="none"/>
-          <w:shd w:fill="auto" w:val="clear"/>
-          <w:vertAlign w:val="baseline"/>
-          <w:rtl w:val="0"/>
-        </w:rPr>
-        <w:t xml:space="preserve">Unit Testing:</w:t>
-      </w:r>
-      <w:r>
-        <w:rPr>
-          <w:rFonts w:ascii="Georgia" w:cs="Georgia" w:eastAsia="Georgia" w:hAnsi="Georgia"/>
-          <w:b w:val="0"/>
-          <w:i w:val="0"/>
-          <w:smallCaps w:val="0"/>
-          <w:strike w:val="0"/>
-          <w:color w:val="000000"/>
-          <w:sz w:val="20"/>
-          <w:szCs w:val="20"/>
-          <w:u w:val="none"/>
-          <w:shd w:fill="auto" w:val="clear"/>
-          <w:vertAlign w:val="baseline"/>
-          <w:rtl w:val="0"/>
-        </w:rPr>
-        <w:t xml:space="preserve"> Jasmine</w:t>
-      </w:r>
-      <w:r>
-        <w:rPr>
-          <w:rFonts w:ascii="Georgia" w:cs="Georgia" w:eastAsia="Georgia" w:hAnsi="Georgia"/>
-          <w:sz w:val="20"/>
-          <w:szCs w:val="20"/>
-          <w:rtl w:val="0"/>
-        </w:rPr>
-        <w:t xml:space="preserve">, </w:t>
-      </w:r>
-      <w:r>
-        <w:rPr>
-          <w:rFonts w:ascii="Georgia" w:cs="Georgia" w:eastAsia="Georgia" w:hAnsi="Georgia"/>
-          <w:b w:val="0"/>
-          <w:i w:val="0"/>
-          <w:smallCaps w:val="0"/>
-          <w:strike w:val="0"/>
-          <w:color w:val="000000"/>
-          <w:sz w:val="20"/>
-          <w:szCs w:val="20"/>
-          <w:u w:val="none"/>
-          <w:shd w:fill="auto" w:val="clear"/>
-          <w:vertAlign w:val="baseline"/>
-          <w:rtl w:val="0"/>
-        </w:rPr>
-        <w:t xml:space="preserve">Jest, Karma</w:t>
-      </w:r>
-      <w:r>
-        <w:rPr>
-          <w:rtl w:val="0"/>
-        </w:rPr>
-      </w:r>
-    </w:p>
-    <w:p>
-      <w:pPr>
-        <w:keepNext w:val="0"/>
-        <w:keepLines w:val="0"/>
-        <w:pageBreakBefore w:val="0"/>
-        <w:widowControl w:val="1"/>
-        <w:pBdr>
-          <w:top w:color="000000" w:space="0" w:sz="0" w:val="none"/>
-          <w:left w:color="000000" w:space="0" w:sz="0" w:val="none"/>
-          <w:bottom w:color="000000" w:space="0" w:sz="0" w:val="none"/>
-          <w:right w:color="000000" w:space="0" w:sz="0" w:val="none"/>
-          <w:between w:color="000000" w:space="0" w:sz="0" w:val="none"/>
-        </w:pBdr>
-        <w:shd w:fill="auto" w:val="clear"/>
-        <w:spacing w:after="0" w:before="0" w:line="360" w:lineRule="auto"/>
-        <w:ind w:left="0" w:right="0" w:firstLine="0"/>
-        <w:jc w:val="center"/>
-        <w:rPr>
-          <w:rFonts w:ascii="Georgia" w:cs="Georgia" w:eastAsia="Georgia" w:hAnsi="Georgia"/>
-          <w:sz w:val="20"/>
-          <w:szCs w:val="20"/>
-        </w:rPr>
-      </w:pPr>
-      <w:r>
-        <w:rPr>
-          <w:rFonts w:ascii="Georgia" w:cs="Georgia" w:eastAsia="Georgia" w:hAnsi="Georgia"/>
-          <w:b w:val="1"/>
-          <w:i w:val="0"/>
-          <w:smallCaps w:val="0"/>
-          <w:strike w:val="0"/>
-          <w:color w:val="000000"/>
-          <w:sz w:val="20"/>
-          <w:szCs w:val="20"/>
-          <w:u w:val="none"/>
-          <w:shd w:fill="auto" w:val="clear"/>
-          <w:vertAlign w:val="baseline"/>
-          <w:rtl w:val="0"/>
-        </w:rPr>
-        <w:t xml:space="preserve">CI/CD:</w:t>
-      </w:r>
-      <w:r>
-        <w:rPr>
-          <w:rFonts w:ascii="Georgia" w:cs="Georgia" w:eastAsia="Georgia" w:hAnsi="Georgia"/>
-          <w:b w:val="1"/>
-          <w:sz w:val="20"/>
-          <w:szCs w:val="20"/>
-          <w:rtl w:val="0"/>
-        </w:rPr>
-        <w:t xml:space="preserve"> </w:t>
-      </w:r>
-      <w:r>
-        <w:rPr>
-          <w:rFonts w:ascii="Georgia" w:cs="Georgia" w:eastAsia="Georgia" w:hAnsi="Georgia"/>
-          <w:b w:val="0"/>
-          <w:i w:val="0"/>
-          <w:smallCaps w:val="0"/>
-          <w:strike w:val="0"/>
-          <w:color w:val="000000"/>
-          <w:sz w:val="20"/>
-          <w:szCs w:val="20"/>
-          <w:u w:val="none"/>
-          <w:shd w:fill="auto" w:val="clear"/>
-          <w:vertAlign w:val="baseline"/>
-          <w:rtl w:val="0"/>
-        </w:rPr>
-        <w:t xml:space="preserve">Jenkins, Github, GitLab, Bitbucket</w:t>
-      </w:r>
-      <w:r>
-        <w:rPr>
-          <w:rtl w:val="0"/>
-        </w:rPr>
+          <w:rtl w:val="0"/>
+        </w:rPr>
+        <w:t xml:space="preserve">Full, Clean</w:t>
       </w:r>
     </w:p>
     <w:p>
@@ -919,38 +1061,35 @@
         <w:ind w:left="0" w:right="0" w:firstLine="0"/>
         <w:jc w:val="center"/>
         <w:rPr>
-          <w:rFonts w:ascii="Georgia" w:cs="Georgia" w:eastAsia="Georgia" w:hAnsi="Georgia"/>
-          <w:sz w:val="20"/>
-          <w:szCs w:val="20"/>
-        </w:rPr>
-      </w:pPr>
-      <w:r>
-        <w:rPr>
-          <w:rFonts w:ascii="Georgia" w:cs="Georgia" w:eastAsia="Georgia" w:hAnsi="Georgia"/>
-          <w:sz w:val="20"/>
-          <w:szCs w:val="20"/>
-          <w:rtl w:val="0"/>
-        </w:rPr>
-        <w:t xml:space="preserve"> </w:t>
-      </w:r>
-      <w:r>
-        <w:rPr>
-          <w:rFonts w:ascii="Georgia" w:cs="Georgia" w:eastAsia="Georgia" w:hAnsi="Georgia"/>
-          <w:b w:val="1"/>
-          <w:sz w:val="20"/>
-          <w:szCs w:val="20"/>
-          <w:rtl w:val="0"/>
-        </w:rPr>
-        <w:t xml:space="preserve">Local Development: </w:t>
-      </w:r>
-      <w:r>
-        <w:rPr>
-          <w:rFonts w:ascii="Georgia" w:cs="Georgia" w:eastAsia="Georgia" w:hAnsi="Georgia"/>
-          <w:sz w:val="20"/>
-          <w:szCs w:val="20"/>
-          <w:rtl w:val="0"/>
-        </w:rPr>
-        <w:t xml:space="preserve">Docker, Gulp, Bower, NPM, Yarn</w:t>
+          <w:rFonts w:ascii="Helvetica Neue" w:cs="Helvetica Neue" w:eastAsia="Helvetica Neue" w:hAnsi="Helvetica Neue"/>
+          <w:b w:val="1"/>
+          <w:i w:val="0"/>
+          <w:smallCaps w:val="0"/>
+          <w:strike w:val="0"/>
+          <w:color w:val="000000"/>
+          <w:sz w:val="22"/>
+          <w:szCs w:val="22"/>
+          <w:u w:val="single"/>
+          <w:shd w:fill="auto" w:val="clear"/>
+          <w:vertAlign w:val="baseline"/>
+        </w:rPr>
+      </w:pPr>
+      <w:r>
+        <w:rPr>
+          <w:rFonts w:ascii="Helvetica Neue" w:cs="Helvetica Neue" w:eastAsia="Helvetica Neue" w:hAnsi="Helvetica Neue"/>
+          <w:b w:val="1"/>
+          <w:i w:val="0"/>
+          <w:smallCaps w:val="0"/>
+          <w:strike w:val="0"/>
+          <w:color w:val="000000"/>
+          <w:sz w:val="22"/>
+          <w:szCs w:val="22"/>
+          <w:u w:val="single"/>
+          <w:shd w:fill="auto" w:val="clear"/>
+          <w:vertAlign w:val="baseline"/>
+          <w:rtl w:val="0"/>
+        </w:rPr>
+        <w:t xml:space="preserve">Education: </w:t>
       </w:r>
     </w:p>
     <w:p>
@@ -971,14 +1110,13 @@
         <w:ind w:left="0" w:right="0" w:firstLine="0"/>
         <w:jc w:val="center"/>
         <w:rPr>
-          <w:rFonts w:ascii="Georgia" w:cs="Georgia" w:eastAsia="Georgia" w:hAnsi="Georgia"/>
-          <w:b w:val="0"/>
-          <w:i w:val="0"/>
-          <w:smallCaps w:val="0"/>
-          <w:strike w:val="0"/>
-          <w:color w:val="000000"/>
-          <w:sz w:val="22"/>
-          <w:szCs w:val="22"/>
+          <w:rFonts w:ascii="Helvetica Neue" w:cs="Helvetica Neue" w:eastAsia="Helvetica Neue" w:hAnsi="Helvetica Neue"/>
+          <w:i w:val="0"/>
+          <w:smallCaps w:val="0"/>
+          <w:strike w:val="0"/>
+          <w:color w:val="000000"/>
+          <w:sz w:val="20"/>
+          <w:szCs w:val="20"/>
           <w:u w:val="none"/>
           <w:shd w:fill="auto" w:val="clear"/>
           <w:vertAlign w:val="baseline"/>
@@ -986,64 +1124,58 @@
       </w:pPr>
       <w:r>
         <w:rPr>
-          <w:rFonts w:ascii="Georgia" w:cs="Georgia" w:eastAsia="Georgia" w:hAnsi="Georgia"/>
-          <w:b w:val="1"/>
-          <w:i w:val="0"/>
-          <w:smallCaps w:val="0"/>
-          <w:strike w:val="0"/>
-          <w:color w:val="000000"/>
-          <w:sz w:val="22"/>
-          <w:szCs w:val="22"/>
+          <w:rFonts w:ascii="Helvetica Neue" w:cs="Helvetica Neue" w:eastAsia="Helvetica Neue" w:hAnsi="Helvetica Neue"/>
+          <w:i w:val="0"/>
+          <w:smallCaps w:val="0"/>
+          <w:strike w:val="0"/>
+          <w:color w:val="000000"/>
+          <w:sz w:val="20"/>
+          <w:szCs w:val="20"/>
           <w:u w:val="none"/>
           <w:shd w:fill="auto" w:val="clear"/>
           <w:vertAlign w:val="baseline"/>
           <w:rtl w:val="0"/>
         </w:rPr>
-        <w:t xml:space="preserve">Driving </w:t>
-      </w:r>
-      <w:r>
-        <w:rPr>
-          <w:rFonts w:ascii="Georgia" w:cs="Georgia" w:eastAsia="Georgia" w:hAnsi="Georgia"/>
-          <w:b w:val="1"/>
-          <w:sz w:val="22"/>
-          <w:szCs w:val="22"/>
-          <w:rtl w:val="0"/>
-        </w:rPr>
-        <w:t xml:space="preserve">License</w:t>
-      </w:r>
-      <w:r>
-        <w:rPr>
-          <w:rFonts w:ascii="Georgia" w:cs="Georgia" w:eastAsia="Georgia" w:hAnsi="Georgia"/>
-          <w:b w:val="1"/>
-          <w:i w:val="0"/>
-          <w:smallCaps w:val="0"/>
-          <w:strike w:val="0"/>
-          <w:color w:val="000000"/>
-          <w:sz w:val="22"/>
-          <w:szCs w:val="22"/>
+        <w:t xml:space="preserve">Postgraduate Certificate in Education</w:t>
+      </w:r>
+      <w:r>
+        <w:rPr>
+          <w:rFonts w:ascii="Helvetica Neue" w:cs="Helvetica Neue" w:eastAsia="Helvetica Neue" w:hAnsi="Helvetica Neue"/>
+          <w:sz w:val="20"/>
+          <w:szCs w:val="20"/>
+          <w:rtl w:val="0"/>
+        </w:rPr>
+        <w:t xml:space="preserve"> &amp;</w:t>
+      </w:r>
+      <w:r>
+        <w:rPr>
+          <w:rFonts w:ascii="Helvetica Neue" w:cs="Helvetica Neue" w:eastAsia="Helvetica Neue" w:hAnsi="Helvetica Neue"/>
+          <w:i w:val="0"/>
+          <w:smallCaps w:val="0"/>
+          <w:strike w:val="0"/>
+          <w:color w:val="000000"/>
+          <w:sz w:val="20"/>
+          <w:szCs w:val="20"/>
           <w:u w:val="none"/>
           <w:shd w:fill="auto" w:val="clear"/>
           <w:vertAlign w:val="baseline"/>
           <w:rtl w:val="0"/>
         </w:rPr>
-        <w:t xml:space="preserve">: </w:t>
-      </w:r>
-      <w:r>
-        <w:rPr>
-          <w:rFonts w:ascii="Georgia" w:cs="Georgia" w:eastAsia="Georgia" w:hAnsi="Georgia"/>
-          <w:b w:val="0"/>
-          <w:i w:val="0"/>
-          <w:smallCaps w:val="0"/>
-          <w:strike w:val="0"/>
-          <w:color w:val="000000"/>
-          <w:sz w:val="22"/>
-          <w:szCs w:val="22"/>
-          <w:u w:val="none"/>
-          <w:shd w:fill="auto" w:val="clear"/>
-          <w:vertAlign w:val="baseline"/>
-          <w:rtl w:val="0"/>
-        </w:rPr>
-        <w:t xml:space="preserve">Full, Clean</w:t>
+        <w:t xml:space="preserve"> QT</w:t>
+      </w:r>
+      <w:r>
+        <w:rPr>
+          <w:rFonts w:ascii="Helvetica Neue" w:cs="Helvetica Neue" w:eastAsia="Helvetica Neue" w:hAnsi="Helvetica Neue"/>
+          <w:sz w:val="20"/>
+          <w:szCs w:val="20"/>
+          <w:rtl w:val="0"/>
+        </w:rPr>
+        <w:t xml:space="preserve">S</w:t>
+      </w:r>
+      <w:r>
+        <w:rPr>
+          <w:rtl w:val="0"/>
+        </w:rPr>
       </w:r>
     </w:p>
     <w:p>
@@ -1064,466 +1196,357 @@
         <w:ind w:left="0" w:right="0" w:firstLine="0"/>
         <w:jc w:val="center"/>
         <w:rPr>
-          <w:rFonts w:ascii="Georgia" w:cs="Georgia" w:eastAsia="Georgia" w:hAnsi="Georgia"/>
-          <w:b w:val="1"/>
-          <w:i w:val="0"/>
-          <w:smallCaps w:val="0"/>
-          <w:strike w:val="0"/>
-          <w:color w:val="000000"/>
+          <w:rFonts w:ascii="Helvetica Neue" w:cs="Helvetica Neue" w:eastAsia="Helvetica Neue" w:hAnsi="Helvetica Neue"/>
+          <w:b w:val="1"/>
+          <w:i w:val="0"/>
+          <w:smallCaps w:val="0"/>
+          <w:strike w:val="0"/>
+          <w:color w:val="000000"/>
+          <w:sz w:val="20"/>
+          <w:szCs w:val="20"/>
+          <w:u w:val="none"/>
+          <w:shd w:fill="auto" w:val="clear"/>
+          <w:vertAlign w:val="baseline"/>
+        </w:rPr>
+      </w:pPr>
+      <w:r>
+        <w:rPr>
+          <w:rFonts w:ascii="Helvetica Neue" w:cs="Helvetica Neue" w:eastAsia="Helvetica Neue" w:hAnsi="Helvetica Neue"/>
+          <w:b w:val="1"/>
+          <w:i w:val="0"/>
+          <w:smallCaps w:val="0"/>
+          <w:strike w:val="0"/>
+          <w:color w:val="000000"/>
+          <w:sz w:val="20"/>
+          <w:szCs w:val="20"/>
+          <w:u w:val="none"/>
+          <w:shd w:fill="auto" w:val="clear"/>
+          <w:vertAlign w:val="baseline"/>
+          <w:rtl w:val="0"/>
+        </w:rPr>
+        <w:t xml:space="preserve">Northumbria University, 2005-2006</w:t>
+      </w:r>
+    </w:p>
+    <w:p>
+      <w:pPr>
+        <w:keepNext w:val="0"/>
+        <w:keepLines w:val="0"/>
+        <w:pageBreakBefore w:val="0"/>
+        <w:widowControl w:val="1"/>
+        <w:pBdr>
+          <w:top w:color="000000" w:space="0" w:sz="0" w:val="none"/>
+          <w:left w:color="000000" w:space="0" w:sz="0" w:val="none"/>
+          <w:bottom w:color="000000" w:space="0" w:sz="0" w:val="none"/>
+          <w:right w:color="000000" w:space="0" w:sz="0" w:val="none"/>
+          <w:between w:color="000000" w:space="0" w:sz="0" w:val="none"/>
+        </w:pBdr>
+        <w:shd w:fill="auto" w:val="clear"/>
+        <w:spacing w:after="160" w:before="0" w:line="360" w:lineRule="auto"/>
+        <w:ind w:left="0" w:right="0" w:firstLine="0"/>
+        <w:jc w:val="center"/>
+        <w:rPr>
+          <w:rFonts w:ascii="Helvetica Neue" w:cs="Helvetica Neue" w:eastAsia="Helvetica Neue" w:hAnsi="Helvetica Neue"/>
+          <w:sz w:val="20"/>
+          <w:szCs w:val="20"/>
+        </w:rPr>
+      </w:pPr>
+      <w:r>
+        <w:pict>
+          <v:rect style="width:0.0pt;height:1.5pt" o:hr="t" o:hrstd="t" o:hralign="center" fillcolor="#A0A0A0" stroked="f"/>
+        </w:pict>
+      </w:r>
+      <w:r>
+        <w:rPr>
+          <w:rtl w:val="0"/>
+        </w:rPr>
+      </w:r>
+    </w:p>
+    <w:p>
+      <w:pPr>
+        <w:keepNext w:val="0"/>
+        <w:keepLines w:val="0"/>
+        <w:pageBreakBefore w:val="0"/>
+        <w:widowControl w:val="1"/>
+        <w:pBdr>
+          <w:top w:color="000000" w:space="0" w:sz="0" w:val="none"/>
+          <w:left w:color="000000" w:space="0" w:sz="0" w:val="none"/>
+          <w:bottom w:color="000000" w:space="0" w:sz="0" w:val="none"/>
+          <w:right w:color="000000" w:space="0" w:sz="0" w:val="none"/>
+          <w:between w:color="000000" w:space="0" w:sz="0" w:val="none"/>
+        </w:pBdr>
+        <w:shd w:fill="auto" w:val="clear"/>
+        <w:spacing w:after="160" w:before="0" w:line="360" w:lineRule="auto"/>
+        <w:ind w:left="0" w:right="0" w:firstLine="0"/>
+        <w:jc w:val="center"/>
+        <w:rPr>
+          <w:rFonts w:ascii="Helvetica Neue" w:cs="Helvetica Neue" w:eastAsia="Helvetica Neue" w:hAnsi="Helvetica Neue"/>
+          <w:i w:val="0"/>
+          <w:smallCaps w:val="0"/>
+          <w:strike w:val="0"/>
+          <w:color w:val="000000"/>
+          <w:sz w:val="20"/>
+          <w:szCs w:val="20"/>
+          <w:u w:val="none"/>
+          <w:shd w:fill="auto" w:val="clear"/>
+          <w:vertAlign w:val="baseline"/>
+        </w:rPr>
+      </w:pPr>
+      <w:r>
+        <w:rPr>
+          <w:rFonts w:ascii="Helvetica Neue" w:cs="Helvetica Neue" w:eastAsia="Helvetica Neue" w:hAnsi="Helvetica Neue"/>
+          <w:i w:val="0"/>
+          <w:smallCaps w:val="0"/>
+          <w:strike w:val="0"/>
+          <w:color w:val="000000"/>
+          <w:sz w:val="20"/>
+          <w:szCs w:val="20"/>
+          <w:u w:val="none"/>
+          <w:shd w:fill="auto" w:val="clear"/>
+          <w:vertAlign w:val="baseline"/>
+          <w:rtl w:val="0"/>
+        </w:rPr>
+        <w:t xml:space="preserve">BA(Hons) Architectural Studies, </w:t>
+      </w:r>
+    </w:p>
+    <w:p>
+      <w:pPr>
+        <w:keepNext w:val="0"/>
+        <w:keepLines w:val="0"/>
+        <w:pageBreakBefore w:val="0"/>
+        <w:widowControl w:val="1"/>
+        <w:pBdr>
+          <w:top w:color="000000" w:space="0" w:sz="0" w:val="none"/>
+          <w:left w:color="000000" w:space="0" w:sz="0" w:val="none"/>
+          <w:bottom w:color="000000" w:space="0" w:sz="0" w:val="none"/>
+          <w:right w:color="000000" w:space="0" w:sz="0" w:val="none"/>
+          <w:between w:color="000000" w:space="0" w:sz="0" w:val="none"/>
+        </w:pBdr>
+        <w:shd w:fill="auto" w:val="clear"/>
+        <w:spacing w:after="160" w:before="0" w:line="360" w:lineRule="auto"/>
+        <w:ind w:left="0" w:right="0" w:firstLine="0"/>
+        <w:jc w:val="center"/>
+        <w:rPr>
+          <w:rFonts w:ascii="Helvetica Neue" w:cs="Helvetica Neue" w:eastAsia="Helvetica Neue" w:hAnsi="Helvetica Neue"/>
+          <w:b w:val="1"/>
+          <w:i w:val="0"/>
+          <w:smallCaps w:val="0"/>
+          <w:strike w:val="0"/>
+          <w:color w:val="000000"/>
+          <w:sz w:val="20"/>
+          <w:szCs w:val="20"/>
+          <w:u w:val="none"/>
+          <w:shd w:fill="auto" w:val="clear"/>
+          <w:vertAlign w:val="baseline"/>
+        </w:rPr>
+      </w:pPr>
+      <w:r>
+        <w:rPr>
+          <w:rFonts w:ascii="Helvetica Neue" w:cs="Helvetica Neue" w:eastAsia="Helvetica Neue" w:hAnsi="Helvetica Neue"/>
+          <w:b w:val="1"/>
+          <w:i w:val="0"/>
+          <w:smallCaps w:val="0"/>
+          <w:strike w:val="0"/>
+          <w:color w:val="000000"/>
+          <w:sz w:val="20"/>
+          <w:szCs w:val="20"/>
+          <w:u w:val="none"/>
+          <w:shd w:fill="auto" w:val="clear"/>
+          <w:vertAlign w:val="baseline"/>
+          <w:rtl w:val="0"/>
+        </w:rPr>
+        <w:t xml:space="preserve">Newcastle University, 2001-2004</w:t>
+      </w:r>
+    </w:p>
+    <w:p>
+      <w:pPr>
+        <w:keepNext w:val="0"/>
+        <w:keepLines w:val="0"/>
+        <w:pageBreakBefore w:val="0"/>
+        <w:widowControl w:val="1"/>
+        <w:pBdr>
+          <w:top w:color="000000" w:space="0" w:sz="0" w:val="none"/>
+          <w:left w:color="000000" w:space="0" w:sz="0" w:val="none"/>
+          <w:bottom w:color="000000" w:space="0" w:sz="0" w:val="none"/>
+          <w:right w:color="000000" w:space="0" w:sz="0" w:val="none"/>
+          <w:between w:color="000000" w:space="0" w:sz="0" w:val="none"/>
+        </w:pBdr>
+        <w:shd w:fill="auto" w:val="clear"/>
+        <w:spacing w:after="160" w:before="0" w:line="360" w:lineRule="auto"/>
+        <w:ind w:left="0" w:right="0" w:firstLine="0"/>
+        <w:jc w:val="center"/>
+        <w:rPr>
+          <w:rFonts w:ascii="Helvetica Neue" w:cs="Helvetica Neue" w:eastAsia="Helvetica Neue" w:hAnsi="Helvetica Neue"/>
+          <w:sz w:val="22"/>
+          <w:szCs w:val="22"/>
+        </w:rPr>
+      </w:pPr>
+      <w:r>
+        <w:pict>
+          <v:rect style="width:0.0pt;height:1.5pt" o:hr="t" o:hrstd="t" o:hralign="center" fillcolor="#A0A0A0" stroked="f"/>
+        </w:pict>
+      </w:r>
+      <w:r>
+        <w:rPr>
+          <w:rtl w:val="0"/>
+        </w:rPr>
+      </w:r>
+    </w:p>
+    <w:p>
+      <w:pPr>
+        <w:keepNext w:val="0"/>
+        <w:keepLines w:val="0"/>
+        <w:pageBreakBefore w:val="0"/>
+        <w:widowControl w:val="1"/>
+        <w:pBdr>
+          <w:top w:color="000000" w:space="0" w:sz="0" w:val="none"/>
+          <w:left w:color="000000" w:space="0" w:sz="0" w:val="none"/>
+          <w:bottom w:color="000000" w:space="0" w:sz="0" w:val="none"/>
+          <w:right w:color="000000" w:space="0" w:sz="0" w:val="none"/>
+          <w:between w:color="000000" w:space="0" w:sz="0" w:val="none"/>
+        </w:pBdr>
+        <w:shd w:fill="auto" w:val="clear"/>
+        <w:spacing w:after="160" w:before="0" w:line="360" w:lineRule="auto"/>
+        <w:ind w:left="0" w:right="0" w:firstLine="0"/>
+        <w:jc w:val="center"/>
+        <w:rPr>
+          <w:rFonts w:ascii="Helvetica Neue" w:cs="Helvetica Neue" w:eastAsia="Helvetica Neue" w:hAnsi="Helvetica Neue"/>
+          <w:i w:val="0"/>
+          <w:smallCaps w:val="0"/>
+          <w:strike w:val="0"/>
+          <w:color w:val="000000"/>
+          <w:sz w:val="20"/>
+          <w:szCs w:val="20"/>
+          <w:u w:val="none"/>
+          <w:shd w:fill="auto" w:val="clear"/>
+          <w:vertAlign w:val="baseline"/>
+        </w:rPr>
+      </w:pPr>
+      <w:r>
+        <w:rPr>
+          <w:rFonts w:ascii="Helvetica Neue" w:cs="Helvetica Neue" w:eastAsia="Helvetica Neue" w:hAnsi="Helvetica Neue"/>
+          <w:i w:val="0"/>
+          <w:smallCaps w:val="0"/>
+          <w:strike w:val="0"/>
+          <w:color w:val="000000"/>
+          <w:sz w:val="20"/>
+          <w:szCs w:val="20"/>
+          <w:u w:val="none"/>
+          <w:shd w:fill="auto" w:val="clear"/>
+          <w:vertAlign w:val="baseline"/>
+          <w:rtl w:val="0"/>
+        </w:rPr>
+        <w:t xml:space="preserve">Advanced Level Art, Advanced Level English , Advanced Level French</w:t>
+      </w:r>
+    </w:p>
+    <w:p>
+      <w:pPr>
+        <w:keepNext w:val="0"/>
+        <w:keepLines w:val="0"/>
+        <w:pageBreakBefore w:val="0"/>
+        <w:widowControl w:val="1"/>
+        <w:pBdr>
+          <w:top w:color="000000" w:space="0" w:sz="0" w:val="none"/>
+          <w:left w:color="000000" w:space="0" w:sz="0" w:val="none"/>
+          <w:bottom w:color="000000" w:space="0" w:sz="0" w:val="none"/>
+          <w:right w:color="000000" w:space="0" w:sz="0" w:val="none"/>
+          <w:between w:color="000000" w:space="0" w:sz="0" w:val="none"/>
+        </w:pBdr>
+        <w:shd w:fill="auto" w:val="clear"/>
+        <w:spacing w:after="160" w:before="0" w:line="360" w:lineRule="auto"/>
+        <w:ind w:left="0" w:right="0" w:firstLine="0"/>
+        <w:jc w:val="center"/>
+        <w:rPr>
+          <w:rFonts w:ascii="Helvetica Neue" w:cs="Helvetica Neue" w:eastAsia="Helvetica Neue" w:hAnsi="Helvetica Neue"/>
+          <w:b w:val="1"/>
+          <w:i w:val="0"/>
+          <w:smallCaps w:val="0"/>
+          <w:strike w:val="0"/>
+          <w:color w:val="000000"/>
+          <w:sz w:val="20"/>
+          <w:szCs w:val="20"/>
+          <w:u w:val="none"/>
+          <w:shd w:fill="auto" w:val="clear"/>
+          <w:vertAlign w:val="baseline"/>
+        </w:rPr>
+      </w:pPr>
+      <w:r>
+        <w:rPr>
+          <w:rFonts w:ascii="Helvetica Neue" w:cs="Helvetica Neue" w:eastAsia="Helvetica Neue" w:hAnsi="Helvetica Neue"/>
+          <w:b w:val="1"/>
+          <w:i w:val="0"/>
+          <w:smallCaps w:val="0"/>
+          <w:strike w:val="0"/>
+          <w:color w:val="000000"/>
+          <w:sz w:val="20"/>
+          <w:szCs w:val="20"/>
+          <w:u w:val="none"/>
+          <w:shd w:fill="auto" w:val="clear"/>
+          <w:vertAlign w:val="baseline"/>
+          <w:rtl w:val="0"/>
+        </w:rPr>
+        <w:t xml:space="preserve">Queen Elizabeth’s Hospital School, Bristol, 1998-2000</w:t>
+      </w:r>
+    </w:p>
+    <w:p>
+      <w:pPr>
+        <w:keepNext w:val="0"/>
+        <w:keepLines w:val="0"/>
+        <w:pageBreakBefore w:val="0"/>
+        <w:widowControl w:val="1"/>
+        <w:pBdr>
+          <w:top w:color="000000" w:space="0" w:sz="0" w:val="none"/>
+          <w:left w:color="000000" w:space="0" w:sz="0" w:val="none"/>
+          <w:bottom w:color="000000" w:space="0" w:sz="0" w:val="none"/>
+          <w:right w:color="000000" w:space="0" w:sz="0" w:val="none"/>
+          <w:between w:color="000000" w:space="0" w:sz="0" w:val="none"/>
+        </w:pBdr>
+        <w:shd w:fill="auto" w:val="clear"/>
+        <w:spacing w:after="0" w:before="0" w:line="360" w:lineRule="auto"/>
+        <w:ind w:left="0" w:right="0" w:firstLine="0"/>
+        <w:jc w:val="left"/>
+        <w:rPr>
+          <w:rFonts w:ascii="Helvetica Neue" w:cs="Helvetica Neue" w:eastAsia="Helvetica Neue" w:hAnsi="Helvetica Neue"/>
+          <w:b w:val="1"/>
           <w:sz w:val="22"/>
           <w:szCs w:val="22"/>
           <w:u w:val="single"/>
-          <w:shd w:fill="auto" w:val="clear"/>
-          <w:vertAlign w:val="baseline"/>
-        </w:rPr>
-      </w:pPr>
-      <w:r>
-        <w:rPr>
-          <w:rFonts w:ascii="Georgia" w:cs="Georgia" w:eastAsia="Georgia" w:hAnsi="Georgia"/>
-          <w:b w:val="1"/>
-          <w:i w:val="0"/>
-          <w:smallCaps w:val="0"/>
-          <w:strike w:val="0"/>
-          <w:color w:val="000000"/>
+        </w:rPr>
+      </w:pPr>
+      <w:r>
+        <w:rPr>
+          <w:rtl w:val="0"/>
+        </w:rPr>
+      </w:r>
+    </w:p>
+    <w:p>
+      <w:pPr>
+        <w:keepNext w:val="0"/>
+        <w:keepLines w:val="0"/>
+        <w:pageBreakBefore w:val="0"/>
+        <w:widowControl w:val="1"/>
+        <w:pBdr>
+          <w:top w:color="000000" w:space="0" w:sz="0" w:val="none"/>
+          <w:left w:color="000000" w:space="0" w:sz="0" w:val="none"/>
+          <w:bottom w:color="000000" w:space="0" w:sz="0" w:val="none"/>
+          <w:right w:color="000000" w:space="0" w:sz="0" w:val="none"/>
+          <w:between w:color="000000" w:space="0" w:sz="0" w:val="none"/>
+        </w:pBdr>
+        <w:shd w:fill="auto" w:val="clear"/>
+        <w:spacing w:after="0" w:before="0" w:line="360" w:lineRule="auto"/>
+        <w:ind w:left="0" w:right="0" w:firstLine="0"/>
+        <w:jc w:val="left"/>
+        <w:rPr>
+          <w:rFonts w:ascii="Helvetica Neue" w:cs="Helvetica Neue" w:eastAsia="Helvetica Neue" w:hAnsi="Helvetica Neue"/>
+          <w:b w:val="1"/>
           <w:sz w:val="22"/>
           <w:szCs w:val="22"/>
           <w:u w:val="single"/>
-          <w:shd w:fill="auto" w:val="clear"/>
-          <w:vertAlign w:val="baseline"/>
-          <w:rtl w:val="0"/>
-        </w:rPr>
-        <w:t xml:space="preserve">Education: </w:t>
-      </w:r>
-    </w:p>
-    <w:p>
-      <w:pPr>
-        <w:keepNext w:val="0"/>
-        <w:keepLines w:val="0"/>
-        <w:pageBreakBefore w:val="0"/>
-        <w:widowControl w:val="1"/>
-        <w:pBdr>
-          <w:top w:color="000000" w:space="0" w:sz="0" w:val="none"/>
-          <w:left w:color="000000" w:space="0" w:sz="0" w:val="none"/>
-          <w:bottom w:color="000000" w:space="0" w:sz="0" w:val="none"/>
-          <w:right w:color="000000" w:space="0" w:sz="0" w:val="none"/>
-          <w:between w:color="000000" w:space="0" w:sz="0" w:val="none"/>
-        </w:pBdr>
-        <w:shd w:fill="auto" w:val="clear"/>
-        <w:spacing w:after="160" w:before="0" w:line="360" w:lineRule="auto"/>
-        <w:ind w:left="0" w:right="0" w:firstLine="0"/>
-        <w:jc w:val="center"/>
-        <w:rPr>
-          <w:rFonts w:ascii="Georgia" w:cs="Georgia" w:eastAsia="Georgia" w:hAnsi="Georgia"/>
-          <w:b w:val="0"/>
-          <w:i w:val="0"/>
-          <w:smallCaps w:val="0"/>
-          <w:strike w:val="0"/>
-          <w:color w:val="000000"/>
-          <w:sz w:val="20"/>
-          <w:szCs w:val="20"/>
-          <w:u w:val="none"/>
-          <w:shd w:fill="auto" w:val="clear"/>
-          <w:vertAlign w:val="baseline"/>
-        </w:rPr>
-      </w:pPr>
-      <w:r>
-        <w:rPr>
-          <w:rFonts w:ascii="Georgia" w:cs="Georgia" w:eastAsia="Georgia" w:hAnsi="Georgia"/>
-          <w:b w:val="0"/>
-          <w:i w:val="0"/>
-          <w:smallCaps w:val="0"/>
-          <w:strike w:val="0"/>
-          <w:color w:val="000000"/>
-          <w:sz w:val="20"/>
-          <w:szCs w:val="20"/>
-          <w:u w:val="none"/>
-          <w:shd w:fill="auto" w:val="clear"/>
-          <w:vertAlign w:val="baseline"/>
-          <w:rtl w:val="0"/>
-        </w:rPr>
-        <w:t xml:space="preserve">Postgraduate Certificate in Education</w:t>
-      </w:r>
-      <w:r>
-        <w:rPr>
-          <w:rFonts w:ascii="Georgia" w:cs="Georgia" w:eastAsia="Georgia" w:hAnsi="Georgia"/>
-          <w:sz w:val="20"/>
-          <w:szCs w:val="20"/>
-          <w:rtl w:val="0"/>
-        </w:rPr>
-        <w:t xml:space="preserve"> &amp;</w:t>
-      </w:r>
-      <w:r>
-        <w:rPr>
-          <w:rFonts w:ascii="Georgia" w:cs="Georgia" w:eastAsia="Georgia" w:hAnsi="Georgia"/>
-          <w:b w:val="0"/>
-          <w:i w:val="0"/>
-          <w:smallCaps w:val="0"/>
-          <w:strike w:val="0"/>
-          <w:color w:val="000000"/>
-          <w:sz w:val="20"/>
-          <w:szCs w:val="20"/>
-          <w:u w:val="none"/>
-          <w:shd w:fill="auto" w:val="clear"/>
-          <w:vertAlign w:val="baseline"/>
-          <w:rtl w:val="0"/>
-        </w:rPr>
-        <w:t xml:space="preserve"> QT</w:t>
-      </w:r>
-      <w:r>
-        <w:rPr>
-          <w:rFonts w:ascii="Georgia" w:cs="Georgia" w:eastAsia="Georgia" w:hAnsi="Georgia"/>
-          <w:sz w:val="20"/>
-          <w:szCs w:val="20"/>
-          <w:rtl w:val="0"/>
-        </w:rPr>
-        <w:t xml:space="preserve">S</w:t>
-      </w:r>
-      <w:r>
-        <w:rPr>
-          <w:rtl w:val="0"/>
-        </w:rPr>
-      </w:r>
-    </w:p>
-    <w:p>
-      <w:pPr>
-        <w:keepNext w:val="0"/>
-        <w:keepLines w:val="0"/>
-        <w:pageBreakBefore w:val="0"/>
-        <w:widowControl w:val="1"/>
-        <w:pBdr>
-          <w:top w:color="000000" w:space="0" w:sz="0" w:val="none"/>
-          <w:left w:color="000000" w:space="0" w:sz="0" w:val="none"/>
-          <w:bottom w:color="000000" w:space="0" w:sz="0" w:val="none"/>
-          <w:right w:color="000000" w:space="0" w:sz="0" w:val="none"/>
-          <w:between w:color="000000" w:space="0" w:sz="0" w:val="none"/>
-        </w:pBdr>
-        <w:shd w:fill="auto" w:val="clear"/>
-        <w:spacing w:after="160" w:before="0" w:line="360" w:lineRule="auto"/>
-        <w:ind w:left="0" w:right="0" w:firstLine="0"/>
-        <w:jc w:val="center"/>
-        <w:rPr>
-          <w:rFonts w:ascii="Georgia" w:cs="Georgia" w:eastAsia="Georgia" w:hAnsi="Georgia"/>
-          <w:b w:val="1"/>
-          <w:i w:val="0"/>
-          <w:smallCaps w:val="0"/>
-          <w:strike w:val="0"/>
-          <w:color w:val="000000"/>
-          <w:sz w:val="20"/>
-          <w:szCs w:val="20"/>
-          <w:u w:val="none"/>
-          <w:shd w:fill="auto" w:val="clear"/>
-          <w:vertAlign w:val="baseline"/>
-        </w:rPr>
-      </w:pPr>
-      <w:r>
-        <w:rPr>
-          <w:rFonts w:ascii="Georgia" w:cs="Georgia" w:eastAsia="Georgia" w:hAnsi="Georgia"/>
-          <w:b w:val="1"/>
-          <w:i w:val="0"/>
-          <w:smallCaps w:val="0"/>
-          <w:strike w:val="0"/>
-          <w:color w:val="000000"/>
-          <w:sz w:val="20"/>
-          <w:szCs w:val="20"/>
-          <w:u w:val="none"/>
-          <w:shd w:fill="auto" w:val="clear"/>
-          <w:vertAlign w:val="baseline"/>
-          <w:rtl w:val="0"/>
-        </w:rPr>
-        <w:t xml:space="preserve">Northumbria University, 2005-2006</w:t>
-      </w:r>
-    </w:p>
-    <w:p>
-      <w:pPr>
-        <w:keepNext w:val="0"/>
-        <w:keepLines w:val="0"/>
-        <w:pageBreakBefore w:val="0"/>
-        <w:widowControl w:val="1"/>
-        <w:pBdr>
-          <w:top w:color="000000" w:space="0" w:sz="0" w:val="none"/>
-          <w:left w:color="000000" w:space="0" w:sz="0" w:val="none"/>
-          <w:bottom w:color="000000" w:space="0" w:sz="0" w:val="none"/>
-          <w:right w:color="000000" w:space="0" w:sz="0" w:val="none"/>
-          <w:between w:color="000000" w:space="0" w:sz="0" w:val="none"/>
-        </w:pBdr>
-        <w:shd w:fill="auto" w:val="clear"/>
-        <w:spacing w:after="160" w:before="0" w:line="360" w:lineRule="auto"/>
-        <w:ind w:left="0" w:right="0" w:firstLine="0"/>
-        <w:jc w:val="center"/>
-        <w:rPr>
-          <w:rFonts w:ascii="Georgia" w:cs="Georgia" w:eastAsia="Georgia" w:hAnsi="Georgia"/>
-          <w:sz w:val="20"/>
-          <w:szCs w:val="20"/>
-        </w:rPr>
-      </w:pPr>
-      <w:r>
-        <w:pict>
-          <v:rect style="width:0.0pt;height:1.5pt" o:hr="t" o:hrstd="t" o:hralign="center" fillcolor="#A0A0A0" stroked="f"/>
-        </w:pict>
-      </w:r>
-      <w:r>
-        <w:rPr>
-          <w:rtl w:val="0"/>
-        </w:rPr>
-      </w:r>
-    </w:p>
-    <w:p>
-      <w:pPr>
-        <w:keepNext w:val="0"/>
-        <w:keepLines w:val="0"/>
-        <w:pageBreakBefore w:val="0"/>
-        <w:widowControl w:val="1"/>
-        <w:pBdr>
-          <w:top w:color="000000" w:space="0" w:sz="0" w:val="none"/>
-          <w:left w:color="000000" w:space="0" w:sz="0" w:val="none"/>
-          <w:bottom w:color="000000" w:space="0" w:sz="0" w:val="none"/>
-          <w:right w:color="000000" w:space="0" w:sz="0" w:val="none"/>
-          <w:between w:color="000000" w:space="0" w:sz="0" w:val="none"/>
-        </w:pBdr>
-        <w:shd w:fill="auto" w:val="clear"/>
-        <w:spacing w:after="160" w:before="0" w:line="360" w:lineRule="auto"/>
-        <w:ind w:left="0" w:right="0" w:firstLine="0"/>
-        <w:jc w:val="center"/>
-        <w:rPr>
-          <w:rFonts w:ascii="Georgia" w:cs="Georgia" w:eastAsia="Georgia" w:hAnsi="Georgia"/>
-          <w:sz w:val="20"/>
-          <w:szCs w:val="20"/>
-        </w:rPr>
-      </w:pPr>
-      <w:r>
-        <w:rPr>
-          <w:rtl w:val="0"/>
-        </w:rPr>
-      </w:r>
-    </w:p>
-    <w:p>
-      <w:pPr>
-        <w:keepNext w:val="0"/>
-        <w:keepLines w:val="0"/>
-        <w:pageBreakBefore w:val="0"/>
-        <w:widowControl w:val="1"/>
-        <w:pBdr>
-          <w:top w:color="000000" w:space="0" w:sz="0" w:val="none"/>
-          <w:left w:color="000000" w:space="0" w:sz="0" w:val="none"/>
-          <w:bottom w:color="000000" w:space="0" w:sz="0" w:val="none"/>
-          <w:right w:color="000000" w:space="0" w:sz="0" w:val="none"/>
-          <w:between w:color="000000" w:space="0" w:sz="0" w:val="none"/>
-        </w:pBdr>
-        <w:shd w:fill="auto" w:val="clear"/>
-        <w:spacing w:after="160" w:before="0" w:line="360" w:lineRule="auto"/>
-        <w:ind w:left="0" w:right="0" w:firstLine="0"/>
-        <w:jc w:val="center"/>
-        <w:rPr>
-          <w:rFonts w:ascii="Georgia" w:cs="Georgia" w:eastAsia="Georgia" w:hAnsi="Georgia"/>
-          <w:b w:val="0"/>
-          <w:i w:val="0"/>
-          <w:smallCaps w:val="0"/>
-          <w:strike w:val="0"/>
-          <w:color w:val="000000"/>
-          <w:sz w:val="20"/>
-          <w:szCs w:val="20"/>
-          <w:u w:val="none"/>
-          <w:shd w:fill="auto" w:val="clear"/>
-          <w:vertAlign w:val="baseline"/>
-        </w:rPr>
-      </w:pPr>
-      <w:r>
-        <w:rPr>
-          <w:rFonts w:ascii="Georgia" w:cs="Georgia" w:eastAsia="Georgia" w:hAnsi="Georgia"/>
-          <w:b w:val="0"/>
-          <w:i w:val="0"/>
-          <w:smallCaps w:val="0"/>
-          <w:strike w:val="0"/>
-          <w:color w:val="000000"/>
-          <w:sz w:val="20"/>
-          <w:szCs w:val="20"/>
-          <w:u w:val="none"/>
-          <w:shd w:fill="auto" w:val="clear"/>
-          <w:vertAlign w:val="baseline"/>
-          <w:rtl w:val="0"/>
-        </w:rPr>
-        <w:t xml:space="preserve">BA(Hons) Architectural Studies, </w:t>
-      </w:r>
-    </w:p>
-    <w:p>
-      <w:pPr>
-        <w:keepNext w:val="0"/>
-        <w:keepLines w:val="0"/>
-        <w:pageBreakBefore w:val="0"/>
-        <w:widowControl w:val="1"/>
-        <w:pBdr>
-          <w:top w:color="000000" w:space="0" w:sz="0" w:val="none"/>
-          <w:left w:color="000000" w:space="0" w:sz="0" w:val="none"/>
-          <w:bottom w:color="000000" w:space="0" w:sz="0" w:val="none"/>
-          <w:right w:color="000000" w:space="0" w:sz="0" w:val="none"/>
-          <w:between w:color="000000" w:space="0" w:sz="0" w:val="none"/>
-        </w:pBdr>
-        <w:shd w:fill="auto" w:val="clear"/>
-        <w:spacing w:after="160" w:before="0" w:line="360" w:lineRule="auto"/>
-        <w:ind w:left="0" w:right="0" w:firstLine="0"/>
-        <w:jc w:val="center"/>
-        <w:rPr>
-          <w:rFonts w:ascii="Georgia" w:cs="Georgia" w:eastAsia="Georgia" w:hAnsi="Georgia"/>
-          <w:b w:val="1"/>
-          <w:i w:val="0"/>
-          <w:smallCaps w:val="0"/>
-          <w:strike w:val="0"/>
-          <w:color w:val="000000"/>
-          <w:sz w:val="20"/>
-          <w:szCs w:val="20"/>
-          <w:u w:val="none"/>
-          <w:shd w:fill="auto" w:val="clear"/>
-          <w:vertAlign w:val="baseline"/>
-        </w:rPr>
-      </w:pPr>
-      <w:r>
-        <w:rPr>
-          <w:rFonts w:ascii="Georgia" w:cs="Georgia" w:eastAsia="Georgia" w:hAnsi="Georgia"/>
-          <w:b w:val="1"/>
-          <w:i w:val="0"/>
-          <w:smallCaps w:val="0"/>
-          <w:strike w:val="0"/>
-          <w:color w:val="000000"/>
-          <w:sz w:val="20"/>
-          <w:szCs w:val="20"/>
-          <w:u w:val="none"/>
-          <w:shd w:fill="auto" w:val="clear"/>
-          <w:vertAlign w:val="baseline"/>
-          <w:rtl w:val="0"/>
-        </w:rPr>
-        <w:t xml:space="preserve">Newcastle University, 2001-2004</w:t>
-      </w:r>
-    </w:p>
-    <w:p>
-      <w:pPr>
-        <w:keepNext w:val="0"/>
-        <w:keepLines w:val="0"/>
-        <w:pageBreakBefore w:val="0"/>
-        <w:widowControl w:val="1"/>
-        <w:pBdr>
-          <w:top w:color="000000" w:space="0" w:sz="0" w:val="none"/>
-          <w:left w:color="000000" w:space="0" w:sz="0" w:val="none"/>
-          <w:bottom w:color="000000" w:space="0" w:sz="0" w:val="none"/>
-          <w:right w:color="000000" w:space="0" w:sz="0" w:val="none"/>
-          <w:between w:color="000000" w:space="0" w:sz="0" w:val="none"/>
-        </w:pBdr>
-        <w:shd w:fill="auto" w:val="clear"/>
-        <w:spacing w:after="160" w:before="0" w:line="360" w:lineRule="auto"/>
-        <w:ind w:left="0" w:right="0" w:firstLine="0"/>
-        <w:jc w:val="center"/>
-        <w:rPr>
-          <w:rFonts w:ascii="Georgia" w:cs="Georgia" w:eastAsia="Georgia" w:hAnsi="Georgia"/>
-          <w:sz w:val="22"/>
-          <w:szCs w:val="22"/>
-        </w:rPr>
-      </w:pPr>
-      <w:r>
-        <w:pict>
-          <v:rect style="width:0.0pt;height:1.5pt" o:hr="t" o:hrstd="t" o:hralign="center" fillcolor="#A0A0A0" stroked="f"/>
-        </w:pict>
-      </w:r>
-      <w:r>
-        <w:rPr>
-          <w:rtl w:val="0"/>
-        </w:rPr>
-      </w:r>
-    </w:p>
-    <w:p>
-      <w:pPr>
-        <w:keepNext w:val="0"/>
-        <w:keepLines w:val="0"/>
-        <w:pageBreakBefore w:val="0"/>
-        <w:widowControl w:val="1"/>
-        <w:pBdr>
-          <w:top w:color="000000" w:space="0" w:sz="0" w:val="none"/>
-          <w:left w:color="000000" w:space="0" w:sz="0" w:val="none"/>
-          <w:bottom w:color="000000" w:space="0" w:sz="0" w:val="none"/>
-          <w:right w:color="000000" w:space="0" w:sz="0" w:val="none"/>
-          <w:between w:color="000000" w:space="0" w:sz="0" w:val="none"/>
-        </w:pBdr>
-        <w:shd w:fill="auto" w:val="clear"/>
-        <w:spacing w:after="160" w:before="0" w:line="360" w:lineRule="auto"/>
-        <w:ind w:left="0" w:right="0" w:firstLine="0"/>
-        <w:jc w:val="center"/>
-        <w:rPr>
-          <w:rFonts w:ascii="Georgia" w:cs="Georgia" w:eastAsia="Georgia" w:hAnsi="Georgia"/>
-          <w:b w:val="0"/>
-          <w:i w:val="0"/>
-          <w:smallCaps w:val="0"/>
-          <w:strike w:val="0"/>
-          <w:color w:val="000000"/>
-          <w:sz w:val="20"/>
-          <w:szCs w:val="20"/>
-          <w:u w:val="none"/>
-          <w:shd w:fill="auto" w:val="clear"/>
-          <w:vertAlign w:val="baseline"/>
-        </w:rPr>
-      </w:pPr>
-      <w:r>
-        <w:rPr>
-          <w:rFonts w:ascii="Georgia" w:cs="Georgia" w:eastAsia="Georgia" w:hAnsi="Georgia"/>
-          <w:b w:val="0"/>
-          <w:i w:val="0"/>
-          <w:smallCaps w:val="0"/>
-          <w:strike w:val="0"/>
-          <w:color w:val="000000"/>
-          <w:sz w:val="20"/>
-          <w:szCs w:val="20"/>
-          <w:u w:val="none"/>
-          <w:shd w:fill="auto" w:val="clear"/>
-          <w:vertAlign w:val="baseline"/>
-          <w:rtl w:val="0"/>
-        </w:rPr>
-        <w:t xml:space="preserve">Advanced Level Art, Advanced Level English , Advanced Level French</w:t>
-      </w:r>
-    </w:p>
-    <w:p>
-      <w:pPr>
-        <w:keepNext w:val="0"/>
-        <w:keepLines w:val="0"/>
-        <w:pageBreakBefore w:val="0"/>
-        <w:widowControl w:val="1"/>
-        <w:pBdr>
-          <w:top w:color="000000" w:space="0" w:sz="0" w:val="none"/>
-          <w:left w:color="000000" w:space="0" w:sz="0" w:val="none"/>
-          <w:bottom w:color="000000" w:space="0" w:sz="0" w:val="none"/>
-          <w:right w:color="000000" w:space="0" w:sz="0" w:val="none"/>
-          <w:between w:color="000000" w:space="0" w:sz="0" w:val="none"/>
-        </w:pBdr>
-        <w:shd w:fill="auto" w:val="clear"/>
-        <w:spacing w:after="160" w:before="0" w:line="360" w:lineRule="auto"/>
-        <w:ind w:left="0" w:right="0" w:firstLine="0"/>
-        <w:jc w:val="center"/>
-        <w:rPr>
-          <w:rFonts w:ascii="Georgia" w:cs="Georgia" w:eastAsia="Georgia" w:hAnsi="Georgia"/>
-          <w:b w:val="1"/>
-          <w:i w:val="0"/>
-          <w:smallCaps w:val="0"/>
-          <w:strike w:val="0"/>
-          <w:color w:val="000000"/>
-          <w:sz w:val="20"/>
-          <w:szCs w:val="20"/>
-          <w:u w:val="none"/>
-          <w:shd w:fill="auto" w:val="clear"/>
-          <w:vertAlign w:val="baseline"/>
-        </w:rPr>
-      </w:pPr>
-      <w:r>
-        <w:rPr>
-          <w:rFonts w:ascii="Georgia" w:cs="Georgia" w:eastAsia="Georgia" w:hAnsi="Georgia"/>
-          <w:b w:val="1"/>
-          <w:i w:val="0"/>
-          <w:smallCaps w:val="0"/>
-          <w:strike w:val="0"/>
-          <w:color w:val="000000"/>
-          <w:sz w:val="20"/>
-          <w:szCs w:val="20"/>
-          <w:u w:val="none"/>
-          <w:shd w:fill="auto" w:val="clear"/>
-          <w:vertAlign w:val="baseline"/>
-          <w:rtl w:val="0"/>
-        </w:rPr>
-        <w:t xml:space="preserve">Queen Elizabeth’s Hospital School, Bristol, 1998-2000</w:t>
+        </w:rPr>
+      </w:pPr>
+      <w:r>
+        <w:rPr>
+          <w:rtl w:val="0"/>
+        </w:rPr>
       </w:r>
     </w:p>
     <w:p>
@@ -1544,7 +1567,7 @@
         <w:ind w:left="0" w:right="0" w:firstLine="0"/>
         <w:jc w:val="left"/>
         <w:rPr>
-          <w:rFonts w:ascii="Georgia" w:cs="Georgia" w:eastAsia="Georgia" w:hAnsi="Georgia"/>
+          <w:rFonts w:ascii="Helvetica Neue" w:cs="Helvetica Neue" w:eastAsia="Helvetica Neue" w:hAnsi="Helvetica Neue"/>
           <w:b w:val="1"/>
           <w:sz w:val="22"/>
           <w:szCs w:val="22"/>
@@ -1575,7 +1598,7 @@
         <w:ind w:left="0" w:right="0" w:firstLine="0"/>
         <w:jc w:val="left"/>
         <w:rPr>
-          <w:rFonts w:ascii="Georgia" w:cs="Georgia" w:eastAsia="Georgia" w:hAnsi="Georgia"/>
+          <w:rFonts w:ascii="Helvetica Neue" w:cs="Helvetica Neue" w:eastAsia="Helvetica Neue" w:hAnsi="Helvetica Neue"/>
           <w:b w:val="1"/>
           <w:sz w:val="22"/>
           <w:szCs w:val="22"/>
@@ -1606,7 +1629,7 @@
         <w:ind w:left="0" w:right="0" w:firstLine="0"/>
         <w:jc w:val="left"/>
         <w:rPr>
-          <w:rFonts w:ascii="Georgia" w:cs="Georgia" w:eastAsia="Georgia" w:hAnsi="Georgia"/>
+          <w:rFonts w:ascii="Helvetica Neue" w:cs="Helvetica Neue" w:eastAsia="Helvetica Neue" w:hAnsi="Helvetica Neue"/>
           <w:b w:val="1"/>
           <w:sz w:val="22"/>
           <w:szCs w:val="22"/>
@@ -1637,17 +1660,35 @@
         <w:ind w:left="0" w:right="0" w:firstLine="0"/>
         <w:jc w:val="left"/>
         <w:rPr>
-          <w:rFonts w:ascii="Georgia" w:cs="Georgia" w:eastAsia="Georgia" w:hAnsi="Georgia"/>
-          <w:b w:val="1"/>
+          <w:rFonts w:ascii="Helvetica Neue" w:cs="Helvetica Neue" w:eastAsia="Helvetica Neue" w:hAnsi="Helvetica Neue"/>
+          <w:b w:val="1"/>
+          <w:i w:val="0"/>
+          <w:smallCaps w:val="0"/>
+          <w:strike w:val="0"/>
+          <w:color w:val="000000"/>
           <w:sz w:val="22"/>
           <w:szCs w:val="22"/>
           <w:u w:val="single"/>
-        </w:rPr>
-      </w:pPr>
-      <w:r>
-        <w:rPr>
-          <w:rtl w:val="0"/>
-        </w:rPr>
+          <w:shd w:fill="auto" w:val="clear"/>
+          <w:vertAlign w:val="baseline"/>
+        </w:rPr>
+      </w:pPr>
+      <w:r>
+        <w:rPr>
+          <w:rFonts w:ascii="Helvetica Neue" w:cs="Helvetica Neue" w:eastAsia="Helvetica Neue" w:hAnsi="Helvetica Neue"/>
+          <w:b w:val="1"/>
+          <w:i w:val="0"/>
+          <w:smallCaps w:val="0"/>
+          <w:strike w:val="0"/>
+          <w:color w:val="000000"/>
+          <w:sz w:val="22"/>
+          <w:szCs w:val="22"/>
+          <w:u w:val="single"/>
+          <w:shd w:fill="auto" w:val="clear"/>
+          <w:vertAlign w:val="baseline"/>
+          <w:rtl w:val="0"/>
+        </w:rPr>
+        <w:t xml:space="preserve">Work History (2018 - Present):</w:t>
       </w:r>
     </w:p>
     <w:p>
@@ -1668,7 +1709,7 @@
         <w:ind w:left="0" w:right="0" w:firstLine="0"/>
         <w:jc w:val="left"/>
         <w:rPr>
-          <w:rFonts w:ascii="Georgia" w:cs="Georgia" w:eastAsia="Georgia" w:hAnsi="Georgia"/>
+          <w:rFonts w:ascii="Helvetica Neue" w:cs="Helvetica Neue" w:eastAsia="Helvetica Neue" w:hAnsi="Helvetica Neue"/>
           <w:b w:val="1"/>
           <w:sz w:val="22"/>
           <w:szCs w:val="22"/>
@@ -1683,117 +1724,6 @@
     </w:p>
     <w:p>
       <w:pPr>
-        <w:keepNext w:val="0"/>
-        <w:keepLines w:val="0"/>
-        <w:pageBreakBefore w:val="0"/>
-        <w:widowControl w:val="1"/>
-        <w:pBdr>
-          <w:top w:color="000000" w:space="0" w:sz="0" w:val="none"/>
-          <w:left w:color="000000" w:space="0" w:sz="0" w:val="none"/>
-          <w:bottom w:color="000000" w:space="0" w:sz="0" w:val="none"/>
-          <w:right w:color="000000" w:space="0" w:sz="0" w:val="none"/>
-          <w:between w:color="000000" w:space="0" w:sz="0" w:val="none"/>
-        </w:pBdr>
-        <w:shd w:fill="auto" w:val="clear"/>
-        <w:spacing w:after="0" w:before="0" w:line="360" w:lineRule="auto"/>
-        <w:ind w:left="0" w:right="0" w:firstLine="0"/>
-        <w:jc w:val="left"/>
-        <w:rPr>
-          <w:rFonts w:ascii="Georgia" w:cs="Georgia" w:eastAsia="Georgia" w:hAnsi="Georgia"/>
-          <w:b w:val="1"/>
-          <w:sz w:val="22"/>
-          <w:szCs w:val="22"/>
-          <w:u w:val="single"/>
-        </w:rPr>
-      </w:pPr>
-      <w:r>
-        <w:rPr>
-          <w:rtl w:val="0"/>
-        </w:rPr>
-      </w:r>
-    </w:p>
-    <w:p>
-      <w:pPr>
-        <w:keepNext w:val="0"/>
-        <w:keepLines w:val="0"/>
-        <w:pageBreakBefore w:val="0"/>
-        <w:widowControl w:val="1"/>
-        <w:pBdr>
-          <w:top w:color="000000" w:space="0" w:sz="0" w:val="none"/>
-          <w:left w:color="000000" w:space="0" w:sz="0" w:val="none"/>
-          <w:bottom w:color="000000" w:space="0" w:sz="0" w:val="none"/>
-          <w:right w:color="000000" w:space="0" w:sz="0" w:val="none"/>
-          <w:between w:color="000000" w:space="0" w:sz="0" w:val="none"/>
-        </w:pBdr>
-        <w:shd w:fill="auto" w:val="clear"/>
-        <w:spacing w:after="0" w:before="0" w:line="360" w:lineRule="auto"/>
-        <w:ind w:left="0" w:right="0" w:firstLine="0"/>
-        <w:jc w:val="left"/>
-        <w:rPr>
-          <w:rFonts w:ascii="Georgia" w:cs="Georgia" w:eastAsia="Georgia" w:hAnsi="Georgia"/>
-          <w:b w:val="1"/>
-          <w:i w:val="0"/>
-          <w:smallCaps w:val="0"/>
-          <w:strike w:val="0"/>
-          <w:color w:val="000000"/>
-          <w:sz w:val="22"/>
-          <w:szCs w:val="22"/>
-          <w:u w:val="single"/>
-          <w:shd w:fill="auto" w:val="clear"/>
-          <w:vertAlign w:val="baseline"/>
-        </w:rPr>
-      </w:pPr>
-      <w:r>
-        <w:rPr>
-          <w:rFonts w:ascii="Georgia" w:cs="Georgia" w:eastAsia="Georgia" w:hAnsi="Georgia"/>
-          <w:b w:val="1"/>
-          <w:i w:val="0"/>
-          <w:smallCaps w:val="0"/>
-          <w:strike w:val="0"/>
-          <w:color w:val="000000"/>
-          <w:sz w:val="22"/>
-          <w:szCs w:val="22"/>
-          <w:u w:val="single"/>
-          <w:shd w:fill="auto" w:val="clear"/>
-          <w:vertAlign w:val="baseline"/>
-          <w:rtl w:val="0"/>
-        </w:rPr>
-        <w:t xml:space="preserve">Work History:</w:t>
-      </w:r>
-    </w:p>
-    <w:p>
-      <w:pPr>
-        <w:keepNext w:val="0"/>
-        <w:keepLines w:val="0"/>
-        <w:pageBreakBefore w:val="0"/>
-        <w:widowControl w:val="1"/>
-        <w:pBdr>
-          <w:top w:color="000000" w:space="0" w:sz="0" w:val="none"/>
-          <w:left w:color="000000" w:space="0" w:sz="0" w:val="none"/>
-          <w:bottom w:color="000000" w:space="0" w:sz="0" w:val="none"/>
-          <w:right w:color="000000" w:space="0" w:sz="0" w:val="none"/>
-          <w:between w:color="000000" w:space="0" w:sz="0" w:val="none"/>
-        </w:pBdr>
-        <w:shd w:fill="auto" w:val="clear"/>
-        <w:spacing w:after="0" w:before="0" w:line="360" w:lineRule="auto"/>
-        <w:ind w:left="0" w:right="0" w:firstLine="0"/>
-        <w:jc w:val="left"/>
-        <w:rPr>
-          <w:rFonts w:ascii="Georgia" w:cs="Georgia" w:eastAsia="Georgia" w:hAnsi="Georgia"/>
-          <w:b w:val="1"/>
-          <w:sz w:val="22"/>
-          <w:szCs w:val="22"/>
-          <w:u w:val="single"/>
-        </w:rPr>
-      </w:pPr>
-      <w:r>
-        <w:rPr>
-          <w:rtl w:val="0"/>
-        </w:rPr>
-      </w:r>
-    </w:p>
-    <w:p>
-      <w:pPr>
         <w:widowControl w:val="0"/>
         <w:pBdr>
           <w:top w:color="000000" w:space="0" w:sz="0" w:val="none"/>
@@ -1804,21 +1734,21 @@
         </w:pBdr>
         <w:spacing w:after="0" w:line="360" w:lineRule="auto"/>
         <w:rPr>
-          <w:rFonts w:ascii="Georgia" w:cs="Georgia" w:eastAsia="Georgia" w:hAnsi="Georgia"/>
-          <w:b w:val="1"/>
-          <w:sz w:val="20"/>
-          <w:szCs w:val="20"/>
-        </w:rPr>
-      </w:pPr>
-      <w:r>
-        <w:rPr>
-          <w:rFonts w:ascii="Georgia" w:cs="Georgia" w:eastAsia="Georgia" w:hAnsi="Georgia"/>
-          <w:b w:val="1"/>
-          <w:sz w:val="20"/>
-          <w:szCs w:val="20"/>
-          <w:rtl w:val="0"/>
-        </w:rPr>
-        <w:t xml:space="preserve">1.Technical Design Lead, Leighton Ltd, British Airways Plc</w:t>
+          <w:rFonts w:ascii="Helvetica Neue" w:cs="Helvetica Neue" w:eastAsia="Helvetica Neue" w:hAnsi="Helvetica Neue"/>
+          <w:b w:val="1"/>
+          <w:sz w:val="20"/>
+          <w:szCs w:val="20"/>
+        </w:rPr>
+      </w:pPr>
+      <w:r>
+        <w:rPr>
+          <w:rFonts w:ascii="Helvetica Neue" w:cs="Helvetica Neue" w:eastAsia="Helvetica Neue" w:hAnsi="Helvetica Neue"/>
+          <w:b w:val="1"/>
+          <w:sz w:val="20"/>
+          <w:szCs w:val="20"/>
+          <w:rtl w:val="0"/>
+        </w:rPr>
+        <w:t xml:space="preserve">1.Lead Software Engineer, Leighton Ltd, (British Airways Plc) (Angular 16)</w:t>
       </w:r>
     </w:p>
     <w:p>
@@ -1833,21 +1763,16 @@
         </w:pBdr>
         <w:spacing w:after="0" w:line="360" w:lineRule="auto"/>
         <w:rPr>
-          <w:rFonts w:ascii="Georgia" w:cs="Georgia" w:eastAsia="Georgia" w:hAnsi="Georgia"/>
-          <w:b w:val="1"/>
-          <w:sz w:val="20"/>
-          <w:szCs w:val="20"/>
-        </w:rPr>
-      </w:pPr>
-      <w:r>
-        <w:rPr>
-          <w:rFonts w:ascii="Georgia" w:cs="Georgia" w:eastAsia="Georgia" w:hAnsi="Georgia"/>
-          <w:b w:val="1"/>
-          <w:sz w:val="20"/>
-          <w:szCs w:val="20"/>
-          <w:rtl w:val="0"/>
-        </w:rPr>
-        <w:t xml:space="preserve">(July 2022 - present)</w:t>
+          <w:rFonts w:ascii="Helvetica Neue" w:cs="Helvetica Neue" w:eastAsia="Helvetica Neue" w:hAnsi="Helvetica Neue"/>
+          <w:b w:val="1"/>
+          <w:sz w:val="20"/>
+          <w:szCs w:val="20"/>
+        </w:rPr>
+      </w:pPr>
+      <w:r>
+        <w:rPr>
+          <w:rtl w:val="0"/>
+        </w:rPr>
       </w:r>
     </w:p>
     <w:p>
@@ -1862,35 +1787,80 @@
         </w:pBdr>
         <w:spacing w:after="0" w:line="360" w:lineRule="auto"/>
         <w:rPr>
-          <w:rFonts w:ascii="Georgia" w:cs="Georgia" w:eastAsia="Georgia" w:hAnsi="Georgia"/>
-          <w:b w:val="1"/>
-          <w:sz w:val="20"/>
-          <w:szCs w:val="20"/>
-        </w:rPr>
-      </w:pPr>
-      <w:r>
-        <w:rPr>
-          <w:rFonts w:ascii="Georgia" w:cs="Georgia" w:eastAsia="Georgia" w:hAnsi="Georgia"/>
-          <w:b w:val="1"/>
-          <w:sz w:val="20"/>
-          <w:szCs w:val="20"/>
-          <w:rtl w:val="0"/>
-        </w:rPr>
-        <w:t xml:space="preserve">Leighton is a UK-based software consultancy group which provides development resources to globally recognised brands, as part of internal digital transformation initiatives.</w:t>
-      </w:r>
-    </w:p>
-    <w:p>
-      <w:pPr>
-        <w:pBdr>
-          <w:top w:color="000000" w:space="0" w:sz="0" w:val="none"/>
-          <w:left w:color="000000" w:space="0" w:sz="0" w:val="none"/>
-          <w:bottom w:color="000000" w:space="0" w:sz="0" w:val="none"/>
-          <w:right w:color="000000" w:space="0" w:sz="0" w:val="none"/>
-          <w:between w:color="000000" w:space="0" w:sz="0" w:val="none"/>
-        </w:pBdr>
+          <w:rFonts w:ascii="Helvetica Neue" w:cs="Helvetica Neue" w:eastAsia="Helvetica Neue" w:hAnsi="Helvetica Neue"/>
+          <w:b w:val="1"/>
+          <w:sz w:val="20"/>
+          <w:szCs w:val="20"/>
+        </w:rPr>
+      </w:pPr>
+      <w:r>
+        <w:rPr>
+          <w:rFonts w:ascii="Helvetica Neue" w:cs="Helvetica Neue" w:eastAsia="Helvetica Neue" w:hAnsi="Helvetica Neue"/>
+          <w:b w:val="1"/>
+          <w:sz w:val="20"/>
+          <w:szCs w:val="20"/>
+          <w:rtl w:val="0"/>
+        </w:rPr>
+        <w:t xml:space="preserve">( July 2022 - present )</w:t>
+      </w:r>
+    </w:p>
+    <w:p>
+      <w:pPr>
+        <w:widowControl w:val="0"/>
+        <w:pBdr>
+          <w:top w:color="000000" w:space="0" w:sz="0" w:val="none"/>
+          <w:left w:color="000000" w:space="0" w:sz="0" w:val="none"/>
+          <w:bottom w:color="000000" w:space="0" w:sz="0" w:val="none"/>
+          <w:right w:color="000000" w:space="0" w:sz="0" w:val="none"/>
+          <w:between w:color="000000" w:space="0" w:sz="0" w:val="none"/>
+        </w:pBdr>
+        <w:spacing w:after="0" w:line="360" w:lineRule="auto"/>
+        <w:rPr>
+          <w:rFonts w:ascii="Helvetica Neue" w:cs="Helvetica Neue" w:eastAsia="Helvetica Neue" w:hAnsi="Helvetica Neue"/>
+          <w:b w:val="1"/>
+          <w:sz w:val="20"/>
+          <w:szCs w:val="20"/>
+        </w:rPr>
+      </w:pPr>
+      <w:r>
+        <w:rPr>
+          <w:rtl w:val="0"/>
+        </w:rPr>
+      </w:r>
+    </w:p>
+    <w:p>
+      <w:pPr>
         <w:spacing w:line="360" w:lineRule="auto"/>
         <w:rPr>
-          <w:rFonts w:ascii="Georgia" w:cs="Georgia" w:eastAsia="Georgia" w:hAnsi="Georgia"/>
+          <w:rFonts w:ascii="Helvetica Neue" w:cs="Helvetica Neue" w:eastAsia="Helvetica Neue" w:hAnsi="Helvetica Neue"/>
+          <w:b w:val="1"/>
+          <w:sz w:val="20"/>
+          <w:szCs w:val="20"/>
+        </w:rPr>
+      </w:pPr>
+      <w:r>
+        <w:rPr>
+          <w:rFonts w:ascii="Helvetica Neue" w:cs="Helvetica Neue" w:eastAsia="Helvetica Neue" w:hAnsi="Helvetica Neue"/>
+          <w:b w:val="1"/>
+          <w:sz w:val="20"/>
+          <w:szCs w:val="20"/>
+          <w:rtl w:val="0"/>
+        </w:rPr>
+        <w:t xml:space="preserve">Leighton Ltd is a software consultancy based in the UK, which helps well-known international brands by providing development teams to support their internal digital transformation efforts.</w:t>
+      </w:r>
+    </w:p>
+    <w:p>
+      <w:pPr>
+        <w:pBdr>
+          <w:top w:color="000000" w:space="0" w:sz="0" w:val="none"/>
+          <w:left w:color="000000" w:space="0" w:sz="0" w:val="none"/>
+          <w:bottom w:color="000000" w:space="0" w:sz="0" w:val="none"/>
+          <w:right w:color="000000" w:space="0" w:sz="0" w:val="none"/>
+          <w:between w:color="000000" w:space="0" w:sz="0" w:val="none"/>
+        </w:pBdr>
+        <w:spacing w:line="360" w:lineRule="auto"/>
+        <w:rPr>
+          <w:rFonts w:ascii="Helvetica Neue" w:cs="Helvetica Neue" w:eastAsia="Helvetica Neue" w:hAnsi="Helvetica Neue"/>
           <w:b w:val="1"/>
           <w:sz w:val="20"/>
           <w:szCs w:val="20"/>
@@ -1914,7 +1884,7 @@
         <w:spacing w:line="360" w:lineRule="auto"/>
         <w:ind w:left="720" w:right="842.5984251968515" w:firstLine="0"/>
         <w:rPr>
-          <w:rFonts w:ascii="Georgia" w:cs="Georgia" w:eastAsia="Georgia" w:hAnsi="Georgia"/>
+          <w:rFonts w:ascii="Helvetica Neue" w:cs="Helvetica Neue" w:eastAsia="Helvetica Neue" w:hAnsi="Helvetica Neue"/>
           <w:color w:val="222222"/>
           <w:sz w:val="20"/>
           <w:szCs w:val="20"/>
@@ -1923,7 +1893,7 @@
       </w:pPr>
       <w:r>
         <w:rPr>
-          <w:rFonts w:ascii="Georgia" w:cs="Georgia" w:eastAsia="Georgia" w:hAnsi="Georgia"/>
+          <w:rFonts w:ascii="Helvetica Neue" w:cs="Helvetica Neue" w:eastAsia="Helvetica Neue" w:hAnsi="Helvetica Neue"/>
           <w:i w:val="1"/>
           <w:color w:val="242424"/>
           <w:sz w:val="20"/>
@@ -1950,7 +1920,7 @@
         <w:spacing w:line="360" w:lineRule="auto"/>
         <w:ind w:left="720" w:right="842.5984251968515" w:firstLine="0"/>
         <w:rPr>
-          <w:rFonts w:ascii="Georgia" w:cs="Georgia" w:eastAsia="Georgia" w:hAnsi="Georgia"/>
+          <w:rFonts w:ascii="Helvetica Neue" w:cs="Helvetica Neue" w:eastAsia="Helvetica Neue" w:hAnsi="Helvetica Neue"/>
           <w:color w:val="222222"/>
           <w:sz w:val="20"/>
           <w:szCs w:val="20"/>
@@ -1975,7 +1945,7 @@
         <w:spacing w:line="360" w:lineRule="auto"/>
         <w:ind w:left="720" w:right="842.5984251968515" w:firstLine="0"/>
         <w:rPr>
-          <w:rFonts w:ascii="Georgia" w:cs="Georgia" w:eastAsia="Georgia" w:hAnsi="Georgia"/>
+          <w:rFonts w:ascii="Helvetica Neue" w:cs="Helvetica Neue" w:eastAsia="Helvetica Neue" w:hAnsi="Helvetica Neue"/>
           <w:b w:val="1"/>
           <w:color w:val="222222"/>
           <w:sz w:val="20"/>
@@ -1985,7 +1955,7 @@
       </w:pPr>
       <w:r>
         <w:rPr>
-          <w:rFonts w:ascii="Georgia" w:cs="Georgia" w:eastAsia="Georgia" w:hAnsi="Georgia"/>
+          <w:rFonts w:ascii="Helvetica Neue" w:cs="Helvetica Neue" w:eastAsia="Helvetica Neue" w:hAnsi="Helvetica Neue"/>
           <w:color w:val="222222"/>
           <w:sz w:val="20"/>
           <w:szCs w:val="20"/>
@@ -1996,7 +1966,7 @@
       </w:r>
       <w:r>
         <w:rPr>
-          <w:rFonts w:ascii="Georgia" w:cs="Georgia" w:eastAsia="Georgia" w:hAnsi="Georgia"/>
+          <w:rFonts w:ascii="Helvetica Neue" w:cs="Helvetica Neue" w:eastAsia="Helvetica Neue" w:hAnsi="Helvetica Neue"/>
           <w:b w:val="1"/>
           <w:color w:val="222222"/>
           <w:sz w:val="20"/>
@@ -2019,7 +1989,7 @@
         <w:spacing w:line="360" w:lineRule="auto"/>
         <w:ind w:left="0" w:right="842.5984251968515" w:firstLine="0"/>
         <w:rPr>
-          <w:rFonts w:ascii="Georgia" w:cs="Georgia" w:eastAsia="Georgia" w:hAnsi="Georgia"/>
+          <w:rFonts w:ascii="Helvetica Neue" w:cs="Helvetica Neue" w:eastAsia="Helvetica Neue" w:hAnsi="Helvetica Neue"/>
           <w:b w:val="1"/>
           <w:color w:val="222222"/>
           <w:sz w:val="20"/>
@@ -2049,19 +2019,19 @@
         <w:spacing w:line="360" w:lineRule="auto"/>
         <w:ind w:left="720" w:hanging="360"/>
         <w:rPr>
-          <w:rFonts w:ascii="Georgia" w:cs="Georgia" w:eastAsia="Georgia" w:hAnsi="Georgia"/>
-          <w:sz w:val="20"/>
-          <w:szCs w:val="20"/>
-        </w:rPr>
-      </w:pPr>
-      <w:r>
-        <w:rPr>
-          <w:rFonts w:ascii="Georgia" w:cs="Georgia" w:eastAsia="Georgia" w:hAnsi="Georgia"/>
-          <w:sz w:val="20"/>
-          <w:szCs w:val="20"/>
-          <w:rtl w:val="0"/>
-        </w:rPr>
-        <w:t xml:space="preserve">Leading the technical design strategy for a high-impact revenue project at ba.com, reimagining the customer seating experience. This ongoing initiative focuses on decoupling from legacy infrastructure and migrating to AWS. To enhance product ownership and agility, upskilling developers in full-stack development using Angular and NestJS is now in place. This empowers them to build feature-rich UIs and implement flexible, testable APIs.</w:t>
+          <w:rFonts w:ascii="Helvetica Neue" w:cs="Helvetica Neue" w:eastAsia="Helvetica Neue" w:hAnsi="Helvetica Neue"/>
+          <w:sz w:val="20"/>
+          <w:szCs w:val="20"/>
+        </w:rPr>
+      </w:pPr>
+      <w:r>
+        <w:rPr>
+          <w:rFonts w:ascii="Helvetica Neue" w:cs="Helvetica Neue" w:eastAsia="Helvetica Neue" w:hAnsi="Helvetica Neue"/>
+          <w:sz w:val="20"/>
+          <w:szCs w:val="20"/>
+          <w:rtl w:val="0"/>
+        </w:rPr>
+        <w:t xml:space="preserve">Leading the technical design strategy for a high-impact revenue project at ba.com, reimagining the customer seating experience. This ongoing initiative focuses on decoupling from legacy infrastructure and migrating to AWS. To enhance product ownership and agility, upskilling developers in full-stack development using Angular and NestJS is now in place. This has empowered them to build feature-rich UIs and implement flexible, testable APIs.</w:t>
       </w:r>
     </w:p>
     <w:p>
@@ -2080,19 +2050,19 @@
         <w:spacing w:line="360" w:lineRule="auto"/>
         <w:ind w:left="720" w:hanging="360"/>
         <w:rPr>
-          <w:rFonts w:ascii="Georgia" w:cs="Georgia" w:eastAsia="Georgia" w:hAnsi="Georgia"/>
-          <w:sz w:val="20"/>
-          <w:szCs w:val="20"/>
-        </w:rPr>
-      </w:pPr>
-      <w:r>
-        <w:rPr>
-          <w:rFonts w:ascii="Georgia" w:cs="Georgia" w:eastAsia="Georgia" w:hAnsi="Georgia"/>
-          <w:sz w:val="20"/>
-          <w:szCs w:val="20"/>
-          <w:rtl w:val="0"/>
-        </w:rPr>
-        <w:t xml:space="preserve">Technical design leadership for the British Airways Help Community. Provided technical design leadership for the British Airways Help Community, encompassing the Help Centre, GDPR, Claims &amp; Feedback, and My Account. Successfully delivered the GDPR web application, ensuring compliance with data privacy regulations.</w:t>
+          <w:rFonts w:ascii="Helvetica Neue" w:cs="Helvetica Neue" w:eastAsia="Helvetica Neue" w:hAnsi="Helvetica Neue"/>
+          <w:sz w:val="20"/>
+          <w:szCs w:val="20"/>
+        </w:rPr>
+      </w:pPr>
+      <w:r>
+        <w:rPr>
+          <w:rFonts w:ascii="Helvetica Neue" w:cs="Helvetica Neue" w:eastAsia="Helvetica Neue" w:hAnsi="Helvetica Neue"/>
+          <w:sz w:val="20"/>
+          <w:szCs w:val="20"/>
+          <w:rtl w:val="0"/>
+        </w:rPr>
+        <w:t xml:space="preserve">Provided technical design leadership for the British Airways Help Community, encompassing the Help Centre, GDPR, Claims &amp; Feedback, and My Account. Successfully delivered the GDPR web application, ensuring compliance with data privacy regulations.</w:t>
       </w:r>
     </w:p>
     <w:p>
@@ -2111,19 +2081,19 @@
         <w:spacing w:line="360" w:lineRule="auto"/>
         <w:ind w:left="720" w:hanging="360"/>
         <w:rPr>
-          <w:rFonts w:ascii="Georgia" w:cs="Georgia" w:eastAsia="Georgia" w:hAnsi="Georgia"/>
-          <w:sz w:val="20"/>
-          <w:szCs w:val="20"/>
-        </w:rPr>
-      </w:pPr>
-      <w:r>
-        <w:rPr>
-          <w:rFonts w:ascii="Georgia" w:cs="Georgia" w:eastAsia="Georgia" w:hAnsi="Georgia"/>
-          <w:sz w:val="20"/>
-          <w:szCs w:val="20"/>
-          <w:rtl w:val="0"/>
-        </w:rPr>
-        <w:t xml:space="preserve">Spearheaded a rapid expansion of cross-community developer gatherings, from an initial 7 to 38+ in just four weeks.</w:t>
+          <w:rFonts w:ascii="Helvetica Neue" w:cs="Helvetica Neue" w:eastAsia="Helvetica Neue" w:hAnsi="Helvetica Neue"/>
+          <w:sz w:val="20"/>
+          <w:szCs w:val="20"/>
+        </w:rPr>
+      </w:pPr>
+      <w:r>
+        <w:rPr>
+          <w:rFonts w:ascii="Helvetica Neue" w:cs="Helvetica Neue" w:eastAsia="Helvetica Neue" w:hAnsi="Helvetica Neue"/>
+          <w:sz w:val="20"/>
+          <w:szCs w:val="20"/>
+          <w:rtl w:val="0"/>
+        </w:rPr>
+        <w:t xml:space="preserve">Spearheaded a rapid expansion of cross-community developer gatherings, from an initial 7 to 38+ in just four weeks using the Front-End Dev Talk Initiative.</w:t>
       </w:r>
     </w:p>
     <w:p>
@@ -2137,7 +2107,7 @@
         </w:pBdr>
         <w:spacing w:line="360" w:lineRule="auto"/>
         <w:rPr>
-          <w:rFonts w:ascii="Georgia" w:cs="Georgia" w:eastAsia="Georgia" w:hAnsi="Georgia"/>
+          <w:rFonts w:ascii="Helvetica Neue" w:cs="Helvetica Neue" w:eastAsia="Helvetica Neue" w:hAnsi="Helvetica Neue"/>
           <w:sz w:val="22"/>
           <w:szCs w:val="22"/>
         </w:rPr>
@@ -2160,14 +2130,14 @@
         </w:pBdr>
         <w:spacing w:after="200" w:line="240" w:lineRule="auto"/>
         <w:rPr>
-          <w:rFonts w:ascii="Georgia" w:cs="Georgia" w:eastAsia="Georgia" w:hAnsi="Georgia"/>
-          <w:sz w:val="20"/>
-          <w:szCs w:val="20"/>
-        </w:rPr>
-      </w:pPr>
-      <w:r>
-        <w:rPr>
-          <w:rFonts w:ascii="Georgia" w:cs="Georgia" w:eastAsia="Georgia" w:hAnsi="Georgia"/>
+          <w:rFonts w:ascii="Helvetica Neue" w:cs="Helvetica Neue" w:eastAsia="Helvetica Neue" w:hAnsi="Helvetica Neue"/>
+          <w:sz w:val="20"/>
+          <w:szCs w:val="20"/>
+        </w:rPr>
+      </w:pPr>
+      <w:r>
+        <w:rPr>
+          <w:rFonts w:ascii="Helvetica Neue" w:cs="Helvetica Neue" w:eastAsia="Helvetica Neue" w:hAnsi="Helvetica Neue"/>
           <w:b w:val="1"/>
           <w:sz w:val="20"/>
           <w:szCs w:val="20"/>
@@ -2177,12 +2147,141 @@
       </w:r>
       <w:r>
         <w:rPr>
-          <w:rFonts w:ascii="Georgia" w:cs="Georgia" w:eastAsia="Georgia" w:hAnsi="Georgia"/>
-          <w:sz w:val="20"/>
-          <w:szCs w:val="20"/>
-          <w:rtl w:val="0"/>
-        </w:rPr>
-        <w:t xml:space="preserve"> Angular 15, Karma, Jasmine, Cypress, Apollo, GraphQL</w:t>
+          <w:rFonts w:ascii="Helvetica Neue" w:cs="Helvetica Neue" w:eastAsia="Helvetica Neue" w:hAnsi="Helvetica Neue"/>
+          <w:sz w:val="20"/>
+          <w:szCs w:val="20"/>
+          <w:rtl w:val="0"/>
+        </w:rPr>
+        <w:t xml:space="preserve"> </w:t>
+      </w:r>
+      <w:r>
+        <w:rPr>
+          <w:rFonts w:ascii="Helvetica Neue" w:cs="Helvetica Neue" w:eastAsia="Helvetica Neue" w:hAnsi="Helvetica Neue"/>
+          <w:b w:val="1"/>
+          <w:sz w:val="20"/>
+          <w:szCs w:val="20"/>
+          <w:rtl w:val="0"/>
+        </w:rPr>
+        <w:t xml:space="preserve">Angular 16</w:t>
+      </w:r>
+      <w:r>
+        <w:rPr>
+          <w:rFonts w:ascii="Helvetica Neue" w:cs="Helvetica Neue" w:eastAsia="Helvetica Neue" w:hAnsi="Helvetica Neue"/>
+          <w:sz w:val="20"/>
+          <w:szCs w:val="20"/>
+          <w:rtl w:val="0"/>
+        </w:rPr>
+        <w:t xml:space="preserve">, </w:t>
+      </w:r>
+      <w:r>
+        <w:rPr>
+          <w:rFonts w:ascii="Helvetica Neue" w:cs="Helvetica Neue" w:eastAsia="Helvetica Neue" w:hAnsi="Helvetica Neue"/>
+          <w:b w:val="1"/>
+          <w:sz w:val="20"/>
+          <w:szCs w:val="20"/>
+          <w:rtl w:val="0"/>
+        </w:rPr>
+        <w:t xml:space="preserve">Karma</w:t>
+      </w:r>
+      <w:r>
+        <w:rPr>
+          <w:rFonts w:ascii="Helvetica Neue" w:cs="Helvetica Neue" w:eastAsia="Helvetica Neue" w:hAnsi="Helvetica Neue"/>
+          <w:sz w:val="20"/>
+          <w:szCs w:val="20"/>
+          <w:rtl w:val="0"/>
+        </w:rPr>
+        <w:t xml:space="preserve">, </w:t>
+      </w:r>
+      <w:r>
+        <w:rPr>
+          <w:rFonts w:ascii="Helvetica Neue" w:cs="Helvetica Neue" w:eastAsia="Helvetica Neue" w:hAnsi="Helvetica Neue"/>
+          <w:b w:val="1"/>
+          <w:sz w:val="20"/>
+          <w:szCs w:val="20"/>
+          <w:rtl w:val="0"/>
+        </w:rPr>
+        <w:t xml:space="preserve">Jasmine</w:t>
+      </w:r>
+      <w:r>
+        <w:rPr>
+          <w:rFonts w:ascii="Helvetica Neue" w:cs="Helvetica Neue" w:eastAsia="Helvetica Neue" w:hAnsi="Helvetica Neue"/>
+          <w:sz w:val="20"/>
+          <w:szCs w:val="20"/>
+          <w:rtl w:val="0"/>
+        </w:rPr>
+        <w:t xml:space="preserve">, </w:t>
+      </w:r>
+      <w:r>
+        <w:rPr>
+          <w:rFonts w:ascii="Helvetica Neue" w:cs="Helvetica Neue" w:eastAsia="Helvetica Neue" w:hAnsi="Helvetica Neue"/>
+          <w:b w:val="1"/>
+          <w:sz w:val="20"/>
+          <w:szCs w:val="20"/>
+          <w:rtl w:val="0"/>
+        </w:rPr>
+        <w:t xml:space="preserve">Jest</w:t>
+      </w:r>
+      <w:r>
+        <w:rPr>
+          <w:rFonts w:ascii="Helvetica Neue" w:cs="Helvetica Neue" w:eastAsia="Helvetica Neue" w:hAnsi="Helvetica Neue"/>
+          <w:sz w:val="20"/>
+          <w:szCs w:val="20"/>
+          <w:rtl w:val="0"/>
+        </w:rPr>
+        <w:t xml:space="preserve">, </w:t>
+      </w:r>
+      <w:r>
+        <w:rPr>
+          <w:rFonts w:ascii="Helvetica Neue" w:cs="Helvetica Neue" w:eastAsia="Helvetica Neue" w:hAnsi="Helvetica Neue"/>
+          <w:b w:val="1"/>
+          <w:sz w:val="20"/>
+          <w:szCs w:val="20"/>
+          <w:rtl w:val="0"/>
+        </w:rPr>
+        <w:t xml:space="preserve">Pact</w:t>
+      </w:r>
+      <w:r>
+        <w:rPr>
+          <w:rFonts w:ascii="Helvetica Neue" w:cs="Helvetica Neue" w:eastAsia="Helvetica Neue" w:hAnsi="Helvetica Neue"/>
+          <w:sz w:val="20"/>
+          <w:szCs w:val="20"/>
+          <w:rtl w:val="0"/>
+        </w:rPr>
+        <w:t xml:space="preserve">, </w:t>
+      </w:r>
+      <w:r>
+        <w:rPr>
+          <w:rFonts w:ascii="Helvetica Neue" w:cs="Helvetica Neue" w:eastAsia="Helvetica Neue" w:hAnsi="Helvetica Neue"/>
+          <w:b w:val="1"/>
+          <w:sz w:val="20"/>
+          <w:szCs w:val="20"/>
+          <w:rtl w:val="0"/>
+        </w:rPr>
+        <w:t xml:space="preserve">Cypress</w:t>
+      </w:r>
+      <w:r>
+        <w:rPr>
+          <w:rFonts w:ascii="Helvetica Neue" w:cs="Helvetica Neue" w:eastAsia="Helvetica Neue" w:hAnsi="Helvetica Neue"/>
+          <w:sz w:val="20"/>
+          <w:szCs w:val="20"/>
+          <w:rtl w:val="0"/>
+        </w:rPr>
+        <w:t xml:space="preserve">, Apollo, GraphQL, </w:t>
+      </w:r>
+      <w:r>
+        <w:rPr>
+          <w:rFonts w:ascii="Helvetica Neue" w:cs="Helvetica Neue" w:eastAsia="Helvetica Neue" w:hAnsi="Helvetica Neue"/>
+          <w:b w:val="1"/>
+          <w:sz w:val="20"/>
+          <w:szCs w:val="20"/>
+          <w:rtl w:val="0"/>
+        </w:rPr>
+        <w:t xml:space="preserve">NestJs</w:t>
+      </w:r>
+      <w:r>
+        <w:rPr>
+          <w:rtl w:val="0"/>
+        </w:rPr>
       </w:r>
     </w:p>
     <w:p>
@@ -2197,24 +2296,24 @@
         </w:pBdr>
         <w:spacing w:after="200" w:line="240" w:lineRule="auto"/>
         <w:rPr>
-          <w:rFonts w:ascii="Georgia" w:cs="Georgia" w:eastAsia="Georgia" w:hAnsi="Georgia"/>
-          <w:sz w:val="20"/>
-          <w:szCs w:val="20"/>
-        </w:rPr>
-      </w:pPr>
-      <w:r>
-        <w:rPr>
-          <w:rFonts w:ascii="Georgia" w:cs="Georgia" w:eastAsia="Georgia" w:hAnsi="Georgia"/>
-          <w:b w:val="1"/>
-          <w:sz w:val="20"/>
-          <w:szCs w:val="20"/>
-          <w:rtl w:val="0"/>
-        </w:rPr>
-        <w:t xml:space="preserve">Website:</w:t>
-      </w:r>
-      <w:r>
-        <w:rPr>
-          <w:rFonts w:ascii="Georgia" w:cs="Georgia" w:eastAsia="Georgia" w:hAnsi="Georgia"/>
+          <w:rFonts w:ascii="Helvetica Neue" w:cs="Helvetica Neue" w:eastAsia="Helvetica Neue" w:hAnsi="Helvetica Neue"/>
+          <w:sz w:val="20"/>
+          <w:szCs w:val="20"/>
+        </w:rPr>
+      </w:pPr>
+      <w:r>
+        <w:rPr>
+          <w:rFonts w:ascii="Helvetica Neue" w:cs="Helvetica Neue" w:eastAsia="Helvetica Neue" w:hAnsi="Helvetica Neue"/>
+          <w:b w:val="1"/>
+          <w:sz w:val="20"/>
+          <w:szCs w:val="20"/>
+          <w:rtl w:val="0"/>
+        </w:rPr>
+        <w:t xml:space="preserve">Company Website:</w:t>
+      </w:r>
+      <w:r>
+        <w:rPr>
+          <w:rFonts w:ascii="Helvetica Neue" w:cs="Helvetica Neue" w:eastAsia="Helvetica Neue" w:hAnsi="Helvetica Neue"/>
           <w:sz w:val="20"/>
           <w:szCs w:val="20"/>
           <w:rtl w:val="0"/>
@@ -2224,7 +2323,7 @@
       <w:hyperlink r:id="rId7">
         <w:r>
           <w:rPr>
-            <w:rFonts w:ascii="Georgia" w:cs="Georgia" w:eastAsia="Georgia" w:hAnsi="Georgia"/>
+            <w:rFonts w:ascii="Helvetica Neue" w:cs="Helvetica Neue" w:eastAsia="Helvetica Neue" w:hAnsi="Helvetica Neue"/>
             <w:sz w:val="20"/>
             <w:szCs w:val="20"/>
             <w:u w:val="single"/>
@@ -2235,13 +2334,63 @@
       </w:hyperlink>
       <w:r>
         <w:rPr>
-          <w:rFonts w:ascii="Georgia" w:cs="Georgia" w:eastAsia="Georgia" w:hAnsi="Georgia"/>
+          <w:rtl w:val="0"/>
+        </w:rPr>
+      </w:r>
+    </w:p>
+    <w:p>
+      <w:pPr>
+        <w:widowControl w:val="0"/>
+        <w:pBdr>
+          <w:top w:color="000000" w:space="0" w:sz="0" w:val="none"/>
+          <w:left w:color="000000" w:space="0" w:sz="0" w:val="none"/>
+          <w:bottom w:color="000000" w:space="0" w:sz="0" w:val="none"/>
+          <w:right w:color="000000" w:space="0" w:sz="0" w:val="none"/>
+          <w:between w:color="000000" w:space="0" w:sz="0" w:val="none"/>
+        </w:pBdr>
+        <w:spacing w:after="200" w:line="240" w:lineRule="auto"/>
+        <w:rPr>
+          <w:rFonts w:ascii="Helvetica Neue" w:cs="Helvetica Neue" w:eastAsia="Helvetica Neue" w:hAnsi="Helvetica Neue"/>
+          <w:sz w:val="20"/>
+          <w:szCs w:val="20"/>
+        </w:rPr>
+      </w:pPr>
+      <w:r>
+        <w:rPr>
+          <w:rFonts w:ascii="Helvetica Neue" w:cs="Helvetica Neue" w:eastAsia="Helvetica Neue" w:hAnsi="Helvetica Neue"/>
+          <w:b w:val="1"/>
+          <w:sz w:val="20"/>
+          <w:szCs w:val="20"/>
+          <w:rtl w:val="0"/>
+        </w:rPr>
+        <w:t xml:space="preserve">Supporting Link:</w:t>
+      </w:r>
+      <w:r>
+        <w:rPr>
+          <w:rFonts w:ascii="Helvetica Neue" w:cs="Helvetica Neue" w:eastAsia="Helvetica Neue" w:hAnsi="Helvetica Neue"/>
           <w:sz w:val="20"/>
           <w:szCs w:val="20"/>
           <w:rtl w:val="0"/>
         </w:rPr>
         <w:t xml:space="preserve"> </w:t>
       </w:r>
+      <w:hyperlink r:id="rId8">
+        <w:r>
+          <w:rPr>
+            <w:rFonts w:ascii="Helvetica Neue" w:cs="Helvetica Neue" w:eastAsia="Helvetica Neue" w:hAnsi="Helvetica Neue"/>
+            <w:sz w:val="20"/>
+            <w:szCs w:val="20"/>
+            <w:u w:val="single"/>
+            <w:rtl w:val="0"/>
+          </w:rPr>
+          <w:t xml:space="preserve">https://bensegni.github.io/current-projects</w:t>
+        </w:r>
+      </w:hyperlink>
+      <w:r>
+        <w:rPr>
+          <w:rtl w:val="0"/>
+        </w:rPr>
+      </w:r>
     </w:p>
     <w:p>
       <w:pPr>
@@ -2255,14 +2404,14 @@
         </w:pBdr>
         <w:spacing w:after="200" w:line="240" w:lineRule="auto"/>
         <w:rPr>
-          <w:rFonts w:ascii="Georgia" w:cs="Georgia" w:eastAsia="Georgia" w:hAnsi="Georgia"/>
-          <w:sz w:val="20"/>
-          <w:szCs w:val="20"/>
-        </w:rPr>
-      </w:pPr>
-      <w:r>
-        <w:rPr>
-          <w:rFonts w:ascii="Georgia" w:cs="Georgia" w:eastAsia="Georgia" w:hAnsi="Georgia"/>
+          <w:rFonts w:ascii="Helvetica Neue" w:cs="Helvetica Neue" w:eastAsia="Helvetica Neue" w:hAnsi="Helvetica Neue"/>
+          <w:sz w:val="20"/>
+          <w:szCs w:val="20"/>
+        </w:rPr>
+      </w:pPr>
+      <w:r>
+        <w:rPr>
+          <w:rFonts w:ascii="Helvetica Neue" w:cs="Helvetica Neue" w:eastAsia="Helvetica Neue" w:hAnsi="Helvetica Neue"/>
           <w:b w:val="1"/>
           <w:sz w:val="20"/>
           <w:szCs w:val="20"/>
@@ -2272,12 +2421,12 @@
       </w:r>
       <w:r>
         <w:rPr>
-          <w:rFonts w:ascii="Georgia" w:cs="Georgia" w:eastAsia="Georgia" w:hAnsi="Georgia"/>
-          <w:sz w:val="20"/>
-          <w:szCs w:val="20"/>
-          <w:rtl w:val="0"/>
-        </w:rPr>
-        <w:t xml:space="preserve">Leadership of larger development teams &amp; greater workload required</w:t>
+          <w:rFonts w:ascii="Helvetica Neue" w:cs="Helvetica Neue" w:eastAsia="Helvetica Neue" w:hAnsi="Helvetica Neue"/>
+          <w:sz w:val="20"/>
+          <w:szCs w:val="20"/>
+          <w:rtl w:val="0"/>
+        </w:rPr>
+        <w:t xml:space="preserve">N/A</w:t>
       </w:r>
     </w:p>
     <w:p>
@@ -2292,8 +2441,7 @@
         </w:pBdr>
         <w:spacing w:after="0" w:line="360" w:lineRule="auto"/>
         <w:rPr>
-          <w:rFonts w:ascii="Georgia" w:cs="Georgia" w:eastAsia="Georgia" w:hAnsi="Georgia"/>
-          <w:b w:val="1"/>
+          <w:rFonts w:ascii="Helvetica Neue" w:cs="Helvetica Neue" w:eastAsia="Helvetica Neue" w:hAnsi="Helvetica Neue"/>
           <w:sz w:val="20"/>
           <w:szCs w:val="20"/>
         </w:rPr>
@@ -2305,23 +2453,119 @@
       </w:r>
       <w:r>
         <w:rPr>
-          <w:rFonts w:ascii="Georgia" w:cs="Georgia" w:eastAsia="Georgia" w:hAnsi="Georgia"/>
+          <w:rtl w:val="0"/>
+        </w:rPr>
+      </w:r>
+    </w:p>
+    <w:p>
+      <w:pPr>
+        <w:widowControl w:val="0"/>
+        <w:pBdr>
+          <w:top w:color="000000" w:space="0" w:sz="0" w:val="none"/>
+          <w:left w:color="000000" w:space="0" w:sz="0" w:val="none"/>
+          <w:bottom w:color="000000" w:space="0" w:sz="0" w:val="none"/>
+          <w:right w:color="000000" w:space="0" w:sz="0" w:val="none"/>
+          <w:between w:color="000000" w:space="0" w:sz="0" w:val="none"/>
+        </w:pBdr>
+        <w:spacing w:after="0" w:line="360" w:lineRule="auto"/>
+        <w:rPr>
+          <w:rFonts w:ascii="Helvetica Neue" w:cs="Helvetica Neue" w:eastAsia="Helvetica Neue" w:hAnsi="Helvetica Neue"/>
           <w:b w:val="1"/>
           <w:sz w:val="22"/>
           <w:szCs w:val="22"/>
+        </w:rPr>
+      </w:pPr>
+      <w:r>
+        <w:rPr>
+          <w:rtl w:val="0"/>
+        </w:rPr>
+      </w:r>
+    </w:p>
+    <w:p>
+      <w:pPr>
+        <w:widowControl w:val="0"/>
+        <w:pBdr>
+          <w:top w:color="000000" w:space="0" w:sz="0" w:val="none"/>
+          <w:left w:color="000000" w:space="0" w:sz="0" w:val="none"/>
+          <w:bottom w:color="000000" w:space="0" w:sz="0" w:val="none"/>
+          <w:right w:color="000000" w:space="0" w:sz="0" w:val="none"/>
+          <w:between w:color="000000" w:space="0" w:sz="0" w:val="none"/>
+        </w:pBdr>
+        <w:spacing w:after="0" w:line="360" w:lineRule="auto"/>
+        <w:rPr>
+          <w:rFonts w:ascii="Helvetica Neue" w:cs="Helvetica Neue" w:eastAsia="Helvetica Neue" w:hAnsi="Helvetica Neue"/>
+          <w:b w:val="1"/>
+          <w:sz w:val="22"/>
+          <w:szCs w:val="22"/>
+        </w:rPr>
+      </w:pPr>
+      <w:r>
+        <w:rPr>
+          <w:rtl w:val="0"/>
+        </w:rPr>
+      </w:r>
+    </w:p>
+    <w:p>
+      <w:pPr>
+        <w:widowControl w:val="0"/>
+        <w:pBdr>
+          <w:top w:color="000000" w:space="0" w:sz="0" w:val="none"/>
+          <w:left w:color="000000" w:space="0" w:sz="0" w:val="none"/>
+          <w:bottom w:color="000000" w:space="0" w:sz="0" w:val="none"/>
+          <w:right w:color="000000" w:space="0" w:sz="0" w:val="none"/>
+          <w:between w:color="000000" w:space="0" w:sz="0" w:val="none"/>
+        </w:pBdr>
+        <w:spacing w:after="0" w:line="360" w:lineRule="auto"/>
+        <w:rPr>
+          <w:rFonts w:ascii="Helvetica Neue" w:cs="Helvetica Neue" w:eastAsia="Helvetica Neue" w:hAnsi="Helvetica Neue"/>
+          <w:b w:val="1"/>
+          <w:sz w:val="22"/>
+          <w:szCs w:val="22"/>
+        </w:rPr>
+      </w:pPr>
+      <w:r>
+        <w:rPr>
+          <w:rtl w:val="0"/>
+        </w:rPr>
+      </w:r>
+    </w:p>
+    <w:p>
+      <w:pPr>
+        <w:widowControl w:val="0"/>
+        <w:pBdr>
+          <w:top w:color="000000" w:space="0" w:sz="0" w:val="none"/>
+          <w:left w:color="000000" w:space="0" w:sz="0" w:val="none"/>
+          <w:bottom w:color="000000" w:space="0" w:sz="0" w:val="none"/>
+          <w:right w:color="000000" w:space="0" w:sz="0" w:val="none"/>
+          <w:between w:color="000000" w:space="0" w:sz="0" w:val="none"/>
+        </w:pBdr>
+        <w:spacing w:after="0" w:line="360" w:lineRule="auto"/>
+        <w:rPr>
+          <w:rFonts w:ascii="Helvetica Neue" w:cs="Helvetica Neue" w:eastAsia="Helvetica Neue" w:hAnsi="Helvetica Neue"/>
+          <w:b w:val="1"/>
+          <w:sz w:val="20"/>
+          <w:szCs w:val="20"/>
+        </w:rPr>
+      </w:pPr>
+      <w:r>
+        <w:rPr>
+          <w:rFonts w:ascii="Helvetica Neue" w:cs="Helvetica Neue" w:eastAsia="Helvetica Neue" w:hAnsi="Helvetica Neue"/>
+          <w:b w:val="1"/>
+          <w:sz w:val="22"/>
+          <w:szCs w:val="22"/>
           <w:rtl w:val="0"/>
         </w:rPr>
         <w:t xml:space="preserve">2.</w:t>
       </w:r>
       <w:r>
         <w:rPr>
-          <w:rFonts w:ascii="Georgia" w:cs="Georgia" w:eastAsia="Georgia" w:hAnsi="Georgia"/>
-          <w:b w:val="1"/>
-          <w:sz w:val="20"/>
-          <w:szCs w:val="20"/>
-          <w:rtl w:val="0"/>
-        </w:rPr>
-        <w:t xml:space="preserve">Lead Software Engineer, Mercedes Benz,  EPAM Systems Ltd </w:t>
+          <w:rFonts w:ascii="Helvetica Neue" w:cs="Helvetica Neue" w:eastAsia="Helvetica Neue" w:hAnsi="Helvetica Neue"/>
+          <w:b w:val="1"/>
+          <w:sz w:val="20"/>
+          <w:szCs w:val="20"/>
+          <w:rtl w:val="0"/>
+        </w:rPr>
+        <w:t xml:space="preserve">Lead Software Engineer,  EPAM Systems Ltd (Mercedes Benz) (Angular 13)</w:t>
       </w:r>
     </w:p>
     <w:p>
@@ -2336,21 +2580,16 @@
         </w:pBdr>
         <w:spacing w:after="0" w:line="360" w:lineRule="auto"/>
         <w:rPr>
-          <w:rFonts w:ascii="Georgia" w:cs="Georgia" w:eastAsia="Georgia" w:hAnsi="Georgia"/>
-          <w:b w:val="1"/>
-          <w:sz w:val="20"/>
-          <w:szCs w:val="20"/>
-        </w:rPr>
-      </w:pPr>
-      <w:r>
-        <w:rPr>
-          <w:rFonts w:ascii="Georgia" w:cs="Georgia" w:eastAsia="Georgia" w:hAnsi="Georgia"/>
-          <w:b w:val="1"/>
-          <w:sz w:val="20"/>
-          <w:szCs w:val="20"/>
-          <w:rtl w:val="0"/>
-        </w:rPr>
-        <w:t xml:space="preserve">(October 2021 - July 2022)</w:t>
+          <w:rFonts w:ascii="Helvetica Neue" w:cs="Helvetica Neue" w:eastAsia="Helvetica Neue" w:hAnsi="Helvetica Neue"/>
+          <w:b w:val="1"/>
+          <w:sz w:val="20"/>
+          <w:szCs w:val="20"/>
+        </w:rPr>
+      </w:pPr>
+      <w:r>
+        <w:rPr>
+          <w:rtl w:val="0"/>
+        </w:rPr>
       </w:r>
     </w:p>
     <w:p>
@@ -2365,21 +2604,81 @@
         </w:pBdr>
         <w:spacing w:after="0" w:line="360" w:lineRule="auto"/>
         <w:rPr>
-          <w:rFonts w:ascii="Georgia" w:cs="Georgia" w:eastAsia="Georgia" w:hAnsi="Georgia"/>
-          <w:b w:val="1"/>
-          <w:sz w:val="20"/>
-          <w:szCs w:val="20"/>
-        </w:rPr>
-      </w:pPr>
-      <w:r>
-        <w:rPr>
-          <w:rFonts w:ascii="Georgia" w:cs="Georgia" w:eastAsia="Georgia" w:hAnsi="Georgia"/>
-          <w:b w:val="1"/>
-          <w:sz w:val="20"/>
-          <w:szCs w:val="20"/>
-          <w:rtl w:val="0"/>
-        </w:rPr>
-        <w:t xml:space="preserve">Epam is a multi-billion dollar global digital consultancy, providing services to global brands to support initiatives for their business in the realm of digital transformation. The company operates over several continents with developers located in countries around the world.</w:t>
+          <w:rFonts w:ascii="Helvetica Neue" w:cs="Helvetica Neue" w:eastAsia="Helvetica Neue" w:hAnsi="Helvetica Neue"/>
+          <w:b w:val="1"/>
+          <w:sz w:val="20"/>
+          <w:szCs w:val="20"/>
+        </w:rPr>
+      </w:pPr>
+      <w:r>
+        <w:rPr>
+          <w:rFonts w:ascii="Helvetica Neue" w:cs="Helvetica Neue" w:eastAsia="Helvetica Neue" w:hAnsi="Helvetica Neue"/>
+          <w:b w:val="1"/>
+          <w:sz w:val="20"/>
+          <w:szCs w:val="20"/>
+          <w:rtl w:val="0"/>
+        </w:rPr>
+        <w:t xml:space="preserve">( October 2021 - July 2022 )</w:t>
+      </w:r>
+    </w:p>
+    <w:p>
+      <w:pPr>
+        <w:widowControl w:val="0"/>
+        <w:pBdr>
+          <w:top w:color="000000" w:space="0" w:sz="0" w:val="none"/>
+          <w:left w:color="000000" w:space="0" w:sz="0" w:val="none"/>
+          <w:bottom w:color="000000" w:space="0" w:sz="0" w:val="none"/>
+          <w:right w:color="000000" w:space="0" w:sz="0" w:val="none"/>
+          <w:between w:color="000000" w:space="0" w:sz="0" w:val="none"/>
+        </w:pBdr>
+        <w:spacing w:after="0" w:line="360" w:lineRule="auto"/>
+        <w:rPr>
+          <w:rFonts w:ascii="Helvetica Neue" w:cs="Helvetica Neue" w:eastAsia="Helvetica Neue" w:hAnsi="Helvetica Neue"/>
+          <w:b w:val="1"/>
+          <w:sz w:val="20"/>
+          <w:szCs w:val="20"/>
+        </w:rPr>
+      </w:pPr>
+      <w:r>
+        <w:rPr>
+          <w:rtl w:val="0"/>
+        </w:rPr>
+      </w:r>
+    </w:p>
+    <w:p>
+      <w:pPr>
+        <w:widowControl w:val="0"/>
+        <w:pBdr>
+          <w:top w:color="000000" w:space="0" w:sz="0" w:val="none"/>
+          <w:left w:color="000000" w:space="0" w:sz="0" w:val="none"/>
+          <w:bottom w:color="000000" w:space="0" w:sz="0" w:val="none"/>
+          <w:right w:color="000000" w:space="0" w:sz="0" w:val="none"/>
+          <w:between w:color="000000" w:space="0" w:sz="0" w:val="none"/>
+        </w:pBdr>
+        <w:spacing w:after="0" w:line="360" w:lineRule="auto"/>
+        <w:rPr>
+          <w:rFonts w:ascii="Helvetica Neue" w:cs="Helvetica Neue" w:eastAsia="Helvetica Neue" w:hAnsi="Helvetica Neue"/>
+          <w:b w:val="1"/>
+          <w:sz w:val="20"/>
+          <w:szCs w:val="20"/>
+        </w:rPr>
+      </w:pPr>
+      <w:r>
+        <w:rPr>
+          <w:rFonts w:ascii="Helvetica Neue" w:cs="Helvetica Neue" w:eastAsia="Helvetica Neue" w:hAnsi="Helvetica Neue"/>
+          <w:b w:val="1"/>
+          <w:color w:val="1f1f1f"/>
+          <w:sz w:val="20"/>
+          <w:szCs w:val="20"/>
+          <w:highlight w:val="white"/>
+          <w:rtl w:val="0"/>
+        </w:rPr>
+        <w:t xml:space="preserve">Epam is a global leader in digital consulting. They assist major companies around the world with digital transformation initiatives by providing teams of developers located across the globe.</w:t>
+      </w:r>
+      <w:r>
+        <w:rPr>
+          <w:rtl w:val="0"/>
+        </w:rPr>
       </w:r>
     </w:p>
     <w:p>
@@ -2393,7 +2692,7 @@
         </w:pBdr>
         <w:spacing w:line="360" w:lineRule="auto"/>
         <w:rPr>
-          <w:rFonts w:ascii="Georgia" w:cs="Georgia" w:eastAsia="Georgia" w:hAnsi="Georgia"/>
+          <w:rFonts w:ascii="Helvetica Neue" w:cs="Helvetica Neue" w:eastAsia="Helvetica Neue" w:hAnsi="Helvetica Neue"/>
           <w:b w:val="1"/>
           <w:sz w:val="20"/>
           <w:szCs w:val="20"/>
@@ -2417,7 +2716,7 @@
         <w:spacing w:line="360" w:lineRule="auto"/>
         <w:ind w:left="720" w:right="842.5984251968515" w:firstLine="0"/>
         <w:rPr>
-          <w:rFonts w:ascii="Georgia" w:cs="Georgia" w:eastAsia="Georgia" w:hAnsi="Georgia"/>
+          <w:rFonts w:ascii="Helvetica Neue" w:cs="Helvetica Neue" w:eastAsia="Helvetica Neue" w:hAnsi="Helvetica Neue"/>
           <w:i w:val="1"/>
           <w:sz w:val="20"/>
           <w:szCs w:val="20"/>
@@ -2425,7 +2724,7 @@
       </w:pPr>
       <w:r>
         <w:rPr>
-          <w:rFonts w:ascii="Georgia" w:cs="Georgia" w:eastAsia="Georgia" w:hAnsi="Georgia"/>
+          <w:rFonts w:ascii="Helvetica Neue" w:cs="Helvetica Neue" w:eastAsia="Helvetica Neue" w:hAnsi="Helvetica Neue"/>
           <w:i w:val="1"/>
           <w:color w:val="242424"/>
           <w:sz w:val="20"/>
@@ -2436,7 +2735,7 @@
       </w:r>
       <w:r>
         <w:rPr>
-          <w:rFonts w:ascii="Georgia" w:cs="Georgia" w:eastAsia="Georgia" w:hAnsi="Georgia"/>
+          <w:rFonts w:ascii="Helvetica Neue" w:cs="Helvetica Neue" w:eastAsia="Helvetica Neue" w:hAnsi="Helvetica Neue"/>
           <w:i w:val="1"/>
           <w:sz w:val="20"/>
           <w:szCs w:val="20"/>
@@ -2457,7 +2756,7 @@
         <w:spacing w:line="360" w:lineRule="auto"/>
         <w:ind w:left="720" w:right="842.5984251968515" w:firstLine="0"/>
         <w:rPr>
-          <w:rFonts w:ascii="Georgia" w:cs="Georgia" w:eastAsia="Georgia" w:hAnsi="Georgia"/>
+          <w:rFonts w:ascii="Helvetica Neue" w:cs="Helvetica Neue" w:eastAsia="Helvetica Neue" w:hAnsi="Helvetica Neue"/>
           <w:color w:val="222222"/>
           <w:sz w:val="20"/>
           <w:szCs w:val="20"/>
@@ -2466,7 +2765,7 @@
       </w:pPr>
       <w:r>
         <w:rPr>
-          <w:rFonts w:ascii="Georgia" w:cs="Georgia" w:eastAsia="Georgia" w:hAnsi="Georgia"/>
+          <w:rFonts w:ascii="Helvetica Neue" w:cs="Helvetica Neue" w:eastAsia="Helvetica Neue" w:hAnsi="Helvetica Neue"/>
           <w:i w:val="1"/>
           <w:sz w:val="20"/>
           <w:szCs w:val="20"/>
@@ -2476,6 +2775,7 @@
       </w:r>
       <w:r>
         <w:rPr>
+          <w:rFonts w:ascii="Helvetica Neue" w:cs="Helvetica Neue" w:eastAsia="Helvetica Neue" w:hAnsi="Helvetica Neue"/>
           <w:sz w:val="20"/>
           <w:szCs w:val="20"/>
           <w:rtl w:val="0"/>
@@ -2484,7 +2784,7 @@
       </w:r>
       <w:r>
         <w:rPr>
-          <w:rFonts w:ascii="Georgia" w:cs="Georgia" w:eastAsia="Georgia" w:hAnsi="Georgia"/>
+          <w:rFonts w:ascii="Helvetica Neue" w:cs="Helvetica Neue" w:eastAsia="Helvetica Neue" w:hAnsi="Helvetica Neue"/>
           <w:i w:val="1"/>
           <w:color w:val="242424"/>
           <w:sz w:val="20"/>
@@ -2511,7 +2811,7 @@
         <w:spacing w:line="360" w:lineRule="auto"/>
         <w:ind w:left="720" w:right="842.5984251968515" w:firstLine="0"/>
         <w:rPr>
-          <w:rFonts w:ascii="Georgia" w:cs="Georgia" w:eastAsia="Georgia" w:hAnsi="Georgia"/>
+          <w:rFonts w:ascii="Helvetica Neue" w:cs="Helvetica Neue" w:eastAsia="Helvetica Neue" w:hAnsi="Helvetica Neue"/>
           <w:color w:val="222222"/>
           <w:sz w:val="20"/>
           <w:szCs w:val="20"/>
@@ -2536,7 +2836,7 @@
         <w:spacing w:line="360" w:lineRule="auto"/>
         <w:ind w:left="720" w:right="842.5984251968515" w:firstLine="0"/>
         <w:rPr>
-          <w:rFonts w:ascii="Georgia" w:cs="Georgia" w:eastAsia="Georgia" w:hAnsi="Georgia"/>
+          <w:rFonts w:ascii="Helvetica Neue" w:cs="Helvetica Neue" w:eastAsia="Helvetica Neue" w:hAnsi="Helvetica Neue"/>
           <w:b w:val="1"/>
           <w:color w:val="222222"/>
           <w:sz w:val="20"/>
@@ -2546,7 +2846,7 @@
       </w:pPr>
       <w:r>
         <w:rPr>
-          <w:rFonts w:ascii="Georgia" w:cs="Georgia" w:eastAsia="Georgia" w:hAnsi="Georgia"/>
+          <w:rFonts w:ascii="Helvetica Neue" w:cs="Helvetica Neue" w:eastAsia="Helvetica Neue" w:hAnsi="Helvetica Neue"/>
           <w:color w:val="222222"/>
           <w:sz w:val="20"/>
           <w:szCs w:val="20"/>
@@ -2557,7 +2857,7 @@
       </w:r>
       <w:r>
         <w:rPr>
-          <w:rFonts w:ascii="Georgia" w:cs="Georgia" w:eastAsia="Georgia" w:hAnsi="Georgia"/>
+          <w:rFonts w:ascii="Helvetica Neue" w:cs="Helvetica Neue" w:eastAsia="Helvetica Neue" w:hAnsi="Helvetica Neue"/>
           <w:b w:val="1"/>
           <w:color w:val="222222"/>
           <w:sz w:val="20"/>
@@ -2580,7 +2880,7 @@
         <w:spacing w:line="360" w:lineRule="auto"/>
         <w:ind w:left="0" w:right="842.5984251968515" w:firstLine="0"/>
         <w:rPr>
-          <w:rFonts w:ascii="Georgia" w:cs="Georgia" w:eastAsia="Georgia" w:hAnsi="Georgia"/>
+          <w:rFonts w:ascii="Helvetica Neue" w:cs="Helvetica Neue" w:eastAsia="Helvetica Neue" w:hAnsi="Helvetica Neue"/>
           <w:b w:val="1"/>
           <w:color w:val="222222"/>
           <w:sz w:val="20"/>
@@ -2610,14 +2910,14 @@
         <w:spacing w:line="360" w:lineRule="auto"/>
         <w:ind w:left="720" w:hanging="360"/>
         <w:rPr>
-          <w:rFonts w:ascii="Georgia" w:cs="Georgia" w:eastAsia="Georgia" w:hAnsi="Georgia"/>
-          <w:sz w:val="20"/>
-          <w:szCs w:val="20"/>
-        </w:rPr>
-      </w:pPr>
-      <w:r>
-        <w:rPr>
-          <w:rFonts w:ascii="Georgia" w:cs="Georgia" w:eastAsia="Georgia" w:hAnsi="Georgia"/>
+          <w:rFonts w:ascii="Helvetica Neue" w:cs="Helvetica Neue" w:eastAsia="Helvetica Neue" w:hAnsi="Helvetica Neue"/>
+          <w:sz w:val="20"/>
+          <w:szCs w:val="20"/>
+        </w:rPr>
+      </w:pPr>
+      <w:r>
+        <w:rPr>
+          <w:rFonts w:ascii="Helvetica Neue" w:cs="Helvetica Neue" w:eastAsia="Helvetica Neue" w:hAnsi="Helvetica Neue"/>
           <w:sz w:val="20"/>
           <w:szCs w:val="20"/>
           <w:rtl w:val="0"/>
@@ -2641,19 +2941,19 @@
         <w:spacing w:line="360" w:lineRule="auto"/>
         <w:ind w:left="720" w:hanging="360"/>
         <w:rPr>
-          <w:rFonts w:ascii="Georgia" w:cs="Georgia" w:eastAsia="Georgia" w:hAnsi="Georgia"/>
-          <w:sz w:val="20"/>
-          <w:szCs w:val="20"/>
-        </w:rPr>
-      </w:pPr>
-      <w:r>
-        <w:rPr>
-          <w:rFonts w:ascii="Georgia" w:cs="Georgia" w:eastAsia="Georgia" w:hAnsi="Georgia"/>
-          <w:sz w:val="20"/>
-          <w:szCs w:val="20"/>
-          <w:rtl w:val="0"/>
-        </w:rPr>
-        <w:t xml:space="preserve">Championed improvements to quality assurance (QA), workplace culture, and work practices during critical periods.</w:t>
+          <w:rFonts w:ascii="Helvetica Neue" w:cs="Helvetica Neue" w:eastAsia="Helvetica Neue" w:hAnsi="Helvetica Neue"/>
+          <w:sz w:val="20"/>
+          <w:szCs w:val="20"/>
+        </w:rPr>
+      </w:pPr>
+      <w:r>
+        <w:rPr>
+          <w:rFonts w:ascii="Helvetica Neue" w:cs="Helvetica Neue" w:eastAsia="Helvetica Neue" w:hAnsi="Helvetica Neue"/>
+          <w:sz w:val="20"/>
+          <w:szCs w:val="20"/>
+          <w:rtl w:val="0"/>
+        </w:rPr>
+        <w:t xml:space="preserve">Championed improvements to quality assurance (QA), workplace culture, and work practices during critical and sensitive periods.</w:t>
       </w:r>
     </w:p>
     <w:p>
@@ -2672,14 +2972,14 @@
         <w:spacing w:line="360" w:lineRule="auto"/>
         <w:ind w:left="720" w:hanging="360"/>
         <w:rPr>
-          <w:rFonts w:ascii="Georgia" w:cs="Georgia" w:eastAsia="Georgia" w:hAnsi="Georgia"/>
-          <w:sz w:val="20"/>
-          <w:szCs w:val="20"/>
-        </w:rPr>
-      </w:pPr>
-      <w:r>
-        <w:rPr>
-          <w:rFonts w:ascii="Georgia" w:cs="Georgia" w:eastAsia="Georgia" w:hAnsi="Georgia"/>
+          <w:rFonts w:ascii="Helvetica Neue" w:cs="Helvetica Neue" w:eastAsia="Helvetica Neue" w:hAnsi="Helvetica Neue"/>
+          <w:sz w:val="20"/>
+          <w:szCs w:val="20"/>
+        </w:rPr>
+      </w:pPr>
+      <w:r>
+        <w:rPr>
+          <w:rFonts w:ascii="Helvetica Neue" w:cs="Helvetica Neue" w:eastAsia="Helvetica Neue" w:hAnsi="Helvetica Neue"/>
           <w:sz w:val="20"/>
           <w:szCs w:val="20"/>
           <w:rtl w:val="0"/>
@@ -2699,7 +2999,7 @@
         <w:spacing w:line="360" w:lineRule="auto"/>
         <w:ind w:left="720" w:firstLine="0"/>
         <w:rPr>
-          <w:rFonts w:ascii="Georgia" w:cs="Georgia" w:eastAsia="Georgia" w:hAnsi="Georgia"/>
+          <w:rFonts w:ascii="Helvetica Neue" w:cs="Helvetica Neue" w:eastAsia="Helvetica Neue" w:hAnsi="Helvetica Neue"/>
           <w:sz w:val="20"/>
           <w:szCs w:val="20"/>
         </w:rPr>
@@ -2722,14 +3022,15 @@
         </w:pBdr>
         <w:spacing w:after="200" w:line="276" w:lineRule="auto"/>
         <w:rPr>
-          <w:rFonts w:ascii="Georgia" w:cs="Georgia" w:eastAsia="Georgia" w:hAnsi="Georgia"/>
-          <w:sz w:val="20"/>
-          <w:szCs w:val="20"/>
-        </w:rPr>
-      </w:pPr>
-      <w:r>
-        <w:rPr>
-          <w:rFonts w:ascii="Georgia" w:cs="Georgia" w:eastAsia="Georgia" w:hAnsi="Georgia"/>
+          <w:rFonts w:ascii="Helvetica Neue" w:cs="Helvetica Neue" w:eastAsia="Helvetica Neue" w:hAnsi="Helvetica Neue"/>
+          <w:b w:val="1"/>
+          <w:sz w:val="20"/>
+          <w:szCs w:val="20"/>
+        </w:rPr>
+      </w:pPr>
+      <w:r>
+        <w:rPr>
+          <w:rFonts w:ascii="Helvetica Neue" w:cs="Helvetica Neue" w:eastAsia="Helvetica Neue" w:hAnsi="Helvetica Neue"/>
           <w:b w:val="1"/>
           <w:sz w:val="20"/>
           <w:szCs w:val="20"/>
@@ -2739,12 +3040,60 @@
       </w:r>
       <w:r>
         <w:rPr>
-          <w:rFonts w:ascii="Georgia" w:cs="Georgia" w:eastAsia="Georgia" w:hAnsi="Georgia"/>
-          <w:sz w:val="20"/>
-          <w:szCs w:val="20"/>
-          <w:rtl w:val="0"/>
-        </w:rPr>
-        <w:t xml:space="preserve"> Angular 13, Karma, Jasmine</w:t>
+          <w:rFonts w:ascii="Helvetica Neue" w:cs="Helvetica Neue" w:eastAsia="Helvetica Neue" w:hAnsi="Helvetica Neue"/>
+          <w:sz w:val="20"/>
+          <w:szCs w:val="20"/>
+          <w:rtl w:val="0"/>
+        </w:rPr>
+        <w:t xml:space="preserve"> </w:t>
+      </w:r>
+      <w:r>
+        <w:rPr>
+          <w:rFonts w:ascii="Helvetica Neue" w:cs="Helvetica Neue" w:eastAsia="Helvetica Neue" w:hAnsi="Helvetica Neue"/>
+          <w:b w:val="1"/>
+          <w:sz w:val="20"/>
+          <w:szCs w:val="20"/>
+          <w:rtl w:val="0"/>
+        </w:rPr>
+        <w:t xml:space="preserve">Angular 13</w:t>
+      </w:r>
+      <w:r>
+        <w:rPr>
+          <w:rFonts w:ascii="Helvetica Neue" w:cs="Helvetica Neue" w:eastAsia="Helvetica Neue" w:hAnsi="Helvetica Neue"/>
+          <w:sz w:val="20"/>
+          <w:szCs w:val="20"/>
+          <w:rtl w:val="0"/>
+        </w:rPr>
+        <w:t xml:space="preserve">, </w:t>
+      </w:r>
+      <w:r>
+        <w:rPr>
+          <w:rFonts w:ascii="Helvetica Neue" w:cs="Helvetica Neue" w:eastAsia="Helvetica Neue" w:hAnsi="Helvetica Neue"/>
+          <w:b w:val="1"/>
+          <w:sz w:val="20"/>
+          <w:szCs w:val="20"/>
+          <w:rtl w:val="0"/>
+        </w:rPr>
+        <w:t xml:space="preserve">Karma</w:t>
+      </w:r>
+      <w:r>
+        <w:rPr>
+          <w:rFonts w:ascii="Helvetica Neue" w:cs="Helvetica Neue" w:eastAsia="Helvetica Neue" w:hAnsi="Helvetica Neue"/>
+          <w:sz w:val="20"/>
+          <w:szCs w:val="20"/>
+          <w:rtl w:val="0"/>
+        </w:rPr>
+        <w:t xml:space="preserve">, </w:t>
+      </w:r>
+      <w:r>
+        <w:rPr>
+          <w:rFonts w:ascii="Helvetica Neue" w:cs="Helvetica Neue" w:eastAsia="Helvetica Neue" w:hAnsi="Helvetica Neue"/>
+          <w:b w:val="1"/>
+          <w:sz w:val="20"/>
+          <w:szCs w:val="20"/>
+          <w:rtl w:val="0"/>
+        </w:rPr>
+        <w:t xml:space="preserve">Jasmine</w:t>
       </w:r>
     </w:p>
     <w:p>
@@ -2759,34 +3108,34 @@
         </w:pBdr>
         <w:spacing w:after="200" w:line="276" w:lineRule="auto"/>
         <w:rPr>
-          <w:rFonts w:ascii="Georgia" w:cs="Georgia" w:eastAsia="Georgia" w:hAnsi="Georgia"/>
-          <w:sz w:val="20"/>
-          <w:szCs w:val="20"/>
-        </w:rPr>
-      </w:pPr>
-      <w:r>
-        <w:rPr>
-          <w:rFonts w:ascii="Georgia" w:cs="Georgia" w:eastAsia="Georgia" w:hAnsi="Georgia"/>
-          <w:b w:val="1"/>
-          <w:sz w:val="20"/>
-          <w:szCs w:val="20"/>
-          <w:rtl w:val="0"/>
-        </w:rPr>
-        <w:t xml:space="preserve">Website:</w:t>
-      </w:r>
-      <w:r>
-        <w:rPr>
-          <w:rFonts w:ascii="Georgia" w:cs="Georgia" w:eastAsia="Georgia" w:hAnsi="Georgia"/>
+          <w:rFonts w:ascii="Helvetica Neue" w:cs="Helvetica Neue" w:eastAsia="Helvetica Neue" w:hAnsi="Helvetica Neue"/>
+          <w:sz w:val="20"/>
+          <w:szCs w:val="20"/>
+        </w:rPr>
+      </w:pPr>
+      <w:r>
+        <w:rPr>
+          <w:rFonts w:ascii="Helvetica Neue" w:cs="Helvetica Neue" w:eastAsia="Helvetica Neue" w:hAnsi="Helvetica Neue"/>
+          <w:b w:val="1"/>
+          <w:sz w:val="20"/>
+          <w:szCs w:val="20"/>
+          <w:rtl w:val="0"/>
+        </w:rPr>
+        <w:t xml:space="preserve">Company Website:</w:t>
+      </w:r>
+      <w:r>
+        <w:rPr>
+          <w:rFonts w:ascii="Helvetica Neue" w:cs="Helvetica Neue" w:eastAsia="Helvetica Neue" w:hAnsi="Helvetica Neue"/>
           <w:sz w:val="20"/>
           <w:szCs w:val="20"/>
           <w:rtl w:val="0"/>
         </w:rPr>
         <w:t xml:space="preserve"> </w:t>
       </w:r>
-      <w:hyperlink r:id="rId8">
+      <w:hyperlink r:id="rId9">
         <w:r>
           <w:rPr>
-            <w:rFonts w:ascii="Georgia" w:cs="Georgia" w:eastAsia="Georgia" w:hAnsi="Georgia"/>
+            <w:rFonts w:ascii="Helvetica Neue" w:cs="Helvetica Neue" w:eastAsia="Helvetica Neue" w:hAnsi="Helvetica Neue"/>
             <w:sz w:val="20"/>
             <w:szCs w:val="20"/>
             <w:u w:val="single"/>
@@ -2797,7 +3146,52 @@
       </w:hyperlink>
       <w:r>
         <w:rPr>
-          <w:rFonts w:ascii="Georgia" w:cs="Georgia" w:eastAsia="Georgia" w:hAnsi="Georgia"/>
+          <w:rtl w:val="0"/>
+        </w:rPr>
+      </w:r>
+    </w:p>
+    <w:p>
+      <w:pPr>
+        <w:widowControl w:val="0"/>
+        <w:pBdr>
+          <w:top w:color="000000" w:space="0" w:sz="0" w:val="none"/>
+          <w:left w:color="000000" w:space="0" w:sz="0" w:val="none"/>
+          <w:bottom w:color="000000" w:space="0" w:sz="0" w:val="none"/>
+          <w:right w:color="000000" w:space="0" w:sz="0" w:val="none"/>
+          <w:between w:color="000000" w:space="0" w:sz="0" w:val="none"/>
+        </w:pBdr>
+        <w:spacing w:after="200" w:line="276" w:lineRule="auto"/>
+        <w:rPr>
+          <w:rFonts w:ascii="Helvetica Neue" w:cs="Helvetica Neue" w:eastAsia="Helvetica Neue" w:hAnsi="Helvetica Neue"/>
+          <w:sz w:val="20"/>
+          <w:szCs w:val="20"/>
+        </w:rPr>
+      </w:pPr>
+      <w:r>
+        <w:rPr>
+          <w:rFonts w:ascii="Helvetica Neue" w:cs="Helvetica Neue" w:eastAsia="Helvetica Neue" w:hAnsi="Helvetica Neue"/>
+          <w:b w:val="1"/>
+          <w:sz w:val="20"/>
+          <w:szCs w:val="20"/>
+          <w:rtl w:val="0"/>
+        </w:rPr>
+        <w:t xml:space="preserve">Supporting Link: </w:t>
+      </w:r>
+      <w:hyperlink r:id="rId10">
+        <w:r>
+          <w:rPr>
+            <w:rFonts w:ascii="Helvetica Neue" w:cs="Helvetica Neue" w:eastAsia="Helvetica Neue" w:hAnsi="Helvetica Neue"/>
+            <w:sz w:val="20"/>
+            <w:szCs w:val="20"/>
+            <w:u w:val="single"/>
+            <w:rtl w:val="0"/>
+          </w:rPr>
+          <w:t xml:space="preserve">https://bensegni.github.io/about/employment</w:t>
+        </w:r>
+      </w:hyperlink>
+      <w:r>
+        <w:rPr>
+          <w:rFonts w:ascii="Helvetica Neue" w:cs="Helvetica Neue" w:eastAsia="Helvetica Neue" w:hAnsi="Helvetica Neue"/>
           <w:sz w:val="20"/>
           <w:szCs w:val="20"/>
           <w:rtl w:val="0"/>
@@ -2817,14 +3211,14 @@
         </w:pBdr>
         <w:spacing w:after="200" w:line="276" w:lineRule="auto"/>
         <w:rPr>
-          <w:rFonts w:ascii="Georgia" w:cs="Georgia" w:eastAsia="Georgia" w:hAnsi="Georgia"/>
-          <w:sz w:val="20"/>
-          <w:szCs w:val="20"/>
-        </w:rPr>
-      </w:pPr>
-      <w:r>
-        <w:rPr>
-          <w:rFonts w:ascii="Georgia" w:cs="Georgia" w:eastAsia="Georgia" w:hAnsi="Georgia"/>
+          <w:rFonts w:ascii="Helvetica Neue" w:cs="Helvetica Neue" w:eastAsia="Helvetica Neue" w:hAnsi="Helvetica Neue"/>
+          <w:sz w:val="20"/>
+          <w:szCs w:val="20"/>
+        </w:rPr>
+      </w:pPr>
+      <w:r>
+        <w:rPr>
+          <w:rFonts w:ascii="Helvetica Neue" w:cs="Helvetica Neue" w:eastAsia="Helvetica Neue" w:hAnsi="Helvetica Neue"/>
           <w:b w:val="1"/>
           <w:sz w:val="20"/>
           <w:szCs w:val="20"/>
@@ -2834,12 +3228,12 @@
       </w:r>
       <w:r>
         <w:rPr>
-          <w:rFonts w:ascii="Georgia" w:cs="Georgia" w:eastAsia="Georgia" w:hAnsi="Georgia"/>
-          <w:sz w:val="20"/>
-          <w:szCs w:val="20"/>
-          <w:rtl w:val="0"/>
-        </w:rPr>
-        <w:t xml:space="preserve">Greater focus on Management &amp; Hands-Off Development.</w:t>
+          <w:rFonts w:ascii="Helvetica Neue" w:cs="Helvetica Neue" w:eastAsia="Helvetica Neue" w:hAnsi="Helvetica Neue"/>
+          <w:sz w:val="20"/>
+          <w:szCs w:val="20"/>
+          <w:rtl w:val="0"/>
+        </w:rPr>
+        <w:t xml:space="preserve">Movement to a Technical Design role to experience a greater understanding of concepts such as product architecture and further development leadership of product delivery to market.</w:t>
       </w:r>
     </w:p>
     <w:p>
@@ -2860,7 +3254,7 @@
         <w:ind w:left="0" w:right="0" w:firstLine="0"/>
         <w:jc w:val="left"/>
         <w:rPr>
-          <w:rFonts w:ascii="Georgia" w:cs="Georgia" w:eastAsia="Georgia" w:hAnsi="Georgia"/>
+          <w:rFonts w:ascii="Helvetica Neue" w:cs="Helvetica Neue" w:eastAsia="Helvetica Neue" w:hAnsi="Helvetica Neue"/>
           <w:b w:val="1"/>
           <w:sz w:val="22"/>
           <w:szCs w:val="22"/>
@@ -2895,45 +3289,16 @@
         <w:ind w:left="0" w:right="0" w:firstLine="0"/>
         <w:jc w:val="left"/>
         <w:rPr>
-          <w:rFonts w:ascii="Georgia" w:cs="Georgia" w:eastAsia="Georgia" w:hAnsi="Georgia"/>
-          <w:b w:val="1"/>
-          <w:i w:val="0"/>
-          <w:smallCaps w:val="0"/>
-          <w:strike w:val="0"/>
-          <w:color w:val="000000"/>
-          <w:sz w:val="20"/>
-          <w:szCs w:val="20"/>
-          <w:u w:val="none"/>
-          <w:shd w:fill="auto" w:val="clear"/>
-          <w:vertAlign w:val="baseline"/>
-        </w:rPr>
-      </w:pPr>
-      <w:r>
-        <w:rPr>
-          <w:rFonts w:ascii="Georgia" w:cs="Georgia" w:eastAsia="Georgia" w:hAnsi="Georgia"/>
-          <w:b w:val="1"/>
-          <w:sz w:val="20"/>
-          <w:szCs w:val="20"/>
-          <w:rtl w:val="0"/>
-        </w:rPr>
-        <w:t xml:space="preserve">3.</w:t>
-      </w:r>
-      <w:r>
-        <w:rPr>
-          <w:rFonts w:ascii="Georgia" w:cs="Georgia" w:eastAsia="Georgia" w:hAnsi="Georgia"/>
-          <w:b w:val="1"/>
-          <w:i w:val="0"/>
-          <w:smallCaps w:val="0"/>
-          <w:strike w:val="0"/>
-          <w:color w:val="000000"/>
-          <w:sz w:val="20"/>
-          <w:szCs w:val="20"/>
-          <w:u w:val="none"/>
-          <w:shd w:fill="auto" w:val="clear"/>
-          <w:vertAlign w:val="baseline"/>
-          <w:rtl w:val="0"/>
-        </w:rPr>
-        <w:t xml:space="preserve">Senior Development Team Lead, Unilink Software Ltd</w:t>
+          <w:rFonts w:ascii="Helvetica Neue" w:cs="Helvetica Neue" w:eastAsia="Helvetica Neue" w:hAnsi="Helvetica Neue"/>
+          <w:b w:val="1"/>
+          <w:sz w:val="20"/>
+          <w:szCs w:val="20"/>
+        </w:rPr>
+      </w:pPr>
+      <w:r>
+        <w:rPr>
+          <w:rtl w:val="0"/>
+        </w:rPr>
       </w:r>
     </w:p>
     <w:p>
@@ -2954,62 +3319,16 @@
         <w:ind w:left="0" w:right="0" w:firstLine="0"/>
         <w:jc w:val="left"/>
         <w:rPr>
-          <w:rFonts w:ascii="Georgia" w:cs="Georgia" w:eastAsia="Georgia" w:hAnsi="Georgia"/>
-          <w:b w:val="1"/>
-          <w:i w:val="0"/>
-          <w:smallCaps w:val="0"/>
-          <w:strike w:val="0"/>
-          <w:color w:val="000000"/>
-          <w:sz w:val="20"/>
-          <w:szCs w:val="20"/>
-          <w:u w:val="none"/>
-          <w:shd w:fill="auto" w:val="clear"/>
-          <w:vertAlign w:val="baseline"/>
-        </w:rPr>
-      </w:pPr>
-      <w:r>
-        <w:rPr>
-          <w:rFonts w:ascii="Georgia" w:cs="Georgia" w:eastAsia="Georgia" w:hAnsi="Georgia"/>
-          <w:b w:val="1"/>
-          <w:i w:val="0"/>
-          <w:smallCaps w:val="0"/>
-          <w:strike w:val="0"/>
-          <w:color w:val="000000"/>
-          <w:sz w:val="20"/>
-          <w:szCs w:val="20"/>
-          <w:u w:val="none"/>
-          <w:shd w:fill="auto" w:val="clear"/>
-          <w:vertAlign w:val="baseline"/>
-          <w:rtl w:val="0"/>
-        </w:rPr>
-        <w:t xml:space="preserve">(January 2020 - </w:t>
-      </w:r>
-      <w:r>
-        <w:rPr>
-          <w:rFonts w:ascii="Georgia" w:cs="Georgia" w:eastAsia="Georgia" w:hAnsi="Georgia"/>
-          <w:b w:val="1"/>
-          <w:sz w:val="20"/>
-          <w:szCs w:val="20"/>
-          <w:rtl w:val="0"/>
-        </w:rPr>
-        <w:t xml:space="preserve">October 2021</w:t>
-      </w:r>
-      <w:r>
-        <w:rPr>
-          <w:rFonts w:ascii="Georgia" w:cs="Georgia" w:eastAsia="Georgia" w:hAnsi="Georgia"/>
-          <w:b w:val="1"/>
-          <w:i w:val="0"/>
-          <w:smallCaps w:val="0"/>
-          <w:strike w:val="0"/>
-          <w:color w:val="000000"/>
-          <w:sz w:val="20"/>
-          <w:szCs w:val="20"/>
-          <w:u w:val="none"/>
-          <w:shd w:fill="auto" w:val="clear"/>
-          <w:vertAlign w:val="baseline"/>
-          <w:rtl w:val="0"/>
-        </w:rPr>
-        <w:t xml:space="preserve">)</w:t>
+          <w:rFonts w:ascii="Helvetica Neue" w:cs="Helvetica Neue" w:eastAsia="Helvetica Neue" w:hAnsi="Helvetica Neue"/>
+          <w:b w:val="1"/>
+          <w:sz w:val="20"/>
+          <w:szCs w:val="20"/>
+        </w:rPr>
+      </w:pPr>
+      <w:r>
+        <w:rPr>
+          <w:rtl w:val="0"/>
+        </w:rPr>
       </w:r>
     </w:p>
     <w:p>
@@ -3030,62 +3349,16 @@
         <w:ind w:left="0" w:right="0" w:firstLine="0"/>
         <w:jc w:val="left"/>
         <w:rPr>
-          <w:rFonts w:ascii="Georgia" w:cs="Georgia" w:eastAsia="Georgia" w:hAnsi="Georgia"/>
-          <w:b w:val="1"/>
-          <w:i w:val="0"/>
-          <w:smallCaps w:val="0"/>
-          <w:strike w:val="0"/>
-          <w:color w:val="000000"/>
-          <w:sz w:val="20"/>
-          <w:szCs w:val="20"/>
-          <w:u w:val="none"/>
-          <w:shd w:fill="auto" w:val="clear"/>
-          <w:vertAlign w:val="baseline"/>
-        </w:rPr>
-      </w:pPr>
-      <w:r>
-        <w:rPr>
-          <w:rFonts w:ascii="Georgia" w:cs="Georgia" w:eastAsia="Georgia" w:hAnsi="Georgia"/>
-          <w:b w:val="1"/>
-          <w:i w:val="0"/>
-          <w:smallCaps w:val="0"/>
-          <w:strike w:val="0"/>
-          <w:color w:val="000000"/>
-          <w:sz w:val="20"/>
-          <w:szCs w:val="20"/>
-          <w:u w:val="none"/>
-          <w:shd w:fill="auto" w:val="clear"/>
-          <w:vertAlign w:val="baseline"/>
-          <w:rtl w:val="0"/>
-        </w:rPr>
-        <w:t xml:space="preserve">‘U-Case’ is a Record Management System, which allows Administrators the ability to document and manage individuals/cases (in this instance, criminal offenders). The project is a digital transformation project and is being written with an Angular Front-End and </w:t>
-      </w:r>
-      <w:r>
-        <w:rPr>
-          <w:rFonts w:ascii="Georgia" w:cs="Georgia" w:eastAsia="Georgia" w:hAnsi="Georgia"/>
-          <w:b w:val="1"/>
-          <w:sz w:val="20"/>
-          <w:szCs w:val="20"/>
-          <w:rtl w:val="0"/>
-        </w:rPr>
-        <w:t xml:space="preserve">was</w:t>
-      </w:r>
-      <w:r>
-        <w:rPr>
-          <w:rFonts w:ascii="Georgia" w:cs="Georgia" w:eastAsia="Georgia" w:hAnsi="Georgia"/>
-          <w:b w:val="1"/>
-          <w:i w:val="0"/>
-          <w:smallCaps w:val="0"/>
-          <w:strike w:val="0"/>
-          <w:color w:val="000000"/>
-          <w:sz w:val="20"/>
-          <w:szCs w:val="20"/>
-          <w:u w:val="none"/>
-          <w:shd w:fill="auto" w:val="clear"/>
-          <w:vertAlign w:val="baseline"/>
-          <w:rtl w:val="0"/>
-        </w:rPr>
-        <w:t xml:space="preserve"> delivered to the Norwegian Prison Services.</w:t>
+          <w:rFonts w:ascii="Helvetica Neue" w:cs="Helvetica Neue" w:eastAsia="Helvetica Neue" w:hAnsi="Helvetica Neue"/>
+          <w:b w:val="1"/>
+          <w:sz w:val="20"/>
+          <w:szCs w:val="20"/>
+        </w:rPr>
+      </w:pPr>
+      <w:r>
+        <w:rPr>
+          <w:rtl w:val="0"/>
+        </w:rPr>
       </w:r>
     </w:p>
     <w:p>
@@ -3106,7 +3379,300 @@
         <w:ind w:left="0" w:right="0" w:firstLine="0"/>
         <w:jc w:val="left"/>
         <w:rPr>
-          <w:rFonts w:ascii="Georgia" w:cs="Georgia" w:eastAsia="Georgia" w:hAnsi="Georgia"/>
+          <w:rFonts w:ascii="Helvetica Neue" w:cs="Helvetica Neue" w:eastAsia="Helvetica Neue" w:hAnsi="Helvetica Neue"/>
+          <w:b w:val="1"/>
+          <w:sz w:val="20"/>
+          <w:szCs w:val="20"/>
+        </w:rPr>
+      </w:pPr>
+      <w:r>
+        <w:rPr>
+          <w:rtl w:val="0"/>
+        </w:rPr>
+      </w:r>
+    </w:p>
+    <w:p>
+      <w:pPr>
+        <w:keepNext w:val="0"/>
+        <w:keepLines w:val="0"/>
+        <w:pageBreakBefore w:val="0"/>
+        <w:widowControl w:val="0"/>
+        <w:pBdr>
+          <w:top w:color="000000" w:space="0" w:sz="0" w:val="none"/>
+          <w:left w:color="000000" w:space="0" w:sz="0" w:val="none"/>
+          <w:bottom w:color="000000" w:space="0" w:sz="0" w:val="none"/>
+          <w:right w:color="000000" w:space="0" w:sz="0" w:val="none"/>
+          <w:between w:color="000000" w:space="0" w:sz="0" w:val="none"/>
+        </w:pBdr>
+        <w:shd w:fill="auto" w:val="clear"/>
+        <w:spacing w:after="0" w:before="0" w:line="360" w:lineRule="auto"/>
+        <w:ind w:left="0" w:right="0" w:firstLine="0"/>
+        <w:jc w:val="left"/>
+        <w:rPr>
+          <w:rFonts w:ascii="Helvetica Neue" w:cs="Helvetica Neue" w:eastAsia="Helvetica Neue" w:hAnsi="Helvetica Neue"/>
+          <w:b w:val="1"/>
+          <w:sz w:val="20"/>
+          <w:szCs w:val="20"/>
+        </w:rPr>
+      </w:pPr>
+      <w:r>
+        <w:rPr>
+          <w:rFonts w:ascii="Helvetica Neue" w:cs="Helvetica Neue" w:eastAsia="Helvetica Neue" w:hAnsi="Helvetica Neue"/>
+          <w:b w:val="1"/>
+          <w:sz w:val="20"/>
+          <w:szCs w:val="20"/>
+          <w:rtl w:val="0"/>
+        </w:rPr>
+        <w:t xml:space="preserve">3.</w:t>
+      </w:r>
+      <w:r>
+        <w:rPr>
+          <w:rFonts w:ascii="Helvetica Neue" w:cs="Helvetica Neue" w:eastAsia="Helvetica Neue" w:hAnsi="Helvetica Neue"/>
+          <w:b w:val="1"/>
+          <w:i w:val="0"/>
+          <w:smallCaps w:val="0"/>
+          <w:strike w:val="0"/>
+          <w:color w:val="000000"/>
+          <w:sz w:val="20"/>
+          <w:szCs w:val="20"/>
+          <w:u w:val="none"/>
+          <w:shd w:fill="auto" w:val="clear"/>
+          <w:vertAlign w:val="baseline"/>
+          <w:rtl w:val="0"/>
+        </w:rPr>
+        <w:t xml:space="preserve">Senior Development Team Lead, Unilink Software Ltd </w:t>
+      </w:r>
+      <w:r>
+        <w:rPr>
+          <w:rFonts w:ascii="Helvetica Neue" w:cs="Helvetica Neue" w:eastAsia="Helvetica Neue" w:hAnsi="Helvetica Neue"/>
+          <w:b w:val="1"/>
+          <w:sz w:val="20"/>
+          <w:szCs w:val="20"/>
+          <w:rtl w:val="0"/>
+        </w:rPr>
+        <w:t xml:space="preserve">(Angular 12)</w:t>
+      </w:r>
+    </w:p>
+    <w:p>
+      <w:pPr>
+        <w:keepNext w:val="0"/>
+        <w:keepLines w:val="0"/>
+        <w:pageBreakBefore w:val="0"/>
+        <w:widowControl w:val="0"/>
+        <w:pBdr>
+          <w:top w:color="000000" w:space="0" w:sz="0" w:val="none"/>
+          <w:left w:color="000000" w:space="0" w:sz="0" w:val="none"/>
+          <w:bottom w:color="000000" w:space="0" w:sz="0" w:val="none"/>
+          <w:right w:color="000000" w:space="0" w:sz="0" w:val="none"/>
+          <w:between w:color="000000" w:space="0" w:sz="0" w:val="none"/>
+        </w:pBdr>
+        <w:shd w:fill="auto" w:val="clear"/>
+        <w:spacing w:after="0" w:before="0" w:line="360" w:lineRule="auto"/>
+        <w:ind w:left="0" w:right="0" w:firstLine="0"/>
+        <w:jc w:val="left"/>
+        <w:rPr>
+          <w:rFonts w:ascii="Helvetica Neue" w:cs="Helvetica Neue" w:eastAsia="Helvetica Neue" w:hAnsi="Helvetica Neue"/>
+          <w:b w:val="1"/>
+          <w:sz w:val="20"/>
+          <w:szCs w:val="20"/>
+        </w:rPr>
+      </w:pPr>
+      <w:r>
+        <w:rPr>
+          <w:rtl w:val="0"/>
+        </w:rPr>
+      </w:r>
+    </w:p>
+    <w:p>
+      <w:pPr>
+        <w:keepNext w:val="0"/>
+        <w:keepLines w:val="0"/>
+        <w:pageBreakBefore w:val="0"/>
+        <w:widowControl w:val="0"/>
+        <w:pBdr>
+          <w:top w:color="000000" w:space="0" w:sz="0" w:val="none"/>
+          <w:left w:color="000000" w:space="0" w:sz="0" w:val="none"/>
+          <w:bottom w:color="000000" w:space="0" w:sz="0" w:val="none"/>
+          <w:right w:color="000000" w:space="0" w:sz="0" w:val="none"/>
+          <w:between w:color="000000" w:space="0" w:sz="0" w:val="none"/>
+        </w:pBdr>
+        <w:shd w:fill="auto" w:val="clear"/>
+        <w:spacing w:after="0" w:before="0" w:line="360" w:lineRule="auto"/>
+        <w:ind w:left="0" w:right="0" w:firstLine="0"/>
+        <w:jc w:val="left"/>
+        <w:rPr>
+          <w:rFonts w:ascii="Helvetica Neue" w:cs="Helvetica Neue" w:eastAsia="Helvetica Neue" w:hAnsi="Helvetica Neue"/>
+          <w:b w:val="1"/>
+          <w:i w:val="0"/>
+          <w:smallCaps w:val="0"/>
+          <w:strike w:val="0"/>
+          <w:color w:val="000000"/>
+          <w:sz w:val="20"/>
+          <w:szCs w:val="20"/>
+          <w:u w:val="none"/>
+          <w:shd w:fill="auto" w:val="clear"/>
+          <w:vertAlign w:val="baseline"/>
+        </w:rPr>
+      </w:pPr>
+      <w:r>
+        <w:rPr>
+          <w:rFonts w:ascii="Helvetica Neue" w:cs="Helvetica Neue" w:eastAsia="Helvetica Neue" w:hAnsi="Helvetica Neue"/>
+          <w:b w:val="1"/>
+          <w:i w:val="0"/>
+          <w:smallCaps w:val="0"/>
+          <w:strike w:val="0"/>
+          <w:color w:val="000000"/>
+          <w:sz w:val="20"/>
+          <w:szCs w:val="20"/>
+          <w:u w:val="none"/>
+          <w:shd w:fill="auto" w:val="clear"/>
+          <w:vertAlign w:val="baseline"/>
+          <w:rtl w:val="0"/>
+        </w:rPr>
+        <w:t xml:space="preserve">( </w:t>
+      </w:r>
+      <w:r>
+        <w:rPr>
+          <w:rFonts w:ascii="Helvetica Neue" w:cs="Helvetica Neue" w:eastAsia="Helvetica Neue" w:hAnsi="Helvetica Neue"/>
+          <w:b w:val="1"/>
+          <w:i w:val="0"/>
+          <w:smallCaps w:val="0"/>
+          <w:strike w:val="0"/>
+          <w:color w:val="000000"/>
+          <w:sz w:val="20"/>
+          <w:szCs w:val="20"/>
+          <w:shd w:fill="auto" w:val="clear"/>
+          <w:vertAlign w:val="baseline"/>
+          <w:rtl w:val="0"/>
+        </w:rPr>
+        <w:t xml:space="preserve">January 2020 - </w:t>
+      </w:r>
+      <w:r>
+        <w:rPr>
+          <w:rFonts w:ascii="Helvetica Neue" w:cs="Helvetica Neue" w:eastAsia="Helvetica Neue" w:hAnsi="Helvetica Neue"/>
+          <w:b w:val="1"/>
+          <w:sz w:val="20"/>
+          <w:szCs w:val="20"/>
+          <w:rtl w:val="0"/>
+        </w:rPr>
+        <w:t xml:space="preserve">October 2021 </w:t>
+      </w:r>
+      <w:r>
+        <w:rPr>
+          <w:rFonts w:ascii="Helvetica Neue" w:cs="Helvetica Neue" w:eastAsia="Helvetica Neue" w:hAnsi="Helvetica Neue"/>
+          <w:b w:val="1"/>
+          <w:i w:val="0"/>
+          <w:smallCaps w:val="0"/>
+          <w:strike w:val="0"/>
+          <w:color w:val="000000"/>
+          <w:sz w:val="20"/>
+          <w:szCs w:val="20"/>
+          <w:u w:val="none"/>
+          <w:shd w:fill="auto" w:val="clear"/>
+          <w:vertAlign w:val="baseline"/>
+          <w:rtl w:val="0"/>
+        </w:rPr>
+        <w:t xml:space="preserve">)</w:t>
+      </w:r>
+    </w:p>
+    <w:p>
+      <w:pPr>
+        <w:keepNext w:val="0"/>
+        <w:keepLines w:val="0"/>
+        <w:pageBreakBefore w:val="0"/>
+        <w:widowControl w:val="0"/>
+        <w:pBdr>
+          <w:top w:color="000000" w:space="0" w:sz="0" w:val="none"/>
+          <w:left w:color="000000" w:space="0" w:sz="0" w:val="none"/>
+          <w:bottom w:color="000000" w:space="0" w:sz="0" w:val="none"/>
+          <w:right w:color="000000" w:space="0" w:sz="0" w:val="none"/>
+          <w:between w:color="000000" w:space="0" w:sz="0" w:val="none"/>
+        </w:pBdr>
+        <w:shd w:fill="auto" w:val="clear"/>
+        <w:spacing w:after="0" w:before="0" w:line="360" w:lineRule="auto"/>
+        <w:ind w:left="0" w:right="0" w:firstLine="0"/>
+        <w:jc w:val="left"/>
+        <w:rPr>
+          <w:rFonts w:ascii="Helvetica Neue" w:cs="Helvetica Neue" w:eastAsia="Helvetica Neue" w:hAnsi="Helvetica Neue"/>
+          <w:b w:val="1"/>
+          <w:sz w:val="20"/>
+          <w:szCs w:val="20"/>
+        </w:rPr>
+      </w:pPr>
+      <w:r>
+        <w:rPr>
+          <w:rtl w:val="0"/>
+        </w:rPr>
+      </w:r>
+    </w:p>
+    <w:p>
+      <w:pPr>
+        <w:keepNext w:val="0"/>
+        <w:keepLines w:val="0"/>
+        <w:pageBreakBefore w:val="0"/>
+        <w:widowControl w:val="0"/>
+        <w:pBdr>
+          <w:top w:color="000000" w:space="0" w:sz="0" w:val="none"/>
+          <w:left w:color="000000" w:space="0" w:sz="0" w:val="none"/>
+          <w:bottom w:color="000000" w:space="0" w:sz="0" w:val="none"/>
+          <w:right w:color="000000" w:space="0" w:sz="0" w:val="none"/>
+          <w:between w:color="000000" w:space="0" w:sz="0" w:val="none"/>
+        </w:pBdr>
+        <w:shd w:fill="auto" w:val="clear"/>
+        <w:spacing w:after="0" w:before="0" w:line="360" w:lineRule="auto"/>
+        <w:ind w:left="0" w:right="0" w:firstLine="0"/>
+        <w:jc w:val="left"/>
+        <w:rPr>
+          <w:rFonts w:ascii="Helvetica Neue" w:cs="Helvetica Neue" w:eastAsia="Helvetica Neue" w:hAnsi="Helvetica Neue"/>
+          <w:b w:val="1"/>
+          <w:i w:val="0"/>
+          <w:smallCaps w:val="0"/>
+          <w:strike w:val="0"/>
+          <w:color w:val="000000"/>
+          <w:sz w:val="20"/>
+          <w:szCs w:val="20"/>
+          <w:u w:val="none"/>
+          <w:shd w:fill="auto" w:val="clear"/>
+          <w:vertAlign w:val="baseline"/>
+        </w:rPr>
+      </w:pPr>
+      <w:r>
+        <w:rPr>
+          <w:rFonts w:ascii="Helvetica Neue" w:cs="Helvetica Neue" w:eastAsia="Helvetica Neue" w:hAnsi="Helvetica Neue"/>
+          <w:b w:val="1"/>
+          <w:color w:val="1f1f1f"/>
+          <w:sz w:val="20"/>
+          <w:szCs w:val="20"/>
+          <w:highlight w:val="white"/>
+          <w:rtl w:val="0"/>
+        </w:rPr>
+        <w:t xml:space="preserve">U-Case is a digital record management system designed for correctional facilities. It streamlines case management for administrators by allowing them to document and manage offender information electronically. Developed using Angular for the front-end, U-Case represents a digital transformation project for the Norwegian Prison Service.</w:t>
+      </w:r>
+      <w:r>
+        <w:rPr>
+          <w:rtl w:val="0"/>
+        </w:rPr>
+      </w:r>
+    </w:p>
+    <w:p>
+      <w:pPr>
+        <w:keepNext w:val="0"/>
+        <w:keepLines w:val="0"/>
+        <w:pageBreakBefore w:val="0"/>
+        <w:widowControl w:val="0"/>
+        <w:pBdr>
+          <w:top w:color="000000" w:space="0" w:sz="0" w:val="none"/>
+          <w:left w:color="000000" w:space="0" w:sz="0" w:val="none"/>
+          <w:bottom w:color="000000" w:space="0" w:sz="0" w:val="none"/>
+          <w:right w:color="000000" w:space="0" w:sz="0" w:val="none"/>
+          <w:between w:color="000000" w:space="0" w:sz="0" w:val="none"/>
+        </w:pBdr>
+        <w:shd w:fill="auto" w:val="clear"/>
+        <w:spacing w:after="0" w:before="0" w:line="360" w:lineRule="auto"/>
+        <w:ind w:left="0" w:right="0" w:firstLine="0"/>
+        <w:jc w:val="left"/>
+        <w:rPr>
+          <w:rFonts w:ascii="Helvetica Neue" w:cs="Helvetica Neue" w:eastAsia="Helvetica Neue" w:hAnsi="Helvetica Neue"/>
           <w:b w:val="1"/>
           <w:sz w:val="20"/>
           <w:szCs w:val="20"/>
@@ -3136,7 +3702,7 @@
         <w:ind w:left="850.3937007874017" w:right="842.5984251968515" w:firstLine="0"/>
         <w:jc w:val="left"/>
         <w:rPr>
-          <w:rFonts w:ascii="Georgia" w:cs="Georgia" w:eastAsia="Georgia" w:hAnsi="Georgia"/>
+          <w:rFonts w:ascii="Helvetica Neue" w:cs="Helvetica Neue" w:eastAsia="Helvetica Neue" w:hAnsi="Helvetica Neue"/>
           <w:color w:val="222222"/>
           <w:sz w:val="20"/>
           <w:szCs w:val="20"/>
@@ -3145,8 +3711,7 @@
       </w:pPr>
       <w:r>
         <w:rPr>
-          <w:rFonts w:ascii="Georgia" w:cs="Georgia" w:eastAsia="Georgia" w:hAnsi="Georgia"/>
-          <w:b w:val="0"/>
+          <w:rFonts w:ascii="Helvetica Neue" w:cs="Helvetica Neue" w:eastAsia="Helvetica Neue" w:hAnsi="Helvetica Neue"/>
           <w:i w:val="1"/>
           <w:smallCaps w:val="0"/>
           <w:strike w:val="0"/>
@@ -3162,8 +3727,7 @@
       </w:r>
       <w:r>
         <w:rPr>
-          <w:rFonts w:ascii="Georgia" w:cs="Georgia" w:eastAsia="Georgia" w:hAnsi="Georgia"/>
-          <w:b w:val="0"/>
+          <w:rFonts w:ascii="Helvetica Neue" w:cs="Helvetica Neue" w:eastAsia="Helvetica Neue" w:hAnsi="Helvetica Neue"/>
           <w:i w:val="1"/>
           <w:smallCaps w:val="0"/>
           <w:strike w:val="0"/>
@@ -3179,8 +3743,7 @@
       </w:r>
       <w:r>
         <w:rPr>
-          <w:rFonts w:ascii="Georgia" w:cs="Georgia" w:eastAsia="Georgia" w:hAnsi="Georgia"/>
-          <w:b w:val="0"/>
+          <w:rFonts w:ascii="Helvetica Neue" w:cs="Helvetica Neue" w:eastAsia="Helvetica Neue" w:hAnsi="Helvetica Neue"/>
           <w:i w:val="0"/>
           <w:smallCaps w:val="0"/>
           <w:strike w:val="0"/>
@@ -3218,8 +3781,7 @@
         <w:ind w:left="720" w:right="842.5984251968515" w:firstLine="0"/>
         <w:jc w:val="left"/>
         <w:rPr>
-          <w:rFonts w:ascii="Georgia" w:cs="Georgia" w:eastAsia="Georgia" w:hAnsi="Georgia"/>
-          <w:b w:val="0"/>
+          <w:rFonts w:ascii="Helvetica Neue" w:cs="Helvetica Neue" w:eastAsia="Helvetica Neue" w:hAnsi="Helvetica Neue"/>
           <w:i w:val="0"/>
           <w:smallCaps w:val="0"/>
           <w:strike w:val="0"/>
@@ -3233,8 +3795,7 @@
       </w:pPr>
       <w:r>
         <w:rPr>
-          <w:rFonts w:ascii="Georgia" w:cs="Georgia" w:eastAsia="Georgia" w:hAnsi="Georgia"/>
-          <w:b w:val="0"/>
+          <w:rFonts w:ascii="Helvetica Neue" w:cs="Helvetica Neue" w:eastAsia="Helvetica Neue" w:hAnsi="Helvetica Neue"/>
           <w:i w:val="0"/>
           <w:smallCaps w:val="0"/>
           <w:strike w:val="0"/>
@@ -3250,7 +3811,7 @@
       </w:r>
       <w:r>
         <w:rPr>
-          <w:rFonts w:ascii="Georgia" w:cs="Georgia" w:eastAsia="Georgia" w:hAnsi="Georgia"/>
+          <w:rFonts w:ascii="Helvetica Neue" w:cs="Helvetica Neue" w:eastAsia="Helvetica Neue" w:hAnsi="Helvetica Neue"/>
           <w:b w:val="1"/>
           <w:i w:val="0"/>
           <w:smallCaps w:val="0"/>
@@ -3287,20 +3848,19 @@
         <w:spacing w:line="360" w:lineRule="auto"/>
         <w:ind w:left="720" w:hanging="360"/>
         <w:rPr>
-          <w:rFonts w:ascii="Georgia" w:cs="Georgia" w:eastAsia="Georgia" w:hAnsi="Georgia"/>
-          <w:sz w:val="20"/>
-          <w:szCs w:val="20"/>
-          <w:u w:val="none"/>
-        </w:rPr>
-      </w:pPr>
-      <w:r>
-        <w:rPr>
-          <w:rFonts w:ascii="Georgia" w:cs="Georgia" w:eastAsia="Georgia" w:hAnsi="Georgia"/>
-          <w:sz w:val="20"/>
-          <w:szCs w:val="20"/>
-          <w:rtl w:val="0"/>
-        </w:rPr>
-        <w:t xml:space="preserve">Led a high-performing, cross-functional Scrum team of nine members to successfully deliver complex projects on time and within budget.</w:t>
+          <w:rFonts w:ascii="Helvetica Neue" w:cs="Helvetica Neue" w:eastAsia="Helvetica Neue" w:hAnsi="Helvetica Neue"/>
+          <w:sz w:val="20"/>
+          <w:szCs w:val="20"/>
+        </w:rPr>
+      </w:pPr>
+      <w:r>
+        <w:rPr>
+          <w:rFonts w:ascii="Helvetica Neue" w:cs="Helvetica Neue" w:eastAsia="Helvetica Neue" w:hAnsi="Helvetica Neue"/>
+          <w:sz w:val="20"/>
+          <w:szCs w:val="20"/>
+          <w:rtl w:val="0"/>
+        </w:rPr>
+        <w:t xml:space="preserve">Led a high-performing, cross-functional Scrum team of nine members to successfully deliver complex product features on time and within budget.</w:t>
       </w:r>
       <w:r>
         <w:rPr>
@@ -3324,20 +3884,19 @@
         <w:spacing w:line="360" w:lineRule="auto"/>
         <w:ind w:left="720" w:hanging="360"/>
         <w:rPr>
-          <w:rFonts w:ascii="Georgia" w:cs="Georgia" w:eastAsia="Georgia" w:hAnsi="Georgia"/>
-          <w:sz w:val="20"/>
-          <w:szCs w:val="20"/>
-          <w:u w:val="none"/>
-        </w:rPr>
-      </w:pPr>
-      <w:r>
-        <w:rPr>
-          <w:rFonts w:ascii="Georgia" w:cs="Georgia" w:eastAsia="Georgia" w:hAnsi="Georgia"/>
-          <w:sz w:val="20"/>
-          <w:szCs w:val="20"/>
-          <w:rtl w:val="0"/>
-        </w:rPr>
-        <w:t xml:space="preserve">Played a pivotal role in the Technical Design Authority Group, chairing meetings and actively shaping technical decisions.</w:t>
+          <w:rFonts w:ascii="Helvetica Neue" w:cs="Helvetica Neue" w:eastAsia="Helvetica Neue" w:hAnsi="Helvetica Neue"/>
+          <w:sz w:val="20"/>
+          <w:szCs w:val="20"/>
+        </w:rPr>
+      </w:pPr>
+      <w:r>
+        <w:rPr>
+          <w:rFonts w:ascii="Helvetica Neue" w:cs="Helvetica Neue" w:eastAsia="Helvetica Neue" w:hAnsi="Helvetica Neue"/>
+          <w:sz w:val="20"/>
+          <w:szCs w:val="20"/>
+          <w:rtl w:val="0"/>
+        </w:rPr>
+        <w:t xml:space="preserve">Played a pivotal role in the Technical Design Authority Group, chairing meetings and actively shaping technical decisions which impact day-to-day development practice.</w:t>
       </w:r>
       <w:r>
         <w:rPr>
@@ -3361,20 +3920,19 @@
         <w:spacing w:line="360" w:lineRule="auto"/>
         <w:ind w:left="720" w:hanging="360"/>
         <w:rPr>
-          <w:rFonts w:ascii="Georgia" w:cs="Georgia" w:eastAsia="Georgia" w:hAnsi="Georgia"/>
-          <w:sz w:val="20"/>
-          <w:szCs w:val="20"/>
-          <w:u w:val="none"/>
-        </w:rPr>
-      </w:pPr>
-      <w:r>
-        <w:rPr>
-          <w:rFonts w:ascii="Georgia" w:cs="Georgia" w:eastAsia="Georgia" w:hAnsi="Georgia"/>
-          <w:sz w:val="20"/>
-          <w:szCs w:val="20"/>
-          <w:rtl w:val="0"/>
-        </w:rPr>
-        <w:t xml:space="preserve">Nurtured junior developers growth and implemented effective improvement strategies to optimise productivity levels.</w:t>
+          <w:rFonts w:ascii="Helvetica Neue" w:cs="Helvetica Neue" w:eastAsia="Helvetica Neue" w:hAnsi="Helvetica Neue"/>
+          <w:sz w:val="20"/>
+          <w:szCs w:val="20"/>
+        </w:rPr>
+      </w:pPr>
+      <w:r>
+        <w:rPr>
+          <w:rFonts w:ascii="Helvetica Neue" w:cs="Helvetica Neue" w:eastAsia="Helvetica Neue" w:hAnsi="Helvetica Neue"/>
+          <w:sz w:val="20"/>
+          <w:szCs w:val="20"/>
+          <w:rtl w:val="0"/>
+        </w:rPr>
+        <w:t xml:space="preserve">Nurtured junior developers growth and implemented effective improvement strategies to optimise productivity levels during periods of low output.</w:t>
       </w:r>
       <w:r>
         <w:rPr>
@@ -3394,7 +3952,7 @@
         <w:spacing w:line="360" w:lineRule="auto"/>
         <w:ind w:left="720" w:firstLine="0"/>
         <w:rPr>
-          <w:rFonts w:ascii="Georgia" w:cs="Georgia" w:eastAsia="Georgia" w:hAnsi="Georgia"/>
+          <w:rFonts w:ascii="Helvetica Neue" w:cs="Helvetica Neue" w:eastAsia="Helvetica Neue" w:hAnsi="Helvetica Neue"/>
           <w:sz w:val="20"/>
           <w:szCs w:val="20"/>
         </w:rPr>
@@ -3423,14 +3981,15 @@
         <w:ind w:left="0" w:right="0" w:firstLine="0"/>
         <w:jc w:val="left"/>
         <w:rPr>
-          <w:rFonts w:ascii="Georgia" w:cs="Georgia" w:eastAsia="Georgia" w:hAnsi="Georgia"/>
-          <w:sz w:val="20"/>
-          <w:szCs w:val="20"/>
-        </w:rPr>
-      </w:pPr>
-      <w:r>
-        <w:rPr>
-          <w:rFonts w:ascii="Georgia" w:cs="Georgia" w:eastAsia="Georgia" w:hAnsi="Georgia"/>
+          <w:rFonts w:ascii="Helvetica Neue" w:cs="Helvetica Neue" w:eastAsia="Helvetica Neue" w:hAnsi="Helvetica Neue"/>
+          <w:b w:val="1"/>
+          <w:sz w:val="20"/>
+          <w:szCs w:val="20"/>
+        </w:rPr>
+      </w:pPr>
+      <w:r>
+        <w:rPr>
+          <w:rFonts w:ascii="Helvetica Neue" w:cs="Helvetica Neue" w:eastAsia="Helvetica Neue" w:hAnsi="Helvetica Neue"/>
           <w:b w:val="1"/>
           <w:i w:val="0"/>
           <w:smallCaps w:val="0"/>
@@ -3447,8 +4006,7 @@
       </w:r>
       <w:r>
         <w:rPr>
-          <w:rFonts w:ascii="Georgia" w:cs="Georgia" w:eastAsia="Georgia" w:hAnsi="Georgia"/>
-          <w:b w:val="0"/>
+          <w:rFonts w:ascii="Helvetica Neue" w:cs="Helvetica Neue" w:eastAsia="Helvetica Neue" w:hAnsi="Helvetica Neue"/>
           <w:i w:val="0"/>
           <w:smallCaps w:val="0"/>
           <w:strike w:val="0"/>
@@ -3460,11 +4018,29 @@
           <w:vertAlign w:val="baseline"/>
           <w:rtl w:val="0"/>
         </w:rPr>
-        <w:t xml:space="preserve"> Angular 1</w:t>
-      </w:r>
-      <w:r>
-        <w:rPr>
-          <w:rFonts w:ascii="Georgia" w:cs="Georgia" w:eastAsia="Georgia" w:hAnsi="Georgia"/>
+        <w:t xml:space="preserve"> </w:t>
+      </w:r>
+      <w:r>
+        <w:rPr>
+          <w:rFonts w:ascii="Helvetica Neue" w:cs="Helvetica Neue" w:eastAsia="Helvetica Neue" w:hAnsi="Helvetica Neue"/>
+          <w:b w:val="1"/>
+          <w:i w:val="0"/>
+          <w:smallCaps w:val="0"/>
+          <w:strike w:val="0"/>
+          <w:color w:val="000000"/>
+          <w:sz w:val="20"/>
+          <w:szCs w:val="20"/>
+          <w:u w:val="none"/>
+          <w:shd w:fill="auto" w:val="clear"/>
+          <w:vertAlign w:val="baseline"/>
+          <w:rtl w:val="0"/>
+        </w:rPr>
+        <w:t xml:space="preserve">Angular 1</w:t>
+      </w:r>
+      <w:r>
+        <w:rPr>
+          <w:rFonts w:ascii="Helvetica Neue" w:cs="Helvetica Neue" w:eastAsia="Helvetica Neue" w:hAnsi="Helvetica Neue"/>
+          <w:b w:val="1"/>
           <w:sz w:val="20"/>
           <w:szCs w:val="20"/>
           <w:rtl w:val="0"/>
@@ -3473,8 +4049,7 @@
       </w:r>
       <w:r>
         <w:rPr>
-          <w:rFonts w:ascii="Georgia" w:cs="Georgia" w:eastAsia="Georgia" w:hAnsi="Georgia"/>
-          <w:b w:val="0"/>
+          <w:rFonts w:ascii="Helvetica Neue" w:cs="Helvetica Neue" w:eastAsia="Helvetica Neue" w:hAnsi="Helvetica Neue"/>
           <w:i w:val="0"/>
           <w:smallCaps w:val="0"/>
           <w:strike w:val="0"/>
@@ -3486,7 +4061,24 @@
           <w:vertAlign w:val="baseline"/>
           <w:rtl w:val="0"/>
         </w:rPr>
-        <w:t xml:space="preserve">, Java, Jest</w:t>
+        <w:t xml:space="preserve">, Java, </w:t>
+      </w:r>
+      <w:r>
+        <w:rPr>
+          <w:rFonts w:ascii="Helvetica Neue" w:cs="Helvetica Neue" w:eastAsia="Helvetica Neue" w:hAnsi="Helvetica Neue"/>
+          <w:b w:val="1"/>
+          <w:i w:val="0"/>
+          <w:smallCaps w:val="0"/>
+          <w:strike w:val="0"/>
+          <w:color w:val="000000"/>
+          <w:sz w:val="20"/>
+          <w:szCs w:val="20"/>
+          <w:u w:val="none"/>
+          <w:shd w:fill="auto" w:val="clear"/>
+          <w:vertAlign w:val="baseline"/>
+          <w:rtl w:val="0"/>
+        </w:rPr>
+        <w:t xml:space="preserve">Jest</w:t>
       </w:r>
       <w:r>
         <w:rPr>
@@ -3512,8 +4104,25 @@
         <w:ind w:left="0" w:right="0" w:firstLine="0"/>
         <w:jc w:val="left"/>
         <w:rPr>
-          <w:rFonts w:ascii="Georgia" w:cs="Georgia" w:eastAsia="Georgia" w:hAnsi="Georgia"/>
-          <w:b w:val="0"/>
+          <w:rFonts w:ascii="Helvetica Neue" w:cs="Helvetica Neue" w:eastAsia="Helvetica Neue" w:hAnsi="Helvetica Neue"/>
+          <w:sz w:val="20"/>
+          <w:szCs w:val="20"/>
+        </w:rPr>
+      </w:pPr>
+      <w:r>
+        <w:rPr>
+          <w:rFonts w:ascii="Helvetica Neue" w:cs="Helvetica Neue" w:eastAsia="Helvetica Neue" w:hAnsi="Helvetica Neue"/>
+          <w:b w:val="1"/>
+          <w:sz w:val="20"/>
+          <w:szCs w:val="20"/>
+          <w:rtl w:val="0"/>
+        </w:rPr>
+        <w:t xml:space="preserve">Company Website</w:t>
+      </w:r>
+      <w:r>
+        <w:rPr>
+          <w:rFonts w:ascii="Helvetica Neue" w:cs="Helvetica Neue" w:eastAsia="Helvetica Neue" w:hAnsi="Helvetica Neue"/>
+          <w:b w:val="1"/>
           <w:i w:val="0"/>
           <w:smallCaps w:val="0"/>
           <w:strike w:val="0"/>
@@ -3523,12 +4132,13 @@
           <w:u w:val="none"/>
           <w:shd w:fill="auto" w:val="clear"/>
           <w:vertAlign w:val="baseline"/>
-        </w:rPr>
-      </w:pPr>
-      <w:r>
-        <w:rPr>
-          <w:rFonts w:ascii="Georgia" w:cs="Georgia" w:eastAsia="Georgia" w:hAnsi="Georgia"/>
-          <w:b w:val="1"/>
+          <w:rtl w:val="0"/>
+        </w:rPr>
+        <w:t xml:space="preserve">:</w:t>
+      </w:r>
+      <w:r>
+        <w:rPr>
+          <w:rFonts w:ascii="Helvetica Neue" w:cs="Helvetica Neue" w:eastAsia="Helvetica Neue" w:hAnsi="Helvetica Neue"/>
           <w:i w:val="0"/>
           <w:smallCaps w:val="0"/>
           <w:strike w:val="0"/>
@@ -3540,30 +4150,12 @@
           <w:vertAlign w:val="baseline"/>
           <w:rtl w:val="0"/>
         </w:rPr>
-        <w:t xml:space="preserve">Website:</w:t>
-      </w:r>
-      <w:r>
-        <w:rPr>
-          <w:rFonts w:ascii="Georgia" w:cs="Georgia" w:eastAsia="Georgia" w:hAnsi="Georgia"/>
-          <w:b w:val="0"/>
-          <w:i w:val="0"/>
-          <w:smallCaps w:val="0"/>
-          <w:strike w:val="0"/>
-          <w:color w:val="000000"/>
-          <w:sz w:val="20"/>
-          <w:szCs w:val="20"/>
-          <w:u w:val="none"/>
-          <w:shd w:fill="auto" w:val="clear"/>
-          <w:vertAlign w:val="baseline"/>
-          <w:rtl w:val="0"/>
-        </w:rPr>
         <w:t xml:space="preserve"> </w:t>
       </w:r>
-      <w:hyperlink r:id="rId9">
+      <w:hyperlink r:id="rId11">
         <w:r>
           <w:rPr>
-            <w:rFonts w:ascii="Georgia" w:cs="Georgia" w:eastAsia="Georgia" w:hAnsi="Georgia"/>
-            <w:b w:val="0"/>
+            <w:rFonts w:ascii="Helvetica Neue" w:cs="Helvetica Neue" w:eastAsia="Helvetica Neue" w:hAnsi="Helvetica Neue"/>
             <w:i w:val="0"/>
             <w:smallCaps w:val="0"/>
             <w:strike w:val="0"/>
@@ -3580,17 +4172,63 @@
       </w:hyperlink>
       <w:r>
         <w:rPr>
-          <w:rFonts w:ascii="Georgia" w:cs="Georgia" w:eastAsia="Georgia" w:hAnsi="Georgia"/>
-          <w:b w:val="0"/>
-          <w:i w:val="0"/>
-          <w:smallCaps w:val="0"/>
-          <w:strike w:val="0"/>
-          <w:color w:val="000000"/>
-          <w:sz w:val="20"/>
-          <w:szCs w:val="20"/>
-          <w:u w:val="single"/>
-          <w:shd w:fill="auto" w:val="clear"/>
-          <w:vertAlign w:val="baseline"/>
+          <w:rtl w:val="0"/>
+        </w:rPr>
+      </w:r>
+    </w:p>
+    <w:p>
+      <w:pPr>
+        <w:widowControl w:val="0"/>
+        <w:pBdr>
+          <w:top w:color="000000" w:space="0" w:sz="0" w:val="none"/>
+          <w:left w:color="000000" w:space="0" w:sz="0" w:val="none"/>
+          <w:bottom w:color="000000" w:space="0" w:sz="0" w:val="none"/>
+          <w:right w:color="000000" w:space="0" w:sz="0" w:val="none"/>
+          <w:between w:color="000000" w:space="0" w:sz="0" w:val="none"/>
+        </w:pBdr>
+        <w:spacing w:after="200" w:lineRule="auto"/>
+        <w:rPr>
+          <w:rFonts w:ascii="Helvetica Neue" w:cs="Helvetica Neue" w:eastAsia="Helvetica Neue" w:hAnsi="Helvetica Neue"/>
+          <w:sz w:val="20"/>
+          <w:szCs w:val="20"/>
+        </w:rPr>
+      </w:pPr>
+      <w:r>
+        <w:rPr>
+          <w:rFonts w:ascii="Helvetica Neue" w:cs="Helvetica Neue" w:eastAsia="Helvetica Neue" w:hAnsi="Helvetica Neue"/>
+          <w:b w:val="1"/>
+          <w:sz w:val="20"/>
+          <w:szCs w:val="20"/>
+          <w:rtl w:val="0"/>
+        </w:rPr>
+        <w:t xml:space="preserve">Supporting Link: </w:t>
+      </w:r>
+      <w:hyperlink r:id="rId12">
+        <w:r>
+          <w:rPr>
+            <w:rFonts w:ascii="Helvetica Neue" w:cs="Helvetica Neue" w:eastAsia="Helvetica Neue" w:hAnsi="Helvetica Neue"/>
+            <w:sz w:val="20"/>
+            <w:szCs w:val="20"/>
+            <w:u w:val="single"/>
+            <w:rtl w:val="0"/>
+          </w:rPr>
+          <w:t xml:space="preserve">https://bensegni.github.io/about/employment</w:t>
+        </w:r>
+      </w:hyperlink>
+      <w:r>
+        <w:rPr>
+          <w:rFonts w:ascii="Helvetica Neue" w:cs="Helvetica Neue" w:eastAsia="Helvetica Neue" w:hAnsi="Helvetica Neue"/>
+          <w:sz w:val="20"/>
+          <w:szCs w:val="20"/>
+          <w:rtl w:val="0"/>
+        </w:rPr>
+        <w:t xml:space="preserve"> </w:t>
+      </w:r>
+      <w:r>
+        <w:rPr>
+          <w:rFonts w:ascii="Helvetica Neue" w:cs="Helvetica Neue" w:eastAsia="Helvetica Neue" w:hAnsi="Helvetica Neue"/>
+          <w:sz w:val="20"/>
+          <w:szCs w:val="20"/>
           <w:rtl w:val="0"/>
         </w:rPr>
         <w:t xml:space="preserve"> </w:t>
@@ -3619,8 +4257,7 @@
         <w:ind w:left="0" w:right="0" w:firstLine="0"/>
         <w:jc w:val="left"/>
         <w:rPr>
-          <w:rFonts w:ascii="Georgia" w:cs="Georgia" w:eastAsia="Georgia" w:hAnsi="Georgia"/>
-          <w:b w:val="0"/>
+          <w:rFonts w:ascii="Helvetica Neue" w:cs="Helvetica Neue" w:eastAsia="Helvetica Neue" w:hAnsi="Helvetica Neue"/>
           <w:i w:val="0"/>
           <w:smallCaps w:val="0"/>
           <w:strike w:val="0"/>
@@ -3634,7 +4271,7 @@
       </w:pPr>
       <w:r>
         <w:rPr>
-          <w:rFonts w:ascii="Georgia" w:cs="Georgia" w:eastAsia="Georgia" w:hAnsi="Georgia"/>
+          <w:rFonts w:ascii="Helvetica Neue" w:cs="Helvetica Neue" w:eastAsia="Helvetica Neue" w:hAnsi="Helvetica Neue"/>
           <w:b w:val="1"/>
           <w:i w:val="0"/>
           <w:smallCaps w:val="0"/>
@@ -3651,17 +4288,16 @@
       </w:r>
       <w:r>
         <w:rPr>
-          <w:rFonts w:ascii="Georgia" w:cs="Georgia" w:eastAsia="Georgia" w:hAnsi="Georgia"/>
-          <w:sz w:val="20"/>
-          <w:szCs w:val="20"/>
-          <w:rtl w:val="0"/>
-        </w:rPr>
-        <w:t xml:space="preserve">Greater focus on Management &amp; Hands-Off Development</w:t>
-      </w:r>
-      <w:r>
-        <w:rPr>
-          <w:rFonts w:ascii="Georgia" w:cs="Georgia" w:eastAsia="Georgia" w:hAnsi="Georgia"/>
-          <w:b w:val="0"/>
+          <w:rFonts w:ascii="Helvetica Neue" w:cs="Helvetica Neue" w:eastAsia="Helvetica Neue" w:hAnsi="Helvetica Neue"/>
+          <w:sz w:val="20"/>
+          <w:szCs w:val="20"/>
+          <w:rtl w:val="0"/>
+        </w:rPr>
+        <w:t xml:space="preserve">Greater focus on Management &amp; Hands-Off Development to gain greater insight into higher level project delivery concepts</w:t>
+      </w:r>
+      <w:r>
+        <w:rPr>
+          <w:rFonts w:ascii="Helvetica Neue" w:cs="Helvetica Neue" w:eastAsia="Helvetica Neue" w:hAnsi="Helvetica Neue"/>
           <w:i w:val="0"/>
           <w:smallCaps w:val="0"/>
           <w:strike w:val="0"/>
@@ -3694,8 +4330,7 @@
         <w:ind w:left="0" w:right="0" w:firstLine="0"/>
         <w:jc w:val="left"/>
         <w:rPr>
-          <w:rFonts w:ascii="Georgia" w:cs="Georgia" w:eastAsia="Georgia" w:hAnsi="Georgia"/>
-          <w:b w:val="0"/>
+          <w:rFonts w:ascii="Helvetica Neue" w:cs="Helvetica Neue" w:eastAsia="Helvetica Neue" w:hAnsi="Helvetica Neue"/>
           <w:i w:val="0"/>
           <w:smallCaps w:val="0"/>
           <w:strike w:val="0"/>
@@ -3731,45 +4366,16 @@
         <w:ind w:left="0" w:right="0" w:firstLine="0"/>
         <w:jc w:val="left"/>
         <w:rPr>
-          <w:rFonts w:ascii="Georgia" w:cs="Georgia" w:eastAsia="Georgia" w:hAnsi="Georgia"/>
-          <w:b w:val="1"/>
-          <w:i w:val="0"/>
-          <w:smallCaps w:val="0"/>
-          <w:strike w:val="0"/>
-          <w:color w:val="000000"/>
-          <w:sz w:val="20"/>
-          <w:szCs w:val="20"/>
-          <w:u w:val="none"/>
-          <w:shd w:fill="auto" w:val="clear"/>
-          <w:vertAlign w:val="baseline"/>
-        </w:rPr>
-      </w:pPr>
-      <w:r>
-        <w:rPr>
-          <w:rFonts w:ascii="Georgia" w:cs="Georgia" w:eastAsia="Georgia" w:hAnsi="Georgia"/>
-          <w:b w:val="1"/>
-          <w:sz w:val="20"/>
-          <w:szCs w:val="20"/>
-          <w:rtl w:val="0"/>
-        </w:rPr>
-        <w:t xml:space="preserve">4.Director, </w:t>
-      </w:r>
-      <w:r>
-        <w:rPr>
-          <w:rFonts w:ascii="Georgia" w:cs="Georgia" w:eastAsia="Georgia" w:hAnsi="Georgia"/>
-          <w:b w:val="1"/>
-          <w:i w:val="0"/>
-          <w:smallCaps w:val="0"/>
-          <w:strike w:val="0"/>
-          <w:color w:val="000000"/>
-          <w:sz w:val="20"/>
-          <w:szCs w:val="20"/>
-          <w:u w:val="none"/>
-          <w:shd w:fill="auto" w:val="clear"/>
-          <w:vertAlign w:val="baseline"/>
-          <w:rtl w:val="0"/>
-        </w:rPr>
-        <w:t xml:space="preserve">UI Designer &amp; Developer, Sideline Digital Sports Experience Ltd </w:t>
+          <w:rFonts w:ascii="Helvetica Neue" w:cs="Helvetica Neue" w:eastAsia="Helvetica Neue" w:hAnsi="Helvetica Neue"/>
+          <w:b w:val="1"/>
+          <w:sz w:val="20"/>
+          <w:szCs w:val="20"/>
+        </w:rPr>
+      </w:pPr>
+      <w:r>
+        <w:rPr>
+          <w:rtl w:val="0"/>
+        </w:rPr>
       </w:r>
     </w:p>
     <w:p>
@@ -3790,29 +4396,12 @@
         <w:ind w:left="0" w:right="0" w:firstLine="0"/>
         <w:jc w:val="left"/>
         <w:rPr>
-          <w:rFonts w:ascii="Georgia" w:cs="Georgia" w:eastAsia="Georgia" w:hAnsi="Georgia"/>
-          <w:b w:val="1"/>
-          <w:sz w:val="20"/>
-          <w:szCs w:val="20"/>
-        </w:rPr>
-      </w:pPr>
-      <w:r>
-        <w:rPr>
-          <w:rFonts w:ascii="Georgia" w:cs="Georgia" w:eastAsia="Georgia" w:hAnsi="Georgia"/>
-          <w:b w:val="1"/>
-          <w:i w:val="0"/>
-          <w:smallCaps w:val="0"/>
-          <w:strike w:val="0"/>
-          <w:color w:val="000000"/>
-          <w:sz w:val="20"/>
-          <w:szCs w:val="20"/>
-          <w:u w:val="none"/>
-          <w:shd w:fill="auto" w:val="clear"/>
-          <w:vertAlign w:val="baseline"/>
-          <w:rtl w:val="0"/>
-        </w:rPr>
-        <w:t xml:space="preserve">(September 2018 - November 2019)</w:t>
-      </w:r>
+          <w:rFonts w:ascii="Helvetica Neue" w:cs="Helvetica Neue" w:eastAsia="Helvetica Neue" w:hAnsi="Helvetica Neue"/>
+          <w:b w:val="1"/>
+          <w:sz w:val="20"/>
+          <w:szCs w:val="20"/>
+        </w:rPr>
+      </w:pPr>
       <w:r>
         <w:rPr>
           <w:rtl w:val="0"/>
@@ -3837,35 +4426,16 @@
         <w:ind w:left="0" w:right="0" w:firstLine="0"/>
         <w:jc w:val="left"/>
         <w:rPr>
-          <w:rFonts w:ascii="Georgia" w:cs="Georgia" w:eastAsia="Georgia" w:hAnsi="Georgia"/>
-          <w:b w:val="1"/>
-          <w:i w:val="0"/>
-          <w:smallCaps w:val="0"/>
-          <w:strike w:val="0"/>
-          <w:color w:val="000000"/>
-          <w:sz w:val="20"/>
-          <w:szCs w:val="20"/>
-          <w:u w:val="none"/>
-          <w:shd w:fill="auto" w:val="clear"/>
-          <w:vertAlign w:val="baseline"/>
-        </w:rPr>
-      </w:pPr>
-      <w:r>
-        <w:rPr>
-          <w:rFonts w:ascii="Georgia" w:cs="Georgia" w:eastAsia="Georgia" w:hAnsi="Georgia"/>
-          <w:b w:val="1"/>
-          <w:i w:val="0"/>
-          <w:smallCaps w:val="0"/>
-          <w:strike w:val="0"/>
-          <w:color w:val="000000"/>
-          <w:sz w:val="20"/>
-          <w:szCs w:val="20"/>
-          <w:u w:val="none"/>
-          <w:shd w:fill="auto" w:val="clear"/>
-          <w:vertAlign w:val="baseline"/>
-          <w:rtl w:val="0"/>
-        </w:rPr>
-        <w:t xml:space="preserve">Sideline Digital Sports Experience was founded in September 2018 as a personal business pursuit, with the objective of resolving the fall in sales in Printed Matchday Programmes in sports.</w:t>
+          <w:rFonts w:ascii="Helvetica Neue" w:cs="Helvetica Neue" w:eastAsia="Helvetica Neue" w:hAnsi="Helvetica Neue"/>
+          <w:b w:val="1"/>
+          <w:sz w:val="20"/>
+          <w:szCs w:val="20"/>
+        </w:rPr>
+      </w:pPr>
+      <w:r>
+        <w:rPr>
+          <w:rtl w:val="0"/>
+        </w:rPr>
       </w:r>
     </w:p>
     <w:p>
@@ -3886,10 +4456,430 @@
         <w:ind w:left="0" w:right="0" w:firstLine="0"/>
         <w:jc w:val="left"/>
         <w:rPr>
-          <w:rFonts w:ascii="Georgia" w:cs="Georgia" w:eastAsia="Georgia" w:hAnsi="Georgia"/>
-          <w:b w:val="1"/>
-          <w:sz w:val="22"/>
-          <w:szCs w:val="22"/>
+          <w:rFonts w:ascii="Helvetica Neue" w:cs="Helvetica Neue" w:eastAsia="Helvetica Neue" w:hAnsi="Helvetica Neue"/>
+          <w:b w:val="1"/>
+          <w:sz w:val="20"/>
+          <w:szCs w:val="20"/>
+        </w:rPr>
+      </w:pPr>
+      <w:r>
+        <w:rPr>
+          <w:rtl w:val="0"/>
+        </w:rPr>
+      </w:r>
+    </w:p>
+    <w:p>
+      <w:pPr>
+        <w:keepNext w:val="0"/>
+        <w:keepLines w:val="0"/>
+        <w:pageBreakBefore w:val="0"/>
+        <w:widowControl w:val="0"/>
+        <w:pBdr>
+          <w:top w:color="000000" w:space="0" w:sz="0" w:val="none"/>
+          <w:left w:color="000000" w:space="0" w:sz="0" w:val="none"/>
+          <w:bottom w:color="000000" w:space="0" w:sz="0" w:val="none"/>
+          <w:right w:color="000000" w:space="0" w:sz="0" w:val="none"/>
+          <w:between w:color="000000" w:space="0" w:sz="0" w:val="none"/>
+        </w:pBdr>
+        <w:shd w:fill="auto" w:val="clear"/>
+        <w:spacing w:after="0" w:before="0" w:line="360" w:lineRule="auto"/>
+        <w:ind w:left="0" w:right="0" w:firstLine="0"/>
+        <w:jc w:val="left"/>
+        <w:rPr>
+          <w:rFonts w:ascii="Helvetica Neue" w:cs="Helvetica Neue" w:eastAsia="Helvetica Neue" w:hAnsi="Helvetica Neue"/>
+          <w:b w:val="1"/>
+          <w:sz w:val="20"/>
+          <w:szCs w:val="20"/>
+        </w:rPr>
+      </w:pPr>
+      <w:r>
+        <w:rPr>
+          <w:rtl w:val="0"/>
+        </w:rPr>
+      </w:r>
+    </w:p>
+    <w:p>
+      <w:pPr>
+        <w:keepNext w:val="0"/>
+        <w:keepLines w:val="0"/>
+        <w:pageBreakBefore w:val="0"/>
+        <w:widowControl w:val="0"/>
+        <w:pBdr>
+          <w:top w:color="000000" w:space="0" w:sz="0" w:val="none"/>
+          <w:left w:color="000000" w:space="0" w:sz="0" w:val="none"/>
+          <w:bottom w:color="000000" w:space="0" w:sz="0" w:val="none"/>
+          <w:right w:color="000000" w:space="0" w:sz="0" w:val="none"/>
+          <w:between w:color="000000" w:space="0" w:sz="0" w:val="none"/>
+        </w:pBdr>
+        <w:shd w:fill="auto" w:val="clear"/>
+        <w:spacing w:after="0" w:before="0" w:line="360" w:lineRule="auto"/>
+        <w:ind w:left="0" w:right="0" w:firstLine="0"/>
+        <w:jc w:val="left"/>
+        <w:rPr>
+          <w:rFonts w:ascii="Helvetica Neue" w:cs="Helvetica Neue" w:eastAsia="Helvetica Neue" w:hAnsi="Helvetica Neue"/>
+          <w:b w:val="1"/>
+          <w:sz w:val="20"/>
+          <w:szCs w:val="20"/>
+        </w:rPr>
+      </w:pPr>
+      <w:r>
+        <w:rPr>
+          <w:rtl w:val="0"/>
+        </w:rPr>
+      </w:r>
+    </w:p>
+    <w:p>
+      <w:pPr>
+        <w:keepNext w:val="0"/>
+        <w:keepLines w:val="0"/>
+        <w:pageBreakBefore w:val="0"/>
+        <w:widowControl w:val="0"/>
+        <w:pBdr>
+          <w:top w:color="000000" w:space="0" w:sz="0" w:val="none"/>
+          <w:left w:color="000000" w:space="0" w:sz="0" w:val="none"/>
+          <w:bottom w:color="000000" w:space="0" w:sz="0" w:val="none"/>
+          <w:right w:color="000000" w:space="0" w:sz="0" w:val="none"/>
+          <w:between w:color="000000" w:space="0" w:sz="0" w:val="none"/>
+        </w:pBdr>
+        <w:shd w:fill="auto" w:val="clear"/>
+        <w:spacing w:after="0" w:before="0" w:line="360" w:lineRule="auto"/>
+        <w:ind w:left="0" w:right="0" w:firstLine="0"/>
+        <w:jc w:val="left"/>
+        <w:rPr>
+          <w:rFonts w:ascii="Helvetica Neue" w:cs="Helvetica Neue" w:eastAsia="Helvetica Neue" w:hAnsi="Helvetica Neue"/>
+          <w:b w:val="1"/>
+          <w:sz w:val="20"/>
+          <w:szCs w:val="20"/>
+        </w:rPr>
+      </w:pPr>
+      <w:r>
+        <w:rPr>
+          <w:rtl w:val="0"/>
+        </w:rPr>
+      </w:r>
+    </w:p>
+    <w:p>
+      <w:pPr>
+        <w:keepNext w:val="0"/>
+        <w:keepLines w:val="0"/>
+        <w:pageBreakBefore w:val="0"/>
+        <w:widowControl w:val="0"/>
+        <w:pBdr>
+          <w:top w:color="000000" w:space="0" w:sz="0" w:val="none"/>
+          <w:left w:color="000000" w:space="0" w:sz="0" w:val="none"/>
+          <w:bottom w:color="000000" w:space="0" w:sz="0" w:val="none"/>
+          <w:right w:color="000000" w:space="0" w:sz="0" w:val="none"/>
+          <w:between w:color="000000" w:space="0" w:sz="0" w:val="none"/>
+        </w:pBdr>
+        <w:shd w:fill="auto" w:val="clear"/>
+        <w:spacing w:after="0" w:before="0" w:line="360" w:lineRule="auto"/>
+        <w:ind w:left="0" w:right="0" w:firstLine="0"/>
+        <w:jc w:val="left"/>
+        <w:rPr>
+          <w:rFonts w:ascii="Helvetica Neue" w:cs="Helvetica Neue" w:eastAsia="Helvetica Neue" w:hAnsi="Helvetica Neue"/>
+          <w:b w:val="1"/>
+          <w:sz w:val="20"/>
+          <w:szCs w:val="20"/>
+        </w:rPr>
+      </w:pPr>
+      <w:r>
+        <w:rPr>
+          <w:rtl w:val="0"/>
+        </w:rPr>
+      </w:r>
+    </w:p>
+    <w:p>
+      <w:pPr>
+        <w:keepNext w:val="0"/>
+        <w:keepLines w:val="0"/>
+        <w:pageBreakBefore w:val="0"/>
+        <w:widowControl w:val="0"/>
+        <w:pBdr>
+          <w:top w:color="000000" w:space="0" w:sz="0" w:val="none"/>
+          <w:left w:color="000000" w:space="0" w:sz="0" w:val="none"/>
+          <w:bottom w:color="000000" w:space="0" w:sz="0" w:val="none"/>
+          <w:right w:color="000000" w:space="0" w:sz="0" w:val="none"/>
+          <w:between w:color="000000" w:space="0" w:sz="0" w:val="none"/>
+        </w:pBdr>
+        <w:shd w:fill="auto" w:val="clear"/>
+        <w:spacing w:after="0" w:before="0" w:line="360" w:lineRule="auto"/>
+        <w:ind w:left="0" w:right="0" w:firstLine="0"/>
+        <w:jc w:val="left"/>
+        <w:rPr>
+          <w:rFonts w:ascii="Helvetica Neue" w:cs="Helvetica Neue" w:eastAsia="Helvetica Neue" w:hAnsi="Helvetica Neue"/>
+          <w:b w:val="1"/>
+          <w:sz w:val="20"/>
+          <w:szCs w:val="20"/>
+        </w:rPr>
+      </w:pPr>
+      <w:r>
+        <w:rPr>
+          <w:rtl w:val="0"/>
+        </w:rPr>
+      </w:r>
+    </w:p>
+    <w:p>
+      <w:pPr>
+        <w:keepNext w:val="0"/>
+        <w:keepLines w:val="0"/>
+        <w:pageBreakBefore w:val="0"/>
+        <w:widowControl w:val="0"/>
+        <w:pBdr>
+          <w:top w:color="000000" w:space="0" w:sz="0" w:val="none"/>
+          <w:left w:color="000000" w:space="0" w:sz="0" w:val="none"/>
+          <w:bottom w:color="000000" w:space="0" w:sz="0" w:val="none"/>
+          <w:right w:color="000000" w:space="0" w:sz="0" w:val="none"/>
+          <w:between w:color="000000" w:space="0" w:sz="0" w:val="none"/>
+        </w:pBdr>
+        <w:shd w:fill="auto" w:val="clear"/>
+        <w:spacing w:after="0" w:before="0" w:line="360" w:lineRule="auto"/>
+        <w:ind w:left="0" w:right="0" w:firstLine="0"/>
+        <w:jc w:val="left"/>
+        <w:rPr>
+          <w:rFonts w:ascii="Helvetica Neue" w:cs="Helvetica Neue" w:eastAsia="Helvetica Neue" w:hAnsi="Helvetica Neue"/>
+          <w:b w:val="1"/>
+          <w:sz w:val="20"/>
+          <w:szCs w:val="20"/>
+        </w:rPr>
+      </w:pPr>
+      <w:r>
+        <w:rPr>
+          <w:rFonts w:ascii="Helvetica Neue" w:cs="Helvetica Neue" w:eastAsia="Helvetica Neue" w:hAnsi="Helvetica Neue"/>
+          <w:b w:val="1"/>
+          <w:sz w:val="20"/>
+          <w:szCs w:val="20"/>
+          <w:rtl w:val="0"/>
+        </w:rPr>
+        <w:t xml:space="preserve">4.Director</w:t>
+      </w:r>
+      <w:r>
+        <w:rPr>
+          <w:rFonts w:ascii="Helvetica Neue" w:cs="Helvetica Neue" w:eastAsia="Helvetica Neue" w:hAnsi="Helvetica Neue"/>
+          <w:b w:val="1"/>
+          <w:i w:val="0"/>
+          <w:smallCaps w:val="0"/>
+          <w:strike w:val="0"/>
+          <w:color w:val="000000"/>
+          <w:sz w:val="20"/>
+          <w:szCs w:val="20"/>
+          <w:u w:val="none"/>
+          <w:shd w:fill="auto" w:val="clear"/>
+          <w:vertAlign w:val="baseline"/>
+          <w:rtl w:val="0"/>
+        </w:rPr>
+        <w:t xml:space="preserve">, Sideline Digital Sports Experience Ltd</w:t>
+      </w:r>
+      <w:r>
+        <w:rPr>
+          <w:rtl w:val="0"/>
+        </w:rPr>
+      </w:r>
+    </w:p>
+    <w:p>
+      <w:pPr>
+        <w:keepNext w:val="0"/>
+        <w:keepLines w:val="0"/>
+        <w:pageBreakBefore w:val="0"/>
+        <w:widowControl w:val="0"/>
+        <w:pBdr>
+          <w:top w:color="000000" w:space="0" w:sz="0" w:val="none"/>
+          <w:left w:color="000000" w:space="0" w:sz="0" w:val="none"/>
+          <w:bottom w:color="000000" w:space="0" w:sz="0" w:val="none"/>
+          <w:right w:color="000000" w:space="0" w:sz="0" w:val="none"/>
+          <w:between w:color="000000" w:space="0" w:sz="0" w:val="none"/>
+        </w:pBdr>
+        <w:shd w:fill="auto" w:val="clear"/>
+        <w:spacing w:after="0" w:before="0" w:line="360" w:lineRule="auto"/>
+        <w:ind w:left="0" w:right="0" w:firstLine="0"/>
+        <w:jc w:val="left"/>
+        <w:rPr>
+          <w:rFonts w:ascii="Helvetica Neue" w:cs="Helvetica Neue" w:eastAsia="Helvetica Neue" w:hAnsi="Helvetica Neue"/>
+          <w:b w:val="1"/>
+          <w:sz w:val="20"/>
+          <w:szCs w:val="20"/>
+        </w:rPr>
+      </w:pPr>
+      <w:r>
+        <w:rPr>
+          <w:rtl w:val="0"/>
+        </w:rPr>
+      </w:r>
+    </w:p>
+    <w:p>
+      <w:pPr>
+        <w:keepNext w:val="0"/>
+        <w:keepLines w:val="0"/>
+        <w:pageBreakBefore w:val="0"/>
+        <w:widowControl w:val="0"/>
+        <w:pBdr>
+          <w:top w:color="000000" w:space="0" w:sz="0" w:val="none"/>
+          <w:left w:color="000000" w:space="0" w:sz="0" w:val="none"/>
+          <w:bottom w:color="000000" w:space="0" w:sz="0" w:val="none"/>
+          <w:right w:color="000000" w:space="0" w:sz="0" w:val="none"/>
+          <w:between w:color="000000" w:space="0" w:sz="0" w:val="none"/>
+        </w:pBdr>
+        <w:shd w:fill="auto" w:val="clear"/>
+        <w:spacing w:after="0" w:before="0" w:line="360" w:lineRule="auto"/>
+        <w:ind w:left="0" w:right="0" w:firstLine="0"/>
+        <w:jc w:val="left"/>
+        <w:rPr>
+          <w:rFonts w:ascii="Helvetica Neue" w:cs="Helvetica Neue" w:eastAsia="Helvetica Neue" w:hAnsi="Helvetica Neue"/>
+          <w:b w:val="1"/>
+          <w:i w:val="0"/>
+          <w:smallCaps w:val="0"/>
+          <w:strike w:val="0"/>
+          <w:color w:val="000000"/>
+          <w:sz w:val="20"/>
+          <w:szCs w:val="20"/>
+          <w:u w:val="none"/>
+          <w:shd w:fill="auto" w:val="clear"/>
+          <w:vertAlign w:val="baseline"/>
+        </w:rPr>
+      </w:pPr>
+      <w:r>
+        <w:rPr>
+          <w:rFonts w:ascii="Helvetica Neue" w:cs="Helvetica Neue" w:eastAsia="Helvetica Neue" w:hAnsi="Helvetica Neue"/>
+          <w:b w:val="1"/>
+          <w:i w:val="0"/>
+          <w:smallCaps w:val="0"/>
+          <w:strike w:val="0"/>
+          <w:color w:val="000000"/>
+          <w:sz w:val="20"/>
+          <w:szCs w:val="20"/>
+          <w:u w:val="none"/>
+          <w:shd w:fill="auto" w:val="clear"/>
+          <w:vertAlign w:val="baseline"/>
+          <w:rtl w:val="0"/>
+        </w:rPr>
+        <w:t xml:space="preserve">( </w:t>
+      </w:r>
+      <w:r>
+        <w:rPr>
+          <w:rFonts w:ascii="Helvetica Neue" w:cs="Helvetica Neue" w:eastAsia="Helvetica Neue" w:hAnsi="Helvetica Neue"/>
+          <w:b w:val="1"/>
+          <w:i w:val="0"/>
+          <w:smallCaps w:val="0"/>
+          <w:strike w:val="0"/>
+          <w:color w:val="000000"/>
+          <w:sz w:val="20"/>
+          <w:szCs w:val="20"/>
+          <w:shd w:fill="auto" w:val="clear"/>
+          <w:vertAlign w:val="baseline"/>
+          <w:rtl w:val="0"/>
+        </w:rPr>
+        <w:t xml:space="preserve">September 2018 - November 2019 </w:t>
+      </w:r>
+      <w:r>
+        <w:rPr>
+          <w:rFonts w:ascii="Helvetica Neue" w:cs="Helvetica Neue" w:eastAsia="Helvetica Neue" w:hAnsi="Helvetica Neue"/>
+          <w:b w:val="1"/>
+          <w:i w:val="0"/>
+          <w:smallCaps w:val="0"/>
+          <w:strike w:val="0"/>
+          <w:color w:val="000000"/>
+          <w:sz w:val="20"/>
+          <w:szCs w:val="20"/>
+          <w:u w:val="none"/>
+          <w:shd w:fill="auto" w:val="clear"/>
+          <w:vertAlign w:val="baseline"/>
+          <w:rtl w:val="0"/>
+        </w:rPr>
+        <w:t xml:space="preserve">)</w:t>
+      </w:r>
+    </w:p>
+    <w:p>
+      <w:pPr>
+        <w:keepNext w:val="0"/>
+        <w:keepLines w:val="0"/>
+        <w:pageBreakBefore w:val="0"/>
+        <w:widowControl w:val="0"/>
+        <w:pBdr>
+          <w:top w:color="000000" w:space="0" w:sz="0" w:val="none"/>
+          <w:left w:color="000000" w:space="0" w:sz="0" w:val="none"/>
+          <w:bottom w:color="000000" w:space="0" w:sz="0" w:val="none"/>
+          <w:right w:color="000000" w:space="0" w:sz="0" w:val="none"/>
+          <w:between w:color="000000" w:space="0" w:sz="0" w:val="none"/>
+        </w:pBdr>
+        <w:shd w:fill="auto" w:val="clear"/>
+        <w:spacing w:after="0" w:before="0" w:line="360" w:lineRule="auto"/>
+        <w:ind w:left="0" w:right="0" w:firstLine="0"/>
+        <w:jc w:val="left"/>
+        <w:rPr>
+          <w:rFonts w:ascii="Helvetica Neue" w:cs="Helvetica Neue" w:eastAsia="Helvetica Neue" w:hAnsi="Helvetica Neue"/>
+          <w:b w:val="1"/>
+          <w:sz w:val="20"/>
+          <w:szCs w:val="20"/>
+        </w:rPr>
+      </w:pPr>
+      <w:r>
+        <w:rPr>
+          <w:rtl w:val="0"/>
+        </w:rPr>
+      </w:r>
+    </w:p>
+    <w:p>
+      <w:pPr>
+        <w:keepNext w:val="0"/>
+        <w:keepLines w:val="0"/>
+        <w:pageBreakBefore w:val="0"/>
+        <w:widowControl w:val="0"/>
+        <w:pBdr>
+          <w:top w:color="000000" w:space="0" w:sz="0" w:val="none"/>
+          <w:left w:color="000000" w:space="0" w:sz="0" w:val="none"/>
+          <w:bottom w:color="000000" w:space="0" w:sz="0" w:val="none"/>
+          <w:right w:color="000000" w:space="0" w:sz="0" w:val="none"/>
+          <w:between w:color="000000" w:space="0" w:sz="0" w:val="none"/>
+        </w:pBdr>
+        <w:shd w:fill="auto" w:val="clear"/>
+        <w:spacing w:after="0" w:before="0" w:line="360" w:lineRule="auto"/>
+        <w:ind w:left="0" w:right="0" w:firstLine="0"/>
+        <w:jc w:val="left"/>
+        <w:rPr>
+          <w:rFonts w:ascii="Helvetica Neue" w:cs="Helvetica Neue" w:eastAsia="Helvetica Neue" w:hAnsi="Helvetica Neue"/>
+          <w:b w:val="1"/>
+          <w:color w:val="1f1f1f"/>
+          <w:sz w:val="20"/>
+          <w:szCs w:val="20"/>
+          <w:highlight w:val="white"/>
+        </w:rPr>
+      </w:pPr>
+      <w:r>
+        <w:rPr>
+          <w:rFonts w:ascii="Helvetica Neue" w:cs="Helvetica Neue" w:eastAsia="Helvetica Neue" w:hAnsi="Helvetica Neue"/>
+          <w:b w:val="1"/>
+          <w:color w:val="1f1f1f"/>
+          <w:sz w:val="20"/>
+          <w:szCs w:val="20"/>
+          <w:highlight w:val="white"/>
+          <w:rtl w:val="0"/>
+        </w:rPr>
+        <w:t xml:space="preserve">Sideline Digital Sports Experience began in September 2018 as a personal venture aimed at addressing the decline in sales of printed matchday programs for sports teams.</w:t>
+      </w:r>
+    </w:p>
+    <w:p>
+      <w:pPr>
+        <w:keepNext w:val="0"/>
+        <w:keepLines w:val="0"/>
+        <w:pageBreakBefore w:val="0"/>
+        <w:widowControl w:val="0"/>
+        <w:pBdr>
+          <w:top w:color="000000" w:space="0" w:sz="0" w:val="none"/>
+          <w:left w:color="000000" w:space="0" w:sz="0" w:val="none"/>
+          <w:bottom w:color="000000" w:space="0" w:sz="0" w:val="none"/>
+          <w:right w:color="000000" w:space="0" w:sz="0" w:val="none"/>
+          <w:between w:color="000000" w:space="0" w:sz="0" w:val="none"/>
+        </w:pBdr>
+        <w:shd w:fill="auto" w:val="clear"/>
+        <w:spacing w:after="0" w:before="0" w:line="360" w:lineRule="auto"/>
+        <w:ind w:left="0" w:right="0" w:firstLine="0"/>
+        <w:jc w:val="left"/>
+        <w:rPr>
+          <w:rFonts w:ascii="Helvetica Neue" w:cs="Helvetica Neue" w:eastAsia="Helvetica Neue" w:hAnsi="Helvetica Neue"/>
+          <w:b w:val="1"/>
+          <w:color w:val="1f1f1f"/>
+          <w:sz w:val="20"/>
+          <w:szCs w:val="20"/>
+          <w:highlight w:val="white"/>
         </w:rPr>
       </w:pPr>
       <w:r>
@@ -3916,7 +4906,7 @@
         <w:ind w:left="850.3937007874017" w:right="842.5984251968515" w:firstLine="0"/>
         <w:jc w:val="left"/>
         <w:rPr>
-          <w:rFonts w:ascii="Georgia" w:cs="Georgia" w:eastAsia="Georgia" w:hAnsi="Georgia"/>
+          <w:rFonts w:ascii="Helvetica Neue" w:cs="Helvetica Neue" w:eastAsia="Helvetica Neue" w:hAnsi="Helvetica Neue"/>
           <w:i w:val="1"/>
           <w:sz w:val="20"/>
           <w:szCs w:val="20"/>
@@ -3925,7 +4915,7 @@
       </w:pPr>
       <w:r>
         <w:rPr>
-          <w:rFonts w:ascii="Georgia" w:cs="Georgia" w:eastAsia="Georgia" w:hAnsi="Georgia"/>
+          <w:rFonts w:ascii="Helvetica Neue" w:cs="Helvetica Neue" w:eastAsia="Helvetica Neue" w:hAnsi="Helvetica Neue"/>
           <w:i w:val="1"/>
           <w:sz w:val="20"/>
           <w:szCs w:val="20"/>
@@ -3935,7 +4925,7 @@
       </w:r>
       <w:r>
         <w:rPr>
-          <w:rFonts w:ascii="Georgia" w:cs="Georgia" w:eastAsia="Georgia" w:hAnsi="Georgia"/>
+          <w:rFonts w:ascii="Helvetica Neue" w:cs="Helvetica Neue" w:eastAsia="Helvetica Neue" w:hAnsi="Helvetica Neue"/>
           <w:i w:val="1"/>
           <w:sz w:val="20"/>
           <w:szCs w:val="20"/>
@@ -3957,7 +4947,7 @@
         <w:spacing w:after="240" w:line="360" w:lineRule="auto"/>
         <w:ind w:left="720" w:right="842.5984251968515" w:firstLine="0"/>
         <w:rPr>
-          <w:rFonts w:ascii="Georgia" w:cs="Georgia" w:eastAsia="Georgia" w:hAnsi="Georgia"/>
+          <w:rFonts w:ascii="Helvetica Neue" w:cs="Helvetica Neue" w:eastAsia="Helvetica Neue" w:hAnsi="Helvetica Neue"/>
           <w:i w:val="1"/>
           <w:sz w:val="20"/>
           <w:szCs w:val="20"/>
@@ -3966,7 +4956,7 @@
       </w:pPr>
       <w:r>
         <w:rPr>
-          <w:rFonts w:ascii="Georgia" w:cs="Georgia" w:eastAsia="Georgia" w:hAnsi="Georgia"/>
+          <w:rFonts w:ascii="Helvetica Neue" w:cs="Helvetica Neue" w:eastAsia="Helvetica Neue" w:hAnsi="Helvetica Neue"/>
           <w:color w:val="222222"/>
           <w:sz w:val="20"/>
           <w:szCs w:val="20"/>
@@ -3977,7 +4967,7 @@
       </w:r>
       <w:r>
         <w:rPr>
-          <w:rFonts w:ascii="Georgia" w:cs="Georgia" w:eastAsia="Georgia" w:hAnsi="Georgia"/>
+          <w:rFonts w:ascii="Helvetica Neue" w:cs="Helvetica Neue" w:eastAsia="Helvetica Neue" w:hAnsi="Helvetica Neue"/>
           <w:b w:val="1"/>
           <w:color w:val="222222"/>
           <w:sz w:val="20"/>
@@ -4009,15 +4999,14 @@
         <w:spacing w:line="360" w:lineRule="auto"/>
         <w:ind w:left="720" w:hanging="360"/>
         <w:rPr>
-          <w:rFonts w:ascii="Georgia" w:cs="Georgia" w:eastAsia="Georgia" w:hAnsi="Georgia"/>
-          <w:sz w:val="20"/>
-          <w:szCs w:val="20"/>
-          <w:u w:val="none"/>
-        </w:rPr>
-      </w:pPr>
-      <w:r>
-        <w:rPr>
-          <w:rFonts w:ascii="Georgia" w:cs="Georgia" w:eastAsia="Georgia" w:hAnsi="Georgia"/>
+          <w:rFonts w:ascii="Helvetica Neue" w:cs="Helvetica Neue" w:eastAsia="Helvetica Neue" w:hAnsi="Helvetica Neue"/>
+          <w:sz w:val="20"/>
+          <w:szCs w:val="20"/>
+        </w:rPr>
+      </w:pPr>
+      <w:r>
+        <w:rPr>
+          <w:rFonts w:ascii="Helvetica Neue" w:cs="Helvetica Neue" w:eastAsia="Helvetica Neue" w:hAnsi="Helvetica Neue"/>
           <w:sz w:val="20"/>
           <w:szCs w:val="20"/>
           <w:rtl w:val="0"/>
@@ -4046,15 +5035,14 @@
         <w:spacing w:line="360" w:lineRule="auto"/>
         <w:ind w:left="720" w:hanging="360"/>
         <w:rPr>
-          <w:rFonts w:ascii="Georgia" w:cs="Georgia" w:eastAsia="Georgia" w:hAnsi="Georgia"/>
-          <w:sz w:val="20"/>
-          <w:szCs w:val="20"/>
-          <w:u w:val="none"/>
-        </w:rPr>
-      </w:pPr>
-      <w:r>
-        <w:rPr>
-          <w:rFonts w:ascii="Georgia" w:cs="Georgia" w:eastAsia="Georgia" w:hAnsi="Georgia"/>
+          <w:rFonts w:ascii="Helvetica Neue" w:cs="Helvetica Neue" w:eastAsia="Helvetica Neue" w:hAnsi="Helvetica Neue"/>
+          <w:sz w:val="20"/>
+          <w:szCs w:val="20"/>
+        </w:rPr>
+      </w:pPr>
+      <w:r>
+        <w:rPr>
+          <w:rFonts w:ascii="Helvetica Neue" w:cs="Helvetica Neue" w:eastAsia="Helvetica Neue" w:hAnsi="Helvetica Neue"/>
           <w:sz w:val="20"/>
           <w:szCs w:val="20"/>
           <w:rtl w:val="0"/>
@@ -4083,15 +5071,14 @@
         <w:spacing w:line="360" w:lineRule="auto"/>
         <w:ind w:left="720" w:hanging="360"/>
         <w:rPr>
-          <w:rFonts w:ascii="Georgia" w:cs="Georgia" w:eastAsia="Georgia" w:hAnsi="Georgia"/>
-          <w:sz w:val="20"/>
-          <w:szCs w:val="20"/>
-          <w:u w:val="none"/>
-        </w:rPr>
-      </w:pPr>
-      <w:r>
-        <w:rPr>
-          <w:rFonts w:ascii="Georgia" w:cs="Georgia" w:eastAsia="Georgia" w:hAnsi="Georgia"/>
+          <w:rFonts w:ascii="Helvetica Neue" w:cs="Helvetica Neue" w:eastAsia="Helvetica Neue" w:hAnsi="Helvetica Neue"/>
+          <w:sz w:val="20"/>
+          <w:szCs w:val="20"/>
+        </w:rPr>
+      </w:pPr>
+      <w:r>
+        <w:rPr>
+          <w:rFonts w:ascii="Helvetica Neue" w:cs="Helvetica Neue" w:eastAsia="Helvetica Neue" w:hAnsi="Helvetica Neue"/>
           <w:sz w:val="20"/>
           <w:szCs w:val="20"/>
           <w:rtl w:val="0"/>
@@ -4115,7 +5102,7 @@
         </w:pBdr>
         <w:spacing w:line="360" w:lineRule="auto"/>
         <w:rPr>
-          <w:rFonts w:ascii="Georgia" w:cs="Georgia" w:eastAsia="Georgia" w:hAnsi="Georgia"/>
+          <w:rFonts w:ascii="Helvetica Neue" w:cs="Helvetica Neue" w:eastAsia="Helvetica Neue" w:hAnsi="Helvetica Neue"/>
           <w:sz w:val="22"/>
           <w:szCs w:val="22"/>
         </w:rPr>
@@ -4144,14 +5131,13 @@
         <w:ind w:left="0" w:right="0" w:firstLine="0"/>
         <w:jc w:val="left"/>
         <w:rPr>
-          <w:rFonts w:ascii="Georgia" w:cs="Georgia" w:eastAsia="Georgia" w:hAnsi="Georgia"/>
-          <w:b w:val="0"/>
-          <w:i w:val="0"/>
-          <w:smallCaps w:val="0"/>
-          <w:strike w:val="0"/>
-          <w:color w:val="000000"/>
-          <w:sz w:val="20"/>
-          <w:szCs w:val="20"/>
+          <w:rFonts w:ascii="Helvetica Neue" w:cs="Helvetica Neue" w:eastAsia="Helvetica Neue" w:hAnsi="Helvetica Neue"/>
+          <w:i w:val="0"/>
+          <w:smallCaps w:val="0"/>
+          <w:strike w:val="0"/>
+          <w:color w:val="000000"/>
+          <w:sz w:val="18"/>
+          <w:szCs w:val="18"/>
           <w:u w:val="none"/>
           <w:shd w:fill="auto" w:val="clear"/>
           <w:vertAlign w:val="baseline"/>
@@ -4159,14 +5145,14 @@
       </w:pPr>
       <w:r>
         <w:rPr>
-          <w:rFonts w:ascii="Georgia" w:cs="Georgia" w:eastAsia="Georgia" w:hAnsi="Georgia"/>
-          <w:b w:val="1"/>
-          <w:i w:val="0"/>
-          <w:smallCaps w:val="0"/>
-          <w:strike w:val="0"/>
-          <w:color w:val="000000"/>
-          <w:sz w:val="20"/>
-          <w:szCs w:val="20"/>
+          <w:rFonts w:ascii="Helvetica Neue" w:cs="Helvetica Neue" w:eastAsia="Helvetica Neue" w:hAnsi="Helvetica Neue"/>
+          <w:b w:val="1"/>
+          <w:i w:val="0"/>
+          <w:smallCaps w:val="0"/>
+          <w:strike w:val="0"/>
+          <w:color w:val="000000"/>
+          <w:sz w:val="18"/>
+          <w:szCs w:val="18"/>
           <w:u w:val="none"/>
           <w:shd w:fill="auto" w:val="clear"/>
           <w:vertAlign w:val="baseline"/>
@@ -4176,20 +5162,85 @@
       </w:r>
       <w:r>
         <w:rPr>
-          <w:rFonts w:ascii="Georgia" w:cs="Georgia" w:eastAsia="Georgia" w:hAnsi="Georgia"/>
-          <w:b w:val="0"/>
-          <w:i w:val="0"/>
-          <w:smallCaps w:val="0"/>
-          <w:strike w:val="0"/>
-          <w:color w:val="000000"/>
-          <w:sz w:val="20"/>
-          <w:szCs w:val="20"/>
+          <w:rFonts w:ascii="Helvetica Neue" w:cs="Helvetica Neue" w:eastAsia="Helvetica Neue" w:hAnsi="Helvetica Neue"/>
+          <w:i w:val="0"/>
+          <w:smallCaps w:val="0"/>
+          <w:strike w:val="0"/>
+          <w:color w:val="000000"/>
+          <w:sz w:val="18"/>
+          <w:szCs w:val="18"/>
           <w:u w:val="none"/>
           <w:shd w:fill="auto" w:val="clear"/>
           <w:vertAlign w:val="baseline"/>
           <w:rtl w:val="0"/>
         </w:rPr>
-        <w:t xml:space="preserve"> Angular 8, Ionic 5, Directus CMS</w:t>
+        <w:t xml:space="preserve"> </w:t>
+      </w:r>
+      <w:r>
+        <w:rPr>
+          <w:rFonts w:ascii="Helvetica Neue" w:cs="Helvetica Neue" w:eastAsia="Helvetica Neue" w:hAnsi="Helvetica Neue"/>
+          <w:b w:val="1"/>
+          <w:i w:val="0"/>
+          <w:smallCaps w:val="0"/>
+          <w:strike w:val="0"/>
+          <w:color w:val="000000"/>
+          <w:sz w:val="18"/>
+          <w:szCs w:val="18"/>
+          <w:u w:val="none"/>
+          <w:shd w:fill="auto" w:val="clear"/>
+          <w:vertAlign w:val="baseline"/>
+          <w:rtl w:val="0"/>
+        </w:rPr>
+        <w:t xml:space="preserve">Angular 8</w:t>
+      </w:r>
+      <w:r>
+        <w:rPr>
+          <w:rFonts w:ascii="Helvetica Neue" w:cs="Helvetica Neue" w:eastAsia="Helvetica Neue" w:hAnsi="Helvetica Neue"/>
+          <w:i w:val="0"/>
+          <w:smallCaps w:val="0"/>
+          <w:strike w:val="0"/>
+          <w:color w:val="000000"/>
+          <w:sz w:val="18"/>
+          <w:szCs w:val="18"/>
+          <w:u w:val="none"/>
+          <w:shd w:fill="auto" w:val="clear"/>
+          <w:vertAlign w:val="baseline"/>
+          <w:rtl w:val="0"/>
+        </w:rPr>
+        <w:t xml:space="preserve">, </w:t>
+      </w:r>
+      <w:r>
+        <w:rPr>
+          <w:rFonts w:ascii="Helvetica Neue" w:cs="Helvetica Neue" w:eastAsia="Helvetica Neue" w:hAnsi="Helvetica Neue"/>
+          <w:b w:val="1"/>
+          <w:i w:val="0"/>
+          <w:smallCaps w:val="0"/>
+          <w:strike w:val="0"/>
+          <w:color w:val="000000"/>
+          <w:sz w:val="18"/>
+          <w:szCs w:val="18"/>
+          <w:u w:val="none"/>
+          <w:shd w:fill="auto" w:val="clear"/>
+          <w:vertAlign w:val="baseline"/>
+          <w:rtl w:val="0"/>
+        </w:rPr>
+        <w:t xml:space="preserve">Ionic 5</w:t>
+      </w:r>
+      <w:r>
+        <w:rPr>
+          <w:rFonts w:ascii="Helvetica Neue" w:cs="Helvetica Neue" w:eastAsia="Helvetica Neue" w:hAnsi="Helvetica Neue"/>
+          <w:i w:val="0"/>
+          <w:smallCaps w:val="0"/>
+          <w:strike w:val="0"/>
+          <w:color w:val="000000"/>
+          <w:sz w:val="18"/>
+          <w:szCs w:val="18"/>
+          <w:u w:val="none"/>
+          <w:shd w:fill="auto" w:val="clear"/>
+          <w:vertAlign w:val="baseline"/>
+          <w:rtl w:val="0"/>
+        </w:rPr>
+        <w:t xml:space="preserve">, Directus CMS</w:t>
       </w:r>
     </w:p>
     <w:p>
@@ -4210,8 +5261,58 @@
         <w:ind w:left="0" w:right="0" w:firstLine="0"/>
         <w:jc w:val="left"/>
         <w:rPr>
-          <w:rFonts w:ascii="Georgia" w:cs="Georgia" w:eastAsia="Georgia" w:hAnsi="Georgia"/>
-          <w:b w:val="0"/>
+          <w:rFonts w:ascii="Helvetica Neue" w:cs="Helvetica Neue" w:eastAsia="Helvetica Neue" w:hAnsi="Helvetica Neue"/>
+          <w:sz w:val="20"/>
+          <w:szCs w:val="20"/>
+        </w:rPr>
+      </w:pPr>
+      <w:r>
+        <w:rPr>
+          <w:rFonts w:ascii="Helvetica Neue" w:cs="Helvetica Neue" w:eastAsia="Helvetica Neue" w:hAnsi="Helvetica Neue"/>
+          <w:b w:val="1"/>
+          <w:sz w:val="20"/>
+          <w:szCs w:val="20"/>
+          <w:rtl w:val="0"/>
+        </w:rPr>
+        <w:t xml:space="preserve">Supporting Link: </w:t>
+      </w:r>
+      <w:hyperlink r:id="rId13">
+        <w:r>
+          <w:rPr>
+            <w:rFonts w:ascii="Helvetica Neue" w:cs="Helvetica Neue" w:eastAsia="Helvetica Neue" w:hAnsi="Helvetica Neue"/>
+            <w:sz w:val="20"/>
+            <w:szCs w:val="20"/>
+            <w:u w:val="single"/>
+            <w:rtl w:val="0"/>
+          </w:rPr>
+          <w:t xml:space="preserve">https://bensegni.github.io/showcase/sideline/synopsis</w:t>
+        </w:r>
+      </w:hyperlink>
+      <w:r>
+        <w:rPr>
+          <w:rtl w:val="0"/>
+        </w:rPr>
+      </w:r>
+    </w:p>
+    <w:p>
+      <w:pPr>
+        <w:keepNext w:val="0"/>
+        <w:keepLines w:val="0"/>
+        <w:pageBreakBefore w:val="0"/>
+        <w:widowControl w:val="0"/>
+        <w:pBdr>
+          <w:top w:color="000000" w:space="0" w:sz="0" w:val="none"/>
+          <w:left w:color="000000" w:space="0" w:sz="0" w:val="none"/>
+          <w:bottom w:color="000000" w:space="0" w:sz="0" w:val="none"/>
+          <w:right w:color="000000" w:space="0" w:sz="0" w:val="none"/>
+          <w:between w:color="000000" w:space="0" w:sz="0" w:val="none"/>
+        </w:pBdr>
+        <w:shd w:fill="auto" w:val="clear"/>
+        <w:spacing w:after="200" w:before="0" w:line="240" w:lineRule="auto"/>
+        <w:ind w:left="0" w:right="0" w:firstLine="0"/>
+        <w:jc w:val="left"/>
+        <w:rPr>
+          <w:rFonts w:ascii="Helvetica Neue" w:cs="Helvetica Neue" w:eastAsia="Helvetica Neue" w:hAnsi="Helvetica Neue"/>
           <w:i w:val="0"/>
           <w:smallCaps w:val="0"/>
           <w:strike w:val="0"/>
@@ -4225,7 +5326,7 @@
       </w:pPr>
       <w:r>
         <w:rPr>
-          <w:rFonts w:ascii="Georgia" w:cs="Georgia" w:eastAsia="Georgia" w:hAnsi="Georgia"/>
+          <w:rFonts w:ascii="Helvetica Neue" w:cs="Helvetica Neue" w:eastAsia="Helvetica Neue" w:hAnsi="Helvetica Neue"/>
           <w:b w:val="1"/>
           <w:i w:val="0"/>
           <w:smallCaps w:val="0"/>
@@ -4242,8 +5343,7 @@
       </w:r>
       <w:r>
         <w:rPr>
-          <w:rFonts w:ascii="Georgia" w:cs="Georgia" w:eastAsia="Georgia" w:hAnsi="Georgia"/>
-          <w:b w:val="0"/>
+          <w:rFonts w:ascii="Helvetica Neue" w:cs="Helvetica Neue" w:eastAsia="Helvetica Neue" w:hAnsi="Helvetica Neue"/>
           <w:i w:val="0"/>
           <w:smallCaps w:val="0"/>
           <w:strike w:val="0"/>
@@ -4276,8 +5376,7 @@
         <w:ind w:left="0" w:right="0" w:firstLine="0"/>
         <w:jc w:val="left"/>
         <w:rPr>
-          <w:rFonts w:ascii="Georgia" w:cs="Georgia" w:eastAsia="Georgia" w:hAnsi="Georgia"/>
-          <w:b w:val="0"/>
+          <w:rFonts w:ascii="Helvetica Neue" w:cs="Helvetica Neue" w:eastAsia="Helvetica Neue" w:hAnsi="Helvetica Neue"/>
           <w:i w:val="0"/>
           <w:smallCaps w:val="0"/>
           <w:strike w:val="0"/>
@@ -4313,7 +5412,7 @@
         <w:ind w:left="0" w:right="0" w:firstLine="0"/>
         <w:jc w:val="left"/>
         <w:rPr>
-          <w:rFonts w:ascii="Georgia" w:cs="Georgia" w:eastAsia="Georgia" w:hAnsi="Georgia"/>
+          <w:rFonts w:ascii="Helvetica Neue" w:cs="Helvetica Neue" w:eastAsia="Helvetica Neue" w:hAnsi="Helvetica Neue"/>
           <w:b w:val="1"/>
           <w:sz w:val="22"/>
           <w:szCs w:val="22"/>
@@ -4321,7 +5420,217 @@
       </w:pPr>
       <w:r>
         <w:rPr>
-          <w:rFonts w:ascii="Georgia" w:cs="Georgia" w:eastAsia="Georgia" w:hAnsi="Georgia"/>
+          <w:rtl w:val="0"/>
+        </w:rPr>
+      </w:r>
+    </w:p>
+    <w:p>
+      <w:pPr>
+        <w:keepNext w:val="0"/>
+        <w:keepLines w:val="0"/>
+        <w:pageBreakBefore w:val="0"/>
+        <w:widowControl w:val="1"/>
+        <w:pBdr>
+          <w:top w:color="000000" w:space="0" w:sz="0" w:val="none"/>
+          <w:left w:color="000000" w:space="0" w:sz="0" w:val="none"/>
+          <w:bottom w:color="000000" w:space="0" w:sz="0" w:val="none"/>
+          <w:right w:color="000000" w:space="0" w:sz="0" w:val="none"/>
+          <w:between w:color="000000" w:space="0" w:sz="0" w:val="none"/>
+        </w:pBdr>
+        <w:shd w:fill="auto" w:val="clear"/>
+        <w:spacing w:after="160" w:before="0" w:line="360" w:lineRule="auto"/>
+        <w:ind w:left="0" w:right="0" w:firstLine="0"/>
+        <w:jc w:val="left"/>
+        <w:rPr>
+          <w:rFonts w:ascii="Helvetica Neue" w:cs="Helvetica Neue" w:eastAsia="Helvetica Neue" w:hAnsi="Helvetica Neue"/>
+          <w:b w:val="1"/>
+          <w:sz w:val="22"/>
+          <w:szCs w:val="22"/>
+        </w:rPr>
+      </w:pPr>
+      <w:r>
+        <w:rPr>
+          <w:rtl w:val="0"/>
+        </w:rPr>
+      </w:r>
+    </w:p>
+    <w:p>
+      <w:pPr>
+        <w:keepNext w:val="0"/>
+        <w:keepLines w:val="0"/>
+        <w:pageBreakBefore w:val="0"/>
+        <w:widowControl w:val="1"/>
+        <w:pBdr>
+          <w:top w:color="000000" w:space="0" w:sz="0" w:val="none"/>
+          <w:left w:color="000000" w:space="0" w:sz="0" w:val="none"/>
+          <w:bottom w:color="000000" w:space="0" w:sz="0" w:val="none"/>
+          <w:right w:color="000000" w:space="0" w:sz="0" w:val="none"/>
+          <w:between w:color="000000" w:space="0" w:sz="0" w:val="none"/>
+        </w:pBdr>
+        <w:shd w:fill="auto" w:val="clear"/>
+        <w:spacing w:after="160" w:before="0" w:line="360" w:lineRule="auto"/>
+        <w:ind w:left="0" w:right="0" w:firstLine="0"/>
+        <w:jc w:val="left"/>
+        <w:rPr>
+          <w:rFonts w:ascii="Helvetica Neue" w:cs="Helvetica Neue" w:eastAsia="Helvetica Neue" w:hAnsi="Helvetica Neue"/>
+          <w:b w:val="1"/>
+          <w:sz w:val="22"/>
+          <w:szCs w:val="22"/>
+        </w:rPr>
+      </w:pPr>
+      <w:r>
+        <w:rPr>
+          <w:rtl w:val="0"/>
+        </w:rPr>
+      </w:r>
+    </w:p>
+    <w:p>
+      <w:pPr>
+        <w:keepNext w:val="0"/>
+        <w:keepLines w:val="0"/>
+        <w:pageBreakBefore w:val="0"/>
+        <w:widowControl w:val="1"/>
+        <w:pBdr>
+          <w:top w:color="000000" w:space="0" w:sz="0" w:val="none"/>
+          <w:left w:color="000000" w:space="0" w:sz="0" w:val="none"/>
+          <w:bottom w:color="000000" w:space="0" w:sz="0" w:val="none"/>
+          <w:right w:color="000000" w:space="0" w:sz="0" w:val="none"/>
+          <w:between w:color="000000" w:space="0" w:sz="0" w:val="none"/>
+        </w:pBdr>
+        <w:shd w:fill="auto" w:val="clear"/>
+        <w:spacing w:after="160" w:before="0" w:line="360" w:lineRule="auto"/>
+        <w:ind w:left="0" w:right="0" w:firstLine="0"/>
+        <w:jc w:val="left"/>
+        <w:rPr>
+          <w:rFonts w:ascii="Helvetica Neue" w:cs="Helvetica Neue" w:eastAsia="Helvetica Neue" w:hAnsi="Helvetica Neue"/>
+          <w:b w:val="1"/>
+          <w:sz w:val="22"/>
+          <w:szCs w:val="22"/>
+        </w:rPr>
+      </w:pPr>
+      <w:r>
+        <w:rPr>
+          <w:rtl w:val="0"/>
+        </w:rPr>
+      </w:r>
+    </w:p>
+    <w:p>
+      <w:pPr>
+        <w:keepNext w:val="0"/>
+        <w:keepLines w:val="0"/>
+        <w:pageBreakBefore w:val="0"/>
+        <w:widowControl w:val="1"/>
+        <w:pBdr>
+          <w:top w:color="000000" w:space="0" w:sz="0" w:val="none"/>
+          <w:left w:color="000000" w:space="0" w:sz="0" w:val="none"/>
+          <w:bottom w:color="000000" w:space="0" w:sz="0" w:val="none"/>
+          <w:right w:color="000000" w:space="0" w:sz="0" w:val="none"/>
+          <w:between w:color="000000" w:space="0" w:sz="0" w:val="none"/>
+        </w:pBdr>
+        <w:shd w:fill="auto" w:val="clear"/>
+        <w:spacing w:after="160" w:before="0" w:line="360" w:lineRule="auto"/>
+        <w:ind w:left="0" w:right="0" w:firstLine="0"/>
+        <w:jc w:val="left"/>
+        <w:rPr>
+          <w:rFonts w:ascii="Helvetica Neue" w:cs="Helvetica Neue" w:eastAsia="Helvetica Neue" w:hAnsi="Helvetica Neue"/>
+          <w:b w:val="1"/>
+          <w:sz w:val="22"/>
+          <w:szCs w:val="22"/>
+        </w:rPr>
+      </w:pPr>
+      <w:r>
+        <w:rPr>
+          <w:rtl w:val="0"/>
+        </w:rPr>
+      </w:r>
+    </w:p>
+    <w:p>
+      <w:pPr>
+        <w:keepNext w:val="0"/>
+        <w:keepLines w:val="0"/>
+        <w:pageBreakBefore w:val="0"/>
+        <w:widowControl w:val="1"/>
+        <w:pBdr>
+          <w:top w:color="000000" w:space="0" w:sz="0" w:val="none"/>
+          <w:left w:color="000000" w:space="0" w:sz="0" w:val="none"/>
+          <w:bottom w:color="000000" w:space="0" w:sz="0" w:val="none"/>
+          <w:right w:color="000000" w:space="0" w:sz="0" w:val="none"/>
+          <w:between w:color="000000" w:space="0" w:sz="0" w:val="none"/>
+        </w:pBdr>
+        <w:shd w:fill="auto" w:val="clear"/>
+        <w:spacing w:after="160" w:before="0" w:line="360" w:lineRule="auto"/>
+        <w:ind w:left="0" w:right="0" w:firstLine="0"/>
+        <w:jc w:val="left"/>
+        <w:rPr>
+          <w:rFonts w:ascii="Helvetica Neue" w:cs="Helvetica Neue" w:eastAsia="Helvetica Neue" w:hAnsi="Helvetica Neue"/>
+          <w:b w:val="1"/>
+          <w:sz w:val="22"/>
+          <w:szCs w:val="22"/>
+        </w:rPr>
+      </w:pPr>
+      <w:r>
+        <w:rPr>
+          <w:rtl w:val="0"/>
+        </w:rPr>
+      </w:r>
+    </w:p>
+    <w:p>
+      <w:pPr>
+        <w:keepNext w:val="0"/>
+        <w:keepLines w:val="0"/>
+        <w:pageBreakBefore w:val="0"/>
+        <w:widowControl w:val="1"/>
+        <w:pBdr>
+          <w:top w:color="000000" w:space="0" w:sz="0" w:val="none"/>
+          <w:left w:color="000000" w:space="0" w:sz="0" w:val="none"/>
+          <w:bottom w:color="000000" w:space="0" w:sz="0" w:val="none"/>
+          <w:right w:color="000000" w:space="0" w:sz="0" w:val="none"/>
+          <w:between w:color="000000" w:space="0" w:sz="0" w:val="none"/>
+        </w:pBdr>
+        <w:shd w:fill="auto" w:val="clear"/>
+        <w:spacing w:after="160" w:before="0" w:line="360" w:lineRule="auto"/>
+        <w:ind w:left="0" w:right="0" w:firstLine="0"/>
+        <w:jc w:val="left"/>
+        <w:rPr>
+          <w:rFonts w:ascii="Helvetica Neue" w:cs="Helvetica Neue" w:eastAsia="Helvetica Neue" w:hAnsi="Helvetica Neue"/>
+          <w:b w:val="1"/>
+          <w:sz w:val="22"/>
+          <w:szCs w:val="22"/>
+        </w:rPr>
+      </w:pPr>
+      <w:r>
+        <w:rPr>
+          <w:rtl w:val="0"/>
+        </w:rPr>
+      </w:r>
+    </w:p>
+    <w:p>
+      <w:pPr>
+        <w:keepNext w:val="0"/>
+        <w:keepLines w:val="0"/>
+        <w:pageBreakBefore w:val="0"/>
+        <w:widowControl w:val="1"/>
+        <w:pBdr>
+          <w:top w:color="000000" w:space="0" w:sz="0" w:val="none"/>
+          <w:left w:color="000000" w:space="0" w:sz="0" w:val="none"/>
+          <w:bottom w:color="000000" w:space="0" w:sz="0" w:val="none"/>
+          <w:right w:color="000000" w:space="0" w:sz="0" w:val="none"/>
+          <w:between w:color="000000" w:space="0" w:sz="0" w:val="none"/>
+        </w:pBdr>
+        <w:shd w:fill="auto" w:val="clear"/>
+        <w:spacing w:after="160" w:before="0" w:line="360" w:lineRule="auto"/>
+        <w:ind w:left="0" w:right="0" w:firstLine="0"/>
+        <w:jc w:val="left"/>
+        <w:rPr>
+          <w:rFonts w:ascii="Helvetica Neue" w:cs="Helvetica Neue" w:eastAsia="Helvetica Neue" w:hAnsi="Helvetica Neue"/>
+          <w:b w:val="1"/>
+          <w:sz w:val="22"/>
+          <w:szCs w:val="22"/>
+        </w:rPr>
+      </w:pPr>
+      <w:r>
+        <w:rPr>
+          <w:rFonts w:ascii="Helvetica Neue" w:cs="Helvetica Neue" w:eastAsia="Helvetica Neue" w:hAnsi="Helvetica Neue"/>
           <w:b w:val="1"/>
           <w:sz w:val="22"/>
           <w:szCs w:val="22"/>
@@ -4352,15 +5661,14 @@
         <w:ind w:left="720" w:right="0" w:hanging="360"/>
         <w:jc w:val="left"/>
         <w:rPr>
-          <w:rFonts w:ascii="Georgia" w:cs="Georgia" w:eastAsia="Georgia" w:hAnsi="Georgia"/>
-          <w:sz w:val="20"/>
-          <w:szCs w:val="20"/>
-          <w:u w:val="none"/>
-        </w:rPr>
-      </w:pPr>
-      <w:r>
-        <w:rPr>
-          <w:rFonts w:ascii="Georgia" w:cs="Georgia" w:eastAsia="Georgia" w:hAnsi="Georgia"/>
+          <w:rFonts w:ascii="Helvetica Neue" w:cs="Helvetica Neue" w:eastAsia="Helvetica Neue" w:hAnsi="Helvetica Neue"/>
+          <w:sz w:val="20"/>
+          <w:szCs w:val="20"/>
+        </w:rPr>
+      </w:pPr>
+      <w:r>
+        <w:rPr>
+          <w:rFonts w:ascii="Helvetica Neue" w:cs="Helvetica Neue" w:eastAsia="Helvetica Neue" w:hAnsi="Helvetica Neue"/>
           <w:sz w:val="20"/>
           <w:szCs w:val="20"/>
           <w:rtl w:val="0"/>
@@ -4389,15 +5697,14 @@
         <w:spacing w:after="0" w:line="240" w:lineRule="auto"/>
         <w:ind w:left="720" w:hanging="360"/>
         <w:rPr>
-          <w:rFonts w:ascii="Georgia" w:cs="Georgia" w:eastAsia="Georgia" w:hAnsi="Georgia"/>
-          <w:sz w:val="20"/>
-          <w:szCs w:val="20"/>
-          <w:u w:val="none"/>
-        </w:rPr>
-      </w:pPr>
-      <w:r>
-        <w:rPr>
-          <w:rFonts w:ascii="Georgia" w:cs="Georgia" w:eastAsia="Georgia" w:hAnsi="Georgia"/>
+          <w:rFonts w:ascii="Helvetica Neue" w:cs="Helvetica Neue" w:eastAsia="Helvetica Neue" w:hAnsi="Helvetica Neue"/>
+          <w:sz w:val="20"/>
+          <w:szCs w:val="20"/>
+        </w:rPr>
+      </w:pPr>
+      <w:r>
+        <w:rPr>
+          <w:rFonts w:ascii="Helvetica Neue" w:cs="Helvetica Neue" w:eastAsia="Helvetica Neue" w:hAnsi="Helvetica Neue"/>
           <w:sz w:val="20"/>
           <w:szCs w:val="20"/>
           <w:rtl w:val="0"/>
@@ -4426,15 +5733,14 @@
         <w:spacing w:after="0" w:line="240" w:lineRule="auto"/>
         <w:ind w:left="720" w:hanging="360"/>
         <w:rPr>
-          <w:rFonts w:ascii="Georgia" w:cs="Georgia" w:eastAsia="Georgia" w:hAnsi="Georgia"/>
-          <w:sz w:val="20"/>
-          <w:szCs w:val="20"/>
-          <w:u w:val="none"/>
-        </w:rPr>
-      </w:pPr>
-      <w:r>
-        <w:rPr>
-          <w:rFonts w:ascii="Georgia" w:cs="Georgia" w:eastAsia="Georgia" w:hAnsi="Georgia"/>
+          <w:rFonts w:ascii="Helvetica Neue" w:cs="Helvetica Neue" w:eastAsia="Helvetica Neue" w:hAnsi="Helvetica Neue"/>
+          <w:sz w:val="20"/>
+          <w:szCs w:val="20"/>
+        </w:rPr>
+      </w:pPr>
+      <w:r>
+        <w:rPr>
+          <w:rFonts w:ascii="Helvetica Neue" w:cs="Helvetica Neue" w:eastAsia="Helvetica Neue" w:hAnsi="Helvetica Neue"/>
           <w:sz w:val="20"/>
           <w:szCs w:val="20"/>
           <w:rtl w:val="0"/>
@@ -4469,15 +5775,14 @@
         <w:ind w:left="720" w:right="0" w:hanging="360"/>
         <w:jc w:val="left"/>
         <w:rPr>
-          <w:rFonts w:ascii="Georgia" w:cs="Georgia" w:eastAsia="Georgia" w:hAnsi="Georgia"/>
-          <w:sz w:val="20"/>
-          <w:szCs w:val="20"/>
-          <w:u w:val="none"/>
-        </w:rPr>
-      </w:pPr>
-      <w:r>
-        <w:rPr>
-          <w:rFonts w:ascii="Georgia" w:cs="Georgia" w:eastAsia="Georgia" w:hAnsi="Georgia"/>
+          <w:rFonts w:ascii="Helvetica Neue" w:cs="Helvetica Neue" w:eastAsia="Helvetica Neue" w:hAnsi="Helvetica Neue"/>
+          <w:sz w:val="20"/>
+          <w:szCs w:val="20"/>
+        </w:rPr>
+      </w:pPr>
+      <w:r>
+        <w:rPr>
+          <w:rFonts w:ascii="Helvetica Neue" w:cs="Helvetica Neue" w:eastAsia="Helvetica Neue" w:hAnsi="Helvetica Neue"/>
           <w:sz w:val="20"/>
           <w:szCs w:val="20"/>
           <w:rtl w:val="0"/>
@@ -4512,15 +5817,14 @@
         <w:ind w:left="720" w:right="0" w:hanging="360"/>
         <w:jc w:val="left"/>
         <w:rPr>
-          <w:rFonts w:ascii="Georgia" w:cs="Georgia" w:eastAsia="Georgia" w:hAnsi="Georgia"/>
-          <w:sz w:val="20"/>
-          <w:szCs w:val="20"/>
-          <w:u w:val="none"/>
-        </w:rPr>
-      </w:pPr>
-      <w:r>
-        <w:rPr>
-          <w:rFonts w:ascii="Georgia" w:cs="Georgia" w:eastAsia="Georgia" w:hAnsi="Georgia"/>
+          <w:rFonts w:ascii="Helvetica Neue" w:cs="Helvetica Neue" w:eastAsia="Helvetica Neue" w:hAnsi="Helvetica Neue"/>
+          <w:sz w:val="20"/>
+          <w:szCs w:val="20"/>
+        </w:rPr>
+      </w:pPr>
+      <w:r>
+        <w:rPr>
+          <w:rFonts w:ascii="Helvetica Neue" w:cs="Helvetica Neue" w:eastAsia="Helvetica Neue" w:hAnsi="Helvetica Neue"/>
           <w:sz w:val="20"/>
           <w:szCs w:val="20"/>
           <w:rtl w:val="0"/>
@@ -4555,15 +5859,14 @@
         <w:ind w:left="720" w:right="0" w:hanging="360"/>
         <w:jc w:val="left"/>
         <w:rPr>
-          <w:rFonts w:ascii="Georgia" w:cs="Georgia" w:eastAsia="Georgia" w:hAnsi="Georgia"/>
-          <w:sz w:val="20"/>
-          <w:szCs w:val="20"/>
-          <w:u w:val="none"/>
-        </w:rPr>
-      </w:pPr>
-      <w:r>
-        <w:rPr>
-          <w:rFonts w:ascii="Georgia" w:cs="Georgia" w:eastAsia="Georgia" w:hAnsi="Georgia"/>
+          <w:rFonts w:ascii="Helvetica Neue" w:cs="Helvetica Neue" w:eastAsia="Helvetica Neue" w:hAnsi="Helvetica Neue"/>
+          <w:sz w:val="20"/>
+          <w:szCs w:val="20"/>
+        </w:rPr>
+      </w:pPr>
+      <w:r>
+        <w:rPr>
+          <w:rFonts w:ascii="Helvetica Neue" w:cs="Helvetica Neue" w:eastAsia="Helvetica Neue" w:hAnsi="Helvetica Neue"/>
           <w:sz w:val="20"/>
           <w:szCs w:val="20"/>
           <w:rtl w:val="0"/>
@@ -4598,15 +5901,14 @@
         <w:ind w:left="720" w:right="0" w:hanging="360"/>
         <w:jc w:val="left"/>
         <w:rPr>
-          <w:rFonts w:ascii="Georgia" w:cs="Georgia" w:eastAsia="Georgia" w:hAnsi="Georgia"/>
-          <w:sz w:val="20"/>
-          <w:szCs w:val="20"/>
-          <w:u w:val="none"/>
-        </w:rPr>
-      </w:pPr>
-      <w:r>
-        <w:rPr>
-          <w:rFonts w:ascii="Georgia" w:cs="Georgia" w:eastAsia="Georgia" w:hAnsi="Georgia"/>
+          <w:rFonts w:ascii="Helvetica Neue" w:cs="Helvetica Neue" w:eastAsia="Helvetica Neue" w:hAnsi="Helvetica Neue"/>
+          <w:sz w:val="20"/>
+          <w:szCs w:val="20"/>
+        </w:rPr>
+      </w:pPr>
+      <w:r>
+        <w:rPr>
+          <w:rFonts w:ascii="Helvetica Neue" w:cs="Helvetica Neue" w:eastAsia="Helvetica Neue" w:hAnsi="Helvetica Neue"/>
           <w:sz w:val="20"/>
           <w:szCs w:val="20"/>
           <w:rtl w:val="0"/>
@@ -4641,15 +5943,14 @@
         <w:ind w:left="720" w:right="0" w:hanging="360"/>
         <w:jc w:val="left"/>
         <w:rPr>
-          <w:rFonts w:ascii="Georgia" w:cs="Georgia" w:eastAsia="Georgia" w:hAnsi="Georgia"/>
-          <w:sz w:val="20"/>
-          <w:szCs w:val="20"/>
-          <w:u w:val="none"/>
-        </w:rPr>
-      </w:pPr>
-      <w:r>
-        <w:rPr>
-          <w:rFonts w:ascii="Georgia" w:cs="Georgia" w:eastAsia="Georgia" w:hAnsi="Georgia"/>
+          <w:rFonts w:ascii="Helvetica Neue" w:cs="Helvetica Neue" w:eastAsia="Helvetica Neue" w:hAnsi="Helvetica Neue"/>
+          <w:sz w:val="20"/>
+          <w:szCs w:val="20"/>
+        </w:rPr>
+      </w:pPr>
+      <w:r>
+        <w:rPr>
+          <w:rFonts w:ascii="Helvetica Neue" w:cs="Helvetica Neue" w:eastAsia="Helvetica Neue" w:hAnsi="Helvetica Neue"/>
           <w:sz w:val="20"/>
           <w:szCs w:val="20"/>
           <w:rtl w:val="0"/>
@@ -4684,15 +5985,14 @@
         <w:ind w:left="720" w:right="0" w:hanging="360"/>
         <w:jc w:val="left"/>
         <w:rPr>
-          <w:rFonts w:ascii="Georgia" w:cs="Georgia" w:eastAsia="Georgia" w:hAnsi="Georgia"/>
-          <w:sz w:val="20"/>
-          <w:szCs w:val="20"/>
-          <w:u w:val="none"/>
-        </w:rPr>
-      </w:pPr>
-      <w:r>
-        <w:rPr>
-          <w:rFonts w:ascii="Georgia" w:cs="Georgia" w:eastAsia="Georgia" w:hAnsi="Georgia"/>
+          <w:rFonts w:ascii="Helvetica Neue" w:cs="Helvetica Neue" w:eastAsia="Helvetica Neue" w:hAnsi="Helvetica Neue"/>
+          <w:sz w:val="20"/>
+          <w:szCs w:val="20"/>
+        </w:rPr>
+      </w:pPr>
+      <w:r>
+        <w:rPr>
+          <w:rFonts w:ascii="Helvetica Neue" w:cs="Helvetica Neue" w:eastAsia="Helvetica Neue" w:hAnsi="Helvetica Neue"/>
           <w:sz w:val="20"/>
           <w:szCs w:val="20"/>
           <w:rtl w:val="0"/>
@@ -4727,15 +6027,14 @@
         <w:ind w:left="720" w:right="0" w:hanging="360"/>
         <w:jc w:val="left"/>
         <w:rPr>
-          <w:rFonts w:ascii="Georgia" w:cs="Georgia" w:eastAsia="Georgia" w:hAnsi="Georgia"/>
-          <w:sz w:val="20"/>
-          <w:szCs w:val="20"/>
-          <w:u w:val="none"/>
-        </w:rPr>
-      </w:pPr>
-      <w:r>
-        <w:rPr>
-          <w:rFonts w:ascii="Georgia" w:cs="Georgia" w:eastAsia="Georgia" w:hAnsi="Georgia"/>
+          <w:rFonts w:ascii="Helvetica Neue" w:cs="Helvetica Neue" w:eastAsia="Helvetica Neue" w:hAnsi="Helvetica Neue"/>
+          <w:sz w:val="20"/>
+          <w:szCs w:val="20"/>
+        </w:rPr>
+      </w:pPr>
+      <w:r>
+        <w:rPr>
+          <w:rFonts w:ascii="Helvetica Neue" w:cs="Helvetica Neue" w:eastAsia="Helvetica Neue" w:hAnsi="Helvetica Neue"/>
           <w:sz w:val="20"/>
           <w:szCs w:val="20"/>
           <w:rtl w:val="0"/>
@@ -4770,15 +6069,14 @@
         <w:ind w:left="720" w:right="0" w:hanging="360"/>
         <w:jc w:val="left"/>
         <w:rPr>
-          <w:rFonts w:ascii="Georgia" w:cs="Georgia" w:eastAsia="Georgia" w:hAnsi="Georgia"/>
-          <w:sz w:val="20"/>
-          <w:szCs w:val="20"/>
-          <w:u w:val="none"/>
-        </w:rPr>
-      </w:pPr>
-      <w:r>
-        <w:rPr>
-          <w:rFonts w:ascii="Georgia" w:cs="Georgia" w:eastAsia="Georgia" w:hAnsi="Georgia"/>
+          <w:rFonts w:ascii="Helvetica Neue" w:cs="Helvetica Neue" w:eastAsia="Helvetica Neue" w:hAnsi="Helvetica Neue"/>
+          <w:sz w:val="20"/>
+          <w:szCs w:val="20"/>
+        </w:rPr>
+      </w:pPr>
+      <w:r>
+        <w:rPr>
+          <w:rFonts w:ascii="Helvetica Neue" w:cs="Helvetica Neue" w:eastAsia="Helvetica Neue" w:hAnsi="Helvetica Neue"/>
           <w:sz w:val="20"/>
           <w:szCs w:val="20"/>
           <w:rtl w:val="0"/>
@@ -4813,15 +6111,14 @@
         <w:ind w:left="720" w:right="0" w:hanging="360"/>
         <w:jc w:val="left"/>
         <w:rPr>
-          <w:rFonts w:ascii="Georgia" w:cs="Georgia" w:eastAsia="Georgia" w:hAnsi="Georgia"/>
-          <w:sz w:val="20"/>
-          <w:szCs w:val="20"/>
-          <w:u w:val="none"/>
-        </w:rPr>
-      </w:pPr>
-      <w:r>
-        <w:rPr>
-          <w:rFonts w:ascii="Georgia" w:cs="Georgia" w:eastAsia="Georgia" w:hAnsi="Georgia"/>
+          <w:rFonts w:ascii="Helvetica Neue" w:cs="Helvetica Neue" w:eastAsia="Helvetica Neue" w:hAnsi="Helvetica Neue"/>
+          <w:sz w:val="20"/>
+          <w:szCs w:val="20"/>
+        </w:rPr>
+      </w:pPr>
+      <w:r>
+        <w:rPr>
+          <w:rFonts w:ascii="Helvetica Neue" w:cs="Helvetica Neue" w:eastAsia="Helvetica Neue" w:hAnsi="Helvetica Neue"/>
           <w:sz w:val="20"/>
           <w:szCs w:val="20"/>
           <w:rtl w:val="0"/>
@@ -4856,15 +6153,14 @@
         <w:ind w:left="720" w:right="0" w:hanging="360"/>
         <w:jc w:val="left"/>
         <w:rPr>
-          <w:rFonts w:ascii="Georgia" w:cs="Georgia" w:eastAsia="Georgia" w:hAnsi="Georgia"/>
-          <w:sz w:val="20"/>
-          <w:szCs w:val="20"/>
-          <w:u w:val="none"/>
-        </w:rPr>
-      </w:pPr>
-      <w:r>
-        <w:rPr>
-          <w:rFonts w:ascii="Georgia" w:cs="Georgia" w:eastAsia="Georgia" w:hAnsi="Georgia"/>
+          <w:rFonts w:ascii="Helvetica Neue" w:cs="Helvetica Neue" w:eastAsia="Helvetica Neue" w:hAnsi="Helvetica Neue"/>
+          <w:sz w:val="20"/>
+          <w:szCs w:val="20"/>
+        </w:rPr>
+      </w:pPr>
+      <w:r>
+        <w:rPr>
+          <w:rFonts w:ascii="Helvetica Neue" w:cs="Helvetica Neue" w:eastAsia="Helvetica Neue" w:hAnsi="Helvetica Neue"/>
           <w:sz w:val="20"/>
           <w:szCs w:val="20"/>
           <w:rtl w:val="0"/>
@@ -4899,21 +6195,44 @@
         <w:ind w:left="720" w:right="0" w:hanging="360"/>
         <w:jc w:val="left"/>
         <w:rPr>
-          <w:rFonts w:ascii="Georgia" w:cs="Georgia" w:eastAsia="Georgia" w:hAnsi="Georgia"/>
-          <w:sz w:val="20"/>
-          <w:szCs w:val="20"/>
-          <w:u w:val="none"/>
-        </w:rPr>
-      </w:pPr>
-      <w:r>
-        <w:rPr>
-          <w:rFonts w:ascii="Georgia" w:cs="Georgia" w:eastAsia="Georgia" w:hAnsi="Georgia"/>
+          <w:rFonts w:ascii="Helvetica Neue" w:cs="Helvetica Neue" w:eastAsia="Helvetica Neue" w:hAnsi="Helvetica Neue"/>
+          <w:sz w:val="20"/>
+          <w:szCs w:val="20"/>
+        </w:rPr>
+      </w:pPr>
+      <w:r>
+        <w:rPr>
+          <w:rFonts w:ascii="Helvetica Neue" w:cs="Helvetica Neue" w:eastAsia="Helvetica Neue" w:hAnsi="Helvetica Neue"/>
           <w:sz w:val="20"/>
           <w:szCs w:val="20"/>
           <w:rtl w:val="0"/>
         </w:rPr>
         <w:t xml:space="preserve">End-to-End Javascript Testing with Cypress.io</w:t>
       </w:r>
+    </w:p>
+    <w:p>
+      <w:pPr>
+        <w:keepNext w:val="0"/>
+        <w:keepLines w:val="0"/>
+        <w:pageBreakBefore w:val="0"/>
+        <w:widowControl w:val="1"/>
+        <w:pBdr>
+          <w:top w:color="000000" w:space="0" w:sz="0" w:val="none"/>
+          <w:left w:color="000000" w:space="0" w:sz="0" w:val="none"/>
+          <w:bottom w:color="000000" w:space="0" w:sz="0" w:val="none"/>
+          <w:right w:color="000000" w:space="0" w:sz="0" w:val="none"/>
+          <w:between w:color="000000" w:space="0" w:sz="0" w:val="none"/>
+        </w:pBdr>
+        <w:shd w:fill="auto" w:val="clear"/>
+        <w:spacing w:after="160" w:before="0" w:line="240" w:lineRule="auto"/>
+        <w:ind w:right="0"/>
+        <w:jc w:val="left"/>
+        <w:rPr>
+          <w:rFonts w:ascii="Helvetica Neue" w:cs="Helvetica Neue" w:eastAsia="Helvetica Neue" w:hAnsi="Helvetica Neue"/>
+          <w:sz w:val="20"/>
+          <w:szCs w:val="20"/>
+        </w:rPr>
+      </w:pPr>
       <w:r>
         <w:rPr>
           <w:rtl w:val="0"/>
@@ -4938,37 +6257,7 @@
         <w:ind w:left="0" w:right="0" w:firstLine="0"/>
         <w:jc w:val="left"/>
         <w:rPr>
-          <w:rFonts w:ascii="Georgia" w:cs="Georgia" w:eastAsia="Georgia" w:hAnsi="Georgia"/>
-          <w:b w:val="1"/>
-          <w:sz w:val="22"/>
-          <w:szCs w:val="22"/>
-        </w:rPr>
-      </w:pPr>
-      <w:r>
-        <w:rPr>
-          <w:rtl w:val="0"/>
-        </w:rPr>
-      </w:r>
-    </w:p>
-    <w:p>
-      <w:pPr>
-        <w:keepNext w:val="0"/>
-        <w:keepLines w:val="0"/>
-        <w:pageBreakBefore w:val="0"/>
-        <w:widowControl w:val="1"/>
-        <w:pBdr>
-          <w:top w:color="000000" w:space="0" w:sz="0" w:val="none"/>
-          <w:left w:color="000000" w:space="0" w:sz="0" w:val="none"/>
-          <w:bottom w:color="000000" w:space="0" w:sz="0" w:val="none"/>
-          <w:right w:color="000000" w:space="0" w:sz="0" w:val="none"/>
-          <w:between w:color="000000" w:space="0" w:sz="0" w:val="none"/>
-        </w:pBdr>
-        <w:shd w:fill="auto" w:val="clear"/>
-        <w:spacing w:after="160" w:before="0" w:line="360" w:lineRule="auto"/>
-        <w:ind w:left="0" w:right="0" w:firstLine="0"/>
-        <w:jc w:val="left"/>
-        <w:rPr>
-          <w:rFonts w:ascii="Georgia" w:cs="Georgia" w:eastAsia="Georgia" w:hAnsi="Georgia"/>
+          <w:rFonts w:ascii="Helvetica Neue" w:cs="Helvetica Neue" w:eastAsia="Helvetica Neue" w:hAnsi="Helvetica Neue"/>
           <w:b w:val="1"/>
           <w:i w:val="0"/>
           <w:smallCaps w:val="0"/>
@@ -4983,7 +6272,7 @@
       </w:pPr>
       <w:r>
         <w:rPr>
-          <w:rFonts w:ascii="Georgia" w:cs="Georgia" w:eastAsia="Georgia" w:hAnsi="Georgia"/>
+          <w:rFonts w:ascii="Helvetica Neue" w:cs="Helvetica Neue" w:eastAsia="Helvetica Neue" w:hAnsi="Helvetica Neue"/>
           <w:b w:val="1"/>
           <w:i w:val="0"/>
           <w:smallCaps w:val="0"/>
@@ -5021,23 +6310,20 @@
         <w:ind w:left="720" w:right="0" w:hanging="360"/>
         <w:jc w:val="left"/>
         <w:rPr>
-          <w:rFonts w:ascii="Georgia" w:cs="Georgia" w:eastAsia="Georgia" w:hAnsi="Georgia"/>
-          <w:b w:val="0"/>
-          <w:i w:val="0"/>
-          <w:smallCaps w:val="0"/>
-          <w:strike w:val="0"/>
-          <w:sz w:val="20"/>
-          <w:szCs w:val="20"/>
-          <w:u w:val="none"/>
-          <w:shd w:fill="auto" w:val="clear"/>
-          <w:vertAlign w:val="baseline"/>
-        </w:rPr>
-      </w:pPr>
-      <w:hyperlink r:id="rId10">
+          <w:rFonts w:ascii="Helvetica Neue" w:cs="Helvetica Neue" w:eastAsia="Helvetica Neue" w:hAnsi="Helvetica Neue"/>
+          <w:i w:val="0"/>
+          <w:smallCaps w:val="0"/>
+          <w:strike w:val="0"/>
+          <w:sz w:val="20"/>
+          <w:szCs w:val="20"/>
+          <w:shd w:fill="auto" w:val="clear"/>
+          <w:vertAlign w:val="baseline"/>
+        </w:rPr>
+      </w:pPr>
+      <w:hyperlink r:id="rId14">
         <w:r>
           <w:rPr>
-            <w:rFonts w:ascii="Georgia" w:cs="Georgia" w:eastAsia="Georgia" w:hAnsi="Georgia"/>
-            <w:b w:val="0"/>
+            <w:rFonts w:ascii="Helvetica Neue" w:cs="Helvetica Neue" w:eastAsia="Helvetica Neue" w:hAnsi="Helvetica Neue"/>
             <w:i w:val="0"/>
             <w:smallCaps w:val="0"/>
             <w:strike w:val="0"/>
@@ -5080,23 +6366,20 @@
         <w:ind w:left="720" w:right="0" w:hanging="360"/>
         <w:jc w:val="left"/>
         <w:rPr>
-          <w:rFonts w:ascii="Georgia" w:cs="Georgia" w:eastAsia="Georgia" w:hAnsi="Georgia"/>
-          <w:b w:val="0"/>
-          <w:i w:val="0"/>
-          <w:smallCaps w:val="0"/>
-          <w:strike w:val="0"/>
-          <w:sz w:val="20"/>
-          <w:szCs w:val="20"/>
-          <w:u w:val="none"/>
-          <w:shd w:fill="auto" w:val="clear"/>
-          <w:vertAlign w:val="baseline"/>
-        </w:rPr>
-      </w:pPr>
-      <w:hyperlink r:id="rId11">
+          <w:rFonts w:ascii="Helvetica Neue" w:cs="Helvetica Neue" w:eastAsia="Helvetica Neue" w:hAnsi="Helvetica Neue"/>
+          <w:i w:val="0"/>
+          <w:smallCaps w:val="0"/>
+          <w:strike w:val="0"/>
+          <w:sz w:val="20"/>
+          <w:szCs w:val="20"/>
+          <w:shd w:fill="auto" w:val="clear"/>
+          <w:vertAlign w:val="baseline"/>
+        </w:rPr>
+      </w:pPr>
+      <w:hyperlink r:id="rId15">
         <w:r>
           <w:rPr>
-            <w:rFonts w:ascii="Georgia" w:cs="Georgia" w:eastAsia="Georgia" w:hAnsi="Georgia"/>
-            <w:b w:val="0"/>
+            <w:rFonts w:ascii="Helvetica Neue" w:cs="Helvetica Neue" w:eastAsia="Helvetica Neue" w:hAnsi="Helvetica Neue"/>
             <w:i w:val="0"/>
             <w:smallCaps w:val="0"/>
             <w:strike w:val="0"/>
@@ -5139,23 +6422,20 @@
         <w:ind w:left="720" w:right="0" w:hanging="360"/>
         <w:jc w:val="left"/>
         <w:rPr>
-          <w:rFonts w:ascii="Times" w:cs="Times" w:eastAsia="Times" w:hAnsi="Times"/>
-          <w:b w:val="0"/>
-          <w:i w:val="0"/>
-          <w:smallCaps w:val="0"/>
-          <w:strike w:val="0"/>
-          <w:sz w:val="20"/>
-          <w:szCs w:val="20"/>
-          <w:u w:val="none"/>
-          <w:shd w:fill="auto" w:val="clear"/>
-          <w:vertAlign w:val="baseline"/>
-        </w:rPr>
-      </w:pPr>
-      <w:hyperlink r:id="rId12">
+          <w:rFonts w:ascii="Helvetica Neue" w:cs="Helvetica Neue" w:eastAsia="Helvetica Neue" w:hAnsi="Helvetica Neue"/>
+          <w:i w:val="0"/>
+          <w:smallCaps w:val="0"/>
+          <w:strike w:val="0"/>
+          <w:sz w:val="20"/>
+          <w:szCs w:val="20"/>
+          <w:shd w:fill="auto" w:val="clear"/>
+          <w:vertAlign w:val="baseline"/>
+        </w:rPr>
+      </w:pPr>
+      <w:hyperlink r:id="rId16">
         <w:r>
           <w:rPr>
-            <w:rFonts w:ascii="Times" w:cs="Times" w:eastAsia="Times" w:hAnsi="Times"/>
-            <w:b w:val="0"/>
+            <w:rFonts w:ascii="Helvetica Neue" w:cs="Helvetica Neue" w:eastAsia="Helvetica Neue" w:hAnsi="Helvetica Neue"/>
             <w:i w:val="0"/>
             <w:smallCaps w:val="0"/>
             <w:strike w:val="0"/>
@@ -5172,7 +6452,7 @@
       </w:hyperlink>
       <w:r>
         <w:rPr>
-          <w:rFonts w:ascii="Times" w:cs="Times" w:eastAsia="Times" w:hAnsi="Times"/>
+          <w:rFonts w:ascii="Helvetica Neue" w:cs="Helvetica Neue" w:eastAsia="Helvetica Neue" w:hAnsi="Helvetica Neue"/>
           <w:sz w:val="20"/>
           <w:szCs w:val="20"/>
           <w:u w:val="single"/>
@@ -5208,14 +6488,13 @@
         <w:ind w:left="720" w:right="0" w:hanging="360"/>
         <w:jc w:val="left"/>
         <w:rPr>
-          <w:rFonts w:ascii="Times" w:cs="Times" w:eastAsia="Times" w:hAnsi="Times"/>
-          <w:u w:val="none"/>
-        </w:rPr>
-      </w:pPr>
-      <w:hyperlink r:id="rId13">
+          <w:rFonts w:ascii="Helvetica Neue" w:cs="Helvetica Neue" w:eastAsia="Helvetica Neue" w:hAnsi="Helvetica Neue"/>
+        </w:rPr>
+      </w:pPr>
+      <w:hyperlink r:id="rId17">
         <w:r>
           <w:rPr>
-            <w:rFonts w:ascii="Times" w:cs="Times" w:eastAsia="Times" w:hAnsi="Times"/>
+            <w:rFonts w:ascii="Helvetica Neue" w:cs="Helvetica Neue" w:eastAsia="Helvetica Neue" w:hAnsi="Helvetica Neue"/>
             <w:sz w:val="20"/>
             <w:szCs w:val="20"/>
             <w:u w:val="single"/>
@@ -5226,7 +6505,7 @@
       </w:hyperlink>
       <w:r>
         <w:rPr>
-          <w:rFonts w:ascii="Times" w:cs="Times" w:eastAsia="Times" w:hAnsi="Times"/>
+          <w:rFonts w:ascii="Helvetica Neue" w:cs="Helvetica Neue" w:eastAsia="Helvetica Neue" w:hAnsi="Helvetica Neue"/>
           <w:u w:val="single"/>
           <w:rtl w:val="0"/>
         </w:rPr>
@@ -5239,8 +6518,8 @@
       </w:r>
     </w:p>
     <w:sectPr>
-      <w:headerReference r:id="rId14" w:type="default"/>
-      <w:footerReference r:id="rId15" w:type="default"/>
+      <w:headerReference r:id="rId18" w:type="default"/>
+      <w:footerReference r:id="rId19" w:type="default"/>
       <w:pgSz w:h="16840" w:w="11900" w:orient="portrait"/>
       <w:pgMar w:bottom="1134" w:top="1134" w:left="1134" w:right="1134" w:header="709" w:footer="850"/>
       <w:pgNumType w:start="1"/>
@@ -6125,7 +7404,7 @@
       <w:rPr>
         <w:sz w:val="24"/>
         <w:szCs w:val="24"/>
-        <w:lang w:val="en-US"/>
+        <w:lang w:val="en_GB"/>
       </w:rPr>
     </w:rPrDefault>
     <w:pPrDefault>
